--- a/курсовая0901.docx
+++ b/курсовая0901.docx
@@ -165,16 +165,29 @@
         <w:rPr>
           <w:rFonts w:ascii="Times New Roman" w:hAnsi="Times New Roman" w:cs="Times New Roman"/>
           <w:sz w:val="28"/>
-          <w:vertAlign w:val="subscript"/>
-        </w:rPr>
-        <w:t>21</w:t>
-      </w:r>
-      <w:r>
-        <w:rPr>
-          <w:rFonts w:ascii="Times New Roman" w:hAnsi="Times New Roman" w:cs="Times New Roman"/>
-          <w:sz w:val="28"/>
-        </w:rPr>
-        <w:t>-301</w:t>
+        </w:rPr>
+        <w:t>в</w:t>
+      </w:r>
+      <w:r>
+        <w:rPr>
+          <w:rFonts w:ascii="Times New Roman" w:hAnsi="Times New Roman" w:cs="Times New Roman"/>
+          <w:sz w:val="28"/>
+        </w:rPr>
+        <w:t>-</w:t>
+      </w:r>
+      <w:r>
+        <w:rPr>
+          <w:rFonts w:ascii="Times New Roman" w:hAnsi="Times New Roman" w:cs="Times New Roman"/>
+          <w:sz w:val="28"/>
+        </w:rPr>
+        <w:t>21-4</w:t>
+      </w:r>
+      <w:r>
+        <w:rPr>
+          <w:rFonts w:ascii="Times New Roman" w:hAnsi="Times New Roman" w:cs="Times New Roman"/>
+          <w:sz w:val="28"/>
+        </w:rPr>
+        <w:t>01</w:t>
       </w:r>
     </w:p>
     <w:p>
@@ -522,18 +535,8 @@
           <w:sz w:val="28"/>
           <w:szCs w:val="28"/>
         </w:rPr>
-        <w:t xml:space="preserve">Н.В. </w:t>
-      </w:r>
-      <w:proofErr w:type="spellStart"/>
-      <w:r>
-        <w:rPr>
-          <w:rFonts w:ascii="Times New Roman" w:hAnsi="Times New Roman" w:cs="Times New Roman"/>
-          <w:sz w:val="28"/>
-          <w:szCs w:val="28"/>
-        </w:rPr>
-        <w:t>Бодня</w:t>
-      </w:r>
-      <w:proofErr w:type="spellEnd"/>
+        <w:t>И.М. Калмыкова</w:t>
+      </w:r>
     </w:p>
     <w:p>
       <w:pPr>
@@ -2049,24 +2052,18 @@
           <w:sz w:val="28"/>
           <w:szCs w:val="28"/>
         </w:rPr>
-        <w:t xml:space="preserve">В </w:t>
-      </w:r>
-      <w:r>
-        <w:rPr>
-          <w:rFonts w:ascii="Times New Roman" w:hAnsi="Times New Roman" w:cs="Times New Roman"/>
-          <w:sz w:val="28"/>
-          <w:szCs w:val="28"/>
-        </w:rPr>
-        <w:t>современном мире</w:t>
-      </w:r>
-      <w:r>
-        <w:rPr>
-          <w:rFonts w:ascii="Times New Roman" w:hAnsi="Times New Roman" w:cs="Times New Roman"/>
-          <w:sz w:val="28"/>
-          <w:szCs w:val="28"/>
-        </w:rPr>
-        <w:t>, где забота о здоровье и благополучии становится все более актуальной, правильное питание играет ключевую роль в поддержании хорошей физической формы, что напрямую оказывает влияние и на общий жизненный тонус человека. Понимание того, как сбалансировать свой рацион, выбрать качественные продукты и организовать прием пищи, является основой для достижения поставленных целей, будь то похудение, набор мышечной массы или просто поддержание здорового образа жизни. В этом контексте веб-приложение для планирования рациона питания предлагает уникальное решение, позволяющее пользователям создавать персонализированные меню, следить за своим ежедневным потреблений калорий и получать рекомендации по выбору продуктов.</w:t>
-      </w:r>
+        <w:t xml:space="preserve">Здоровье и благополучие человека напрямую зависит от качества питания. В современном мире, когда люди сталкиваются с множеством стрессов и быстрыми изменениями образа жизни, правильное планирование рациона становится нужным и очень важным. </w:t>
+      </w:r>
+      <w:bookmarkStart w:id="7" w:name="_Hlk177385855"/>
+      <w:r>
+        <w:rPr>
+          <w:rFonts w:ascii="Times New Roman" w:hAnsi="Times New Roman" w:cs="Times New Roman"/>
+          <w:sz w:val="28"/>
+          <w:szCs w:val="28"/>
+        </w:rPr>
+        <w:t>Однако традиционные методы планирования питания могут быть трудоемкими и не всегда эффективными.</w:t>
+      </w:r>
+      <w:bookmarkEnd w:id="7"/>
     </w:p>
     <w:p>
       <w:pPr>
@@ -2085,7 +2082,7 @@
           <w:sz w:val="28"/>
           <w:szCs w:val="28"/>
         </w:rPr>
-        <w:t xml:space="preserve">Веб-приложение направлено на возможность питаться правильно просто и удобно. Однако, жесткие диеты и сложные системы подсчета могут быть обременительными и часто приводят к разочарованию. Поэтому цель данного проекта – сделать процесс планирования питания интуитивно понятным и доступным для каждого. Пользователи смогу легко составлять планы питания на неделю, адаптируя их под свои предпочтения, цели и пищевые ограничения, что особенно важно для людей с аллергиями или особым образом жизни, таким как вегетарианство или веганство. </w:t>
+        <w:t>Веб-приложения представляют собой мощный инструмент для решения многих проблем повседневной жизни, включая планирование рациона. Они обеспечивают доступ к информации «в любом месте и в любой момент», что особенно важно для тех, кто ведет активный образ жизни или имеет ограниченное время для приготовления пищи.</w:t>
       </w:r>
     </w:p>
     <w:p>
@@ -2105,43 +2102,7 @@
           <w:sz w:val="28"/>
           <w:szCs w:val="28"/>
         </w:rPr>
-        <w:t>Одной из основных функций веб-приложения является возможность создания индивидуального меню для питания. Пользователь сможет вводить свои личные данные, такие как вес, рост, возраст, пол, коэффициент активности и цель. На основе представленной информации система рассчитает желательное количество потребления калорий в д</w:t>
-      </w:r>
-      <w:bookmarkStart w:id="7" w:name="_GoBack"/>
-      <w:bookmarkEnd w:id="7"/>
-      <w:r>
-        <w:rPr>
-          <w:rFonts w:ascii="Times New Roman" w:hAnsi="Times New Roman" w:cs="Times New Roman"/>
-          <w:sz w:val="28"/>
-          <w:szCs w:val="28"/>
-        </w:rPr>
-        <w:t xml:space="preserve">ень и индекс массы тела. А далее </w:t>
-      </w:r>
-      <w:r>
-        <w:rPr>
-          <w:rFonts w:ascii="Times New Roman" w:hAnsi="Times New Roman" w:cs="Times New Roman"/>
-          <w:sz w:val="28"/>
-          <w:szCs w:val="28"/>
-        </w:rPr>
-        <w:t xml:space="preserve">система предложит сбалансированное меню, которое удовлетворит организм необходимыми питательными веществами. Но необязательно придерживаться лишь строго выбора системы, возможность изменить блюдо в меню также будет реализована. </w:t>
-      </w:r>
-    </w:p>
-    <w:p>
-      <w:pPr>
-        <w:spacing w:line="259" w:lineRule="auto"/>
-        <w:rPr>
-          <w:rFonts w:ascii="Times New Roman" w:hAnsi="Times New Roman" w:cs="Times New Roman"/>
-          <w:sz w:val="28"/>
-          <w:szCs w:val="28"/>
-        </w:rPr>
-      </w:pPr>
-      <w:r>
-        <w:rPr>
-          <w:rFonts w:ascii="Times New Roman" w:hAnsi="Times New Roman" w:cs="Times New Roman"/>
-          <w:sz w:val="28"/>
-          <w:szCs w:val="28"/>
-        </w:rPr>
-        <w:br w:type="page"/>
+        <w:t>Существует значительный спрос на онлайн-решения для планирования рациона. Многие пользователи активно используют социальные сети и мобильные приложения для поиска информации о здоровье и питании. Однако большинство существующих решений имеют ограниченный функционал и не предоставляют комплексного подхода к планированию рациона.</w:t>
       </w:r>
     </w:p>
     <w:p>
@@ -2161,8 +2122,167 @@
           <w:sz w:val="28"/>
           <w:szCs w:val="28"/>
         </w:rPr>
-        <w:lastRenderedPageBreak/>
-        <w:t>Одной из основных функций нашего приложения является возможность создания индивидуализированных планов питания с учетом множества факторов. Пользователи смогут вводить свои данные, такие как возраст, пол, уровень физической активности и предпочтения в еде. На основе предоставленной информации система генерирует сбалансированное меню, которое удовлетворяет организм необходимыми питательными веществами. Также в приложении будет реализован функционал анализа и контроля пищевых привычек, что позволит выявить недостатки в рационе и предложить оптимальные решения для их исправления.</w:t>
+        <w:t>При помощи данного веб-приложения пользователи смогут получить следующее</w:t>
+      </w:r>
+      <w:r>
+        <w:rPr>
+          <w:rFonts w:ascii="Times New Roman" w:hAnsi="Times New Roman" w:cs="Times New Roman"/>
+          <w:sz w:val="28"/>
+          <w:szCs w:val="28"/>
+        </w:rPr>
+        <w:t>:</w:t>
+      </w:r>
+    </w:p>
+    <w:p>
+      <w:pPr>
+        <w:pStyle w:val="a8"/>
+        <w:numPr>
+          <w:ilvl w:val="0"/>
+          <w:numId w:val="48"/>
+        </w:numPr>
+        <w:spacing w:after="0" w:line="276" w:lineRule="auto"/>
+        <w:jc w:val="both"/>
+        <w:rPr>
+          <w:rFonts w:ascii="Times New Roman" w:hAnsi="Times New Roman" w:cs="Times New Roman"/>
+          <w:sz w:val="28"/>
+          <w:szCs w:val="28"/>
+        </w:rPr>
+      </w:pPr>
+      <w:r>
+        <w:rPr>
+          <w:rFonts w:ascii="Times New Roman" w:hAnsi="Times New Roman" w:cs="Times New Roman"/>
+          <w:sz w:val="28"/>
+          <w:szCs w:val="28"/>
+        </w:rPr>
+        <w:t xml:space="preserve">Индивидуальный калькулятор нормы калорий и БЖУ, основанный на их </w:t>
+      </w:r>
+      <w:r>
+        <w:rPr>
+          <w:rFonts w:ascii="Times New Roman" w:hAnsi="Times New Roman" w:cs="Times New Roman"/>
+          <w:sz w:val="28"/>
+          <w:szCs w:val="28"/>
+        </w:rPr>
+        <w:t>физических данных.</w:t>
+      </w:r>
+    </w:p>
+    <w:p>
+      <w:pPr>
+        <w:pStyle w:val="a8"/>
+        <w:numPr>
+          <w:ilvl w:val="0"/>
+          <w:numId w:val="48"/>
+        </w:numPr>
+        <w:spacing w:after="0" w:line="276" w:lineRule="auto"/>
+        <w:jc w:val="both"/>
+        <w:rPr>
+          <w:rFonts w:ascii="Times New Roman" w:hAnsi="Times New Roman" w:cs="Times New Roman"/>
+          <w:sz w:val="28"/>
+          <w:szCs w:val="28"/>
+        </w:rPr>
+      </w:pPr>
+      <w:r>
+        <w:rPr>
+          <w:rFonts w:ascii="Times New Roman" w:hAnsi="Times New Roman" w:cs="Times New Roman"/>
+          <w:sz w:val="28"/>
+          <w:szCs w:val="28"/>
+        </w:rPr>
+        <w:t>Простой в использовании конструктор личного меню на неделю</w:t>
+      </w:r>
+      <w:r>
+        <w:rPr>
+          <w:rFonts w:ascii="Times New Roman" w:hAnsi="Times New Roman" w:cs="Times New Roman"/>
+          <w:sz w:val="28"/>
+          <w:szCs w:val="28"/>
+        </w:rPr>
+        <w:t>.</w:t>
+      </w:r>
+    </w:p>
+    <w:p>
+      <w:pPr>
+        <w:pStyle w:val="a8"/>
+        <w:numPr>
+          <w:ilvl w:val="0"/>
+          <w:numId w:val="48"/>
+        </w:numPr>
+        <w:spacing w:after="0" w:line="276" w:lineRule="auto"/>
+        <w:jc w:val="both"/>
+        <w:rPr>
+          <w:rFonts w:ascii="Times New Roman" w:hAnsi="Times New Roman" w:cs="Times New Roman"/>
+          <w:sz w:val="28"/>
+          <w:szCs w:val="28"/>
+        </w:rPr>
+      </w:pPr>
+      <w:r>
+        <w:rPr>
+          <w:rFonts w:ascii="Times New Roman" w:hAnsi="Times New Roman" w:cs="Times New Roman"/>
+          <w:sz w:val="28"/>
+          <w:szCs w:val="28"/>
+        </w:rPr>
+        <w:t>Система регистрации и авторизации для сохранения персональных данных.</w:t>
+      </w:r>
+    </w:p>
+    <w:p>
+      <w:pPr>
+        <w:pStyle w:val="a8"/>
+        <w:numPr>
+          <w:ilvl w:val="0"/>
+          <w:numId w:val="48"/>
+        </w:numPr>
+        <w:spacing w:after="0" w:line="276" w:lineRule="auto"/>
+        <w:jc w:val="both"/>
+        <w:rPr>
+          <w:rFonts w:ascii="Times New Roman" w:hAnsi="Times New Roman" w:cs="Times New Roman"/>
+          <w:sz w:val="28"/>
+          <w:szCs w:val="28"/>
+        </w:rPr>
+      </w:pPr>
+      <w:r>
+        <w:rPr>
+          <w:rFonts w:ascii="Times New Roman" w:hAnsi="Times New Roman" w:cs="Times New Roman"/>
+          <w:sz w:val="28"/>
+          <w:szCs w:val="28"/>
+        </w:rPr>
+        <w:t>Фильтр рецептов, учитывающий вкусовые предпочтения и диетические ограничения</w:t>
+      </w:r>
+      <w:r>
+        <w:rPr>
+          <w:rFonts w:ascii="Times New Roman" w:hAnsi="Times New Roman" w:cs="Times New Roman"/>
+          <w:sz w:val="28"/>
+          <w:szCs w:val="28"/>
+        </w:rPr>
+        <w:t>.</w:t>
+      </w:r>
+    </w:p>
+    <w:p>
+      <w:pPr>
+        <w:pStyle w:val="a8"/>
+        <w:numPr>
+          <w:ilvl w:val="0"/>
+          <w:numId w:val="48"/>
+        </w:numPr>
+        <w:spacing w:after="0" w:line="276" w:lineRule="auto"/>
+        <w:jc w:val="both"/>
+        <w:rPr>
+          <w:rFonts w:ascii="Times New Roman" w:hAnsi="Times New Roman" w:cs="Times New Roman"/>
+          <w:sz w:val="28"/>
+          <w:szCs w:val="28"/>
+        </w:rPr>
+      </w:pPr>
+      <w:r>
+        <w:rPr>
+          <w:rFonts w:ascii="Times New Roman" w:hAnsi="Times New Roman" w:cs="Times New Roman"/>
+          <w:sz w:val="28"/>
+          <w:szCs w:val="28"/>
+        </w:rPr>
+        <w:t>Личный кабинет</w:t>
+      </w:r>
+      <w:r>
+        <w:rPr>
+          <w:rFonts w:ascii="Times New Roman" w:hAnsi="Times New Roman" w:cs="Times New Roman"/>
+          <w:sz w:val="28"/>
+          <w:szCs w:val="28"/>
+        </w:rPr>
+        <w:t xml:space="preserve"> с персональной информацией о пользователе.</w:t>
       </w:r>
     </w:p>
     <w:p>
@@ -2176,6 +2296,30 @@
           <w:szCs w:val="28"/>
         </w:rPr>
       </w:pPr>
+      <w:r>
+        <w:rPr>
+          <w:rFonts w:ascii="Times New Roman" w:hAnsi="Times New Roman" w:cs="Times New Roman"/>
+          <w:sz w:val="28"/>
+          <w:szCs w:val="28"/>
+        </w:rPr>
+        <w:t xml:space="preserve">Все эти функции сделают </w:t>
+      </w:r>
+      <w:r>
+        <w:rPr>
+          <w:rFonts w:ascii="Times New Roman" w:hAnsi="Times New Roman" w:cs="Times New Roman"/>
+          <w:sz w:val="28"/>
+          <w:szCs w:val="28"/>
+        </w:rPr>
+        <w:t>веб-</w:t>
+      </w:r>
+      <w:r>
+        <w:rPr>
+          <w:rFonts w:ascii="Times New Roman" w:hAnsi="Times New Roman" w:cs="Times New Roman"/>
+          <w:sz w:val="28"/>
+          <w:szCs w:val="28"/>
+        </w:rPr>
+        <w:t>приложение наиболее полным и удобным решением для планирования рациона.</w:t>
+      </w:r>
     </w:p>
     <w:p>
       <w:pPr>
@@ -2194,7 +2338,41 @@
           <w:sz w:val="28"/>
           <w:szCs w:val="28"/>
         </w:rPr>
-        <w:t>Важным аспектом работы приложения будет возможность интеграции со связанными устройствами, такими как фитнес-</w:t>
+        <w:t xml:space="preserve">С точки зрения </w:t>
+      </w:r>
+      <w:r>
+        <w:rPr>
+          <w:rFonts w:ascii="Times New Roman" w:hAnsi="Times New Roman" w:cs="Times New Roman"/>
+          <w:sz w:val="28"/>
+          <w:szCs w:val="28"/>
+          <w:lang w:val="en-US"/>
+        </w:rPr>
+        <w:t>IT</w:t>
+      </w:r>
+      <w:r>
+        <w:rPr>
+          <w:rFonts w:ascii="Times New Roman" w:hAnsi="Times New Roman" w:cs="Times New Roman"/>
+          <w:sz w:val="28"/>
+          <w:szCs w:val="28"/>
+        </w:rPr>
+        <w:t xml:space="preserve">-индустрии, разработка такого веб-приложения имеет ряд важных аспектов. Во-первых, оно позволяет применить полученные знания программирования и веб-технологий в реальном проекте, имеющем практическое значение. Во-вторых, предоставляет возможность работы с современными технологиями, такими как </w:t>
+      </w:r>
+      <w:r>
+        <w:rPr>
+          <w:rFonts w:ascii="Times New Roman" w:hAnsi="Times New Roman" w:cs="Times New Roman"/>
+          <w:sz w:val="28"/>
+          <w:szCs w:val="28"/>
+          <w:lang w:val="en-US"/>
+        </w:rPr>
+        <w:t>php</w:t>
+      </w:r>
+      <w:r>
+        <w:rPr>
+          <w:rFonts w:ascii="Times New Roman" w:hAnsi="Times New Roman" w:cs="Times New Roman"/>
+          <w:sz w:val="28"/>
+          <w:szCs w:val="28"/>
+        </w:rPr>
+        <w:t xml:space="preserve">, </w:t>
       </w:r>
       <w:proofErr w:type="spellStart"/>
       <w:r>
@@ -2202,8 +2380,9 @@
           <w:rFonts w:ascii="Times New Roman" w:hAnsi="Times New Roman" w:cs="Times New Roman"/>
           <w:sz w:val="28"/>
           <w:szCs w:val="28"/>
-        </w:rPr>
-        <w:t>трекеры</w:t>
+          <w:lang w:val="en-US"/>
+        </w:rPr>
+        <w:t>laravel</w:t>
       </w:r>
       <w:proofErr w:type="spellEnd"/>
       <w:r>
@@ -2212,7 +2391,31 @@
           <w:sz w:val="28"/>
           <w:szCs w:val="28"/>
         </w:rPr>
-        <w:t xml:space="preserve"> и весы, что позволит пользователям отслеживать свои достижения и прогресс в режиме реального времени. Использование данных о физической активности и изменениях в весе поможет корректировать планы питания, добиваясь желаемых результатов без чрезмерных ограничений и стресса.</w:t>
+        <w:t xml:space="preserve">. </w:t>
+      </w:r>
+      <w:r>
+        <w:rPr>
+          <w:rFonts w:ascii="Times New Roman" w:hAnsi="Times New Roman" w:cs="Times New Roman"/>
+          <w:sz w:val="28"/>
+          <w:szCs w:val="28"/>
+        </w:rPr>
+        <w:t>И, в</w:t>
+      </w:r>
+      <w:r>
+        <w:rPr>
+          <w:rFonts w:ascii="Times New Roman" w:hAnsi="Times New Roman" w:cs="Times New Roman"/>
+          <w:sz w:val="28"/>
+          <w:szCs w:val="28"/>
+        </w:rPr>
+        <w:t xml:space="preserve">-третьих, дает возможность </w:t>
+      </w:r>
+      <w:r>
+        <w:rPr>
+          <w:rFonts w:ascii="Times New Roman" w:hAnsi="Times New Roman" w:cs="Times New Roman"/>
+          <w:sz w:val="28"/>
+          <w:szCs w:val="28"/>
+        </w:rPr>
+        <w:t xml:space="preserve">изучить принципы построения сложных пользовательских интерфейсов и взаимодействия с базами данных. </w:t>
       </w:r>
     </w:p>
     <w:p>
@@ -2226,6 +2429,23 @@
           <w:szCs w:val="28"/>
         </w:rPr>
       </w:pPr>
+      <w:r>
+        <w:rPr>
+          <w:rFonts w:ascii="Times New Roman" w:hAnsi="Times New Roman" w:cs="Times New Roman"/>
+          <w:sz w:val="28"/>
+          <w:szCs w:val="28"/>
+        </w:rPr>
+        <w:t xml:space="preserve">Следовательно, разработка веб-приложения планирования рациона имеет действительно важное значение в настоящее время. Данный проект повышает уровень здоровья людей за счет доступа к информационному </w:t>
+      </w:r>
+      <w:r>
+        <w:rPr>
+          <w:rFonts w:ascii="Times New Roman" w:hAnsi="Times New Roman" w:cs="Times New Roman"/>
+          <w:sz w:val="28"/>
+          <w:szCs w:val="28"/>
+        </w:rPr>
+        <w:lastRenderedPageBreak/>
+        <w:t xml:space="preserve">ресурсу о правильном питании и позволяет распространять знания о нем среди широких слоев населения. </w:t>
+      </w:r>
     </w:p>
     <w:p>
       <w:pPr>
@@ -2244,7 +2464,15 @@
           <w:sz w:val="28"/>
           <w:szCs w:val="28"/>
         </w:rPr>
-        <w:t>Кроме того, приложение будет содержать обширную базу данных с рецептами, которая позволит пользователям не только разнообразить свой рацион, но и изучить новые кулинарные техники и подходы к приготовлению блюд. В каждом рецепте будут указаны не только ингредиенты и процесс приготовления, но и рекомендованные порции, калорийность и питательная ценность, что существенно упростит выбор и планирование приемов пищи.</w:t>
+        <w:t>Целью данной работы является создание веб-приложения планирования рациона питания с учетом всех указанных выше функций</w:t>
+      </w:r>
+      <w:r>
+        <w:rPr>
+          <w:rFonts w:ascii="Times New Roman" w:hAnsi="Times New Roman" w:cs="Times New Roman"/>
+          <w:sz w:val="28"/>
+          <w:szCs w:val="28"/>
+        </w:rPr>
+        <w:t>.</w:t>
       </w:r>
     </w:p>
     <w:p>
@@ -2256,8 +2484,302 @@
           <w:rFonts w:ascii="Times New Roman" w:hAnsi="Times New Roman" w:cs="Times New Roman"/>
           <w:sz w:val="28"/>
           <w:szCs w:val="28"/>
-        </w:rPr>
-      </w:pPr>
+          <w:lang w:val="en-US"/>
+        </w:rPr>
+      </w:pPr>
+      <w:r>
+        <w:rPr>
+          <w:rFonts w:ascii="Times New Roman" w:hAnsi="Times New Roman" w:cs="Times New Roman"/>
+          <w:sz w:val="28"/>
+          <w:szCs w:val="28"/>
+        </w:rPr>
+        <w:t xml:space="preserve">Задачи </w:t>
+      </w:r>
+      <w:proofErr w:type="gramStart"/>
+      <w:r>
+        <w:rPr>
+          <w:rFonts w:ascii="Times New Roman" w:hAnsi="Times New Roman" w:cs="Times New Roman"/>
+          <w:sz w:val="28"/>
+          <w:szCs w:val="28"/>
+        </w:rPr>
+        <w:t xml:space="preserve">проекта </w:t>
+      </w:r>
+      <w:r>
+        <w:rPr>
+          <w:rFonts w:ascii="Times New Roman" w:hAnsi="Times New Roman" w:cs="Times New Roman"/>
+          <w:sz w:val="28"/>
+          <w:szCs w:val="28"/>
+          <w:lang w:val="en-US"/>
+        </w:rPr>
+        <w:t>:</w:t>
+      </w:r>
+      <w:proofErr w:type="gramEnd"/>
+    </w:p>
+    <w:p>
+      <w:pPr>
+        <w:pStyle w:val="a8"/>
+        <w:numPr>
+          <w:ilvl w:val="0"/>
+          <w:numId w:val="49"/>
+        </w:numPr>
+        <w:spacing w:after="0" w:line="276" w:lineRule="auto"/>
+        <w:jc w:val="both"/>
+        <w:rPr>
+          <w:rFonts w:ascii="Times New Roman" w:hAnsi="Times New Roman" w:cs="Times New Roman"/>
+          <w:sz w:val="28"/>
+          <w:szCs w:val="28"/>
+        </w:rPr>
+      </w:pPr>
+      <w:r>
+        <w:rPr>
+          <w:rFonts w:ascii="Times New Roman" w:hAnsi="Times New Roman" w:cs="Times New Roman"/>
+          <w:sz w:val="28"/>
+          <w:szCs w:val="28"/>
+        </w:rPr>
+        <w:t>Проведение анализа предметной области</w:t>
+      </w:r>
+      <w:r>
+        <w:rPr>
+          <w:rFonts w:ascii="Times New Roman" w:hAnsi="Times New Roman" w:cs="Times New Roman"/>
+          <w:sz w:val="28"/>
+          <w:szCs w:val="28"/>
+          <w:lang w:val="en-US"/>
+        </w:rPr>
+        <w:t>.</w:t>
+      </w:r>
+    </w:p>
+    <w:p>
+      <w:pPr>
+        <w:pStyle w:val="a8"/>
+        <w:numPr>
+          <w:ilvl w:val="0"/>
+          <w:numId w:val="49"/>
+        </w:numPr>
+        <w:spacing w:after="0" w:line="276" w:lineRule="auto"/>
+        <w:jc w:val="both"/>
+        <w:rPr>
+          <w:rFonts w:ascii="Times New Roman" w:hAnsi="Times New Roman" w:cs="Times New Roman"/>
+          <w:sz w:val="28"/>
+          <w:szCs w:val="28"/>
+        </w:rPr>
+      </w:pPr>
+      <w:r>
+        <w:rPr>
+          <w:rFonts w:ascii="Times New Roman" w:hAnsi="Times New Roman" w:cs="Times New Roman"/>
+          <w:sz w:val="28"/>
+          <w:szCs w:val="28"/>
+        </w:rPr>
+        <w:t>Проектирование логической структуры базы данных</w:t>
+      </w:r>
+      <w:r>
+        <w:rPr>
+          <w:rFonts w:ascii="Times New Roman" w:hAnsi="Times New Roman" w:cs="Times New Roman"/>
+          <w:sz w:val="28"/>
+          <w:szCs w:val="28"/>
+        </w:rPr>
+        <w:t>.</w:t>
+      </w:r>
+    </w:p>
+    <w:p>
+      <w:pPr>
+        <w:pStyle w:val="a8"/>
+        <w:numPr>
+          <w:ilvl w:val="0"/>
+          <w:numId w:val="49"/>
+        </w:numPr>
+        <w:spacing w:after="0" w:line="276" w:lineRule="auto"/>
+        <w:jc w:val="both"/>
+        <w:rPr>
+          <w:rFonts w:ascii="Times New Roman" w:hAnsi="Times New Roman" w:cs="Times New Roman"/>
+          <w:sz w:val="28"/>
+          <w:szCs w:val="28"/>
+        </w:rPr>
+      </w:pPr>
+      <w:r>
+        <w:rPr>
+          <w:rFonts w:ascii="Times New Roman" w:hAnsi="Times New Roman" w:cs="Times New Roman"/>
+          <w:sz w:val="28"/>
+          <w:szCs w:val="28"/>
+        </w:rPr>
+        <w:t>Реализация базы данных веб-приложения</w:t>
+      </w:r>
+      <w:r>
+        <w:rPr>
+          <w:rFonts w:ascii="Times New Roman" w:hAnsi="Times New Roman" w:cs="Times New Roman"/>
+          <w:sz w:val="28"/>
+          <w:szCs w:val="28"/>
+        </w:rPr>
+        <w:t>.</w:t>
+      </w:r>
+    </w:p>
+    <w:p>
+      <w:pPr>
+        <w:pStyle w:val="a8"/>
+        <w:numPr>
+          <w:ilvl w:val="0"/>
+          <w:numId w:val="49"/>
+        </w:numPr>
+        <w:spacing w:after="0" w:line="276" w:lineRule="auto"/>
+        <w:jc w:val="both"/>
+        <w:rPr>
+          <w:rFonts w:ascii="Times New Roman" w:hAnsi="Times New Roman" w:cs="Times New Roman"/>
+          <w:sz w:val="28"/>
+          <w:szCs w:val="28"/>
+        </w:rPr>
+      </w:pPr>
+      <w:r>
+        <w:rPr>
+          <w:rFonts w:ascii="Times New Roman" w:hAnsi="Times New Roman" w:cs="Times New Roman"/>
+          <w:sz w:val="28"/>
+          <w:szCs w:val="28"/>
+        </w:rPr>
+        <w:t>Построение структуры приложения</w:t>
+      </w:r>
+      <w:r>
+        <w:rPr>
+          <w:rFonts w:ascii="Times New Roman" w:hAnsi="Times New Roman" w:cs="Times New Roman"/>
+          <w:sz w:val="28"/>
+          <w:szCs w:val="28"/>
+          <w:lang w:val="en-US"/>
+        </w:rPr>
+        <w:t>.</w:t>
+      </w:r>
+    </w:p>
+    <w:p>
+      <w:pPr>
+        <w:pStyle w:val="a8"/>
+        <w:numPr>
+          <w:ilvl w:val="0"/>
+          <w:numId w:val="49"/>
+        </w:numPr>
+        <w:spacing w:after="0" w:line="276" w:lineRule="auto"/>
+        <w:jc w:val="both"/>
+        <w:rPr>
+          <w:rFonts w:ascii="Times New Roman" w:hAnsi="Times New Roman" w:cs="Times New Roman"/>
+          <w:sz w:val="28"/>
+          <w:szCs w:val="28"/>
+        </w:rPr>
+      </w:pPr>
+      <w:r>
+        <w:rPr>
+          <w:rFonts w:ascii="Times New Roman" w:hAnsi="Times New Roman" w:cs="Times New Roman"/>
+          <w:sz w:val="28"/>
+          <w:szCs w:val="28"/>
+        </w:rPr>
+        <w:t>Разработ</w:t>
+      </w:r>
+      <w:r>
+        <w:rPr>
+          <w:rFonts w:ascii="Times New Roman" w:hAnsi="Times New Roman" w:cs="Times New Roman"/>
+          <w:sz w:val="28"/>
+          <w:szCs w:val="28"/>
+        </w:rPr>
+        <w:t>ка</w:t>
+      </w:r>
+      <w:r>
+        <w:rPr>
+          <w:rFonts w:ascii="Times New Roman" w:hAnsi="Times New Roman" w:cs="Times New Roman"/>
+          <w:sz w:val="28"/>
+          <w:szCs w:val="28"/>
+        </w:rPr>
+        <w:t xml:space="preserve"> ТЗ.</w:t>
+      </w:r>
+    </w:p>
+    <w:p>
+      <w:pPr>
+        <w:pStyle w:val="a8"/>
+        <w:numPr>
+          <w:ilvl w:val="0"/>
+          <w:numId w:val="49"/>
+        </w:numPr>
+        <w:spacing w:after="0" w:line="276" w:lineRule="auto"/>
+        <w:jc w:val="both"/>
+        <w:rPr>
+          <w:rFonts w:ascii="Times New Roman" w:hAnsi="Times New Roman" w:cs="Times New Roman"/>
+          <w:sz w:val="28"/>
+          <w:szCs w:val="28"/>
+        </w:rPr>
+      </w:pPr>
+      <w:r>
+        <w:rPr>
+          <w:rFonts w:ascii="Times New Roman" w:hAnsi="Times New Roman" w:cs="Times New Roman"/>
+          <w:sz w:val="28"/>
+          <w:szCs w:val="28"/>
+        </w:rPr>
+        <w:t xml:space="preserve">Разработка </w:t>
+      </w:r>
+      <w:r>
+        <w:rPr>
+          <w:rFonts w:ascii="Times New Roman" w:hAnsi="Times New Roman" w:cs="Times New Roman"/>
+          <w:sz w:val="28"/>
+          <w:szCs w:val="28"/>
+        </w:rPr>
+        <w:t>макета</w:t>
+      </w:r>
+      <w:r>
+        <w:rPr>
+          <w:rFonts w:ascii="Times New Roman" w:hAnsi="Times New Roman" w:cs="Times New Roman"/>
+          <w:sz w:val="28"/>
+          <w:szCs w:val="28"/>
+        </w:rPr>
+        <w:t xml:space="preserve"> веб-приложения</w:t>
+      </w:r>
+      <w:r>
+        <w:rPr>
+          <w:rFonts w:ascii="Times New Roman" w:hAnsi="Times New Roman" w:cs="Times New Roman"/>
+          <w:sz w:val="28"/>
+          <w:szCs w:val="28"/>
+        </w:rPr>
+        <w:t>.</w:t>
+      </w:r>
+    </w:p>
+    <w:p>
+      <w:pPr>
+        <w:pStyle w:val="a8"/>
+        <w:numPr>
+          <w:ilvl w:val="0"/>
+          <w:numId w:val="49"/>
+        </w:numPr>
+        <w:spacing w:after="0" w:line="276" w:lineRule="auto"/>
+        <w:jc w:val="both"/>
+        <w:rPr>
+          <w:rFonts w:ascii="Times New Roman" w:hAnsi="Times New Roman" w:cs="Times New Roman"/>
+          <w:sz w:val="28"/>
+          <w:szCs w:val="28"/>
+        </w:rPr>
+      </w:pPr>
+      <w:r>
+        <w:rPr>
+          <w:rFonts w:ascii="Times New Roman" w:hAnsi="Times New Roman" w:cs="Times New Roman"/>
+          <w:sz w:val="28"/>
+          <w:szCs w:val="28"/>
+        </w:rPr>
+        <w:t>Реализация макета</w:t>
+      </w:r>
+      <w:r>
+        <w:rPr>
+          <w:rFonts w:ascii="Times New Roman" w:hAnsi="Times New Roman" w:cs="Times New Roman"/>
+          <w:sz w:val="28"/>
+          <w:szCs w:val="28"/>
+        </w:rPr>
+        <w:t xml:space="preserve"> </w:t>
+      </w:r>
+      <w:r>
+        <w:rPr>
+          <w:rFonts w:ascii="Times New Roman" w:hAnsi="Times New Roman" w:cs="Times New Roman"/>
+          <w:sz w:val="28"/>
+          <w:szCs w:val="28"/>
+        </w:rPr>
+        <w:t>веб-приложения</w:t>
+      </w:r>
+      <w:r>
+        <w:rPr>
+          <w:rFonts w:ascii="Times New Roman" w:hAnsi="Times New Roman" w:cs="Times New Roman"/>
+          <w:sz w:val="28"/>
+          <w:szCs w:val="28"/>
+        </w:rPr>
+        <w:t>.</w:t>
+      </w:r>
     </w:p>
     <w:p>
       <w:pPr>
@@ -2270,14 +2792,6 @@
           <w:szCs w:val="28"/>
         </w:rPr>
       </w:pPr>
-      <w:r>
-        <w:rPr>
-          <w:rFonts w:ascii="Times New Roman" w:hAnsi="Times New Roman" w:cs="Times New Roman"/>
-          <w:sz w:val="28"/>
-          <w:szCs w:val="28"/>
-        </w:rPr>
-        <w:t>Наше веб-приложение не только ориентировано на индивидуальные потребности пользователей, но и поддерживает социальное взаимодействие. Пользователи смогут делиться своими достижениями, меню и рецептами с друзьями или в специализированных группах. Это не только способствует созданию сообщества единомышленников, но и поддерживает мотивацию на пути к здоровому образу жизни.</w:t>
-      </w:r>
     </w:p>
     <w:p>
       <w:pPr>
@@ -2302,22 +2816,18 @@
           <w:szCs w:val="28"/>
         </w:rPr>
       </w:pPr>
-      <w:r>
-        <w:rPr>
-          <w:rFonts w:ascii="Times New Roman" w:hAnsi="Times New Roman" w:cs="Times New Roman"/>
-          <w:sz w:val="28"/>
-          <w:szCs w:val="28"/>
-        </w:rPr>
-        <w:t>В заключение, веб-приложение для планирования рациона питания является необходимым инструментом для всех, кто стремится к более здоровому образу жизни. Его функционал сочетает в себе удобство, доступность и адаптивность, что позволяет каждому пользователю находить оптимальные решения для своих потребностей. С задействованием современных технологий и подходов наше приложение станет надежным помощником на пути к правильному питанию и саморазвити</w:t>
-      </w:r>
-      <w:r>
-        <w:rPr>
-          <w:rFonts w:ascii="Times New Roman" w:hAnsi="Times New Roman" w:cs="Times New Roman"/>
-          <w:sz w:val="28"/>
-          <w:szCs w:val="28"/>
-        </w:rPr>
-        <w:t>ю</w:t>
-      </w:r>
+    </w:p>
+    <w:p>
+      <w:pPr>
+        <w:spacing w:after="0" w:line="276" w:lineRule="auto"/>
+        <w:ind w:firstLine="851"/>
+        <w:jc w:val="both"/>
+        <w:rPr>
+          <w:rFonts w:ascii="Times New Roman" w:hAnsi="Times New Roman" w:cs="Times New Roman"/>
+          <w:sz w:val="28"/>
+          <w:szCs w:val="28"/>
+        </w:rPr>
+      </w:pPr>
     </w:p>
     <w:bookmarkEnd w:id="5"/>
     <w:p>
@@ -2434,6 +2944,69 @@
           <w:szCs w:val="28"/>
         </w:rPr>
       </w:pPr>
+      <w:bookmarkStart w:id="13" w:name="_Hlk157685833"/>
+      <w:bookmarkEnd w:id="11"/>
+      <w:r>
+        <w:rPr>
+          <w:rFonts w:ascii="Times New Roman" w:hAnsi="Times New Roman" w:cs="Times New Roman"/>
+          <w:sz w:val="28"/>
+          <w:szCs w:val="28"/>
+        </w:rPr>
+        <w:t>Здоровье для человека является всегда одним из самых важных аспектов в его жизни.</w:t>
+      </w:r>
+      <w:r>
+        <w:t xml:space="preserve"> </w:t>
+      </w:r>
+      <w:r>
+        <w:rPr>
+          <w:rFonts w:ascii="Times New Roman" w:hAnsi="Times New Roman" w:cs="Times New Roman"/>
+          <w:sz w:val="28"/>
+          <w:szCs w:val="28"/>
+        </w:rPr>
+        <w:t>Современное общество характеризуется растущим интересом к здоровому питанию, связанным с увеличением осведомленности о важности сбалансированного рациона и последствиях неправильного питания</w:t>
+      </w:r>
+      <w:r>
+        <w:rPr>
+          <w:rFonts w:ascii="Times New Roman" w:hAnsi="Times New Roman" w:cs="Times New Roman"/>
+          <w:sz w:val="28"/>
+          <w:szCs w:val="28"/>
+        </w:rPr>
+        <w:t xml:space="preserve">. </w:t>
+      </w:r>
+      <w:r>
+        <w:rPr>
+          <w:rFonts w:ascii="Times New Roman" w:hAnsi="Times New Roman" w:cs="Times New Roman"/>
+          <w:sz w:val="28"/>
+          <w:szCs w:val="28"/>
+        </w:rPr>
+        <w:t>Диетология</w:t>
+      </w:r>
+      <w:proofErr w:type="gramStart"/>
+      <w:r>
+        <w:rPr>
+          <w:rFonts w:ascii="Times New Roman" w:hAnsi="Times New Roman" w:cs="Times New Roman"/>
+          <w:sz w:val="28"/>
+          <w:szCs w:val="28"/>
+        </w:rPr>
+        <w:t>- это</w:t>
+      </w:r>
+      <w:proofErr w:type="gramEnd"/>
+      <w:r>
+        <w:rPr>
+          <w:rFonts w:ascii="Times New Roman" w:hAnsi="Times New Roman" w:cs="Times New Roman"/>
+          <w:sz w:val="28"/>
+          <w:szCs w:val="28"/>
+        </w:rPr>
+        <w:t xml:space="preserve"> область медицины, которая изучает вопросы лечебного и профилактического питания.</w:t>
+      </w:r>
+      <w:r>
+        <w:rPr>
+          <w:rFonts w:ascii="Times New Roman" w:hAnsi="Times New Roman" w:cs="Times New Roman"/>
+          <w:sz w:val="28"/>
+          <w:szCs w:val="28"/>
+        </w:rPr>
+        <w:t xml:space="preserve"> </w:t>
+      </w:r>
     </w:p>
     <w:p>
       <w:pPr>
@@ -2446,8 +3019,120 @@
           <w:szCs w:val="28"/>
         </w:rPr>
       </w:pPr>
-      <w:bookmarkStart w:id="13" w:name="_Hlk157685833"/>
-      <w:bookmarkEnd w:id="11"/>
+      <w:r>
+        <w:rPr>
+          <w:rFonts w:ascii="Times New Roman" w:hAnsi="Times New Roman" w:cs="Times New Roman"/>
+          <w:sz w:val="28"/>
+          <w:szCs w:val="28"/>
+        </w:rPr>
+        <w:t>Однако,</w:t>
+      </w:r>
+      <w:r>
+        <w:rPr>
+          <w:rFonts w:ascii="Times New Roman" w:hAnsi="Times New Roman" w:cs="Times New Roman"/>
+          <w:sz w:val="28"/>
+          <w:szCs w:val="28"/>
+        </w:rPr>
+        <w:t xml:space="preserve"> многих людей поглощает рутина,</w:t>
+      </w:r>
+      <w:r>
+        <w:rPr>
+          <w:rFonts w:ascii="Times New Roman" w:hAnsi="Times New Roman" w:cs="Times New Roman"/>
+          <w:sz w:val="28"/>
+          <w:szCs w:val="28"/>
+        </w:rPr>
+        <w:t xml:space="preserve"> </w:t>
+      </w:r>
+      <w:r>
+        <w:rPr>
+          <w:rFonts w:ascii="Times New Roman" w:hAnsi="Times New Roman" w:cs="Times New Roman"/>
+          <w:sz w:val="28"/>
+          <w:szCs w:val="28"/>
+        </w:rPr>
+        <w:t xml:space="preserve">все </w:t>
+      </w:r>
+      <w:bookmarkStart w:id="14" w:name="_GoBack"/>
+      <w:bookmarkEnd w:id="14"/>
+      <w:r>
+        <w:rPr>
+          <w:rFonts w:ascii="Times New Roman" w:hAnsi="Times New Roman" w:cs="Times New Roman"/>
+          <w:sz w:val="28"/>
+          <w:szCs w:val="28"/>
+        </w:rPr>
+        <w:t xml:space="preserve">постоянно гонятся за идеальной жизнью, много работают не покладая рук и совсем не задумывается о том, чем питаются. Людям катастрофически не </w:t>
+      </w:r>
+      <w:r>
+        <w:rPr>
+          <w:rFonts w:ascii="Times New Roman" w:hAnsi="Times New Roman" w:cs="Times New Roman"/>
+          <w:sz w:val="28"/>
+          <w:szCs w:val="28"/>
+        </w:rPr>
+        <w:t xml:space="preserve">хватает времени </w:t>
+      </w:r>
+      <w:r>
+        <w:rPr>
+          <w:rFonts w:ascii="Times New Roman" w:hAnsi="Times New Roman" w:cs="Times New Roman"/>
+          <w:sz w:val="28"/>
+          <w:szCs w:val="28"/>
+        </w:rPr>
+        <w:t>по</w:t>
+      </w:r>
+      <w:r>
+        <w:rPr>
+          <w:rFonts w:ascii="Times New Roman" w:hAnsi="Times New Roman" w:cs="Times New Roman"/>
+          <w:sz w:val="28"/>
+          <w:szCs w:val="28"/>
+        </w:rPr>
+        <w:t>думать о том, как же правильно выстроить свой рацион. Для этого</w:t>
+      </w:r>
+      <w:r>
+        <w:rPr>
+          <w:rFonts w:ascii="Times New Roman" w:hAnsi="Times New Roman" w:cs="Times New Roman"/>
+          <w:sz w:val="28"/>
+          <w:szCs w:val="28"/>
+        </w:rPr>
+        <w:t xml:space="preserve"> появилось</w:t>
+      </w:r>
+    </w:p>
+    <w:p>
+      <w:pPr>
+        <w:spacing w:after="0" w:line="276" w:lineRule="auto"/>
+        <w:ind w:firstLine="851"/>
+        <w:jc w:val="both"/>
+        <w:rPr>
+          <w:rFonts w:ascii="Times New Roman" w:hAnsi="Times New Roman" w:cs="Times New Roman"/>
+          <w:sz w:val="28"/>
+          <w:szCs w:val="28"/>
+        </w:rPr>
+      </w:pPr>
+      <w:r>
+        <w:rPr>
+          <w:rFonts w:ascii="Times New Roman" w:hAnsi="Times New Roman" w:cs="Times New Roman"/>
+          <w:sz w:val="28"/>
+          <w:szCs w:val="28"/>
+        </w:rPr>
+        <w:t xml:space="preserve"> </w:t>
+      </w:r>
+      <w:r>
+        <w:rPr>
+          <w:rFonts w:ascii="Times New Roman" w:hAnsi="Times New Roman" w:cs="Times New Roman"/>
+          <w:sz w:val="28"/>
+          <w:szCs w:val="28"/>
+        </w:rPr>
+        <w:t xml:space="preserve">В контексте данного проекта, диетология предоставляет основу  </w:t>
+      </w:r>
+    </w:p>
+    <w:p>
+      <w:pPr>
+        <w:spacing w:after="0" w:line="276" w:lineRule="auto"/>
+        <w:ind w:firstLine="851"/>
+        <w:jc w:val="both"/>
+        <w:rPr>
+          <w:rFonts w:ascii="Times New Roman" w:hAnsi="Times New Roman" w:cs="Times New Roman"/>
+          <w:sz w:val="28"/>
+          <w:szCs w:val="28"/>
+        </w:rPr>
+      </w:pPr>
       <w:r>
         <w:rPr>
           <w:rFonts w:ascii="Times New Roman" w:hAnsi="Times New Roman" w:cs="Times New Roman"/>
@@ -2716,6 +3401,7 @@
           <w:sz w:val="28"/>
           <w:szCs w:val="28"/>
         </w:rPr>
+        <w:lastRenderedPageBreak/>
         <w:t>Найм</w:t>
       </w:r>
       <w:r>
@@ -2855,7 +3541,6 @@
           <w:sz w:val="28"/>
           <w:szCs w:val="28"/>
         </w:rPr>
-        <w:lastRenderedPageBreak/>
         <w:t xml:space="preserve">Консультирование и поддержка работодателей и соискателей: </w:t>
       </w:r>
       <w:r>
@@ -2899,7 +3584,7 @@
           <w:szCs w:val="28"/>
         </w:rPr>
       </w:pPr>
-      <w:bookmarkStart w:id="14" w:name="_Hlk157685866"/>
+      <w:bookmarkStart w:id="15" w:name="_Hlk157685866"/>
       <w:bookmarkEnd w:id="13"/>
       <w:r>
         <w:rPr>
@@ -3072,48 +3757,20 @@
           <w:sz w:val="28"/>
           <w:szCs w:val="28"/>
         </w:rPr>
-        <w:t>IDEF0 также предоставляет возможность описывать входы, выходы, управление и механизмы функций, а также связи между функциями. Это позволяет лучше понять, как функции взаимодействуют друг с другом и как они влияют на работу системы в целом.</w:t>
-      </w:r>
-    </w:p>
-    <w:p>
-      <w:pPr>
-        <w:spacing w:after="120" w:line="276" w:lineRule="auto"/>
-        <w:ind w:firstLine="851"/>
-        <w:jc w:val="both"/>
-        <w:rPr>
-          <w:rFonts w:ascii="Times New Roman" w:hAnsi="Times New Roman" w:cs="Times New Roman"/>
-          <w:sz w:val="28"/>
-          <w:szCs w:val="28"/>
-        </w:rPr>
-      </w:pPr>
-      <w:r>
-        <w:rPr>
-          <w:rFonts w:ascii="Times New Roman" w:hAnsi="Times New Roman" w:cs="Times New Roman"/>
-          <w:noProof/>
-          <w:sz w:val="28"/>
-          <w:szCs w:val="28"/>
-        </w:rPr>
+        <w:lastRenderedPageBreak/>
         <w:drawing>
-          <wp:anchor distT="0" distB="0" distL="114300" distR="114300" simplePos="0" relativeHeight="251662336" behindDoc="0" locked="0" layoutInCell="1" allowOverlap="1" wp14:anchorId="2A2F1FCF" wp14:editId="2F181105">
+          <wp:anchor distT="0" distB="0" distL="114300" distR="114300" simplePos="0" relativeHeight="251664384" behindDoc="0" locked="0" layoutInCell="1" allowOverlap="1" wp14:anchorId="3DFA8187" wp14:editId="3DBB0C26">
             <wp:simplePos x="0" y="0"/>
-            <wp:positionH relativeFrom="margin">
-              <wp:posOffset>453390</wp:posOffset>
+            <wp:positionH relativeFrom="column">
+              <wp:posOffset>12700</wp:posOffset>
             </wp:positionH>
             <wp:positionV relativeFrom="paragraph">
-              <wp:posOffset>539750</wp:posOffset>
+              <wp:posOffset>991870</wp:posOffset>
             </wp:positionV>
-            <wp:extent cx="5262880" cy="3427095"/>
-            <wp:effectExtent l="0" t="0" r="0" b="1905"/>
-            <wp:wrapThrough wrapText="bothSides">
-              <wp:wrapPolygon edited="0">
-                <wp:start x="0" y="0"/>
-                <wp:lineTo x="0" y="21492"/>
-                <wp:lineTo x="21501" y="21492"/>
-                <wp:lineTo x="21501" y="0"/>
-                <wp:lineTo x="0" y="0"/>
-              </wp:wrapPolygon>
-            </wp:wrapThrough>
-            <wp:docPr id="4" name="Рисунок 4"/>
+            <wp:extent cx="5939790" cy="4039235"/>
+            <wp:effectExtent l="0" t="0" r="3810" b="0"/>
+            <wp:wrapSquare wrapText="bothSides"/>
+            <wp:docPr id="2" name="Рисунок 2"/>
             <wp:cNvGraphicFramePr>
               <a:graphicFrameLocks xmlns:a="http://schemas.openxmlformats.org/drawingml/2006/main" noChangeAspect="1"/>
             </wp:cNvGraphicFramePr>
@@ -3139,7 +3796,7 @@
                   <pic:spPr>
                     <a:xfrm>
                       <a:off x="0" y="0"/>
-                      <a:ext cx="5262880" cy="3427095"/>
+                      <a:ext cx="5939790" cy="4039235"/>
                     </a:xfrm>
                     <a:prstGeom prst="rect">
                       <a:avLst/>
@@ -3148,12 +3805,6 @@
                 </pic:pic>
               </a:graphicData>
             </a:graphic>
-            <wp14:sizeRelH relativeFrom="margin">
-              <wp14:pctWidth>0</wp14:pctWidth>
-            </wp14:sizeRelH>
-            <wp14:sizeRelV relativeFrom="margin">
-              <wp14:pctHeight>0</wp14:pctHeight>
-            </wp14:sizeRelV>
           </wp:anchor>
         </w:drawing>
       </w:r>
@@ -3163,43 +3814,7 @@
           <w:sz w:val="28"/>
           <w:szCs w:val="28"/>
         </w:rPr>
-        <w:t xml:space="preserve">Предметная область была проанализирована методологией </w:t>
-      </w:r>
-      <w:r>
-        <w:rPr>
-          <w:rFonts w:ascii="Times New Roman" w:hAnsi="Times New Roman" w:cs="Times New Roman"/>
-          <w:sz w:val="28"/>
-          <w:szCs w:val="28"/>
-          <w:lang w:val="en-US"/>
-        </w:rPr>
-        <w:t>IDEF</w:t>
-      </w:r>
-      <w:r>
-        <w:rPr>
-          <w:rFonts w:ascii="Times New Roman" w:hAnsi="Times New Roman" w:cs="Times New Roman"/>
-          <w:sz w:val="28"/>
-          <w:szCs w:val="28"/>
-        </w:rPr>
-        <w:t>0. Диаграмма представлена на рисунке 1.</w:t>
-      </w:r>
-    </w:p>
-    <w:p>
-      <w:pPr>
-        <w:spacing w:after="120"/>
-        <w:jc w:val="center"/>
-        <w:rPr>
-          <w:rFonts w:ascii="Times New Roman" w:hAnsi="Times New Roman" w:cs="Times New Roman"/>
-          <w:sz w:val="28"/>
-          <w:szCs w:val="28"/>
-        </w:rPr>
-      </w:pPr>
-      <w:r>
-        <w:rPr>
-          <w:rFonts w:ascii="Times New Roman" w:hAnsi="Times New Roman" w:cs="Times New Roman"/>
-          <w:sz w:val="28"/>
-          <w:szCs w:val="28"/>
-        </w:rPr>
-        <w:t>Рисунок 1 - Диаграмма IDEF0.</w:t>
+        <w:t>IDEF0 также предоставляет возможность описывать входы, выходы, управление и механизмы функций, а также связи между функциями. Это позволяет лучше понять, как функции взаимодействуют друг с другом и как они влияют на работу системы в целом.</w:t>
       </w:r>
     </w:p>
     <w:p>
@@ -3208,6 +3823,62 @@
         <w:ind w:firstLine="851"/>
         <w:jc w:val="both"/>
         <w:rPr>
+          <w:rFonts w:ascii="Times New Roman" w:hAnsi="Times New Roman" w:cs="Times New Roman"/>
+          <w:sz w:val="28"/>
+          <w:szCs w:val="28"/>
+        </w:rPr>
+      </w:pPr>
+      <w:r>
+        <w:rPr>
+          <w:rFonts w:ascii="Times New Roman" w:hAnsi="Times New Roman" w:cs="Times New Roman"/>
+          <w:sz w:val="28"/>
+          <w:szCs w:val="28"/>
+        </w:rPr>
+        <w:t xml:space="preserve">Предметная область была проанализирована методологией </w:t>
+      </w:r>
+      <w:r>
+        <w:rPr>
+          <w:rFonts w:ascii="Times New Roman" w:hAnsi="Times New Roman" w:cs="Times New Roman"/>
+          <w:sz w:val="28"/>
+          <w:szCs w:val="28"/>
+          <w:lang w:val="en-US"/>
+        </w:rPr>
+        <w:t>IDEF</w:t>
+      </w:r>
+      <w:r>
+        <w:rPr>
+          <w:rFonts w:ascii="Times New Roman" w:hAnsi="Times New Roman" w:cs="Times New Roman"/>
+          <w:sz w:val="28"/>
+          <w:szCs w:val="28"/>
+        </w:rPr>
+        <w:t>0. Диаграмма представлена на рисунке 1.</w:t>
+      </w:r>
+    </w:p>
+    <w:p>
+      <w:pPr>
+        <w:spacing w:after="120"/>
+        <w:jc w:val="center"/>
+        <w:rPr>
+          <w:rFonts w:ascii="Times New Roman" w:hAnsi="Times New Roman" w:cs="Times New Roman"/>
+          <w:sz w:val="28"/>
+          <w:szCs w:val="28"/>
+        </w:rPr>
+      </w:pPr>
+      <w:r>
+        <w:rPr>
+          <w:rFonts w:ascii="Times New Roman" w:hAnsi="Times New Roman" w:cs="Times New Roman"/>
+          <w:sz w:val="28"/>
+          <w:szCs w:val="28"/>
+        </w:rPr>
+        <w:t>Рисунок 1 - Диаграмма IDEF0.</w:t>
+      </w:r>
+    </w:p>
+    <w:p>
+      <w:pPr>
+        <w:spacing w:after="120" w:line="276" w:lineRule="auto"/>
+        <w:ind w:firstLine="851"/>
+        <w:jc w:val="both"/>
+        <w:rPr>
           <w:rFonts w:ascii="Times New Roman" w:eastAsia="Times New Roman" w:hAnsi="Times New Roman" w:cs="Times New Roman"/>
           <w:sz w:val="28"/>
           <w:szCs w:val="28"/>
@@ -3219,7 +3890,6 @@
           <w:sz w:val="28"/>
           <w:szCs w:val="28"/>
         </w:rPr>
-        <w:lastRenderedPageBreak/>
         <w:t xml:space="preserve">На данной диаграмме </w:t>
       </w:r>
       <w:r>
@@ -3237,25 +3907,23 @@
           <w:sz w:val="28"/>
           <w:szCs w:val="28"/>
         </w:rPr>
-        <w:t xml:space="preserve">0 основным бизнес-процессом является найм персонала. Входными данными основного бизнес-процесса являются: заявки на трудоустройство, информация о </w:t>
-      </w:r>
-      <w:proofErr w:type="gramStart"/>
+        <w:t xml:space="preserve">0 основным бизнес-процессом является найм персонала. Входными данными основного бизнес-процесса являются: заявки на трудоустройство, информация о вакансиях и резюме соискателей. Выходные данные: </w:t>
+      </w:r>
       <w:r>
         <w:rPr>
           <w:rFonts w:ascii="Times New Roman" w:eastAsia="Times New Roman" w:hAnsi="Times New Roman" w:cs="Times New Roman"/>
           <w:sz w:val="28"/>
           <w:szCs w:val="28"/>
         </w:rPr>
-        <w:t>вакансиях  и</w:t>
-      </w:r>
-      <w:proofErr w:type="gramEnd"/>
+        <w:t>трудоустройство соискателей, информация о вакансиях и обновленные данные о соискателях</w:t>
+      </w:r>
       <w:r>
         <w:rPr>
           <w:rFonts w:ascii="Times New Roman" w:eastAsia="Times New Roman" w:hAnsi="Times New Roman" w:cs="Times New Roman"/>
           <w:sz w:val="28"/>
           <w:szCs w:val="28"/>
         </w:rPr>
-        <w:t xml:space="preserve"> резюме соискателей. Выходные данные: </w:t>
+        <w:t xml:space="preserve">, управляют выполнением процесса: </w:t>
       </w:r>
       <w:r>
         <w:rPr>
@@ -3263,7 +3931,7 @@
           <w:sz w:val="28"/>
           <w:szCs w:val="28"/>
         </w:rPr>
-        <w:t>трудоустройство соискателей, информация о вакансиях и обновленные данные о соискателях</w:t>
+        <w:t>нормативные документы</w:t>
       </w:r>
       <w:r>
         <w:rPr>
@@ -3271,7 +3939,7 @@
           <w:sz w:val="28"/>
           <w:szCs w:val="28"/>
         </w:rPr>
-        <w:t xml:space="preserve">, управляют выполнением процесса: </w:t>
+        <w:t xml:space="preserve"> и Трудовой кодекс РФ, механизмом выполнения являются </w:t>
       </w:r>
       <w:r>
         <w:rPr>
@@ -3279,7 +3947,7 @@
           <w:sz w:val="28"/>
           <w:szCs w:val="28"/>
         </w:rPr>
-        <w:t>нормативные документы</w:t>
+        <w:t>оборудование и администраторы</w:t>
       </w:r>
       <w:r>
         <w:rPr>
@@ -3287,26 +3955,10 @@
           <w:sz w:val="28"/>
           <w:szCs w:val="28"/>
         </w:rPr>
-        <w:t xml:space="preserve"> и Трудовой кодекс РФ, механизмом выполнения являются </w:t>
-      </w:r>
-      <w:r>
-        <w:rPr>
-          <w:rFonts w:ascii="Times New Roman" w:eastAsia="Times New Roman" w:hAnsi="Times New Roman" w:cs="Times New Roman"/>
-          <w:sz w:val="28"/>
-          <w:szCs w:val="28"/>
-        </w:rPr>
-        <w:t>оборудование и администраторы</w:t>
-      </w:r>
-      <w:r>
-        <w:rPr>
-          <w:rFonts w:ascii="Times New Roman" w:eastAsia="Times New Roman" w:hAnsi="Times New Roman" w:cs="Times New Roman"/>
-          <w:sz w:val="28"/>
-          <w:szCs w:val="28"/>
-        </w:rPr>
         <w:t>.</w:t>
       </w:r>
     </w:p>
-    <w:bookmarkEnd w:id="14"/>
+    <w:bookmarkEnd w:id="15"/>
     <w:p>
       <w:pPr>
         <w:pStyle w:val="a8"/>
@@ -3332,8 +3984,8 @@
         </w:rPr>
         <w:t xml:space="preserve"> </w:t>
       </w:r>
-      <w:bookmarkStart w:id="15" w:name="_Hlk157685902"/>
-      <w:bookmarkStart w:id="16" w:name="_Toc166498474"/>
+      <w:bookmarkStart w:id="16" w:name="_Hlk157685902"/>
+      <w:bookmarkStart w:id="17" w:name="_Toc166498474"/>
       <w:r>
         <w:rPr>
           <w:rFonts w:ascii="Times New Roman" w:hAnsi="Times New Roman" w:cs="Times New Roman"/>
@@ -3351,8 +4003,8 @@
         </w:rPr>
         <w:t>.</w:t>
       </w:r>
-      <w:bookmarkEnd w:id="15"/>
       <w:bookmarkEnd w:id="16"/>
+      <w:bookmarkEnd w:id="17"/>
     </w:p>
     <w:p>
       <w:pPr>
@@ -3403,7 +4055,16 @@
           <w:sz w:val="28"/>
           <w:szCs w:val="28"/>
         </w:rPr>
-        <w:t>В условиях современного рынка труда, где стабильное трудоустройство и наличие перспективной вакансии играют ключевую роль, такое веб-приложение имеет большое значение для как работодателей, так и работников.</w:t>
+        <w:t xml:space="preserve">В условиях современного рынка труда, где стабильное трудоустройство и наличие </w:t>
+      </w:r>
+      <w:r>
+        <w:rPr>
+          <w:rFonts w:ascii="Times New Roman" w:hAnsi="Times New Roman" w:cs="Times New Roman"/>
+          <w:sz w:val="28"/>
+          <w:szCs w:val="28"/>
+        </w:rPr>
+        <w:lastRenderedPageBreak/>
+        <w:t>перспективной вакансии играют ключевую роль, такое веб-приложение имеет большое значение для как работодателей, так и работников.</w:t>
       </w:r>
     </w:p>
     <w:p>
@@ -3750,7 +4411,6 @@
           <w:sz w:val="28"/>
           <w:szCs w:val="28"/>
         </w:rPr>
-        <w:lastRenderedPageBreak/>
         <w:t>Удовлетворенность. Этот критерий помогает оценить, насколько пользователи довольны работой с сайтом.</w:t>
       </w:r>
     </w:p>
@@ -3917,16 +4577,15 @@
           <w:rFonts w:ascii="Times New Roman" w:hAnsi="Times New Roman" w:cs="Times New Roman"/>
           <w:sz w:val="28"/>
           <w:szCs w:val="28"/>
+        </w:rPr>
+      </w:pPr>
+      <w:r>
+        <w:rPr>
+          <w:rFonts w:ascii="Times New Roman" w:hAnsi="Times New Roman" w:cs="Times New Roman"/>
+          <w:sz w:val="28"/>
+          <w:szCs w:val="28"/>
           <w:lang w:val="en-US"/>
         </w:rPr>
-      </w:pPr>
-      <w:r>
-        <w:rPr>
-          <w:rFonts w:ascii="Times New Roman" w:hAnsi="Times New Roman" w:cs="Times New Roman"/>
-          <w:sz w:val="28"/>
-          <w:szCs w:val="28"/>
-          <w:lang w:val="en-US"/>
-        </w:rPr>
         <w:t>CSS</w:t>
       </w:r>
       <w:r>
@@ -3941,7 +4600,7 @@
     <w:p>
       <w:pPr>
         <w:spacing w:after="0" w:line="276" w:lineRule="auto"/>
-        <w:ind w:firstLine="851"/>
+        <w:ind w:left="720"/>
         <w:jc w:val="both"/>
         <w:rPr>
           <w:rFonts w:ascii="Times New Roman" w:hAnsi="Times New Roman" w:cs="Times New Roman"/>
@@ -4020,7 +4679,7 @@
           <w:szCs w:val="28"/>
         </w:rPr>
       </w:pPr>
-      <w:bookmarkStart w:id="17" w:name="_Toc166498475"/>
+      <w:bookmarkStart w:id="18" w:name="_Toc166498475"/>
       <w:r>
         <w:rPr>
           <w:rFonts w:ascii="Times New Roman" w:hAnsi="Times New Roman" w:cs="Times New Roman"/>
@@ -4031,7 +4690,7 @@
         <w:lastRenderedPageBreak/>
         <w:t>ПРОЕКТНАЯ ЧАСТЬ</w:t>
       </w:r>
-      <w:bookmarkEnd w:id="17"/>
+      <w:bookmarkEnd w:id="18"/>
     </w:p>
     <w:p>
       <w:pPr>
@@ -4058,8 +4717,8 @@
         </w:rPr>
         <w:t xml:space="preserve"> </w:t>
       </w:r>
-      <w:bookmarkStart w:id="18" w:name="_Hlk157685995"/>
-      <w:bookmarkStart w:id="19" w:name="_Toc166498476"/>
+      <w:bookmarkStart w:id="19" w:name="_Hlk157685995"/>
+      <w:bookmarkStart w:id="20" w:name="_Toc166498476"/>
       <w:r>
         <w:rPr>
           <w:rFonts w:ascii="Times New Roman" w:hAnsi="Times New Roman" w:cs="Times New Roman"/>
@@ -4068,8 +4727,8 @@
         </w:rPr>
         <w:t>Разработка информационной структуры веб-приложения.</w:t>
       </w:r>
-      <w:bookmarkEnd w:id="18"/>
       <w:bookmarkEnd w:id="19"/>
+      <w:bookmarkEnd w:id="20"/>
     </w:p>
     <w:p>
       <w:pPr>
@@ -5429,7 +6088,7 @@
           <w:szCs w:val="28"/>
         </w:rPr>
       </w:pPr>
-      <w:bookmarkStart w:id="20" w:name="_Toc166498477"/>
+      <w:bookmarkStart w:id="21" w:name="_Toc166498477"/>
       <w:r>
         <w:rPr>
           <w:rFonts w:ascii="Times New Roman" w:hAnsi="Times New Roman" w:cs="Times New Roman"/>
@@ -5447,7 +6106,7 @@
         </w:rPr>
         <w:t>макета дизайна веб-приложения</w:t>
       </w:r>
-      <w:bookmarkEnd w:id="20"/>
+      <w:bookmarkEnd w:id="21"/>
     </w:p>
     <w:p>
       <w:pPr>
@@ -6648,7 +7307,7 @@
           <w:szCs w:val="28"/>
         </w:rPr>
       </w:pPr>
-      <w:bookmarkStart w:id="21" w:name="_Toc166498478"/>
+      <w:bookmarkStart w:id="22" w:name="_Toc166498478"/>
       <w:r>
         <w:rPr>
           <w:rFonts w:ascii="Times New Roman" w:hAnsi="Times New Roman" w:cs="Times New Roman"/>
@@ -6657,7 +7316,7 @@
         </w:rPr>
         <w:t>Реализация макета веб-приложения</w:t>
       </w:r>
-      <w:bookmarkEnd w:id="21"/>
+      <w:bookmarkEnd w:id="22"/>
     </w:p>
     <w:p>
       <w:pPr>
@@ -8591,7 +9250,7 @@
           <w:szCs w:val="28"/>
         </w:rPr>
       </w:pPr>
-      <w:bookmarkStart w:id="22" w:name="_Toc166498479"/>
+      <w:bookmarkStart w:id="23" w:name="_Toc166498479"/>
       <w:r>
         <w:rPr>
           <w:rFonts w:ascii="Times New Roman" w:hAnsi="Times New Roman" w:cs="Times New Roman"/>
@@ -8601,7 +9260,7 @@
         </w:rPr>
         <w:t>ЗАКЛЮЧЕНИЕ</w:t>
       </w:r>
-      <w:bookmarkEnd w:id="22"/>
+      <w:bookmarkEnd w:id="23"/>
     </w:p>
     <w:p>
       <w:pPr>
@@ -8795,9 +9454,9 @@
           <w:szCs w:val="28"/>
         </w:rPr>
       </w:pPr>
-      <w:bookmarkStart w:id="23" w:name="_Toc166431821"/>
-      <w:bookmarkStart w:id="24" w:name="_Toc166432100"/>
-      <w:bookmarkStart w:id="25" w:name="_Toc166498480"/>
+      <w:bookmarkStart w:id="24" w:name="_Toc166431821"/>
+      <w:bookmarkStart w:id="25" w:name="_Toc166432100"/>
+      <w:bookmarkStart w:id="26" w:name="_Toc166498480"/>
       <w:r>
         <w:rPr>
           <w:rFonts w:ascii="Times New Roman" w:hAnsi="Times New Roman" w:cs="Times New Roman"/>
@@ -8808,9 +9467,9 @@
         <w:lastRenderedPageBreak/>
         <w:t>СПИСОК ЛИТЕРАТУРЫ</w:t>
       </w:r>
-      <w:bookmarkEnd w:id="23"/>
       <w:bookmarkEnd w:id="24"/>
       <w:bookmarkEnd w:id="25"/>
+      <w:bookmarkEnd w:id="26"/>
     </w:p>
     <w:p>
       <w:pPr>
@@ -9881,7 +10540,7 @@
             </wp:anchor>
           </w:drawing>
         </mc:Choice>
-        <mc:Fallback xmlns:w16cex="http://schemas.microsoft.com/office/word/2018/wordml/cex" xmlns:w16="http://schemas.microsoft.com/office/word/2018/wordml" xmlns:w16sdtdh="http://schemas.microsoft.com/office/word/2020/wordml/sdtdatahash">
+        <mc:Fallback xmlns:w16sdtdh="http://schemas.microsoft.com/office/word/2020/wordml/sdtdatahash" xmlns:w16="http://schemas.microsoft.com/office/word/2018/wordml" xmlns:w16cex="http://schemas.microsoft.com/office/word/2018/wordml/cex">
           <w:pict>
             <v:rect w14:anchorId="4451610D" id="Прямоугольник 1" o:spid="_x0000_s1026" style="position:absolute;margin-left:-32.4pt;margin-top:20.4pt;width:518.8pt;height:802.3pt;z-index:251665408;visibility:visible;mso-wrap-style:square;mso-wrap-distance-left:9pt;mso-wrap-distance-top:0;mso-wrap-distance-right:9pt;mso-wrap-distance-bottom:0;mso-position-horizontal:absolute;mso-position-horizontal-relative:margin;mso-position-vertical:absolute;mso-position-vertical-relative:page;v-text-anchor:top" o:gfxdata="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" o:allowincell="f" filled="f" strokeweight="2pt">
               <w10:wrap anchorx="margin" anchory="page"/>
@@ -11249,31 +11908,13 @@
                                   <w:szCs w:val="16"/>
                                 </w:rPr>
                               </w:pPr>
-                              <w:proofErr w:type="spellStart"/>
                               <w:r>
                                 <w:rPr>
                                   <w:rFonts w:ascii="Times New Roman" w:hAnsi="Times New Roman" w:cs="Times New Roman"/>
                                   <w:sz w:val="16"/>
                                   <w:szCs w:val="16"/>
                                 </w:rPr>
-                                <w:t>Бодня</w:t>
-                              </w:r>
-                              <w:proofErr w:type="spellEnd"/>
-                              <w:r>
-                                <w:rPr>
-                                  <w:rFonts w:ascii="Times New Roman" w:hAnsi="Times New Roman" w:cs="Times New Roman"/>
-                                  <w:sz w:val="16"/>
-                                  <w:szCs w:val="16"/>
-                                </w:rPr>
-                                <w:t xml:space="preserve"> Н.В</w:t>
-                              </w:r>
-                              <w:r>
-                                <w:rPr>
-                                  <w:rFonts w:ascii="Times New Roman" w:hAnsi="Times New Roman" w:cs="Times New Roman"/>
-                                  <w:sz w:val="16"/>
-                                  <w:szCs w:val="16"/>
-                                </w:rPr>
-                                <w:t>.</w:t>
+                                <w:t>Калмыкова И.М.</w:t>
                               </w:r>
                             </w:p>
                           </w:txbxContent>
@@ -12256,31 +12897,13 @@
                             <w:szCs w:val="16"/>
                           </w:rPr>
                         </w:pPr>
-                        <w:proofErr w:type="spellStart"/>
                         <w:r>
                           <w:rPr>
                             <w:rFonts w:ascii="Times New Roman" w:hAnsi="Times New Roman" w:cs="Times New Roman"/>
                             <w:sz w:val="16"/>
                             <w:szCs w:val="16"/>
                           </w:rPr>
-                          <w:t>Бодня</w:t>
-                        </w:r>
-                        <w:proofErr w:type="spellEnd"/>
-                        <w:r>
-                          <w:rPr>
-                            <w:rFonts w:ascii="Times New Roman" w:hAnsi="Times New Roman" w:cs="Times New Roman"/>
-                            <w:sz w:val="16"/>
-                            <w:szCs w:val="16"/>
-                          </w:rPr>
-                          <w:t xml:space="preserve"> Н.В</w:t>
-                        </w:r>
-                        <w:r>
-                          <w:rPr>
-                            <w:rFonts w:ascii="Times New Roman" w:hAnsi="Times New Roman" w:cs="Times New Roman"/>
-                            <w:sz w:val="16"/>
-                            <w:szCs w:val="16"/>
-                          </w:rPr>
-                          <w:t>.</w:t>
+                          <w:t>Калмыкова И.М.</w:t>
                         </w:r>
                       </w:p>
                     </w:txbxContent>
@@ -15744,6 +16367,119 @@
     </w:lvl>
   </w:abstractNum>
   <w:abstractNum w:abstractNumId="18" w15:restartNumberingAfterBreak="0">
+    <w:nsid w:val="279D5DC2"/>
+    <w:multiLevelType w:val="hybridMultilevel"/>
+    <w:tmpl w:val="414670C6"/>
+    <w:lvl w:ilvl="0" w:tplc="76785C90">
+      <w:start w:val="1"/>
+      <w:numFmt w:val="bullet"/>
+      <w:lvlText w:val=""/>
+      <w:lvlJc w:val="left"/>
+      <w:pPr>
+        <w:ind w:left="1571" w:hanging="360"/>
+      </w:pPr>
+      <w:rPr>
+        <w:rFonts w:ascii="Symbol" w:hAnsi="Symbol" w:hint="default"/>
+      </w:rPr>
+    </w:lvl>
+    <w:lvl w:ilvl="1" w:tplc="04190003" w:tentative="1">
+      <w:start w:val="1"/>
+      <w:numFmt w:val="bullet"/>
+      <w:lvlText w:val="o"/>
+      <w:lvlJc w:val="left"/>
+      <w:pPr>
+        <w:ind w:left="2291" w:hanging="360"/>
+      </w:pPr>
+      <w:rPr>
+        <w:rFonts w:ascii="Courier New" w:hAnsi="Courier New" w:cs="Courier New" w:hint="default"/>
+      </w:rPr>
+    </w:lvl>
+    <w:lvl w:ilvl="2" w:tplc="04190005" w:tentative="1">
+      <w:start w:val="1"/>
+      <w:numFmt w:val="bullet"/>
+      <w:lvlText w:val=""/>
+      <w:lvlJc w:val="left"/>
+      <w:pPr>
+        <w:ind w:left="3011" w:hanging="360"/>
+      </w:pPr>
+      <w:rPr>
+        <w:rFonts w:ascii="Wingdings" w:hAnsi="Wingdings" w:hint="default"/>
+      </w:rPr>
+    </w:lvl>
+    <w:lvl w:ilvl="3" w:tplc="04190001" w:tentative="1">
+      <w:start w:val="1"/>
+      <w:numFmt w:val="bullet"/>
+      <w:lvlText w:val=""/>
+      <w:lvlJc w:val="left"/>
+      <w:pPr>
+        <w:ind w:left="3731" w:hanging="360"/>
+      </w:pPr>
+      <w:rPr>
+        <w:rFonts w:ascii="Symbol" w:hAnsi="Symbol" w:hint="default"/>
+      </w:rPr>
+    </w:lvl>
+    <w:lvl w:ilvl="4" w:tplc="04190003" w:tentative="1">
+      <w:start w:val="1"/>
+      <w:numFmt w:val="bullet"/>
+      <w:lvlText w:val="o"/>
+      <w:lvlJc w:val="left"/>
+      <w:pPr>
+        <w:ind w:left="4451" w:hanging="360"/>
+      </w:pPr>
+      <w:rPr>
+        <w:rFonts w:ascii="Courier New" w:hAnsi="Courier New" w:cs="Courier New" w:hint="default"/>
+      </w:rPr>
+    </w:lvl>
+    <w:lvl w:ilvl="5" w:tplc="04190005" w:tentative="1">
+      <w:start w:val="1"/>
+      <w:numFmt w:val="bullet"/>
+      <w:lvlText w:val=""/>
+      <w:lvlJc w:val="left"/>
+      <w:pPr>
+        <w:ind w:left="5171" w:hanging="360"/>
+      </w:pPr>
+      <w:rPr>
+        <w:rFonts w:ascii="Wingdings" w:hAnsi="Wingdings" w:hint="default"/>
+      </w:rPr>
+    </w:lvl>
+    <w:lvl w:ilvl="6" w:tplc="04190001" w:tentative="1">
+      <w:start w:val="1"/>
+      <w:numFmt w:val="bullet"/>
+      <w:lvlText w:val=""/>
+      <w:lvlJc w:val="left"/>
+      <w:pPr>
+        <w:ind w:left="5891" w:hanging="360"/>
+      </w:pPr>
+      <w:rPr>
+        <w:rFonts w:ascii="Symbol" w:hAnsi="Symbol" w:hint="default"/>
+      </w:rPr>
+    </w:lvl>
+    <w:lvl w:ilvl="7" w:tplc="04190003" w:tentative="1">
+      <w:start w:val="1"/>
+      <w:numFmt w:val="bullet"/>
+      <w:lvlText w:val="o"/>
+      <w:lvlJc w:val="left"/>
+      <w:pPr>
+        <w:ind w:left="6611" w:hanging="360"/>
+      </w:pPr>
+      <w:rPr>
+        <w:rFonts w:ascii="Courier New" w:hAnsi="Courier New" w:cs="Courier New" w:hint="default"/>
+      </w:rPr>
+    </w:lvl>
+    <w:lvl w:ilvl="8" w:tplc="04190005" w:tentative="1">
+      <w:start w:val="1"/>
+      <w:numFmt w:val="bullet"/>
+      <w:lvlText w:val=""/>
+      <w:lvlJc w:val="left"/>
+      <w:pPr>
+        <w:ind w:left="7331" w:hanging="360"/>
+      </w:pPr>
+      <w:rPr>
+        <w:rFonts w:ascii="Wingdings" w:hAnsi="Wingdings" w:hint="default"/>
+      </w:rPr>
+    </w:lvl>
+  </w:abstractNum>
+  <w:abstractNum w:abstractNumId="19" w15:restartNumberingAfterBreak="0">
     <w:nsid w:val="28DD64FD"/>
     <w:multiLevelType w:val="multilevel"/>
     <w:tmpl w:val="3676D720"/>
@@ -15835,7 +16571,7 @@
       </w:pPr>
     </w:lvl>
   </w:abstractNum>
-  <w:abstractNum w:abstractNumId="19" w15:restartNumberingAfterBreak="0">
+  <w:abstractNum w:abstractNumId="20" w15:restartNumberingAfterBreak="0">
     <w:nsid w:val="293166C2"/>
     <w:multiLevelType w:val="hybridMultilevel"/>
     <w:tmpl w:val="F7E0DDE6"/>
@@ -15948,7 +16684,7 @@
       </w:rPr>
     </w:lvl>
   </w:abstractNum>
-  <w:abstractNum w:abstractNumId="20" w15:restartNumberingAfterBreak="0">
+  <w:abstractNum w:abstractNumId="21" w15:restartNumberingAfterBreak="0">
     <w:nsid w:val="29DA3B4F"/>
     <w:multiLevelType w:val="hybridMultilevel"/>
     <w:tmpl w:val="F0A0DDA6"/>
@@ -16061,7 +16797,7 @@
       </w:rPr>
     </w:lvl>
   </w:abstractNum>
-  <w:abstractNum w:abstractNumId="21" w15:restartNumberingAfterBreak="0">
+  <w:abstractNum w:abstractNumId="22" w15:restartNumberingAfterBreak="0">
     <w:nsid w:val="2F601F8E"/>
     <w:multiLevelType w:val="hybridMultilevel"/>
     <w:tmpl w:val="9AA8BCAA"/>
@@ -16174,7 +16910,7 @@
       </w:rPr>
     </w:lvl>
   </w:abstractNum>
-  <w:abstractNum w:abstractNumId="22" w15:restartNumberingAfterBreak="0">
+  <w:abstractNum w:abstractNumId="23" w15:restartNumberingAfterBreak="0">
     <w:nsid w:val="305970A9"/>
     <w:multiLevelType w:val="hybridMultilevel"/>
     <w:tmpl w:val="6DC6AB96"/>
@@ -16266,7 +17002,7 @@
       </w:pPr>
     </w:lvl>
   </w:abstractNum>
-  <w:abstractNum w:abstractNumId="23" w15:restartNumberingAfterBreak="0">
+  <w:abstractNum w:abstractNumId="24" w15:restartNumberingAfterBreak="0">
     <w:nsid w:val="318B62DB"/>
     <w:multiLevelType w:val="multilevel"/>
     <w:tmpl w:val="82022832"/>
@@ -16379,7 +17115,7 @@
       </w:rPr>
     </w:lvl>
   </w:abstractNum>
-  <w:abstractNum w:abstractNumId="24" w15:restartNumberingAfterBreak="0">
+  <w:abstractNum w:abstractNumId="25" w15:restartNumberingAfterBreak="0">
     <w:nsid w:val="32175DFD"/>
     <w:multiLevelType w:val="hybridMultilevel"/>
     <w:tmpl w:val="98209B5E"/>
@@ -16492,7 +17228,7 @@
       </w:rPr>
     </w:lvl>
   </w:abstractNum>
-  <w:abstractNum w:abstractNumId="25" w15:restartNumberingAfterBreak="0">
+  <w:abstractNum w:abstractNumId="26" w15:restartNumberingAfterBreak="0">
     <w:nsid w:val="33271D2A"/>
     <w:multiLevelType w:val="multilevel"/>
     <w:tmpl w:val="3676D720"/>
@@ -16584,7 +17320,7 @@
       </w:pPr>
     </w:lvl>
   </w:abstractNum>
-  <w:abstractNum w:abstractNumId="26" w15:restartNumberingAfterBreak="0">
+  <w:abstractNum w:abstractNumId="27" w15:restartNumberingAfterBreak="0">
     <w:nsid w:val="372D6ACC"/>
     <w:multiLevelType w:val="hybridMultilevel"/>
     <w:tmpl w:val="B3B83FEA"/>
@@ -16697,7 +17433,7 @@
       </w:rPr>
     </w:lvl>
   </w:abstractNum>
-  <w:abstractNum w:abstractNumId="27" w15:restartNumberingAfterBreak="0">
+  <w:abstractNum w:abstractNumId="28" w15:restartNumberingAfterBreak="0">
     <w:nsid w:val="37EC1E56"/>
     <w:multiLevelType w:val="hybridMultilevel"/>
     <w:tmpl w:val="41246818"/>
@@ -16810,7 +17546,7 @@
       </w:rPr>
     </w:lvl>
   </w:abstractNum>
-  <w:abstractNum w:abstractNumId="28" w15:restartNumberingAfterBreak="0">
+  <w:abstractNum w:abstractNumId="29" w15:restartNumberingAfterBreak="0">
     <w:nsid w:val="396C1FBC"/>
     <w:multiLevelType w:val="hybridMultilevel"/>
     <w:tmpl w:val="58682382"/>
@@ -16899,7 +17635,7 @@
       </w:pPr>
     </w:lvl>
   </w:abstractNum>
-  <w:abstractNum w:abstractNumId="29" w15:restartNumberingAfterBreak="0">
+  <w:abstractNum w:abstractNumId="30" w15:restartNumberingAfterBreak="0">
     <w:nsid w:val="3E6327B6"/>
     <w:multiLevelType w:val="hybridMultilevel"/>
     <w:tmpl w:val="1750AA2A"/>
@@ -16988,7 +17724,7 @@
       </w:pPr>
     </w:lvl>
   </w:abstractNum>
-  <w:abstractNum w:abstractNumId="30" w15:restartNumberingAfterBreak="0">
+  <w:abstractNum w:abstractNumId="31" w15:restartNumberingAfterBreak="0">
     <w:nsid w:val="478505B1"/>
     <w:multiLevelType w:val="hybridMultilevel"/>
     <w:tmpl w:val="D42E9B9A"/>
@@ -17077,7 +17813,7 @@
       </w:pPr>
     </w:lvl>
   </w:abstractNum>
-  <w:abstractNum w:abstractNumId="31" w15:restartNumberingAfterBreak="0">
+  <w:abstractNum w:abstractNumId="32" w15:restartNumberingAfterBreak="0">
     <w:nsid w:val="48B6283E"/>
     <w:multiLevelType w:val="multilevel"/>
     <w:tmpl w:val="22DA906A"/>
@@ -17166,7 +17902,7 @@
       </w:pPr>
     </w:lvl>
   </w:abstractNum>
-  <w:abstractNum w:abstractNumId="32" w15:restartNumberingAfterBreak="0">
+  <w:abstractNum w:abstractNumId="33" w15:restartNumberingAfterBreak="0">
     <w:nsid w:val="4A5D1DFB"/>
     <w:multiLevelType w:val="hybridMultilevel"/>
     <w:tmpl w:val="B1F24756"/>
@@ -17279,7 +18015,7 @@
       </w:rPr>
     </w:lvl>
   </w:abstractNum>
-  <w:abstractNum w:abstractNumId="33" w15:restartNumberingAfterBreak="0">
+  <w:abstractNum w:abstractNumId="34" w15:restartNumberingAfterBreak="0">
     <w:nsid w:val="4C7B4EBE"/>
     <w:multiLevelType w:val="hybridMultilevel"/>
     <w:tmpl w:val="D972960E"/>
@@ -17368,7 +18104,120 @@
       </w:pPr>
     </w:lvl>
   </w:abstractNum>
-  <w:abstractNum w:abstractNumId="34" w15:restartNumberingAfterBreak="0">
+  <w:abstractNum w:abstractNumId="35" w15:restartNumberingAfterBreak="0">
+    <w:nsid w:val="53FB01B8"/>
+    <w:multiLevelType w:val="hybridMultilevel"/>
+    <w:tmpl w:val="5C56DA6A"/>
+    <w:lvl w:ilvl="0" w:tplc="76785C90">
+      <w:start w:val="1"/>
+      <w:numFmt w:val="bullet"/>
+      <w:lvlText w:val=""/>
+      <w:lvlJc w:val="left"/>
+      <w:pPr>
+        <w:ind w:left="1571" w:hanging="360"/>
+      </w:pPr>
+      <w:rPr>
+        <w:rFonts w:ascii="Symbol" w:hAnsi="Symbol" w:hint="default"/>
+      </w:rPr>
+    </w:lvl>
+    <w:lvl w:ilvl="1" w:tplc="04190003" w:tentative="1">
+      <w:start w:val="1"/>
+      <w:numFmt w:val="bullet"/>
+      <w:lvlText w:val="o"/>
+      <w:lvlJc w:val="left"/>
+      <w:pPr>
+        <w:ind w:left="2291" w:hanging="360"/>
+      </w:pPr>
+      <w:rPr>
+        <w:rFonts w:ascii="Courier New" w:hAnsi="Courier New" w:cs="Courier New" w:hint="default"/>
+      </w:rPr>
+    </w:lvl>
+    <w:lvl w:ilvl="2" w:tplc="04190005" w:tentative="1">
+      <w:start w:val="1"/>
+      <w:numFmt w:val="bullet"/>
+      <w:lvlText w:val=""/>
+      <w:lvlJc w:val="left"/>
+      <w:pPr>
+        <w:ind w:left="3011" w:hanging="360"/>
+      </w:pPr>
+      <w:rPr>
+        <w:rFonts w:ascii="Wingdings" w:hAnsi="Wingdings" w:hint="default"/>
+      </w:rPr>
+    </w:lvl>
+    <w:lvl w:ilvl="3" w:tplc="04190001" w:tentative="1">
+      <w:start w:val="1"/>
+      <w:numFmt w:val="bullet"/>
+      <w:lvlText w:val=""/>
+      <w:lvlJc w:val="left"/>
+      <w:pPr>
+        <w:ind w:left="3731" w:hanging="360"/>
+      </w:pPr>
+      <w:rPr>
+        <w:rFonts w:ascii="Symbol" w:hAnsi="Symbol" w:hint="default"/>
+      </w:rPr>
+    </w:lvl>
+    <w:lvl w:ilvl="4" w:tplc="04190003" w:tentative="1">
+      <w:start w:val="1"/>
+      <w:numFmt w:val="bullet"/>
+      <w:lvlText w:val="o"/>
+      <w:lvlJc w:val="left"/>
+      <w:pPr>
+        <w:ind w:left="4451" w:hanging="360"/>
+      </w:pPr>
+      <w:rPr>
+        <w:rFonts w:ascii="Courier New" w:hAnsi="Courier New" w:cs="Courier New" w:hint="default"/>
+      </w:rPr>
+    </w:lvl>
+    <w:lvl w:ilvl="5" w:tplc="04190005" w:tentative="1">
+      <w:start w:val="1"/>
+      <w:numFmt w:val="bullet"/>
+      <w:lvlText w:val=""/>
+      <w:lvlJc w:val="left"/>
+      <w:pPr>
+        <w:ind w:left="5171" w:hanging="360"/>
+      </w:pPr>
+      <w:rPr>
+        <w:rFonts w:ascii="Wingdings" w:hAnsi="Wingdings" w:hint="default"/>
+      </w:rPr>
+    </w:lvl>
+    <w:lvl w:ilvl="6" w:tplc="04190001" w:tentative="1">
+      <w:start w:val="1"/>
+      <w:numFmt w:val="bullet"/>
+      <w:lvlText w:val=""/>
+      <w:lvlJc w:val="left"/>
+      <w:pPr>
+        <w:ind w:left="5891" w:hanging="360"/>
+      </w:pPr>
+      <w:rPr>
+        <w:rFonts w:ascii="Symbol" w:hAnsi="Symbol" w:hint="default"/>
+      </w:rPr>
+    </w:lvl>
+    <w:lvl w:ilvl="7" w:tplc="04190003" w:tentative="1">
+      <w:start w:val="1"/>
+      <w:numFmt w:val="bullet"/>
+      <w:lvlText w:val="o"/>
+      <w:lvlJc w:val="left"/>
+      <w:pPr>
+        <w:ind w:left="6611" w:hanging="360"/>
+      </w:pPr>
+      <w:rPr>
+        <w:rFonts w:ascii="Courier New" w:hAnsi="Courier New" w:cs="Courier New" w:hint="default"/>
+      </w:rPr>
+    </w:lvl>
+    <w:lvl w:ilvl="8" w:tplc="04190005" w:tentative="1">
+      <w:start w:val="1"/>
+      <w:numFmt w:val="bullet"/>
+      <w:lvlText w:val=""/>
+      <w:lvlJc w:val="left"/>
+      <w:pPr>
+        <w:ind w:left="7331" w:hanging="360"/>
+      </w:pPr>
+      <w:rPr>
+        <w:rFonts w:ascii="Wingdings" w:hAnsi="Wingdings" w:hint="default"/>
+      </w:rPr>
+    </w:lvl>
+  </w:abstractNum>
+  <w:abstractNum w:abstractNumId="36" w15:restartNumberingAfterBreak="0">
     <w:nsid w:val="55DC1568"/>
     <w:multiLevelType w:val="multilevel"/>
     <w:tmpl w:val="B590C81C"/>
@@ -17481,7 +18330,120 @@
       </w:pPr>
     </w:lvl>
   </w:abstractNum>
-  <w:abstractNum w:abstractNumId="35" w15:restartNumberingAfterBreak="0">
+  <w:abstractNum w:abstractNumId="37" w15:restartNumberingAfterBreak="0">
+    <w:nsid w:val="56FD6ECD"/>
+    <w:multiLevelType w:val="hybridMultilevel"/>
+    <w:tmpl w:val="E7681FF4"/>
+    <w:lvl w:ilvl="0" w:tplc="04190001">
+      <w:start w:val="1"/>
+      <w:numFmt w:val="bullet"/>
+      <w:lvlText w:val=""/>
+      <w:lvlJc w:val="left"/>
+      <w:pPr>
+        <w:ind w:left="1571" w:hanging="360"/>
+      </w:pPr>
+      <w:rPr>
+        <w:rFonts w:ascii="Symbol" w:hAnsi="Symbol" w:hint="default"/>
+      </w:rPr>
+    </w:lvl>
+    <w:lvl w:ilvl="1" w:tplc="04190003" w:tentative="1">
+      <w:start w:val="1"/>
+      <w:numFmt w:val="bullet"/>
+      <w:lvlText w:val="o"/>
+      <w:lvlJc w:val="left"/>
+      <w:pPr>
+        <w:ind w:left="2291" w:hanging="360"/>
+      </w:pPr>
+      <w:rPr>
+        <w:rFonts w:ascii="Courier New" w:hAnsi="Courier New" w:cs="Courier New" w:hint="default"/>
+      </w:rPr>
+    </w:lvl>
+    <w:lvl w:ilvl="2" w:tplc="04190005" w:tentative="1">
+      <w:start w:val="1"/>
+      <w:numFmt w:val="bullet"/>
+      <w:lvlText w:val=""/>
+      <w:lvlJc w:val="left"/>
+      <w:pPr>
+        <w:ind w:left="3011" w:hanging="360"/>
+      </w:pPr>
+      <w:rPr>
+        <w:rFonts w:ascii="Wingdings" w:hAnsi="Wingdings" w:hint="default"/>
+      </w:rPr>
+    </w:lvl>
+    <w:lvl w:ilvl="3" w:tplc="04190001" w:tentative="1">
+      <w:start w:val="1"/>
+      <w:numFmt w:val="bullet"/>
+      <w:lvlText w:val=""/>
+      <w:lvlJc w:val="left"/>
+      <w:pPr>
+        <w:ind w:left="3731" w:hanging="360"/>
+      </w:pPr>
+      <w:rPr>
+        <w:rFonts w:ascii="Symbol" w:hAnsi="Symbol" w:hint="default"/>
+      </w:rPr>
+    </w:lvl>
+    <w:lvl w:ilvl="4" w:tplc="04190003" w:tentative="1">
+      <w:start w:val="1"/>
+      <w:numFmt w:val="bullet"/>
+      <w:lvlText w:val="o"/>
+      <w:lvlJc w:val="left"/>
+      <w:pPr>
+        <w:ind w:left="4451" w:hanging="360"/>
+      </w:pPr>
+      <w:rPr>
+        <w:rFonts w:ascii="Courier New" w:hAnsi="Courier New" w:cs="Courier New" w:hint="default"/>
+      </w:rPr>
+    </w:lvl>
+    <w:lvl w:ilvl="5" w:tplc="04190005" w:tentative="1">
+      <w:start w:val="1"/>
+      <w:numFmt w:val="bullet"/>
+      <w:lvlText w:val=""/>
+      <w:lvlJc w:val="left"/>
+      <w:pPr>
+        <w:ind w:left="5171" w:hanging="360"/>
+      </w:pPr>
+      <w:rPr>
+        <w:rFonts w:ascii="Wingdings" w:hAnsi="Wingdings" w:hint="default"/>
+      </w:rPr>
+    </w:lvl>
+    <w:lvl w:ilvl="6" w:tplc="04190001" w:tentative="1">
+      <w:start w:val="1"/>
+      <w:numFmt w:val="bullet"/>
+      <w:lvlText w:val=""/>
+      <w:lvlJc w:val="left"/>
+      <w:pPr>
+        <w:ind w:left="5891" w:hanging="360"/>
+      </w:pPr>
+      <w:rPr>
+        <w:rFonts w:ascii="Symbol" w:hAnsi="Symbol" w:hint="default"/>
+      </w:rPr>
+    </w:lvl>
+    <w:lvl w:ilvl="7" w:tplc="04190003" w:tentative="1">
+      <w:start w:val="1"/>
+      <w:numFmt w:val="bullet"/>
+      <w:lvlText w:val="o"/>
+      <w:lvlJc w:val="left"/>
+      <w:pPr>
+        <w:ind w:left="6611" w:hanging="360"/>
+      </w:pPr>
+      <w:rPr>
+        <w:rFonts w:ascii="Courier New" w:hAnsi="Courier New" w:cs="Courier New" w:hint="default"/>
+      </w:rPr>
+    </w:lvl>
+    <w:lvl w:ilvl="8" w:tplc="04190005" w:tentative="1">
+      <w:start w:val="1"/>
+      <w:numFmt w:val="bullet"/>
+      <w:lvlText w:val=""/>
+      <w:lvlJc w:val="left"/>
+      <w:pPr>
+        <w:ind w:left="7331" w:hanging="360"/>
+      </w:pPr>
+      <w:rPr>
+        <w:rFonts w:ascii="Wingdings" w:hAnsi="Wingdings" w:hint="default"/>
+      </w:rPr>
+    </w:lvl>
+  </w:abstractNum>
+  <w:abstractNum w:abstractNumId="38" w15:restartNumberingAfterBreak="0">
     <w:nsid w:val="58D82A9B"/>
     <w:multiLevelType w:val="hybridMultilevel"/>
     <w:tmpl w:val="EC343996"/>
@@ -17594,7 +18556,7 @@
       </w:rPr>
     </w:lvl>
   </w:abstractNum>
-  <w:abstractNum w:abstractNumId="36" w15:restartNumberingAfterBreak="0">
+  <w:abstractNum w:abstractNumId="39" w15:restartNumberingAfterBreak="0">
     <w:nsid w:val="59560300"/>
     <w:multiLevelType w:val="hybridMultilevel"/>
     <w:tmpl w:val="9C12E31C"/>
@@ -17680,7 +18642,7 @@
       </w:pPr>
     </w:lvl>
   </w:abstractNum>
-  <w:abstractNum w:abstractNumId="37" w15:restartNumberingAfterBreak="0">
+  <w:abstractNum w:abstractNumId="40" w15:restartNumberingAfterBreak="0">
     <w:nsid w:val="5CFC0C0A"/>
     <w:multiLevelType w:val="hybridMultilevel"/>
     <w:tmpl w:val="C8DE8C2A"/>
@@ -17769,7 +18731,7 @@
       </w:pPr>
     </w:lvl>
   </w:abstractNum>
-  <w:abstractNum w:abstractNumId="38" w15:restartNumberingAfterBreak="0">
+  <w:abstractNum w:abstractNumId="41" w15:restartNumberingAfterBreak="0">
     <w:nsid w:val="63F45050"/>
     <w:multiLevelType w:val="hybridMultilevel"/>
     <w:tmpl w:val="AA4E274E"/>
@@ -17882,7 +18844,7 @@
       </w:rPr>
     </w:lvl>
   </w:abstractNum>
-  <w:abstractNum w:abstractNumId="39" w15:restartNumberingAfterBreak="0">
+  <w:abstractNum w:abstractNumId="42" w15:restartNumberingAfterBreak="0">
     <w:nsid w:val="658602C9"/>
     <w:multiLevelType w:val="hybridMultilevel"/>
     <w:tmpl w:val="104E01C8"/>
@@ -17995,7 +18957,7 @@
       </w:rPr>
     </w:lvl>
   </w:abstractNum>
-  <w:abstractNum w:abstractNumId="40" w15:restartNumberingAfterBreak="0">
+  <w:abstractNum w:abstractNumId="43" w15:restartNumberingAfterBreak="0">
     <w:nsid w:val="6AD65369"/>
     <w:multiLevelType w:val="hybridMultilevel"/>
     <w:tmpl w:val="75E652E8"/>
@@ -18084,7 +19046,7 @@
       </w:pPr>
     </w:lvl>
   </w:abstractNum>
-  <w:abstractNum w:abstractNumId="41" w15:restartNumberingAfterBreak="0">
+  <w:abstractNum w:abstractNumId="44" w15:restartNumberingAfterBreak="0">
     <w:nsid w:val="6BA15AAE"/>
     <w:multiLevelType w:val="hybridMultilevel"/>
     <w:tmpl w:val="01C89950"/>
@@ -18197,7 +19159,7 @@
       </w:rPr>
     </w:lvl>
   </w:abstractNum>
-  <w:abstractNum w:abstractNumId="42" w15:restartNumberingAfterBreak="0">
+  <w:abstractNum w:abstractNumId="45" w15:restartNumberingAfterBreak="0">
     <w:nsid w:val="6C263E19"/>
     <w:multiLevelType w:val="multilevel"/>
     <w:tmpl w:val="78002A4C"/>
@@ -18318,7 +19280,7 @@
       </w:rPr>
     </w:lvl>
   </w:abstractNum>
-  <w:abstractNum w:abstractNumId="43" w15:restartNumberingAfterBreak="0">
+  <w:abstractNum w:abstractNumId="46" w15:restartNumberingAfterBreak="0">
     <w:nsid w:val="73C04D0A"/>
     <w:multiLevelType w:val="multilevel"/>
     <w:tmpl w:val="5B1EE37A"/>
@@ -18431,7 +19393,7 @@
       </w:pPr>
     </w:lvl>
   </w:abstractNum>
-  <w:abstractNum w:abstractNumId="44" w15:restartNumberingAfterBreak="0">
+  <w:abstractNum w:abstractNumId="47" w15:restartNumberingAfterBreak="0">
     <w:nsid w:val="78425AE7"/>
     <w:multiLevelType w:val="hybridMultilevel"/>
     <w:tmpl w:val="E2346B48"/>
@@ -18521,7 +19483,7 @@
       </w:pPr>
     </w:lvl>
   </w:abstractNum>
-  <w:abstractNum w:abstractNumId="45" w15:restartNumberingAfterBreak="0">
+  <w:abstractNum w:abstractNumId="48" w15:restartNumberingAfterBreak="0">
     <w:nsid w:val="78AE7BE9"/>
     <w:multiLevelType w:val="hybridMultilevel"/>
     <w:tmpl w:val="C02AB8BE"/>
@@ -18638,16 +19600,16 @@
     <w:abstractNumId w:val="1"/>
   </w:num>
   <w:num w:numId="2">
-    <w:abstractNumId w:val="31"/>
+    <w:abstractNumId w:val="32"/>
   </w:num>
   <w:num w:numId="3">
     <w:abstractNumId w:val="5"/>
   </w:num>
   <w:num w:numId="4">
-    <w:abstractNumId w:val="28"/>
+    <w:abstractNumId w:val="29"/>
   </w:num>
   <w:num w:numId="5">
-    <w:abstractNumId w:val="22"/>
+    <w:abstractNumId w:val="23"/>
   </w:num>
   <w:num w:numId="6">
     <w:abstractNumId w:val="7"/>
@@ -18656,13 +19618,13 @@
     <w:abstractNumId w:val="14"/>
   </w:num>
   <w:num w:numId="8">
-    <w:abstractNumId w:val="42"/>
+    <w:abstractNumId w:val="45"/>
   </w:num>
   <w:num w:numId="9">
     <w:abstractNumId w:val="2"/>
   </w:num>
   <w:num w:numId="10">
-    <w:abstractNumId w:val="35"/>
+    <w:abstractNumId w:val="38"/>
   </w:num>
   <w:num w:numId="11">
     <w:abstractNumId w:val="13"/>
@@ -18671,19 +19633,19 @@
     <w:abstractNumId w:val="9"/>
   </w:num>
   <w:num w:numId="13">
-    <w:abstractNumId w:val="24"/>
+    <w:abstractNumId w:val="25"/>
   </w:num>
   <w:num w:numId="14">
     <w:abstractNumId w:val="17"/>
   </w:num>
   <w:num w:numId="15">
-    <w:abstractNumId w:val="21"/>
+    <w:abstractNumId w:val="22"/>
   </w:num>
   <w:num w:numId="16">
-    <w:abstractNumId w:val="32"/>
+    <w:abstractNumId w:val="33"/>
   </w:num>
   <w:num w:numId="17">
-    <w:abstractNumId w:val="34"/>
+    <w:abstractNumId w:val="36"/>
   </w:num>
   <w:num w:numId="18">
     <w:abstractNumId w:val="0"/>
@@ -18692,13 +19654,13 @@
     <w:abstractNumId w:val="12"/>
   </w:num>
   <w:num w:numId="20">
-    <w:abstractNumId w:val="43"/>
+    <w:abstractNumId w:val="46"/>
   </w:num>
   <w:num w:numId="21">
-    <w:abstractNumId w:val="45"/>
+    <w:abstractNumId w:val="48"/>
   </w:num>
   <w:num w:numId="22">
-    <w:abstractNumId w:val="27"/>
+    <w:abstractNumId w:val="28"/>
   </w:num>
   <w:num w:numId="23">
     <w:abstractNumId w:val="4"/>
@@ -18707,13 +19669,13 @@
     <w:abstractNumId w:val="3"/>
   </w:num>
   <w:num w:numId="25">
-    <w:abstractNumId w:val="36"/>
+    <w:abstractNumId w:val="39"/>
   </w:num>
   <w:num w:numId="26">
-    <w:abstractNumId w:val="18"/>
+    <w:abstractNumId w:val="19"/>
   </w:num>
   <w:num w:numId="27">
-    <w:abstractNumId w:val="25"/>
+    <w:abstractNumId w:val="26"/>
   </w:num>
   <w:num w:numId="28">
     <w:abstractNumId w:val="11"/>
@@ -18722,43 +19684,43 @@
     <w:abstractNumId w:val="8"/>
   </w:num>
   <w:num w:numId="30">
-    <w:abstractNumId w:val="20"/>
+    <w:abstractNumId w:val="21"/>
   </w:num>
   <w:num w:numId="31">
-    <w:abstractNumId w:val="39"/>
+    <w:abstractNumId w:val="42"/>
   </w:num>
   <w:num w:numId="32">
-    <w:abstractNumId w:val="26"/>
+    <w:abstractNumId w:val="27"/>
   </w:num>
   <w:num w:numId="33">
-    <w:abstractNumId w:val="19"/>
+    <w:abstractNumId w:val="20"/>
   </w:num>
   <w:num w:numId="34">
     <w:abstractNumId w:val="6"/>
   </w:num>
   <w:num w:numId="35">
-    <w:abstractNumId w:val="37"/>
+    <w:abstractNumId w:val="40"/>
   </w:num>
   <w:num w:numId="36">
-    <w:abstractNumId w:val="38"/>
+    <w:abstractNumId w:val="41"/>
   </w:num>
   <w:num w:numId="37">
-    <w:abstractNumId w:val="40"/>
+    <w:abstractNumId w:val="43"/>
   </w:num>
   <w:num w:numId="38">
-    <w:abstractNumId w:val="33"/>
+    <w:abstractNumId w:val="34"/>
   </w:num>
   <w:num w:numId="39">
     <w:abstractNumId w:val="10"/>
   </w:num>
   <w:num w:numId="40">
-    <w:abstractNumId w:val="23"/>
+    <w:abstractNumId w:val="24"/>
   </w:num>
   <w:num w:numId="41">
-    <w:abstractNumId w:val="41"/>
+    <w:abstractNumId w:val="44"/>
   </w:num>
   <w:num w:numId="42">
-    <w:abstractNumId w:val="29"/>
+    <w:abstractNumId w:val="30"/>
   </w:num>
   <w:num w:numId="43">
     <w:abstractNumId w:val="15"/>
@@ -18767,10 +19729,19 @@
     <w:abstractNumId w:val="16"/>
   </w:num>
   <w:num w:numId="45">
-    <w:abstractNumId w:val="44"/>
+    <w:abstractNumId w:val="47"/>
   </w:num>
   <w:num w:numId="46">
-    <w:abstractNumId w:val="30"/>
+    <w:abstractNumId w:val="31"/>
+  </w:num>
+  <w:num w:numId="47">
+    <w:abstractNumId w:val="37"/>
+  </w:num>
+  <w:num w:numId="48">
+    <w:abstractNumId w:val="18"/>
+  </w:num>
+  <w:num w:numId="49">
+    <w:abstractNumId w:val="35"/>
   </w:num>
 </w:numbering>
 </file>
@@ -19743,7 +20714,7 @@
 </file>
 
 <file path=customXml/itemProps1.xml><?xml version="1.0" encoding="utf-8"?>
-<ds:datastoreItem xmlns:ds="http://schemas.openxmlformats.org/officeDocument/2006/customXml" ds:itemID="{02528497-75FA-45CC-8A11-E6CB15506764}">
+<ds:datastoreItem xmlns:ds="http://schemas.openxmlformats.org/officeDocument/2006/customXml" ds:itemID="{5DEA9AF0-38AD-480B-87B1-835B75B816E7}">
   <ds:schemaRefs>
     <ds:schemaRef ds:uri="http://schemas.openxmlformats.org/officeDocument/2006/bibliography"/>
   </ds:schemaRefs>

--- a/курсовая0901.docx
+++ b/курсовая0901.docx
@@ -915,28 +915,7 @@
                 <w:sz w:val="28"/>
                 <w:szCs w:val="28"/>
               </w:rPr>
-              <w:t xml:space="preserve">Анализ предметной области (с построением функциональной модели </w:t>
-            </w:r>
-            <w:r>
-              <w:rPr>
-                <w:rStyle w:val="a9"/>
-                <w:rFonts w:ascii="Times New Roman" w:hAnsi="Times New Roman"/>
-                <w:noProof/>
-                <w:sz w:val="28"/>
-                <w:szCs w:val="28"/>
-                <w:lang w:val="en-US"/>
-              </w:rPr>
-              <w:t>IDEF</w:t>
-            </w:r>
-            <w:r>
-              <w:rPr>
-                <w:rStyle w:val="a9"/>
-                <w:rFonts w:ascii="Times New Roman" w:hAnsi="Times New Roman"/>
-                <w:noProof/>
-                <w:sz w:val="28"/>
-                <w:szCs w:val="28"/>
-              </w:rPr>
-              <w:t>0).</w:t>
+              <w:t>Анализ предметной области.</w:t>
             </w:r>
             <w:r>
               <w:rPr>
@@ -2154,15 +2133,7 @@
           <w:sz w:val="28"/>
           <w:szCs w:val="28"/>
         </w:rPr>
-        <w:t xml:space="preserve">Индивидуальный калькулятор нормы калорий и БЖУ, основанный на их </w:t>
-      </w:r>
-      <w:r>
-        <w:rPr>
-          <w:rFonts w:ascii="Times New Roman" w:hAnsi="Times New Roman" w:cs="Times New Roman"/>
-          <w:sz w:val="28"/>
-          <w:szCs w:val="28"/>
-        </w:rPr>
-        <w:t>физических данных.</w:t>
+        <w:t>Индивидуальный калькулятор нормы калорий и БЖУ, основанный на их физических данных.</w:t>
       </w:r>
     </w:p>
     <w:p>
@@ -2186,15 +2157,7 @@
           <w:sz w:val="28"/>
           <w:szCs w:val="28"/>
         </w:rPr>
-        <w:t>Простой в использовании конструктор личного меню на неделю</w:t>
-      </w:r>
-      <w:r>
-        <w:rPr>
-          <w:rFonts w:ascii="Times New Roman" w:hAnsi="Times New Roman" w:cs="Times New Roman"/>
-          <w:sz w:val="28"/>
-          <w:szCs w:val="28"/>
-        </w:rPr>
-        <w:t>.</w:t>
+        <w:t>Простой в использовании конструктор личного меню на неделю.</w:t>
       </w:r>
     </w:p>
     <w:p>
@@ -2242,15 +2205,7 @@
           <w:sz w:val="28"/>
           <w:szCs w:val="28"/>
         </w:rPr>
-        <w:t>Фильтр рецептов, учитывающий вкусовые предпочтения и диетические ограничения</w:t>
-      </w:r>
-      <w:r>
-        <w:rPr>
-          <w:rFonts w:ascii="Times New Roman" w:hAnsi="Times New Roman" w:cs="Times New Roman"/>
-          <w:sz w:val="28"/>
-          <w:szCs w:val="28"/>
-        </w:rPr>
-        <w:t>.</w:t>
+        <w:t>Фильтр рецептов, учитывающий вкусовые предпочтения и диетические ограничения.</w:t>
       </w:r>
     </w:p>
     <w:p>
@@ -2274,15 +2229,7 @@
           <w:sz w:val="28"/>
           <w:szCs w:val="28"/>
         </w:rPr>
-        <w:t>Личный кабинет</w:t>
-      </w:r>
-      <w:r>
-        <w:rPr>
-          <w:rFonts w:ascii="Times New Roman" w:hAnsi="Times New Roman" w:cs="Times New Roman"/>
-          <w:sz w:val="28"/>
-          <w:szCs w:val="28"/>
-        </w:rPr>
-        <w:t xml:space="preserve"> с персональной информацией о пользователе.</w:t>
+        <w:t>Личный кабинет с персональной информацией о пользователе.</w:t>
       </w:r>
     </w:p>
     <w:p>
@@ -2912,24 +2859,23 @@
           <w:sz w:val="28"/>
           <w:szCs w:val="28"/>
         </w:rPr>
-        <w:t xml:space="preserve">Анализ предметной области (с построением функциональной модели </w:t>
-      </w:r>
-      <w:r>
-        <w:rPr>
-          <w:rFonts w:ascii="Times New Roman" w:hAnsi="Times New Roman" w:cs="Times New Roman"/>
-          <w:sz w:val="28"/>
-          <w:szCs w:val="28"/>
-          <w:lang w:val="en-US"/>
-        </w:rPr>
-        <w:t>IDEF</w:t>
-      </w:r>
-      <w:r>
-        <w:rPr>
-          <w:rFonts w:ascii="Times New Roman" w:hAnsi="Times New Roman" w:cs="Times New Roman"/>
-          <w:sz w:val="28"/>
-          <w:szCs w:val="28"/>
-        </w:rPr>
-        <w:t>0).</w:t>
+        <w:t>Анализ предметной области</w:t>
+      </w:r>
+      <w:r>
+        <w:rPr>
+          <w:rFonts w:ascii="Times New Roman" w:hAnsi="Times New Roman" w:cs="Times New Roman"/>
+          <w:sz w:val="28"/>
+          <w:szCs w:val="28"/>
+        </w:rPr>
+        <w:t>.</w:t>
+      </w:r>
+      <w:r>
+        <w:rPr>
+          <w:rFonts w:ascii="Times New Roman" w:hAnsi="Times New Roman" w:cs="Times New Roman"/>
+          <w:sz w:val="28"/>
+          <w:szCs w:val="28"/>
+        </w:rPr>
+        <w:t xml:space="preserve"> </w:t>
       </w:r>
       <w:bookmarkEnd w:id="12"/>
     </w:p>
@@ -3007,6 +2953,14 @@
         </w:rPr>
         <w:t xml:space="preserve"> </w:t>
       </w:r>
+      <w:r>
+        <w:rPr>
+          <w:rFonts w:ascii="Times New Roman" w:hAnsi="Times New Roman" w:cs="Times New Roman"/>
+          <w:sz w:val="28"/>
+          <w:szCs w:val="28"/>
+        </w:rPr>
+        <w:t>Основная цель диетологии - обеспечить человеку сбалансированное и полноценное питание, соответствующее его возрасту, полу и другим индивидуальным особенностям.</w:t>
+      </w:r>
     </w:p>
     <w:p>
       <w:pPr>
@@ -3049,17 +3003,23 @@
           <w:sz w:val="28"/>
           <w:szCs w:val="28"/>
         </w:rPr>
-        <w:t xml:space="preserve">все </w:t>
-      </w:r>
-      <w:bookmarkStart w:id="14" w:name="_GoBack"/>
-      <w:bookmarkEnd w:id="14"/>
-      <w:r>
-        <w:rPr>
-          <w:rFonts w:ascii="Times New Roman" w:hAnsi="Times New Roman" w:cs="Times New Roman"/>
-          <w:sz w:val="28"/>
-          <w:szCs w:val="28"/>
-        </w:rPr>
-        <w:t xml:space="preserve">постоянно гонятся за идеальной жизнью, много работают не покладая рук и совсем не задумывается о том, чем питаются. Людям катастрофически не </w:t>
+        <w:t>все постоянно гонятся за идеальной жизнью, работают не покладая рук и совсем не задумыва</w:t>
+      </w:r>
+      <w:r>
+        <w:rPr>
+          <w:rFonts w:ascii="Times New Roman" w:hAnsi="Times New Roman" w:cs="Times New Roman"/>
+          <w:sz w:val="28"/>
+          <w:szCs w:val="28"/>
+        </w:rPr>
+        <w:t>ю</w:t>
+      </w:r>
+      <w:r>
+        <w:rPr>
+          <w:rFonts w:ascii="Times New Roman" w:hAnsi="Times New Roman" w:cs="Times New Roman"/>
+          <w:sz w:val="28"/>
+          <w:szCs w:val="28"/>
+        </w:rPr>
+        <w:t xml:space="preserve">тся о том, чем питаются. Людям катастрофически не </w:t>
       </w:r>
       <w:r>
         <w:rPr>
@@ -3083,15 +3043,7 @@
           <w:sz w:val="28"/>
           <w:szCs w:val="28"/>
         </w:rPr>
-        <w:t>думать о том, как же правильно выстроить свой рацион. Для этого</w:t>
-      </w:r>
-      <w:r>
-        <w:rPr>
-          <w:rFonts w:ascii="Times New Roman" w:hAnsi="Times New Roman" w:cs="Times New Roman"/>
-          <w:sz w:val="28"/>
-          <w:szCs w:val="28"/>
-        </w:rPr>
-        <w:t xml:space="preserve"> появилось</w:t>
+        <w:t>думать о том, как же правильно выстроить свой рацион.</w:t>
       </w:r>
     </w:p>
     <w:p>
@@ -3111,6 +3063,48 @@
           <w:sz w:val="28"/>
           <w:szCs w:val="28"/>
         </w:rPr>
+        <w:t xml:space="preserve">В контексте данного проекта, диетология предоставляет основу </w:t>
+      </w:r>
+      <w:r>
+        <w:rPr>
+          <w:rFonts w:ascii="Times New Roman" w:hAnsi="Times New Roman" w:cs="Times New Roman"/>
+          <w:sz w:val="28"/>
+          <w:szCs w:val="28"/>
+        </w:rPr>
+        <w:t>для разработки веб-приложения по планированию рациона питания. Такое приложение выполняет</w:t>
+      </w:r>
+      <w:r>
+        <w:rPr>
+          <w:rFonts w:ascii="Times New Roman" w:hAnsi="Times New Roman" w:cs="Times New Roman"/>
+          <w:sz w:val="28"/>
+          <w:szCs w:val="28"/>
+        </w:rPr>
+        <w:t xml:space="preserve"> ряд функций,</w:t>
+      </w:r>
+      <w:r>
+        <w:rPr>
+          <w:rFonts w:ascii="Times New Roman" w:hAnsi="Times New Roman" w:cs="Times New Roman"/>
+          <w:sz w:val="28"/>
+          <w:szCs w:val="28"/>
+        </w:rPr>
+        <w:t xml:space="preserve"> одна из самых важнейших</w:t>
+      </w:r>
+      <w:proofErr w:type="gramStart"/>
+      <w:r>
+        <w:rPr>
+          <w:rFonts w:ascii="Times New Roman" w:hAnsi="Times New Roman" w:cs="Times New Roman"/>
+          <w:sz w:val="28"/>
+          <w:szCs w:val="28"/>
+        </w:rPr>
+        <w:t>- это</w:t>
+      </w:r>
+      <w:proofErr w:type="gramEnd"/>
+      <w:r>
+        <w:rPr>
+          <w:rFonts w:ascii="Times New Roman" w:hAnsi="Times New Roman" w:cs="Times New Roman"/>
+          <w:sz w:val="28"/>
+          <w:szCs w:val="28"/>
+        </w:rPr>
         <w:t xml:space="preserve"> </w:t>
       </w:r>
       <w:r>
@@ -3119,7 +3113,57 @@
           <w:sz w:val="28"/>
           <w:szCs w:val="28"/>
         </w:rPr>
-        <w:t xml:space="preserve">В контексте данного проекта, диетология предоставляет основу  </w:t>
+        <w:t>составления</w:t>
+      </w:r>
+      <w:r>
+        <w:rPr>
+          <w:rFonts w:ascii="Times New Roman" w:hAnsi="Times New Roman" w:cs="Times New Roman"/>
+          <w:sz w:val="28"/>
+          <w:szCs w:val="28"/>
+        </w:rPr>
+        <w:t xml:space="preserve"> индивидуального</w:t>
+      </w:r>
+      <w:r>
+        <w:rPr>
+          <w:rFonts w:ascii="Times New Roman" w:hAnsi="Times New Roman" w:cs="Times New Roman"/>
+          <w:sz w:val="28"/>
+          <w:szCs w:val="28"/>
+        </w:rPr>
+        <w:t xml:space="preserve"> рациона питания.</w:t>
+      </w:r>
+      <w:r>
+        <w:rPr>
+          <w:rFonts w:ascii="Times New Roman" w:hAnsi="Times New Roman" w:cs="Times New Roman"/>
+          <w:sz w:val="28"/>
+          <w:szCs w:val="28"/>
+        </w:rPr>
+        <w:t xml:space="preserve"> Реализуется он </w:t>
+      </w:r>
+      <w:r>
+        <w:rPr>
+          <w:rFonts w:ascii="Times New Roman" w:hAnsi="Times New Roman" w:cs="Times New Roman"/>
+          <w:sz w:val="28"/>
+          <w:szCs w:val="28"/>
+        </w:rPr>
+        <w:t xml:space="preserve">при помощи специальных вычислений, а именно индивидуальный подсчет </w:t>
+      </w:r>
+      <w:proofErr w:type="gramStart"/>
+      <w:r>
+        <w:rPr>
+          <w:rFonts w:ascii="Times New Roman" w:hAnsi="Times New Roman" w:cs="Times New Roman"/>
+          <w:sz w:val="28"/>
+          <w:szCs w:val="28"/>
+        </w:rPr>
+        <w:t>БЖУ(</w:t>
+      </w:r>
+      <w:proofErr w:type="gramEnd"/>
+      <w:r>
+        <w:rPr>
+          <w:rFonts w:ascii="Times New Roman" w:hAnsi="Times New Roman" w:cs="Times New Roman"/>
+          <w:sz w:val="28"/>
+          <w:szCs w:val="28"/>
+        </w:rPr>
+        <w:t>белки, жиры, углеводы) и определение сбалансированного меню. Основываются данные вычисления на знаниях опытных диетологов и диетологических пособиях.</w:t>
       </w:r>
     </w:p>
     <w:p>
@@ -3139,7 +3183,15 @@
           <w:sz w:val="28"/>
           <w:szCs w:val="28"/>
         </w:rPr>
-        <w:t>Агентства по трудоустройству стали неотъемлемой частью современной экономики, играя важную роль в содействии трудоустройству населения, поиске квалифицированных кадров для компаний, а также в обеспечении стабильности на рынке труда. Анализ деятельности таких агентств имеет большое значение для понимания их влияния на экономику и социальную сферу общества.</w:t>
+        <w:t>Для определения содержания и структуры сайта необходимо выделить основной бизнес-процесс</w:t>
+      </w:r>
+      <w:r>
+        <w:rPr>
+          <w:rFonts w:ascii="Times New Roman" w:hAnsi="Times New Roman" w:cs="Times New Roman"/>
+          <w:sz w:val="28"/>
+          <w:szCs w:val="28"/>
+        </w:rPr>
+        <w:t>.</w:t>
       </w:r>
     </w:p>
     <w:p>
@@ -3159,65 +3211,7 @@
           <w:sz w:val="28"/>
           <w:szCs w:val="28"/>
         </w:rPr>
-        <w:t>Современный рынок труда характеризуется быстрыми изменениями, связанными с развитием технологий, глобализацией и изменением потребностей бизнеса. Агентства по трудоустройству влияют на динамику рынка труда, опосредуя процесс поиска работы и подбора персонала.</w:t>
-      </w:r>
-      <w:r>
-        <w:rPr>
-          <w:rFonts w:ascii="Times New Roman" w:hAnsi="Times New Roman" w:cs="Times New Roman"/>
-          <w:sz w:val="28"/>
-          <w:szCs w:val="28"/>
-        </w:rPr>
-        <w:t xml:space="preserve"> </w:t>
-      </w:r>
-      <w:proofErr w:type="gramStart"/>
-      <w:r>
-        <w:rPr>
-          <w:rFonts w:ascii="Times New Roman" w:hAnsi="Times New Roman" w:cs="Times New Roman"/>
-          <w:sz w:val="28"/>
-          <w:szCs w:val="28"/>
-        </w:rPr>
-        <w:t xml:space="preserve">Они </w:t>
-      </w:r>
-      <w:r>
-        <w:rPr>
-          <w:rFonts w:ascii="Times New Roman" w:hAnsi="Times New Roman" w:cs="Times New Roman"/>
-          <w:sz w:val="28"/>
-          <w:szCs w:val="28"/>
-        </w:rPr>
-        <w:t xml:space="preserve"> выполняют</w:t>
-      </w:r>
-      <w:proofErr w:type="gramEnd"/>
-      <w:r>
-        <w:rPr>
-          <w:rFonts w:ascii="Times New Roman" w:hAnsi="Times New Roman" w:cs="Times New Roman"/>
-          <w:sz w:val="28"/>
-          <w:szCs w:val="28"/>
-        </w:rPr>
-        <w:t xml:space="preserve"> ряд функций,</w:t>
-      </w:r>
-      <w:r>
-        <w:rPr>
-          <w:rFonts w:ascii="Times New Roman" w:hAnsi="Times New Roman" w:cs="Times New Roman"/>
-          <w:sz w:val="28"/>
-          <w:szCs w:val="28"/>
-        </w:rPr>
-        <w:t xml:space="preserve"> одна из самых важнейших- это</w:t>
-      </w:r>
-      <w:r>
-        <w:rPr>
-          <w:rFonts w:ascii="Times New Roman" w:hAnsi="Times New Roman" w:cs="Times New Roman"/>
-          <w:sz w:val="28"/>
-          <w:szCs w:val="28"/>
-        </w:rPr>
-        <w:t xml:space="preserve"> предоставление информации о вакансиях и соискателях</w:t>
-      </w:r>
-      <w:r>
-        <w:rPr>
-          <w:rFonts w:ascii="Times New Roman" w:hAnsi="Times New Roman" w:cs="Times New Roman"/>
-          <w:sz w:val="28"/>
-          <w:szCs w:val="28"/>
-        </w:rPr>
-        <w:t>.</w:t>
+        <w:t xml:space="preserve">Бизнес-процесс — это стандартный и повторяемый набор действий, который использует компания для достижения конкретной цели. То есть пошаговое руководство, что и как делать для получения результата. </w:t>
       </w:r>
     </w:p>
     <w:p>
@@ -3237,105 +3231,23 @@
           <w:sz w:val="28"/>
           <w:szCs w:val="28"/>
         </w:rPr>
-        <w:t>Для определения содержания и структуры сайта необходимо выделить основной бизнес-процесс компании, для которой этот сайт разрабатывается.</w:t>
-      </w:r>
-      <w:r>
-        <w:rPr>
-          <w:rFonts w:ascii="Times New Roman" w:hAnsi="Times New Roman" w:cs="Times New Roman"/>
-          <w:sz w:val="28"/>
-          <w:szCs w:val="28"/>
-        </w:rPr>
-        <w:t xml:space="preserve"> </w:t>
-      </w:r>
-    </w:p>
-    <w:p>
-      <w:pPr>
-        <w:spacing w:after="0" w:line="276" w:lineRule="auto"/>
-        <w:ind w:firstLine="851"/>
-        <w:jc w:val="both"/>
-        <w:rPr>
-          <w:rFonts w:ascii="Times New Roman" w:hAnsi="Times New Roman" w:cs="Times New Roman"/>
-          <w:sz w:val="28"/>
-          <w:szCs w:val="28"/>
-        </w:rPr>
-      </w:pPr>
-      <w:r>
-        <w:rPr>
-          <w:rFonts w:ascii="Times New Roman" w:hAnsi="Times New Roman" w:cs="Times New Roman"/>
-          <w:sz w:val="28"/>
-          <w:szCs w:val="28"/>
-        </w:rPr>
-        <w:t>Бизнес-процесс</w:t>
-      </w:r>
-      <w:r>
-        <w:rPr>
-          <w:rFonts w:ascii="Times New Roman" w:hAnsi="Times New Roman" w:cs="Times New Roman"/>
-          <w:sz w:val="28"/>
-          <w:szCs w:val="28"/>
-        </w:rPr>
-        <w:t xml:space="preserve"> </w:t>
-      </w:r>
-      <w:proofErr w:type="gramStart"/>
-      <w:r>
-        <w:rPr>
-          <w:rFonts w:ascii="Times New Roman" w:hAnsi="Times New Roman" w:cs="Times New Roman"/>
-          <w:sz w:val="28"/>
-          <w:szCs w:val="28"/>
-        </w:rPr>
-        <w:t xml:space="preserve">- </w:t>
-      </w:r>
-      <w:r>
-        <w:rPr>
-          <w:rFonts w:ascii="Times New Roman" w:hAnsi="Times New Roman" w:cs="Times New Roman"/>
-          <w:sz w:val="28"/>
-          <w:szCs w:val="28"/>
-        </w:rPr>
-        <w:t>это</w:t>
-      </w:r>
-      <w:proofErr w:type="gramEnd"/>
-      <w:r>
-        <w:rPr>
-          <w:rFonts w:ascii="Times New Roman" w:hAnsi="Times New Roman" w:cs="Times New Roman"/>
-          <w:sz w:val="28"/>
-          <w:szCs w:val="28"/>
-        </w:rPr>
-        <w:t xml:space="preserve"> совокупность деятельностей, направленных на достижение конкретной цели в рамках бизнеса.</w:t>
-      </w:r>
-    </w:p>
-    <w:p>
-      <w:pPr>
-        <w:spacing w:after="0" w:line="276" w:lineRule="auto"/>
-        <w:ind w:firstLine="851"/>
-        <w:jc w:val="both"/>
-        <w:rPr>
-          <w:rFonts w:ascii="Times New Roman" w:hAnsi="Times New Roman" w:cs="Times New Roman"/>
-          <w:sz w:val="28"/>
-          <w:szCs w:val="28"/>
-        </w:rPr>
-      </w:pPr>
-      <w:r>
-        <w:rPr>
-          <w:rFonts w:ascii="Times New Roman" w:hAnsi="Times New Roman" w:cs="Times New Roman"/>
-          <w:sz w:val="28"/>
-          <w:szCs w:val="28"/>
-        </w:rPr>
-        <w:t xml:space="preserve"> </w:t>
-      </w:r>
-      <w:r>
-        <w:rPr>
-          <w:rFonts w:ascii="Times New Roman" w:hAnsi="Times New Roman" w:cs="Times New Roman"/>
-          <w:sz w:val="28"/>
-          <w:szCs w:val="28"/>
-        </w:rPr>
-        <w:t xml:space="preserve">В агентстве по трудоустройству </w:t>
-      </w:r>
-      <w:r>
-        <w:rPr>
-          <w:rFonts w:ascii="Times New Roman" w:hAnsi="Times New Roman" w:cs="Times New Roman"/>
-          <w:sz w:val="28"/>
-          <w:szCs w:val="28"/>
-        </w:rPr>
-        <w:t>можно выделить следующие бизнес-процессы:</w:t>
+        <w:t xml:space="preserve">В контексте данного проекта основной бизнес-процесс- составление рациона питания. Однако, он включает в себя важные подпроцессы, которые обеспечивают </w:t>
+      </w:r>
+      <w:r>
+        <w:rPr>
+          <w:rFonts w:ascii="Times New Roman" w:hAnsi="Times New Roman" w:cs="Times New Roman"/>
+          <w:sz w:val="28"/>
+          <w:szCs w:val="28"/>
+        </w:rPr>
+        <w:t>конечный результат</w:t>
+      </w:r>
+      <w:r>
+        <w:rPr>
+          <w:rFonts w:ascii="Times New Roman" w:hAnsi="Times New Roman" w:cs="Times New Roman"/>
+          <w:sz w:val="28"/>
+          <w:szCs w:val="28"/>
+        </w:rPr>
+        <w:t>:</w:t>
       </w:r>
     </w:p>
     <w:p>
@@ -3360,7 +3272,15 @@
           <w:sz w:val="28"/>
           <w:szCs w:val="28"/>
         </w:rPr>
-        <w:t xml:space="preserve">Подбор и поиск вакансий: </w:t>
+        <w:t>Анализ данных</w:t>
+      </w:r>
+      <w:r>
+        <w:rPr>
+          <w:rFonts w:ascii="Times New Roman" w:hAnsi="Times New Roman" w:cs="Times New Roman"/>
+          <w:sz w:val="28"/>
+          <w:szCs w:val="28"/>
+        </w:rPr>
+        <w:t xml:space="preserve">: </w:t>
       </w:r>
       <w:r>
         <w:rPr>
@@ -3376,7 +3296,23 @@
           <w:sz w:val="28"/>
           <w:szCs w:val="28"/>
         </w:rPr>
-        <w:t>тот процесс включает в себя оценку потребностей работодателя, сбор и анализ информации о вакансиях, а также поиск подходящих кандидатов для предложенных позиций.</w:t>
+        <w:t xml:space="preserve">тот процесс включает в </w:t>
+      </w:r>
+      <w:r>
+        <w:rPr>
+          <w:rFonts w:ascii="Times New Roman" w:hAnsi="Times New Roman" w:cs="Times New Roman"/>
+          <w:sz w:val="28"/>
+          <w:szCs w:val="28"/>
+        </w:rPr>
+        <w:t>сбор и анализ персональных данных пользователя</w:t>
+      </w:r>
+      <w:r>
+        <w:rPr>
+          <w:rFonts w:ascii="Times New Roman" w:hAnsi="Times New Roman" w:cs="Times New Roman"/>
+          <w:sz w:val="28"/>
+          <w:szCs w:val="28"/>
+        </w:rPr>
+        <w:t>.</w:t>
       </w:r>
     </w:p>
     <w:p>
@@ -3401,16 +3337,15 @@
           <w:sz w:val="28"/>
           <w:szCs w:val="28"/>
         </w:rPr>
-        <w:lastRenderedPageBreak/>
-        <w:t>Найм</w:t>
-      </w:r>
-      <w:r>
-        <w:rPr>
-          <w:rFonts w:ascii="Times New Roman" w:hAnsi="Times New Roman" w:cs="Times New Roman"/>
-          <w:sz w:val="28"/>
-          <w:szCs w:val="28"/>
-        </w:rPr>
-        <w:t xml:space="preserve"> персонала: </w:t>
+        <w:t>Составление рациона</w:t>
+      </w:r>
+      <w:r>
+        <w:rPr>
+          <w:rFonts w:ascii="Times New Roman" w:hAnsi="Times New Roman" w:cs="Times New Roman"/>
+          <w:sz w:val="28"/>
+          <w:szCs w:val="28"/>
+        </w:rPr>
+        <w:t xml:space="preserve">: </w:t>
       </w:r>
       <w:r>
         <w:rPr>
@@ -3426,7 +3361,23 @@
           <w:sz w:val="28"/>
           <w:szCs w:val="28"/>
         </w:rPr>
-        <w:t xml:space="preserve"> этом процессе агентство анализирует требования работодателя, оценивает умения и квалификацию кандидатов, проводит интервью и тестирование, и затем предлагает подходящих кандидатов.</w:t>
+        <w:t xml:space="preserve"> этом процессе </w:t>
+      </w:r>
+      <w:r>
+        <w:rPr>
+          <w:rFonts w:ascii="Times New Roman" w:hAnsi="Times New Roman" w:cs="Times New Roman"/>
+          <w:sz w:val="28"/>
+          <w:szCs w:val="28"/>
+        </w:rPr>
+        <w:t>разрабатывается персональное питания для определенного пользователя</w:t>
+      </w:r>
+      <w:r>
+        <w:rPr>
+          <w:rFonts w:ascii="Times New Roman" w:hAnsi="Times New Roman" w:cs="Times New Roman"/>
+          <w:sz w:val="28"/>
+          <w:szCs w:val="28"/>
+        </w:rPr>
+        <w:t>.</w:t>
       </w:r>
     </w:p>
     <w:p>
@@ -3451,7 +3402,15 @@
           <w:sz w:val="28"/>
           <w:szCs w:val="28"/>
         </w:rPr>
-        <w:t>Подготовка и оценка кандидатов:</w:t>
+        <w:t>Проверка и утверждение</w:t>
+      </w:r>
+      <w:r>
+        <w:rPr>
+          <w:rFonts w:ascii="Times New Roman" w:hAnsi="Times New Roman" w:cs="Times New Roman"/>
+          <w:sz w:val="28"/>
+          <w:szCs w:val="28"/>
+        </w:rPr>
+        <w:t>:</w:t>
       </w:r>
       <w:r>
         <w:rPr>
@@ -3475,16 +3434,40 @@
           <w:sz w:val="28"/>
           <w:szCs w:val="28"/>
         </w:rPr>
-        <w:t>ключает в себя проведение индивидуальных и групповых собеседований, оценку профессиональных навыков, а также проверку референсов.</w:t>
-      </w:r>
-    </w:p>
-    <w:p>
-      <w:pPr>
-        <w:pStyle w:val="a8"/>
-        <w:numPr>
-          <w:ilvl w:val="0"/>
-          <w:numId w:val="27"/>
-        </w:numPr>
+        <w:t xml:space="preserve">ключает в себя </w:t>
+      </w:r>
+      <w:r>
+        <w:rPr>
+          <w:rFonts w:ascii="Times New Roman" w:hAnsi="Times New Roman" w:cs="Times New Roman"/>
+          <w:sz w:val="28"/>
+          <w:szCs w:val="28"/>
+        </w:rPr>
+        <w:t>проверку созданного рациона и происходит утверждение</w:t>
+      </w:r>
+      <w:r>
+        <w:rPr>
+          <w:rFonts w:ascii="Times New Roman" w:hAnsi="Times New Roman" w:cs="Times New Roman"/>
+          <w:sz w:val="28"/>
+          <w:szCs w:val="28"/>
+        </w:rPr>
+        <w:t>.</w:t>
+      </w:r>
+    </w:p>
+    <w:p>
+      <w:pPr>
+        <w:spacing w:after="0" w:line="276" w:lineRule="auto"/>
+        <w:jc w:val="both"/>
+        <w:rPr>
+          <w:rFonts w:ascii="Times New Roman" w:hAnsi="Times New Roman" w:cs="Times New Roman"/>
+          <w:sz w:val="28"/>
+          <w:szCs w:val="28"/>
+        </w:rPr>
+      </w:pPr>
+      <w:bookmarkStart w:id="14" w:name="_Hlk157685866"/>
+      <w:bookmarkEnd w:id="13"/>
+    </w:p>
+    <w:p>
+      <w:pPr>
         <w:spacing w:after="0" w:line="276" w:lineRule="auto"/>
         <w:ind w:firstLine="851"/>
         <w:jc w:val="both"/>
@@ -3500,32 +3483,37 @@
           <w:sz w:val="28"/>
           <w:szCs w:val="28"/>
         </w:rPr>
-        <w:t xml:space="preserve">Оформление документов: </w:t>
-      </w:r>
-      <w:r>
-        <w:rPr>
-          <w:rFonts w:ascii="Times New Roman" w:hAnsi="Times New Roman" w:cs="Times New Roman"/>
-          <w:sz w:val="28"/>
-          <w:szCs w:val="28"/>
-        </w:rPr>
-        <w:t>п</w:t>
-      </w:r>
-      <w:r>
-        <w:rPr>
-          <w:rFonts w:ascii="Times New Roman" w:hAnsi="Times New Roman" w:cs="Times New Roman"/>
-          <w:sz w:val="28"/>
-          <w:szCs w:val="28"/>
-        </w:rPr>
-        <w:t>роцесс включает оформление необходимых документов, включая контракты, паспортные данные, визы и разрешения на работу.</w:t>
-      </w:r>
-    </w:p>
-    <w:p>
-      <w:pPr>
-        <w:pStyle w:val="a8"/>
-        <w:numPr>
-          <w:ilvl w:val="0"/>
-          <w:numId w:val="27"/>
-        </w:numPr>
+        <w:lastRenderedPageBreak/>
+        <w:t>После определения основного бизнес-процесса необходимо описать этот процесс</w:t>
+      </w:r>
+      <w:r>
+        <w:rPr>
+          <w:rFonts w:ascii="Times New Roman" w:hAnsi="Times New Roman" w:cs="Times New Roman"/>
+          <w:sz w:val="28"/>
+          <w:szCs w:val="28"/>
+        </w:rPr>
+        <w:t xml:space="preserve">. Для этого потребуется модель </w:t>
+      </w:r>
+      <w:r>
+        <w:rPr>
+          <w:rFonts w:ascii="Times New Roman" w:hAnsi="Times New Roman" w:cs="Times New Roman"/>
+          <w:sz w:val="28"/>
+          <w:szCs w:val="28"/>
+          <w:lang w:val="en-US"/>
+        </w:rPr>
+        <w:t>IDEF</w:t>
+      </w:r>
+      <w:r>
+        <w:rPr>
+          <w:rFonts w:ascii="Times New Roman" w:hAnsi="Times New Roman" w:cs="Times New Roman"/>
+          <w:sz w:val="28"/>
+          <w:szCs w:val="28"/>
+        </w:rPr>
+        <w:t>0.</w:t>
+      </w:r>
+    </w:p>
+    <w:p>
+      <w:pPr>
         <w:spacing w:after="0" w:line="276" w:lineRule="auto"/>
         <w:ind w:firstLine="851"/>
         <w:jc w:val="both"/>
@@ -3541,37 +3529,44 @@
           <w:sz w:val="28"/>
           <w:szCs w:val="28"/>
         </w:rPr>
-        <w:t xml:space="preserve">Консультирование и поддержка работодателей и соискателей: </w:t>
-      </w:r>
-      <w:r>
-        <w:rPr>
-          <w:rFonts w:ascii="Times New Roman" w:hAnsi="Times New Roman" w:cs="Times New Roman"/>
-          <w:sz w:val="28"/>
-          <w:szCs w:val="28"/>
-        </w:rPr>
-        <w:t>а</w:t>
-      </w:r>
-      <w:r>
-        <w:rPr>
-          <w:rFonts w:ascii="Times New Roman" w:hAnsi="Times New Roman" w:cs="Times New Roman"/>
-          <w:sz w:val="28"/>
-          <w:szCs w:val="28"/>
-        </w:rPr>
-        <w:t>гентство предоставляет консультации и поддержку в вопросах трудоустройства, трудового законодательства, а также предоставляет информацию об условиях труда и возможностях карьерного роста.</w:t>
-      </w:r>
-    </w:p>
-    <w:p>
-      <w:pPr>
-        <w:pStyle w:val="a8"/>
-        <w:spacing w:after="0" w:line="276" w:lineRule="auto"/>
-        <w:ind w:left="360"/>
-        <w:jc w:val="both"/>
-        <w:rPr>
-          <w:rFonts w:ascii="Times New Roman" w:hAnsi="Times New Roman" w:cs="Times New Roman"/>
-          <w:sz w:val="28"/>
-          <w:szCs w:val="28"/>
-        </w:rPr>
-      </w:pPr>
+        <w:t xml:space="preserve">IDEF0 — методология функционального моделирования (англ. </w:t>
+      </w:r>
+      <w:proofErr w:type="spellStart"/>
+      <w:r>
+        <w:rPr>
+          <w:rFonts w:ascii="Times New Roman" w:hAnsi="Times New Roman" w:cs="Times New Roman"/>
+          <w:sz w:val="28"/>
+          <w:szCs w:val="28"/>
+        </w:rPr>
+        <w:t>function</w:t>
+      </w:r>
+      <w:proofErr w:type="spellEnd"/>
+      <w:r>
+        <w:rPr>
+          <w:rFonts w:ascii="Times New Roman" w:hAnsi="Times New Roman" w:cs="Times New Roman"/>
+          <w:sz w:val="28"/>
+          <w:szCs w:val="28"/>
+        </w:rPr>
+        <w:t xml:space="preserve"> </w:t>
+      </w:r>
+      <w:proofErr w:type="spellStart"/>
+      <w:r>
+        <w:rPr>
+          <w:rFonts w:ascii="Times New Roman" w:hAnsi="Times New Roman" w:cs="Times New Roman"/>
+          <w:sz w:val="28"/>
+          <w:szCs w:val="28"/>
+        </w:rPr>
+        <w:t>modeling</w:t>
+      </w:r>
+      <w:proofErr w:type="spellEnd"/>
+      <w:r>
+        <w:rPr>
+          <w:rFonts w:ascii="Times New Roman" w:hAnsi="Times New Roman" w:cs="Times New Roman"/>
+          <w:sz w:val="28"/>
+          <w:szCs w:val="28"/>
+        </w:rPr>
+        <w:t xml:space="preserve">) и графическая нотация, предназначенная для формализации и описания бизнес-процессов. </w:t>
+      </w:r>
     </w:p>
     <w:p>
       <w:pPr>
@@ -3584,39 +3579,13 @@
           <w:szCs w:val="28"/>
         </w:rPr>
       </w:pPr>
-      <w:bookmarkStart w:id="15" w:name="_Hlk157685866"/>
-      <w:bookmarkEnd w:id="13"/>
-      <w:r>
-        <w:rPr>
-          <w:rFonts w:ascii="Times New Roman" w:hAnsi="Times New Roman" w:cs="Times New Roman"/>
-          <w:sz w:val="28"/>
-          <w:szCs w:val="28"/>
-        </w:rPr>
-        <w:t xml:space="preserve">Основной бизнес-процесс агентства по трудоустройству – найм персонала. </w:t>
-      </w:r>
-      <w:r>
-        <w:rPr>
-          <w:rFonts w:ascii="Times New Roman" w:hAnsi="Times New Roman" w:cs="Times New Roman"/>
-          <w:sz w:val="28"/>
-          <w:szCs w:val="28"/>
-        </w:rPr>
-        <w:t>Именно этот процесс удовлетворяет запросы</w:t>
-      </w:r>
-      <w:r>
-        <w:rPr>
-          <w:rFonts w:ascii="Times New Roman" w:hAnsi="Times New Roman" w:cs="Times New Roman"/>
-          <w:sz w:val="28"/>
-          <w:szCs w:val="28"/>
-        </w:rPr>
-        <w:t xml:space="preserve"> работодателей и потенциальных кандидатов</w:t>
-      </w:r>
-      <w:r>
-        <w:rPr>
-          <w:rFonts w:ascii="Times New Roman" w:hAnsi="Times New Roman" w:cs="Times New Roman"/>
-          <w:sz w:val="28"/>
-          <w:szCs w:val="28"/>
-        </w:rPr>
-        <w:t xml:space="preserve">. </w:t>
+      <w:r>
+        <w:rPr>
+          <w:rFonts w:ascii="Times New Roman" w:hAnsi="Times New Roman" w:cs="Times New Roman"/>
+          <w:sz w:val="28"/>
+          <w:szCs w:val="28"/>
+        </w:rPr>
+        <w:t>IDEF0 предоставляет инструменты для описания и анализа функций, процессов и их взаимосвязей в системе. Он позволяет создавать диаграммы, которые наглядно отображают структуру и взаимодействие компонентов системы.</w:t>
       </w:r>
     </w:p>
     <w:p>
@@ -3636,15 +3605,27 @@
           <w:sz w:val="28"/>
           <w:szCs w:val="28"/>
         </w:rPr>
-        <w:t>После определения основного бизнес-процесса необходимо описать этот процесс</w:t>
-      </w:r>
-      <w:r>
-        <w:rPr>
-          <w:rFonts w:ascii="Times New Roman" w:hAnsi="Times New Roman" w:cs="Times New Roman"/>
-          <w:sz w:val="28"/>
-          <w:szCs w:val="28"/>
-        </w:rPr>
-        <w:t xml:space="preserve">. Для этого потребуется модель </w:t>
+        <w:t>IDEF0 также предоставляет возможность описывать входы, выходы, управление и механизмы функций, а также связи между функциями. Это позволяет лучше понять, как функции взаимодействуют друг с другом и как они влияют на работу системы в целом.</w:t>
+      </w:r>
+    </w:p>
+    <w:p>
+      <w:pPr>
+        <w:spacing w:after="120" w:line="276" w:lineRule="auto"/>
+        <w:ind w:firstLine="851"/>
+        <w:jc w:val="both"/>
+        <w:rPr>
+          <w:rFonts w:ascii="Times New Roman" w:hAnsi="Times New Roman" w:cs="Times New Roman"/>
+          <w:sz w:val="28"/>
+          <w:szCs w:val="28"/>
+        </w:rPr>
+      </w:pPr>
+      <w:r>
+        <w:rPr>
+          <w:rFonts w:ascii="Times New Roman" w:hAnsi="Times New Roman" w:cs="Times New Roman"/>
+          <w:sz w:val="28"/>
+          <w:szCs w:val="28"/>
+        </w:rPr>
+        <w:t xml:space="preserve">Предметная область была проанализирована методологией </w:t>
       </w:r>
       <w:r>
         <w:rPr>
@@ -3661,7 +3642,7 @@
           <w:sz w:val="28"/>
           <w:szCs w:val="28"/>
         </w:rPr>
-        <w:t>0.</w:t>
+        <w:t>0. Диаграмма представлена на рисунке 1.</w:t>
       </w:r>
     </w:p>
     <w:p>
@@ -3678,94 +3659,18 @@
       <w:r>
         <w:rPr>
           <w:rFonts w:ascii="Times New Roman" w:hAnsi="Times New Roman" w:cs="Times New Roman"/>
-          <w:sz w:val="28"/>
-          <w:szCs w:val="28"/>
-        </w:rPr>
-        <w:t xml:space="preserve">IDEF0 — методология функционального моделирования (англ. </w:t>
-      </w:r>
-      <w:proofErr w:type="spellStart"/>
-      <w:r>
-        <w:rPr>
-          <w:rFonts w:ascii="Times New Roman" w:hAnsi="Times New Roman" w:cs="Times New Roman"/>
-          <w:sz w:val="28"/>
-          <w:szCs w:val="28"/>
-        </w:rPr>
-        <w:t>function</w:t>
-      </w:r>
-      <w:proofErr w:type="spellEnd"/>
-      <w:r>
-        <w:rPr>
-          <w:rFonts w:ascii="Times New Roman" w:hAnsi="Times New Roman" w:cs="Times New Roman"/>
-          <w:sz w:val="28"/>
-          <w:szCs w:val="28"/>
-        </w:rPr>
-        <w:t xml:space="preserve"> </w:t>
-      </w:r>
-      <w:proofErr w:type="spellStart"/>
-      <w:r>
-        <w:rPr>
-          <w:rFonts w:ascii="Times New Roman" w:hAnsi="Times New Roman" w:cs="Times New Roman"/>
-          <w:sz w:val="28"/>
-          <w:szCs w:val="28"/>
-        </w:rPr>
-        <w:t>modeling</w:t>
-      </w:r>
-      <w:proofErr w:type="spellEnd"/>
-      <w:r>
-        <w:rPr>
-          <w:rFonts w:ascii="Times New Roman" w:hAnsi="Times New Roman" w:cs="Times New Roman"/>
-          <w:sz w:val="28"/>
-          <w:szCs w:val="28"/>
-        </w:rPr>
-        <w:t xml:space="preserve">) и графическая нотация, предназначенная для формализации и описания бизнес-процессов. </w:t>
-      </w:r>
-    </w:p>
-    <w:p>
-      <w:pPr>
-        <w:spacing w:after="0" w:line="276" w:lineRule="auto"/>
-        <w:ind w:firstLine="851"/>
-        <w:jc w:val="both"/>
-        <w:rPr>
-          <w:rFonts w:ascii="Times New Roman" w:hAnsi="Times New Roman" w:cs="Times New Roman"/>
-          <w:sz w:val="28"/>
-          <w:szCs w:val="28"/>
-        </w:rPr>
-      </w:pPr>
-      <w:r>
-        <w:rPr>
-          <w:rFonts w:ascii="Times New Roman" w:hAnsi="Times New Roman" w:cs="Times New Roman"/>
-          <w:sz w:val="28"/>
-          <w:szCs w:val="28"/>
-        </w:rPr>
-        <w:t>IDEF0 предоставляет инструменты для описания и анализа функций, процессов и их взаимосвязей в системе. Он позволяет создавать диаграммы, которые наглядно отображают структуру и взаимодействие компонентов системы.</w:t>
-      </w:r>
-    </w:p>
-    <w:p>
-      <w:pPr>
-        <w:spacing w:after="0" w:line="276" w:lineRule="auto"/>
-        <w:ind w:firstLine="851"/>
-        <w:jc w:val="both"/>
-        <w:rPr>
-          <w:rFonts w:ascii="Times New Roman" w:hAnsi="Times New Roman" w:cs="Times New Roman"/>
-          <w:sz w:val="28"/>
-          <w:szCs w:val="28"/>
-        </w:rPr>
-      </w:pPr>
-      <w:r>
-        <w:rPr>
-          <w:rFonts w:ascii="Times New Roman" w:hAnsi="Times New Roman" w:cs="Times New Roman"/>
-          <w:sz w:val="28"/>
-          <w:szCs w:val="28"/>
-        </w:rPr>
-        <w:lastRenderedPageBreak/>
+          <w:noProof/>
+          <w:sz w:val="28"/>
+          <w:szCs w:val="28"/>
+        </w:rPr>
         <w:drawing>
-          <wp:anchor distT="0" distB="0" distL="114300" distR="114300" simplePos="0" relativeHeight="251664384" behindDoc="0" locked="0" layoutInCell="1" allowOverlap="1" wp14:anchorId="3DFA8187" wp14:editId="3DBB0C26">
+          <wp:anchor distT="0" distB="0" distL="114300" distR="114300" simplePos="0" relativeHeight="251664384" behindDoc="0" locked="0" layoutInCell="1" allowOverlap="1" wp14:anchorId="3DFA8187" wp14:editId="1057B137">
             <wp:simplePos x="0" y="0"/>
-            <wp:positionH relativeFrom="column">
-              <wp:posOffset>12700</wp:posOffset>
+            <wp:positionH relativeFrom="margin">
+              <wp:align>left</wp:align>
             </wp:positionH>
             <wp:positionV relativeFrom="paragraph">
-              <wp:posOffset>991870</wp:posOffset>
+              <wp:posOffset>620</wp:posOffset>
             </wp:positionV>
             <wp:extent cx="5939790" cy="4039235"/>
             <wp:effectExtent l="0" t="0" r="3810" b="0"/>
@@ -3808,13 +3713,24 @@
           </wp:anchor>
         </w:drawing>
       </w:r>
-      <w:r>
-        <w:rPr>
-          <w:rFonts w:ascii="Times New Roman" w:hAnsi="Times New Roman" w:cs="Times New Roman"/>
-          <w:sz w:val="28"/>
-          <w:szCs w:val="28"/>
-        </w:rPr>
-        <w:t>IDEF0 также предоставляет возможность описывать входы, выходы, управление и механизмы функций, а также связи между функциями. Это позволяет лучше понять, как функции взаимодействуют друг с другом и как они влияют на работу системы в целом.</w:t>
+    </w:p>
+    <w:p>
+      <w:pPr>
+        <w:spacing w:after="120"/>
+        <w:jc w:val="center"/>
+        <w:rPr>
+          <w:rFonts w:ascii="Times New Roman" w:hAnsi="Times New Roman" w:cs="Times New Roman"/>
+          <w:sz w:val="28"/>
+          <w:szCs w:val="28"/>
+        </w:rPr>
+      </w:pPr>
+      <w:r>
+        <w:rPr>
+          <w:rFonts w:ascii="Times New Roman" w:hAnsi="Times New Roman" w:cs="Times New Roman"/>
+          <w:sz w:val="28"/>
+          <w:szCs w:val="28"/>
+        </w:rPr>
+        <w:t>Рисунок 1 - Диаграмма IDEF0.</w:t>
       </w:r>
     </w:p>
     <w:p>
@@ -3823,22 +3739,22 @@
         <w:ind w:firstLine="851"/>
         <w:jc w:val="both"/>
         <w:rPr>
-          <w:rFonts w:ascii="Times New Roman" w:hAnsi="Times New Roman" w:cs="Times New Roman"/>
-          <w:sz w:val="28"/>
-          <w:szCs w:val="28"/>
-        </w:rPr>
-      </w:pPr>
-      <w:r>
-        <w:rPr>
-          <w:rFonts w:ascii="Times New Roman" w:hAnsi="Times New Roman" w:cs="Times New Roman"/>
-          <w:sz w:val="28"/>
-          <w:szCs w:val="28"/>
-        </w:rPr>
-        <w:t xml:space="preserve">Предметная область была проанализирована методологией </w:t>
-      </w:r>
-      <w:r>
-        <w:rPr>
-          <w:rFonts w:ascii="Times New Roman" w:hAnsi="Times New Roman" w:cs="Times New Roman"/>
+          <w:rFonts w:ascii="Times New Roman" w:eastAsia="Times New Roman" w:hAnsi="Times New Roman" w:cs="Times New Roman"/>
+          <w:sz w:val="28"/>
+          <w:szCs w:val="28"/>
+        </w:rPr>
+      </w:pPr>
+      <w:r>
+        <w:rPr>
+          <w:rFonts w:ascii="Times New Roman" w:eastAsia="Times New Roman" w:hAnsi="Times New Roman" w:cs="Times New Roman"/>
+          <w:sz w:val="28"/>
+          <w:szCs w:val="28"/>
+        </w:rPr>
+        <w:t xml:space="preserve">На данной диаграмме </w:t>
+      </w:r>
+      <w:r>
+        <w:rPr>
+          <w:rFonts w:ascii="Times New Roman" w:eastAsia="Times New Roman" w:hAnsi="Times New Roman" w:cs="Times New Roman"/>
           <w:sz w:val="28"/>
           <w:szCs w:val="28"/>
           <w:lang w:val="en-US"/>
@@ -3847,30 +3763,108 @@
       </w:r>
       <w:r>
         <w:rPr>
-          <w:rFonts w:ascii="Times New Roman" w:hAnsi="Times New Roman" w:cs="Times New Roman"/>
-          <w:sz w:val="28"/>
-          <w:szCs w:val="28"/>
-        </w:rPr>
-        <w:t>0. Диаграмма представлена на рисунке 1.</w:t>
-      </w:r>
-    </w:p>
-    <w:p>
-      <w:pPr>
-        <w:spacing w:after="120"/>
-        <w:jc w:val="center"/>
-        <w:rPr>
-          <w:rFonts w:ascii="Times New Roman" w:hAnsi="Times New Roman" w:cs="Times New Roman"/>
-          <w:sz w:val="28"/>
-          <w:szCs w:val="28"/>
-        </w:rPr>
-      </w:pPr>
-      <w:r>
-        <w:rPr>
-          <w:rFonts w:ascii="Times New Roman" w:hAnsi="Times New Roman" w:cs="Times New Roman"/>
-          <w:sz w:val="28"/>
-          <w:szCs w:val="28"/>
-        </w:rPr>
-        <w:t>Рисунок 1 - Диаграмма IDEF0.</w:t>
+          <w:rFonts w:ascii="Times New Roman" w:eastAsia="Times New Roman" w:hAnsi="Times New Roman" w:cs="Times New Roman"/>
+          <w:sz w:val="28"/>
+          <w:szCs w:val="28"/>
+        </w:rPr>
+        <w:t xml:space="preserve">0 основным бизнес-процессом является </w:t>
+      </w:r>
+      <w:r>
+        <w:rPr>
+          <w:rFonts w:ascii="Times New Roman" w:eastAsia="Times New Roman" w:hAnsi="Times New Roman" w:cs="Times New Roman"/>
+          <w:sz w:val="28"/>
+          <w:szCs w:val="28"/>
+        </w:rPr>
+        <w:t>составление рациона питания</w:t>
+      </w:r>
+      <w:r>
+        <w:rPr>
+          <w:rFonts w:ascii="Times New Roman" w:eastAsia="Times New Roman" w:hAnsi="Times New Roman" w:cs="Times New Roman"/>
+          <w:sz w:val="28"/>
+          <w:szCs w:val="28"/>
+        </w:rPr>
+        <w:t xml:space="preserve">. Входными данными основного бизнес-процесса являются: </w:t>
+      </w:r>
+      <w:r>
+        <w:rPr>
+          <w:rFonts w:ascii="Times New Roman" w:eastAsia="Times New Roman" w:hAnsi="Times New Roman" w:cs="Times New Roman"/>
+          <w:sz w:val="28"/>
+          <w:szCs w:val="28"/>
+        </w:rPr>
+        <w:t>персональные данные пользователя</w:t>
+      </w:r>
+      <w:r>
+        <w:rPr>
+          <w:rFonts w:ascii="Times New Roman" w:eastAsia="Times New Roman" w:hAnsi="Times New Roman" w:cs="Times New Roman"/>
+          <w:sz w:val="28"/>
+          <w:szCs w:val="28"/>
+        </w:rPr>
+        <w:t xml:space="preserve">. Выходные данные: </w:t>
+      </w:r>
+      <w:r>
+        <w:rPr>
+          <w:rFonts w:ascii="Times New Roman" w:eastAsia="Times New Roman" w:hAnsi="Times New Roman" w:cs="Times New Roman"/>
+          <w:sz w:val="28"/>
+          <w:szCs w:val="28"/>
+        </w:rPr>
+        <w:t>индивидуальный рацион питания</w:t>
+      </w:r>
+      <w:r>
+        <w:rPr>
+          <w:rFonts w:ascii="Times New Roman" w:eastAsia="Times New Roman" w:hAnsi="Times New Roman" w:cs="Times New Roman"/>
+          <w:sz w:val="28"/>
+          <w:szCs w:val="28"/>
+        </w:rPr>
+        <w:t xml:space="preserve">, управляют выполнением процесса: </w:t>
+      </w:r>
+      <w:r>
+        <w:rPr>
+          <w:rFonts w:ascii="Times New Roman" w:eastAsia="Times New Roman" w:hAnsi="Times New Roman" w:cs="Times New Roman"/>
+          <w:sz w:val="28"/>
+          <w:szCs w:val="28"/>
+        </w:rPr>
+        <w:lastRenderedPageBreak/>
+        <w:t>нормативные документы</w:t>
+      </w:r>
+      <w:r>
+        <w:rPr>
+          <w:rFonts w:ascii="Times New Roman" w:eastAsia="Times New Roman" w:hAnsi="Times New Roman" w:cs="Times New Roman"/>
+          <w:sz w:val="28"/>
+          <w:szCs w:val="28"/>
+        </w:rPr>
+        <w:t xml:space="preserve"> и </w:t>
+      </w:r>
+      <w:r>
+        <w:rPr>
+          <w:rFonts w:ascii="Times New Roman" w:eastAsia="Times New Roman" w:hAnsi="Times New Roman" w:cs="Times New Roman"/>
+          <w:sz w:val="28"/>
+          <w:szCs w:val="28"/>
+        </w:rPr>
+        <w:t>диетологические пособия</w:t>
+      </w:r>
+      <w:r>
+        <w:rPr>
+          <w:rFonts w:ascii="Times New Roman" w:eastAsia="Times New Roman" w:hAnsi="Times New Roman" w:cs="Times New Roman"/>
+          <w:sz w:val="28"/>
+          <w:szCs w:val="28"/>
+        </w:rPr>
+        <w:t xml:space="preserve">, механизмом выполнения являются </w:t>
+      </w:r>
+      <w:r>
+        <w:rPr>
+          <w:rFonts w:ascii="Times New Roman" w:eastAsia="Times New Roman" w:hAnsi="Times New Roman" w:cs="Times New Roman"/>
+          <w:sz w:val="28"/>
+          <w:szCs w:val="28"/>
+        </w:rPr>
+        <w:t>диетологи, ПК и веб-приложение</w:t>
+      </w:r>
+      <w:r>
+        <w:rPr>
+          <w:rFonts w:ascii="Times New Roman" w:eastAsia="Times New Roman" w:hAnsi="Times New Roman" w:cs="Times New Roman"/>
+          <w:sz w:val="28"/>
+          <w:szCs w:val="28"/>
+        </w:rPr>
+        <w:t>.</w:t>
       </w:r>
     </w:p>
     <w:p>
@@ -3890,7 +3884,7 @@
           <w:sz w:val="28"/>
           <w:szCs w:val="28"/>
         </w:rPr>
-        <w:t xml:space="preserve">На данной диаграмме </w:t>
+        <w:t xml:space="preserve">Также была составлена диаграмма </w:t>
       </w:r>
       <w:r>
         <w:rPr>
@@ -3907,7 +3901,7 @@
           <w:sz w:val="28"/>
           <w:szCs w:val="28"/>
         </w:rPr>
-        <w:t xml:space="preserve">0 основным бизнес-процессом является найм персонала. Входными данными основного бизнес-процесса являются: заявки на трудоустройство, информация о вакансиях и резюме соискателей. Выходные данные: </w:t>
+        <w:t>0</w:t>
       </w:r>
       <w:r>
         <w:rPr>
@@ -3915,50 +3909,167 @@
           <w:sz w:val="28"/>
           <w:szCs w:val="28"/>
         </w:rPr>
-        <w:t>трудоустройство соискателей, информация о вакансиях и обновленные данные о соискателях</w:t>
-      </w:r>
-      <w:r>
+        <w:t xml:space="preserve"> декомпозиции, процессы который были описаны выше. Диаграмма представлена на рисунке 2.</w:t>
+      </w:r>
+    </w:p>
+    <w:p>
+      <w:pPr>
+        <w:spacing w:after="120" w:line="276" w:lineRule="auto"/>
+        <w:ind w:firstLine="851"/>
+        <w:jc w:val="both"/>
         <w:rPr>
           <w:rFonts w:ascii="Times New Roman" w:eastAsia="Times New Roman" w:hAnsi="Times New Roman" w:cs="Times New Roman"/>
           <w:sz w:val="28"/>
           <w:szCs w:val="28"/>
         </w:rPr>
-        <w:t xml:space="preserve">, управляют выполнением процесса: </w:t>
-      </w:r>
+      </w:pPr>
       <w:r>
         <w:rPr>
           <w:rFonts w:ascii="Times New Roman" w:eastAsia="Times New Roman" w:hAnsi="Times New Roman" w:cs="Times New Roman"/>
           <w:sz w:val="28"/>
           <w:szCs w:val="28"/>
         </w:rPr>
-        <w:t>нормативные документы</w:t>
-      </w:r>
-      <w:r>
+        <w:drawing>
+          <wp:anchor distT="0" distB="0" distL="114300" distR="114300" simplePos="0" relativeHeight="251667456" behindDoc="0" locked="0" layoutInCell="1" allowOverlap="1" wp14:anchorId="2CBC6E06" wp14:editId="53D596C6">
+            <wp:simplePos x="0" y="0"/>
+            <wp:positionH relativeFrom="column">
+              <wp:posOffset>0</wp:posOffset>
+            </wp:positionH>
+            <wp:positionV relativeFrom="paragraph">
+              <wp:posOffset>314325</wp:posOffset>
+            </wp:positionV>
+            <wp:extent cx="5939790" cy="4204970"/>
+            <wp:effectExtent l="0" t="0" r="3810" b="5080"/>
+            <wp:wrapThrough wrapText="bothSides">
+              <wp:wrapPolygon edited="0">
+                <wp:start x="0" y="0"/>
+                <wp:lineTo x="0" y="21528"/>
+                <wp:lineTo x="21545" y="21528"/>
+                <wp:lineTo x="21545" y="0"/>
+                <wp:lineTo x="0" y="0"/>
+              </wp:wrapPolygon>
+            </wp:wrapThrough>
+            <wp:docPr id="7" name="Рисунок 7"/>
+            <wp:cNvGraphicFramePr>
+              <a:graphicFrameLocks xmlns:a="http://schemas.openxmlformats.org/drawingml/2006/main" noChangeAspect="1"/>
+            </wp:cNvGraphicFramePr>
+            <a:graphic xmlns:a="http://schemas.openxmlformats.org/drawingml/2006/main">
+              <a:graphicData uri="http://schemas.openxmlformats.org/drawingml/2006/picture">
+                <pic:pic xmlns:pic="http://schemas.openxmlformats.org/drawingml/2006/picture">
+                  <pic:nvPicPr>
+                    <pic:cNvPr id="1" name=""/>
+                    <pic:cNvPicPr/>
+                  </pic:nvPicPr>
+                  <pic:blipFill>
+                    <a:blip r:embed="rId13">
+                      <a:extLst>
+                        <a:ext uri="{28A0092B-C50C-407E-A947-70E740481C1C}">
+                          <a14:useLocalDpi xmlns:a14="http://schemas.microsoft.com/office/drawing/2010/main" val="0"/>
+                        </a:ext>
+                      </a:extLst>
+                    </a:blip>
+                    <a:stretch>
+                      <a:fillRect/>
+                    </a:stretch>
+                  </pic:blipFill>
+                  <pic:spPr>
+                    <a:xfrm>
+                      <a:off x="0" y="0"/>
+                      <a:ext cx="5939790" cy="4204970"/>
+                    </a:xfrm>
+                    <a:prstGeom prst="rect">
+                      <a:avLst/>
+                    </a:prstGeom>
+                  </pic:spPr>
+                </pic:pic>
+              </a:graphicData>
+            </a:graphic>
+            <wp14:sizeRelH relativeFrom="page">
+              <wp14:pctWidth>0</wp14:pctWidth>
+            </wp14:sizeRelH>
+            <wp14:sizeRelV relativeFrom="page">
+              <wp14:pctHeight>0</wp14:pctHeight>
+            </wp14:sizeRelV>
+          </wp:anchor>
+        </w:drawing>
+      </w:r>
+    </w:p>
+    <w:p>
+      <w:pPr>
+        <w:spacing w:after="120" w:line="276" w:lineRule="auto"/>
+        <w:ind w:firstLine="851"/>
+        <w:jc w:val="both"/>
         <w:rPr>
           <w:rFonts w:ascii="Times New Roman" w:eastAsia="Times New Roman" w:hAnsi="Times New Roman" w:cs="Times New Roman"/>
           <w:sz w:val="28"/>
           <w:szCs w:val="28"/>
         </w:rPr>
-        <w:t xml:space="preserve"> и Трудовой кодекс РФ, механизмом выполнения являются </w:t>
-      </w:r>
-      <w:r>
+      </w:pPr>
+    </w:p>
+    <w:p>
+      <w:pPr>
+        <w:spacing w:after="120"/>
+        <w:jc w:val="center"/>
+        <w:rPr>
+          <w:rFonts w:ascii="Times New Roman" w:hAnsi="Times New Roman" w:cs="Times New Roman"/>
+          <w:sz w:val="28"/>
+          <w:szCs w:val="28"/>
+        </w:rPr>
+      </w:pPr>
+      <w:r>
+        <w:rPr>
+          <w:rFonts w:ascii="Times New Roman" w:hAnsi="Times New Roman" w:cs="Times New Roman"/>
+          <w:sz w:val="28"/>
+          <w:szCs w:val="28"/>
+        </w:rPr>
+        <w:t xml:space="preserve">Рисунок </w:t>
+      </w:r>
+      <w:r>
+        <w:rPr>
+          <w:rFonts w:ascii="Times New Roman" w:hAnsi="Times New Roman" w:cs="Times New Roman"/>
+          <w:sz w:val="28"/>
+          <w:szCs w:val="28"/>
+        </w:rPr>
+        <w:t>2</w:t>
+      </w:r>
+      <w:r>
+        <w:rPr>
+          <w:rFonts w:ascii="Times New Roman" w:hAnsi="Times New Roman" w:cs="Times New Roman"/>
+          <w:sz w:val="28"/>
+          <w:szCs w:val="28"/>
+        </w:rPr>
+        <w:t xml:space="preserve"> - Диаграмма IDEF0</w:t>
+      </w:r>
+      <w:r>
+        <w:rPr>
+          <w:rFonts w:ascii="Times New Roman" w:hAnsi="Times New Roman" w:cs="Times New Roman"/>
+          <w:sz w:val="28"/>
+          <w:szCs w:val="28"/>
+        </w:rPr>
+        <w:t xml:space="preserve"> декомпозиции</w:t>
+      </w:r>
+      <w:r>
+        <w:rPr>
+          <w:rFonts w:ascii="Times New Roman" w:hAnsi="Times New Roman" w:cs="Times New Roman"/>
+          <w:sz w:val="28"/>
+          <w:szCs w:val="28"/>
+        </w:rPr>
+        <w:t>.</w:t>
+      </w:r>
+    </w:p>
+    <w:p>
+      <w:pPr>
+        <w:spacing w:after="120" w:line="276" w:lineRule="auto"/>
+        <w:ind w:firstLine="851"/>
+        <w:jc w:val="both"/>
         <w:rPr>
           <w:rFonts w:ascii="Times New Roman" w:eastAsia="Times New Roman" w:hAnsi="Times New Roman" w:cs="Times New Roman"/>
           <w:sz w:val="28"/>
           <w:szCs w:val="28"/>
         </w:rPr>
-        <w:t>оборудование и администраторы</w:t>
-      </w:r>
-      <w:r>
-        <w:rPr>
-          <w:rFonts w:ascii="Times New Roman" w:eastAsia="Times New Roman" w:hAnsi="Times New Roman" w:cs="Times New Roman"/>
-          <w:sz w:val="28"/>
-          <w:szCs w:val="28"/>
-        </w:rPr>
-        <w:t>.</w:t>
-      </w:r>
-    </w:p>
-    <w:bookmarkEnd w:id="15"/>
+      </w:pPr>
+    </w:p>
+    <w:bookmarkEnd w:id="14"/>
     <w:p>
       <w:pPr>
         <w:pStyle w:val="a8"/>
@@ -3984,8 +4095,8 @@
         </w:rPr>
         <w:t xml:space="preserve"> </w:t>
       </w:r>
-      <w:bookmarkStart w:id="16" w:name="_Hlk157685902"/>
-      <w:bookmarkStart w:id="17" w:name="_Toc166498474"/>
+      <w:bookmarkStart w:id="15" w:name="_Hlk157685902"/>
+      <w:bookmarkStart w:id="16" w:name="_Toc166498474"/>
       <w:r>
         <w:rPr>
           <w:rFonts w:ascii="Times New Roman" w:hAnsi="Times New Roman" w:cs="Times New Roman"/>
@@ -4003,8 +4114,8 @@
         </w:rPr>
         <w:t>.</w:t>
       </w:r>
+      <w:bookmarkEnd w:id="15"/>
       <w:bookmarkEnd w:id="16"/>
-      <w:bookmarkEnd w:id="17"/>
     </w:p>
     <w:p>
       <w:pPr>
@@ -4039,32 +4150,55 @@
           <w:sz w:val="28"/>
           <w:szCs w:val="28"/>
         </w:rPr>
-        <w:t xml:space="preserve"> данной курсовой работы заключается в разработке клиентской части веб-приложения, которое предназначено для эффективного поиска работы и публикации вакансий. </w:t>
-      </w:r>
-      <w:r>
-        <w:rPr>
-          <w:rFonts w:ascii="Times New Roman" w:hAnsi="Times New Roman" w:cs="Times New Roman"/>
-          <w:sz w:val="28"/>
-          <w:szCs w:val="28"/>
-        </w:rPr>
-        <w:t xml:space="preserve">А также анализ предметной области, разработка дизайна веб-приложения и его реализация. </w:t>
-      </w:r>
-      <w:r>
-        <w:rPr>
-          <w:rFonts w:ascii="Times New Roman" w:hAnsi="Times New Roman" w:cs="Times New Roman"/>
-          <w:sz w:val="28"/>
-          <w:szCs w:val="28"/>
-        </w:rPr>
-        <w:t xml:space="preserve">В условиях современного рынка труда, где стабильное трудоустройство и наличие </w:t>
-      </w:r>
-      <w:r>
-        <w:rPr>
-          <w:rFonts w:ascii="Times New Roman" w:hAnsi="Times New Roman" w:cs="Times New Roman"/>
-          <w:sz w:val="28"/>
-          <w:szCs w:val="28"/>
-        </w:rPr>
-        <w:lastRenderedPageBreak/>
-        <w:t>перспективной вакансии играют ключевую роль, такое веб-приложение имеет большое значение для как работодателей, так и работников.</w:t>
+        <w:t xml:space="preserve"> данной курсовой работы заключается в разработке веб-приложения, которое предназначено для </w:t>
+      </w:r>
+      <w:r>
+        <w:rPr>
+          <w:rFonts w:ascii="Times New Roman" w:hAnsi="Times New Roman" w:cs="Times New Roman"/>
+          <w:sz w:val="28"/>
+          <w:szCs w:val="28"/>
+        </w:rPr>
+        <w:t>составления индивидуального рациона питания</w:t>
+      </w:r>
+      <w:r>
+        <w:rPr>
+          <w:rFonts w:ascii="Times New Roman" w:hAnsi="Times New Roman" w:cs="Times New Roman"/>
+          <w:sz w:val="28"/>
+          <w:szCs w:val="28"/>
+        </w:rPr>
+        <w:t>.</w:t>
+      </w:r>
+      <w:r>
+        <w:rPr>
+          <w:rFonts w:ascii="Times New Roman" w:hAnsi="Times New Roman" w:cs="Times New Roman"/>
+          <w:sz w:val="28"/>
+          <w:szCs w:val="28"/>
+        </w:rPr>
+        <w:t xml:space="preserve"> </w:t>
+      </w:r>
+      <w:r>
+        <w:rPr>
+          <w:rFonts w:ascii="Times New Roman" w:hAnsi="Times New Roman" w:cs="Times New Roman"/>
+          <w:sz w:val="28"/>
+          <w:szCs w:val="28"/>
+        </w:rPr>
+        <w:t>В условиях современн</w:t>
+      </w:r>
+      <w:r>
+        <w:rPr>
+          <w:rFonts w:ascii="Times New Roman" w:hAnsi="Times New Roman" w:cs="Times New Roman"/>
+          <w:sz w:val="28"/>
+          <w:szCs w:val="28"/>
+        </w:rPr>
+        <w:t>ой жизни такое веб-приложение имеет огромную ценность.</w:t>
+      </w:r>
+      <w:r>
+        <w:rPr>
+          <w:rFonts w:ascii="Times New Roman" w:hAnsi="Times New Roman" w:cs="Times New Roman"/>
+          <w:sz w:val="28"/>
+          <w:szCs w:val="28"/>
+        </w:rPr>
+        <w:t xml:space="preserve"> </w:t>
       </w:r>
     </w:p>
     <w:p>
@@ -4084,530 +4218,19 @@
           <w:sz w:val="28"/>
           <w:szCs w:val="28"/>
         </w:rPr>
-        <w:t>Целевая аудитория предметной области "</w:t>
-      </w:r>
-      <w:r>
-        <w:rPr>
-          <w:rFonts w:ascii="Times New Roman" w:hAnsi="Times New Roman" w:cs="Times New Roman"/>
-          <w:sz w:val="28"/>
-          <w:szCs w:val="28"/>
-        </w:rPr>
-        <w:t>Агентство по трудоустройству</w:t>
-      </w:r>
-      <w:r>
-        <w:rPr>
-          <w:rFonts w:ascii="Times New Roman" w:hAnsi="Times New Roman" w:cs="Times New Roman"/>
-          <w:sz w:val="28"/>
-          <w:szCs w:val="28"/>
-        </w:rPr>
-        <w:t>" включает в себя как соискателей, так и работодателей.</w:t>
-      </w:r>
-      <w:r>
-        <w:rPr>
-          <w:rFonts w:ascii="Times New Roman" w:hAnsi="Times New Roman" w:cs="Times New Roman"/>
-          <w:sz w:val="28"/>
-          <w:szCs w:val="28"/>
-        </w:rPr>
-        <w:t xml:space="preserve"> </w:t>
-      </w:r>
-      <w:r>
-        <w:rPr>
-          <w:rFonts w:ascii="Times New Roman" w:hAnsi="Times New Roman" w:cs="Times New Roman"/>
-          <w:sz w:val="28"/>
-          <w:szCs w:val="28"/>
-        </w:rPr>
-        <w:t>Для соискателей веб-приложение может быть предназначено для поиска доступных вакансий, создания резюме.</w:t>
-      </w:r>
-      <w:r>
-        <w:rPr>
-          <w:rFonts w:ascii="Times New Roman" w:hAnsi="Times New Roman" w:cs="Times New Roman"/>
-          <w:sz w:val="28"/>
-          <w:szCs w:val="28"/>
-        </w:rPr>
-        <w:t xml:space="preserve"> </w:t>
-      </w:r>
-      <w:r>
-        <w:rPr>
-          <w:rFonts w:ascii="Times New Roman" w:hAnsi="Times New Roman" w:cs="Times New Roman"/>
-          <w:sz w:val="28"/>
-          <w:szCs w:val="28"/>
-        </w:rPr>
-        <w:t>Для работодателей приложение может предлагать возможность публикации вакансий</w:t>
-      </w:r>
-      <w:r>
-        <w:rPr>
-          <w:rFonts w:ascii="Times New Roman" w:hAnsi="Times New Roman" w:cs="Times New Roman"/>
-          <w:sz w:val="28"/>
-          <w:szCs w:val="28"/>
-        </w:rPr>
-        <w:t xml:space="preserve">. </w:t>
-      </w:r>
-      <w:r>
-        <w:rPr>
-          <w:rFonts w:ascii="Times New Roman" w:hAnsi="Times New Roman" w:cs="Times New Roman"/>
-          <w:sz w:val="28"/>
-          <w:szCs w:val="28"/>
-        </w:rPr>
-        <w:t>Таким образом, целевая аудитория включает в себя как тех, кто ищет работу, так и тех, кто предлагает вакансии и нанимает сотрудников.</w:t>
-      </w:r>
-    </w:p>
-    <w:p>
-      <w:pPr>
-        <w:spacing w:after="0" w:line="276" w:lineRule="auto"/>
-        <w:ind w:firstLine="851"/>
-        <w:jc w:val="both"/>
-        <w:rPr>
-          <w:rFonts w:ascii="Times New Roman" w:hAnsi="Times New Roman" w:cs="Times New Roman"/>
-          <w:sz w:val="28"/>
-          <w:szCs w:val="28"/>
-        </w:rPr>
-      </w:pPr>
-      <w:r>
-        <w:rPr>
-          <w:rFonts w:ascii="Times New Roman" w:hAnsi="Times New Roman" w:cs="Times New Roman"/>
-          <w:sz w:val="28"/>
-          <w:szCs w:val="28"/>
-        </w:rPr>
-        <w:t xml:space="preserve">Каждое веб-приложение должно соответствовать требованиям юзабилити. </w:t>
-      </w:r>
-      <w:r>
-        <w:rPr>
-          <w:rFonts w:ascii="Times New Roman" w:hAnsi="Times New Roman" w:cs="Times New Roman"/>
-          <w:sz w:val="28"/>
-          <w:szCs w:val="28"/>
-        </w:rPr>
-        <w:t>Юзабилити</w:t>
-      </w:r>
-      <w:r>
-        <w:rPr>
-          <w:rFonts w:ascii="Times New Roman" w:hAnsi="Times New Roman" w:cs="Times New Roman"/>
-          <w:sz w:val="28"/>
-          <w:szCs w:val="28"/>
-        </w:rPr>
-        <w:t xml:space="preserve"> </w:t>
-      </w:r>
-      <w:proofErr w:type="gramStart"/>
-      <w:r>
-        <w:rPr>
-          <w:rFonts w:ascii="Times New Roman" w:hAnsi="Times New Roman" w:cs="Times New Roman"/>
-          <w:sz w:val="28"/>
-          <w:szCs w:val="28"/>
-        </w:rPr>
-        <w:t xml:space="preserve">- </w:t>
-      </w:r>
-      <w:r>
-        <w:rPr>
-          <w:rFonts w:ascii="Times New Roman" w:hAnsi="Times New Roman" w:cs="Times New Roman"/>
-          <w:sz w:val="28"/>
-          <w:szCs w:val="28"/>
-        </w:rPr>
-        <w:t>это</w:t>
-      </w:r>
-      <w:proofErr w:type="gramEnd"/>
-      <w:r>
-        <w:rPr>
-          <w:rFonts w:ascii="Times New Roman" w:hAnsi="Times New Roman" w:cs="Times New Roman"/>
-          <w:sz w:val="28"/>
-          <w:szCs w:val="28"/>
-        </w:rPr>
-        <w:t xml:space="preserve"> показатель того, насколько легко и удобно пользователю взаимодействовать с интерфейсом сайта. С английского </w:t>
-      </w:r>
-      <w:proofErr w:type="spellStart"/>
-      <w:r>
-        <w:rPr>
-          <w:rFonts w:ascii="Times New Roman" w:hAnsi="Times New Roman" w:cs="Times New Roman"/>
-          <w:sz w:val="28"/>
-          <w:szCs w:val="28"/>
-        </w:rPr>
-        <w:t>usability</w:t>
-      </w:r>
-      <w:proofErr w:type="spellEnd"/>
-      <w:r>
-        <w:rPr>
-          <w:rFonts w:ascii="Times New Roman" w:hAnsi="Times New Roman" w:cs="Times New Roman"/>
-          <w:sz w:val="28"/>
-          <w:szCs w:val="28"/>
-        </w:rPr>
-        <w:t xml:space="preserve"> так и переводится </w:t>
-      </w:r>
-      <w:r>
-        <w:rPr>
-          <w:rFonts w:ascii="Times New Roman" w:hAnsi="Times New Roman" w:cs="Times New Roman"/>
-          <w:sz w:val="28"/>
-          <w:szCs w:val="28"/>
-        </w:rPr>
-        <w:t>-</w:t>
-      </w:r>
-      <w:r>
-        <w:rPr>
-          <w:rFonts w:ascii="Times New Roman" w:hAnsi="Times New Roman" w:cs="Times New Roman"/>
-          <w:sz w:val="28"/>
-          <w:szCs w:val="28"/>
-        </w:rPr>
-        <w:t xml:space="preserve"> удобство использования.</w:t>
-      </w:r>
-      <w:r>
-        <w:rPr>
-          <w:rFonts w:ascii="Times New Roman" w:hAnsi="Times New Roman" w:cs="Times New Roman"/>
-          <w:sz w:val="28"/>
-          <w:szCs w:val="28"/>
-        </w:rPr>
-        <w:t xml:space="preserve"> Юзабилити включает в себя следующие критерии оценки</w:t>
-      </w:r>
-      <w:r>
-        <w:rPr>
-          <w:rFonts w:ascii="Times New Roman" w:hAnsi="Times New Roman" w:cs="Times New Roman"/>
-          <w:sz w:val="28"/>
-          <w:szCs w:val="28"/>
-        </w:rPr>
-        <w:t>:</w:t>
-      </w:r>
-    </w:p>
-    <w:p>
-      <w:pPr>
-        <w:pStyle w:val="a8"/>
-        <w:numPr>
-          <w:ilvl w:val="0"/>
-          <w:numId w:val="31"/>
-        </w:numPr>
-        <w:spacing w:after="0" w:line="276" w:lineRule="auto"/>
-        <w:ind w:left="0" w:firstLine="993"/>
-        <w:jc w:val="both"/>
-        <w:rPr>
-          <w:rFonts w:ascii="Times New Roman" w:hAnsi="Times New Roman" w:cs="Times New Roman"/>
-          <w:sz w:val="28"/>
-          <w:szCs w:val="28"/>
-        </w:rPr>
-      </w:pPr>
-      <w:r>
-        <w:rPr>
-          <w:rFonts w:ascii="Times New Roman" w:hAnsi="Times New Roman" w:cs="Times New Roman"/>
-          <w:sz w:val="28"/>
-          <w:szCs w:val="28"/>
-        </w:rPr>
-        <w:t>Легкость в изучении. По этому критерию оценивают простоту работы с сайтом. Изучают удобство навигации и наличие отвлекающих факторов таких как реклама</w:t>
-      </w:r>
-      <w:r>
-        <w:rPr>
-          <w:rFonts w:ascii="Times New Roman" w:hAnsi="Times New Roman" w:cs="Times New Roman"/>
-          <w:sz w:val="28"/>
-          <w:szCs w:val="28"/>
-        </w:rPr>
-        <w:t>.</w:t>
-      </w:r>
-    </w:p>
-    <w:p>
-      <w:pPr>
-        <w:pStyle w:val="a8"/>
-        <w:numPr>
-          <w:ilvl w:val="0"/>
-          <w:numId w:val="31"/>
-        </w:numPr>
-        <w:spacing w:after="0" w:line="276" w:lineRule="auto"/>
-        <w:ind w:left="0" w:firstLine="993"/>
-        <w:jc w:val="both"/>
-        <w:rPr>
-          <w:rFonts w:ascii="Times New Roman" w:hAnsi="Times New Roman" w:cs="Times New Roman"/>
-          <w:sz w:val="28"/>
-          <w:szCs w:val="28"/>
-        </w:rPr>
-      </w:pPr>
-      <w:r>
-        <w:rPr>
-          <w:rFonts w:ascii="Times New Roman" w:hAnsi="Times New Roman" w:cs="Times New Roman"/>
-          <w:sz w:val="28"/>
-          <w:szCs w:val="28"/>
-        </w:rPr>
-        <w:t>Эффективность. На основании этого критерия оценивают насколько быстро пользователь может ориентироваться на сайте и решать свои задачи.</w:t>
-      </w:r>
-    </w:p>
-    <w:p>
-      <w:pPr>
-        <w:pStyle w:val="a8"/>
-        <w:numPr>
-          <w:ilvl w:val="0"/>
-          <w:numId w:val="31"/>
-        </w:numPr>
-        <w:spacing w:after="0" w:line="276" w:lineRule="auto"/>
-        <w:ind w:left="0" w:firstLine="993"/>
-        <w:jc w:val="both"/>
-        <w:rPr>
-          <w:rFonts w:ascii="Times New Roman" w:hAnsi="Times New Roman" w:cs="Times New Roman"/>
-          <w:sz w:val="28"/>
-          <w:szCs w:val="28"/>
-        </w:rPr>
-      </w:pPr>
-      <w:r>
-        <w:rPr>
-          <w:rFonts w:ascii="Times New Roman" w:hAnsi="Times New Roman" w:cs="Times New Roman"/>
-          <w:sz w:val="28"/>
-          <w:szCs w:val="28"/>
-        </w:rPr>
-        <w:t>Запоминаемость. Этот критерий помогает оценить, насколько легко посетители ориентируются на сайте спустя месяц.</w:t>
-      </w:r>
-    </w:p>
-    <w:p>
-      <w:pPr>
-        <w:pStyle w:val="a8"/>
-        <w:numPr>
-          <w:ilvl w:val="0"/>
-          <w:numId w:val="32"/>
-        </w:numPr>
-        <w:spacing w:after="0" w:line="276" w:lineRule="auto"/>
-        <w:ind w:left="0" w:firstLine="993"/>
-        <w:jc w:val="both"/>
-        <w:rPr>
-          <w:rFonts w:ascii="Times New Roman" w:hAnsi="Times New Roman" w:cs="Times New Roman"/>
-          <w:sz w:val="28"/>
-          <w:szCs w:val="28"/>
-        </w:rPr>
-      </w:pPr>
-      <w:r>
-        <w:rPr>
-          <w:rFonts w:ascii="Times New Roman" w:hAnsi="Times New Roman" w:cs="Times New Roman"/>
-          <w:sz w:val="28"/>
-          <w:szCs w:val="28"/>
-        </w:rPr>
-        <w:t xml:space="preserve">Ошибки. На основании этого критерия изучают количество ошибок, сделанных </w:t>
-      </w:r>
-      <w:proofErr w:type="gramStart"/>
-      <w:r>
-        <w:rPr>
-          <w:rFonts w:ascii="Times New Roman" w:hAnsi="Times New Roman" w:cs="Times New Roman"/>
-          <w:sz w:val="28"/>
-          <w:szCs w:val="28"/>
-        </w:rPr>
-        <w:t>пользователями</w:t>
-      </w:r>
-      <w:proofErr w:type="gramEnd"/>
-      <w:r>
-        <w:rPr>
-          <w:rFonts w:ascii="Times New Roman" w:hAnsi="Times New Roman" w:cs="Times New Roman"/>
-          <w:sz w:val="28"/>
-          <w:szCs w:val="28"/>
-        </w:rPr>
-        <w:t xml:space="preserve"> и выявляют, насколько легко они смогли их решить.</w:t>
-      </w:r>
-    </w:p>
-    <w:p>
-      <w:pPr>
-        <w:pStyle w:val="a8"/>
-        <w:numPr>
-          <w:ilvl w:val="0"/>
-          <w:numId w:val="32"/>
-        </w:numPr>
-        <w:spacing w:after="0" w:line="276" w:lineRule="auto"/>
-        <w:ind w:left="0" w:firstLine="993"/>
-        <w:jc w:val="both"/>
-        <w:rPr>
-          <w:rFonts w:ascii="Times New Roman" w:hAnsi="Times New Roman" w:cs="Times New Roman"/>
-          <w:sz w:val="28"/>
-          <w:szCs w:val="28"/>
-        </w:rPr>
-      </w:pPr>
-      <w:r>
-        <w:rPr>
-          <w:rFonts w:ascii="Times New Roman" w:hAnsi="Times New Roman" w:cs="Times New Roman"/>
-          <w:sz w:val="28"/>
-          <w:szCs w:val="28"/>
-        </w:rPr>
-        <w:t>Удовлетворенность. Этот критерий помогает оценить, насколько пользователи довольны работой с сайтом.</w:t>
-      </w:r>
-    </w:p>
-    <w:p>
-      <w:pPr>
-        <w:spacing w:after="0" w:line="276" w:lineRule="auto"/>
-        <w:ind w:firstLine="851"/>
-        <w:jc w:val="both"/>
-        <w:rPr>
-          <w:rFonts w:ascii="Times New Roman" w:hAnsi="Times New Roman" w:cs="Times New Roman"/>
-          <w:sz w:val="28"/>
-          <w:szCs w:val="28"/>
-        </w:rPr>
-      </w:pPr>
-      <w:r>
-        <w:rPr>
-          <w:rFonts w:ascii="Times New Roman" w:hAnsi="Times New Roman" w:cs="Times New Roman"/>
-          <w:sz w:val="28"/>
-          <w:szCs w:val="28"/>
-        </w:rPr>
-        <w:t>При разработке</w:t>
-      </w:r>
-      <w:r>
-        <w:rPr>
-          <w:rFonts w:ascii="Times New Roman" w:hAnsi="Times New Roman" w:cs="Times New Roman"/>
-          <w:sz w:val="28"/>
-          <w:szCs w:val="28"/>
-        </w:rPr>
-        <w:t xml:space="preserve"> клиентской части веб-приложения для поиска работы и публикаций вакансий использовались </w:t>
-      </w:r>
-      <w:r>
-        <w:rPr>
-          <w:rFonts w:ascii="Times New Roman" w:hAnsi="Times New Roman" w:cs="Times New Roman"/>
-          <w:sz w:val="28"/>
-          <w:szCs w:val="28"/>
-        </w:rPr>
-        <w:t xml:space="preserve">современные технологии для </w:t>
-      </w:r>
-      <w:r>
-        <w:rPr>
-          <w:rFonts w:ascii="Times New Roman" w:hAnsi="Times New Roman" w:cs="Times New Roman"/>
-          <w:sz w:val="28"/>
-          <w:szCs w:val="28"/>
-        </w:rPr>
-        <w:t xml:space="preserve">реализации </w:t>
-      </w:r>
-      <w:r>
-        <w:rPr>
-          <w:rFonts w:ascii="Times New Roman" w:hAnsi="Times New Roman" w:cs="Times New Roman"/>
-          <w:sz w:val="28"/>
-          <w:szCs w:val="28"/>
-        </w:rPr>
-        <w:t>адаптивного и удобного интерфейса, способного эффективно решать задачи поиска работы и публикации вакансий.</w:t>
-      </w:r>
-      <w:r>
-        <w:rPr>
-          <w:rFonts w:ascii="Times New Roman" w:hAnsi="Times New Roman" w:cs="Times New Roman"/>
-          <w:sz w:val="28"/>
-          <w:szCs w:val="28"/>
-        </w:rPr>
-        <w:t xml:space="preserve"> Перечень технологий</w:t>
-      </w:r>
-      <w:r>
-        <w:rPr>
-          <w:rFonts w:ascii="Times New Roman" w:hAnsi="Times New Roman" w:cs="Times New Roman"/>
-          <w:sz w:val="28"/>
-          <w:szCs w:val="28"/>
-        </w:rPr>
-        <w:t>:</w:t>
-      </w:r>
-    </w:p>
-    <w:p>
-      <w:pPr>
-        <w:pStyle w:val="a8"/>
-        <w:numPr>
-          <w:ilvl w:val="0"/>
-          <w:numId w:val="33"/>
-        </w:numPr>
-        <w:spacing w:after="0" w:line="276" w:lineRule="auto"/>
-        <w:ind w:firstLine="851"/>
-        <w:jc w:val="both"/>
-        <w:rPr>
-          <w:rFonts w:ascii="Times New Roman" w:hAnsi="Times New Roman" w:cs="Times New Roman"/>
-          <w:sz w:val="28"/>
-          <w:szCs w:val="28"/>
-          <w:lang w:val="en-US"/>
-        </w:rPr>
-      </w:pPr>
-      <w:r>
-        <w:rPr>
-          <w:rFonts w:ascii="Times New Roman" w:hAnsi="Times New Roman" w:cs="Times New Roman"/>
-          <w:sz w:val="28"/>
-          <w:szCs w:val="28"/>
-          <w:lang w:val="en-US"/>
-        </w:rPr>
-        <w:t>HTML</w:t>
-      </w:r>
-    </w:p>
-    <w:p>
-      <w:pPr>
-        <w:pStyle w:val="a8"/>
-        <w:numPr>
-          <w:ilvl w:val="0"/>
-          <w:numId w:val="33"/>
-        </w:numPr>
-        <w:spacing w:after="0" w:line="276" w:lineRule="auto"/>
-        <w:ind w:firstLine="851"/>
-        <w:jc w:val="both"/>
-        <w:rPr>
-          <w:rFonts w:ascii="Times New Roman" w:hAnsi="Times New Roman" w:cs="Times New Roman"/>
-          <w:sz w:val="28"/>
-          <w:szCs w:val="28"/>
-          <w:lang w:val="en-US"/>
-        </w:rPr>
-      </w:pPr>
-      <w:r>
-        <w:rPr>
-          <w:rFonts w:ascii="Times New Roman" w:hAnsi="Times New Roman" w:cs="Times New Roman"/>
-          <w:sz w:val="28"/>
-          <w:szCs w:val="28"/>
-          <w:lang w:val="en-US"/>
-        </w:rPr>
-        <w:t>JavaScript</w:t>
-      </w:r>
-    </w:p>
-    <w:p>
-      <w:pPr>
-        <w:pStyle w:val="a8"/>
-        <w:numPr>
-          <w:ilvl w:val="0"/>
-          <w:numId w:val="33"/>
-        </w:numPr>
-        <w:spacing w:after="0" w:line="276" w:lineRule="auto"/>
-        <w:ind w:firstLine="851"/>
-        <w:jc w:val="both"/>
-        <w:rPr>
-          <w:rFonts w:ascii="Times New Roman" w:hAnsi="Times New Roman" w:cs="Times New Roman"/>
-          <w:sz w:val="28"/>
-          <w:szCs w:val="28"/>
-          <w:lang w:val="en-US"/>
-        </w:rPr>
-      </w:pPr>
-      <w:r>
-        <w:rPr>
-          <w:rFonts w:ascii="Times New Roman" w:hAnsi="Times New Roman" w:cs="Times New Roman"/>
-          <w:sz w:val="28"/>
-          <w:szCs w:val="28"/>
-          <w:lang w:val="en-US"/>
-        </w:rPr>
-        <w:t>Bootstrap</w:t>
-      </w:r>
-    </w:p>
-    <w:p>
-      <w:pPr>
-        <w:pStyle w:val="a8"/>
-        <w:numPr>
-          <w:ilvl w:val="0"/>
-          <w:numId w:val="33"/>
-        </w:numPr>
-        <w:spacing w:after="0" w:line="276" w:lineRule="auto"/>
-        <w:ind w:firstLine="851"/>
-        <w:jc w:val="both"/>
-        <w:rPr>
-          <w:rFonts w:ascii="Times New Roman" w:hAnsi="Times New Roman" w:cs="Times New Roman"/>
-          <w:sz w:val="28"/>
-          <w:szCs w:val="28"/>
-        </w:rPr>
-      </w:pPr>
-      <w:r>
-        <w:rPr>
-          <w:rFonts w:ascii="Times New Roman" w:hAnsi="Times New Roman" w:cs="Times New Roman"/>
-          <w:sz w:val="28"/>
-          <w:szCs w:val="28"/>
-          <w:lang w:val="en-US"/>
-        </w:rPr>
-        <w:t>CSS</w:t>
-      </w:r>
-      <w:r>
-        <w:rPr>
-          <w:rFonts w:ascii="Times New Roman" w:hAnsi="Times New Roman" w:cs="Times New Roman"/>
-          <w:sz w:val="28"/>
-          <w:szCs w:val="28"/>
-        </w:rPr>
-        <w:t>.</w:t>
-      </w:r>
-    </w:p>
-    <w:p>
-      <w:pPr>
-        <w:spacing w:after="0" w:line="276" w:lineRule="auto"/>
-        <w:ind w:left="720"/>
-        <w:jc w:val="both"/>
-        <w:rPr>
-          <w:rFonts w:ascii="Times New Roman" w:hAnsi="Times New Roman" w:cs="Times New Roman"/>
-          <w:sz w:val="28"/>
-          <w:szCs w:val="28"/>
-        </w:rPr>
-      </w:pPr>
+        <w:t xml:space="preserve">Целевая аудитория предметной области "Диетология" включает в себя как пациентов, так и специалистов. Для пациентов веб-приложение может быть предназначено для поиска информации о правильном питании, создания персонализированных диетических планов. Для специалистов приложение может предлагать возможности для ведения медицинских карт пациентов, </w:t>
+      </w:r>
+      <w:r>
+        <w:rPr>
+          <w:rFonts w:ascii="Times New Roman" w:hAnsi="Times New Roman" w:cs="Times New Roman"/>
+          <w:sz w:val="28"/>
+          <w:szCs w:val="28"/>
+        </w:rPr>
+        <w:lastRenderedPageBreak/>
+        <w:t>обмена опытом с коллегами. Таким образом, целевая аудитория включает в себя как тех, кто ищет информацию о правильном питании, так и тех, кто предоставляет экспертные услуги в этой сфере.</w:t>
+      </w:r>
+      <w:bookmarkStart w:id="17" w:name="_GoBack"/>
+      <w:bookmarkEnd w:id="17"/>
     </w:p>
     <w:p>
       <w:pPr>
@@ -4619,6 +4242,14 @@
           <w:szCs w:val="28"/>
         </w:rPr>
       </w:pPr>
+      <w:r>
+        <w:rPr>
+          <w:rFonts w:ascii="Times New Roman" w:hAnsi="Times New Roman" w:cs="Times New Roman"/>
+          <w:sz w:val="28"/>
+          <w:szCs w:val="28"/>
+        </w:rPr>
+        <w:t>Подробные требования к разрабатываемому приложению указаны в Техническом задании (см. Приложение А)</w:t>
+      </w:r>
     </w:p>
     <w:p>
       <w:pPr>
@@ -5223,7 +4854,7 @@
                     <pic:cNvPicPr/>
                   </pic:nvPicPr>
                   <pic:blipFill>
-                    <a:blip r:embed="rId13">
+                    <a:blip r:embed="rId14">
                       <a:extLst>
                         <a:ext uri="{28A0092B-C50C-407E-A947-70E740481C1C}">
                           <a14:useLocalDpi xmlns:a14="http://schemas.microsoft.com/office/drawing/2010/main" val="0"/>
@@ -5397,7 +5028,7 @@
                     <pic:cNvPicPr/>
                   </pic:nvPicPr>
                   <pic:blipFill>
-                    <a:blip r:embed="rId14"/>
+                    <a:blip r:embed="rId15"/>
                     <a:stretch>
                       <a:fillRect/>
                     </a:stretch>
@@ -5493,7 +5124,7 @@
                     <pic:cNvPicPr/>
                   </pic:nvPicPr>
                   <pic:blipFill>
-                    <a:blip r:embed="rId15"/>
+                    <a:blip r:embed="rId16"/>
                     <a:stretch>
                       <a:fillRect/>
                     </a:stretch>
@@ -5596,7 +5227,7 @@
                     <pic:cNvPicPr/>
                   </pic:nvPicPr>
                   <pic:blipFill>
-                    <a:blip r:embed="rId16"/>
+                    <a:blip r:embed="rId17"/>
                     <a:stretch>
                       <a:fillRect/>
                     </a:stretch>
@@ -5712,7 +5343,7 @@
                     <pic:cNvPicPr/>
                   </pic:nvPicPr>
                   <pic:blipFill>
-                    <a:blip r:embed="rId17"/>
+                    <a:blip r:embed="rId18"/>
                     <a:stretch>
                       <a:fillRect/>
                     </a:stretch>
@@ -5831,7 +5462,7 @@
                     <pic:cNvPicPr/>
                   </pic:nvPicPr>
                   <pic:blipFill>
-                    <a:blip r:embed="rId17"/>
+                    <a:blip r:embed="rId18"/>
                     <a:stretch>
                       <a:fillRect/>
                     </a:stretch>
@@ -5950,7 +5581,7 @@
                     <pic:cNvPicPr/>
                   </pic:nvPicPr>
                   <pic:blipFill>
-                    <a:blip r:embed="rId18"/>
+                    <a:blip r:embed="rId19"/>
                     <a:stretch>
                       <a:fillRect/>
                     </a:stretch>
@@ -6503,7 +6134,7 @@
                     </pic:cNvPicPr>
                   </pic:nvPicPr>
                   <pic:blipFill>
-                    <a:blip r:embed="rId19" cstate="print">
+                    <a:blip r:embed="rId20" cstate="print">
                       <a:extLst>
                         <a:ext uri="{28A0092B-C50C-407E-A947-70E740481C1C}">
                           <a14:useLocalDpi xmlns:a14="http://schemas.microsoft.com/office/drawing/2010/main" val="0"/>
@@ -6626,7 +6257,7 @@
                     </pic:cNvPicPr>
                   </pic:nvPicPr>
                   <pic:blipFill>
-                    <a:blip r:embed="rId20" cstate="print">
+                    <a:blip r:embed="rId21" cstate="print">
                       <a:extLst>
                         <a:ext uri="{28A0092B-C50C-407E-A947-70E740481C1C}">
                           <a14:useLocalDpi xmlns:a14="http://schemas.microsoft.com/office/drawing/2010/main" val="0"/>
@@ -6765,7 +6396,7 @@
                     </pic:cNvPicPr>
                   </pic:nvPicPr>
                   <pic:blipFill>
-                    <a:blip r:embed="rId21" cstate="print">
+                    <a:blip r:embed="rId22" cstate="print">
                       <a:extLst>
                         <a:ext uri="{28A0092B-C50C-407E-A947-70E740481C1C}">
                           <a14:useLocalDpi xmlns:a14="http://schemas.microsoft.com/office/drawing/2010/main" val="0"/>
@@ -6917,7 +6548,7 @@
                     </pic:cNvPicPr>
                   </pic:nvPicPr>
                   <pic:blipFill>
-                    <a:blip r:embed="rId22" cstate="print">
+                    <a:blip r:embed="rId23" cstate="print">
                       <a:extLst>
                         <a:ext uri="{28A0092B-C50C-407E-A947-70E740481C1C}">
                           <a14:useLocalDpi xmlns:a14="http://schemas.microsoft.com/office/drawing/2010/main" val="0"/>
@@ -7040,7 +6671,7 @@
                     </pic:cNvPicPr>
                   </pic:nvPicPr>
                   <pic:blipFill>
-                    <a:blip r:embed="rId23" cstate="print">
+                    <a:blip r:embed="rId24" cstate="print">
                       <a:extLst>
                         <a:ext uri="{28A0092B-C50C-407E-A947-70E740481C1C}">
                           <a14:useLocalDpi xmlns:a14="http://schemas.microsoft.com/office/drawing/2010/main" val="0"/>
@@ -7166,7 +6797,7 @@
                     </pic:cNvPicPr>
                   </pic:nvPicPr>
                   <pic:blipFill>
-                    <a:blip r:embed="rId24" cstate="print">
+                    <a:blip r:embed="rId25" cstate="print">
                       <a:extLst>
                         <a:ext uri="{28A0092B-C50C-407E-A947-70E740481C1C}">
                           <a14:useLocalDpi xmlns:a14="http://schemas.microsoft.com/office/drawing/2010/main" val="0"/>
@@ -7597,7 +7228,7 @@
                     <pic:cNvPicPr/>
                   </pic:nvPicPr>
                   <pic:blipFill>
-                    <a:blip r:embed="rId25">
+                    <a:blip r:embed="rId26">
                       <a:extLst>
                         <a:ext uri="{28A0092B-C50C-407E-A947-70E740481C1C}">
                           <a14:useLocalDpi xmlns:a14="http://schemas.microsoft.com/office/drawing/2010/main" val="0"/>
@@ -7721,7 +7352,7 @@
                     <pic:cNvPicPr/>
                   </pic:nvPicPr>
                   <pic:blipFill>
-                    <a:blip r:embed="rId26">
+                    <a:blip r:embed="rId27">
                       <a:extLst>
                         <a:ext uri="{28A0092B-C50C-407E-A947-70E740481C1C}">
                           <a14:useLocalDpi xmlns:a14="http://schemas.microsoft.com/office/drawing/2010/main" val="0"/>
@@ -7915,7 +7546,7 @@
                     <pic:cNvPicPr/>
                   </pic:nvPicPr>
                   <pic:blipFill>
-                    <a:blip r:embed="rId27"/>
+                    <a:blip r:embed="rId28"/>
                     <a:stretch>
                       <a:fillRect/>
                     </a:stretch>
@@ -8120,197 +7751,6 @@
             <wp:extent cx="5939790" cy="514350"/>
             <wp:effectExtent l="0" t="0" r="3810" b="0"/>
             <wp:docPr id="16" name="Рисунок 16"/>
-            <wp:cNvGraphicFramePr>
-              <a:graphicFrameLocks xmlns:a="http://schemas.openxmlformats.org/drawingml/2006/main" noChangeAspect="1"/>
-            </wp:cNvGraphicFramePr>
-            <a:graphic xmlns:a="http://schemas.openxmlformats.org/drawingml/2006/main">
-              <a:graphicData uri="http://schemas.openxmlformats.org/drawingml/2006/picture">
-                <pic:pic xmlns:pic="http://schemas.openxmlformats.org/drawingml/2006/picture">
-                  <pic:nvPicPr>
-                    <pic:cNvPr id="1" name=""/>
-                    <pic:cNvPicPr/>
-                  </pic:nvPicPr>
-                  <pic:blipFill>
-                    <a:blip r:embed="rId28"/>
-                    <a:stretch>
-                      <a:fillRect/>
-                    </a:stretch>
-                  </pic:blipFill>
-                  <pic:spPr>
-                    <a:xfrm>
-                      <a:off x="0" y="0"/>
-                      <a:ext cx="5939790" cy="514350"/>
-                    </a:xfrm>
-                    <a:prstGeom prst="rect">
-                      <a:avLst/>
-                    </a:prstGeom>
-                  </pic:spPr>
-                </pic:pic>
-              </a:graphicData>
-            </a:graphic>
-          </wp:inline>
-        </w:drawing>
-      </w:r>
-    </w:p>
-    <w:p>
-      <w:pPr>
-        <w:tabs>
-          <w:tab w:val="center" w:pos="4677"/>
-          <w:tab w:val="left" w:pos="8115"/>
-        </w:tabs>
-        <w:spacing w:after="0" w:line="23" w:lineRule="atLeast"/>
-        <w:jc w:val="center"/>
-        <w:rPr>
-          <w:rFonts w:ascii="Times New Roman" w:hAnsi="Times New Roman" w:cs="Times New Roman"/>
-          <w:sz w:val="28"/>
-          <w:szCs w:val="28"/>
-        </w:rPr>
-      </w:pPr>
-      <w:r>
-        <w:rPr>
-          <w:rFonts w:ascii="Times New Roman" w:hAnsi="Times New Roman" w:cs="Times New Roman"/>
-          <w:sz w:val="28"/>
-          <w:szCs w:val="28"/>
-        </w:rPr>
-        <w:t>Рисунок 1</w:t>
-      </w:r>
-      <w:r>
-        <w:rPr>
-          <w:rFonts w:ascii="Times New Roman" w:hAnsi="Times New Roman" w:cs="Times New Roman"/>
-          <w:sz w:val="28"/>
-          <w:szCs w:val="28"/>
-        </w:rPr>
-        <w:t>8</w:t>
-      </w:r>
-      <w:r>
-        <w:rPr>
-          <w:rFonts w:ascii="Times New Roman" w:hAnsi="Times New Roman" w:cs="Times New Roman"/>
-          <w:sz w:val="28"/>
-          <w:szCs w:val="28"/>
-        </w:rPr>
-        <w:t>– Код для элемента карта</w:t>
-      </w:r>
-    </w:p>
-    <w:p>
-      <w:pPr>
-        <w:tabs>
-          <w:tab w:val="center" w:pos="4677"/>
-          <w:tab w:val="left" w:pos="8115"/>
-        </w:tabs>
-        <w:spacing w:after="0" w:line="23" w:lineRule="atLeast"/>
-        <w:jc w:val="center"/>
-        <w:rPr>
-          <w:rFonts w:ascii="Times New Roman" w:hAnsi="Times New Roman" w:cs="Times New Roman"/>
-          <w:sz w:val="28"/>
-          <w:szCs w:val="28"/>
-        </w:rPr>
-      </w:pPr>
-    </w:p>
-    <w:p>
-      <w:pPr>
-        <w:tabs>
-          <w:tab w:val="center" w:pos="4677"/>
-          <w:tab w:val="left" w:pos="8115"/>
-        </w:tabs>
-        <w:spacing w:after="0" w:line="23" w:lineRule="atLeast"/>
-        <w:ind w:firstLine="851"/>
-        <w:jc w:val="both"/>
-        <w:rPr>
-          <w:rFonts w:ascii="Times New Roman" w:hAnsi="Times New Roman" w:cs="Times New Roman"/>
-          <w:sz w:val="28"/>
-          <w:szCs w:val="28"/>
-        </w:rPr>
-      </w:pPr>
-      <w:r>
-        <w:rPr>
-          <w:rFonts w:ascii="Times New Roman" w:hAnsi="Times New Roman" w:cs="Times New Roman"/>
-          <w:sz w:val="28"/>
-          <w:szCs w:val="28"/>
-        </w:rPr>
-        <w:t>На странице «Поиск вакансий» разработаны так</w:t>
-      </w:r>
-      <w:r>
-        <w:rPr>
-          <w:rFonts w:ascii="Times New Roman" w:hAnsi="Times New Roman" w:cs="Times New Roman"/>
-          <w:sz w:val="28"/>
-          <w:szCs w:val="28"/>
-        </w:rPr>
-        <w:t xml:space="preserve">ой элемент как </w:t>
-      </w:r>
-      <w:r>
-        <w:rPr>
-          <w:rFonts w:ascii="Times New Roman" w:hAnsi="Times New Roman" w:cs="Times New Roman"/>
-          <w:sz w:val="28"/>
-          <w:szCs w:val="28"/>
-        </w:rPr>
-        <w:t>аккордеон для размещения информации о ваканси</w:t>
-      </w:r>
-      <w:r>
-        <w:rPr>
-          <w:rFonts w:ascii="Times New Roman" w:hAnsi="Times New Roman" w:cs="Times New Roman"/>
-          <w:sz w:val="28"/>
-          <w:szCs w:val="28"/>
-        </w:rPr>
-        <w:t>и.</w:t>
-      </w:r>
-      <w:r>
-        <w:rPr>
-          <w:rFonts w:ascii="Times New Roman" w:hAnsi="Times New Roman" w:cs="Times New Roman"/>
-          <w:sz w:val="28"/>
-          <w:szCs w:val="28"/>
-        </w:rPr>
-        <w:t xml:space="preserve"> </w:t>
-      </w:r>
-      <w:r>
-        <w:rPr>
-          <w:rFonts w:ascii="Times New Roman" w:hAnsi="Times New Roman" w:cs="Times New Roman"/>
-          <w:sz w:val="28"/>
-          <w:szCs w:val="28"/>
-        </w:rPr>
-        <w:t>Код представлен на рисунке 1</w:t>
-      </w:r>
-      <w:r>
-        <w:rPr>
-          <w:rFonts w:ascii="Times New Roman" w:hAnsi="Times New Roman" w:cs="Times New Roman"/>
-          <w:sz w:val="28"/>
-          <w:szCs w:val="28"/>
-        </w:rPr>
-        <w:t>9</w:t>
-      </w:r>
-      <w:r>
-        <w:rPr>
-          <w:rFonts w:ascii="Times New Roman" w:hAnsi="Times New Roman" w:cs="Times New Roman"/>
-          <w:sz w:val="28"/>
-          <w:szCs w:val="28"/>
-        </w:rPr>
-        <w:t>.</w:t>
-      </w:r>
-    </w:p>
-    <w:p>
-      <w:pPr>
-        <w:tabs>
-          <w:tab w:val="center" w:pos="4677"/>
-          <w:tab w:val="left" w:pos="8115"/>
-        </w:tabs>
-        <w:spacing w:after="0" w:line="23" w:lineRule="atLeast"/>
-        <w:rPr>
-          <w:rFonts w:ascii="Times New Roman" w:hAnsi="Times New Roman" w:cs="Times New Roman"/>
-          <w:sz w:val="28"/>
-          <w:szCs w:val="28"/>
-        </w:rPr>
-      </w:pPr>
-      <w:r>
-        <w:rPr>
-          <w:rFonts w:ascii="Times New Roman" w:hAnsi="Times New Roman" w:cs="Times New Roman"/>
-          <w:noProof/>
-          <w:sz w:val="28"/>
-          <w:szCs w:val="28"/>
-        </w:rPr>
-        <w:drawing>
-          <wp:inline distT="0" distB="0" distL="0" distR="0" wp14:anchorId="7747CE74" wp14:editId="6FA86AAA">
-            <wp:extent cx="5939790" cy="2647950"/>
-            <wp:effectExtent l="0" t="0" r="3810" b="0"/>
-            <wp:docPr id="18" name="Рисунок 18"/>
             <wp:cNvGraphicFramePr>
               <a:graphicFrameLocks xmlns:a="http://schemas.openxmlformats.org/drawingml/2006/main" noChangeAspect="1"/>
             </wp:cNvGraphicFramePr>
@@ -8330,7 +7770,7 @@
                   <pic:spPr>
                     <a:xfrm>
                       <a:off x="0" y="0"/>
-                      <a:ext cx="5939790" cy="2647950"/>
+                      <a:ext cx="5939790" cy="514350"/>
                     </a:xfrm>
                     <a:prstGeom prst="rect">
                       <a:avLst/>
@@ -8342,25 +7782,6 @@
           </wp:inline>
         </w:drawing>
       </w:r>
-      <w:r>
-        <w:rPr>
-          <w:rFonts w:ascii="Times New Roman" w:hAnsi="Times New Roman" w:cs="Times New Roman"/>
-          <w:sz w:val="28"/>
-          <w:szCs w:val="28"/>
-        </w:rPr>
-        <w:t xml:space="preserve"> </w:t>
-      </w:r>
-    </w:p>
-    <w:p>
-      <w:pPr>
-        <w:spacing w:after="0" w:line="23" w:lineRule="atLeast"/>
-        <w:jc w:val="center"/>
-        <w:rPr>
-          <w:rFonts w:ascii="Times New Roman" w:hAnsi="Times New Roman" w:cs="Times New Roman"/>
-          <w:sz w:val="28"/>
-          <w:szCs w:val="28"/>
-        </w:rPr>
-      </w:pPr>
     </w:p>
     <w:p>
       <w:pPr>
@@ -8390,15 +7811,15 @@
           <w:sz w:val="28"/>
           <w:szCs w:val="28"/>
         </w:rPr>
-        <w:t>9</w:t>
-      </w:r>
-      <w:r>
-        <w:rPr>
-          <w:rFonts w:ascii="Times New Roman" w:hAnsi="Times New Roman" w:cs="Times New Roman"/>
-          <w:sz w:val="28"/>
-          <w:szCs w:val="28"/>
-        </w:rPr>
-        <w:t>– Код для элемента аккордеон</w:t>
+        <w:t>8</w:t>
+      </w:r>
+      <w:r>
+        <w:rPr>
+          <w:rFonts w:ascii="Times New Roman" w:hAnsi="Times New Roman" w:cs="Times New Roman"/>
+          <w:sz w:val="28"/>
+          <w:szCs w:val="28"/>
+        </w:rPr>
+        <w:t>– Код для элемента карта</w:t>
       </w:r>
     </w:p>
     <w:p>
@@ -8424,35 +7845,50 @@
         </w:tabs>
         <w:spacing w:after="0" w:line="23" w:lineRule="atLeast"/>
         <w:ind w:firstLine="851"/>
-        <w:rPr>
-          <w:rFonts w:ascii="Times New Roman" w:hAnsi="Times New Roman" w:cs="Times New Roman"/>
-          <w:sz w:val="28"/>
-          <w:szCs w:val="28"/>
-        </w:rPr>
-      </w:pPr>
-      <w:r>
-        <w:rPr>
-          <w:rFonts w:ascii="Times New Roman" w:hAnsi="Times New Roman" w:cs="Times New Roman"/>
-          <w:sz w:val="28"/>
-          <w:szCs w:val="28"/>
-        </w:rPr>
-        <w:t xml:space="preserve">А также на вышеуказанной странице был реализован фильтр вакансий. Разработан при помощи языка </w:t>
-      </w:r>
-      <w:r>
-        <w:rPr>
-          <w:rFonts w:ascii="Times New Roman" w:hAnsi="Times New Roman" w:cs="Times New Roman"/>
-          <w:sz w:val="28"/>
-          <w:szCs w:val="28"/>
-          <w:lang w:val="en-US"/>
-        </w:rPr>
-        <w:t>JavaScript.</w:t>
-      </w:r>
-      <w:r>
-        <w:rPr>
-          <w:rFonts w:ascii="Times New Roman" w:hAnsi="Times New Roman" w:cs="Times New Roman"/>
-          <w:sz w:val="28"/>
-          <w:szCs w:val="28"/>
-          <w:lang w:val="en-US"/>
+        <w:jc w:val="both"/>
+        <w:rPr>
+          <w:rFonts w:ascii="Times New Roman" w:hAnsi="Times New Roman" w:cs="Times New Roman"/>
+          <w:sz w:val="28"/>
+          <w:szCs w:val="28"/>
+        </w:rPr>
+      </w:pPr>
+      <w:r>
+        <w:rPr>
+          <w:rFonts w:ascii="Times New Roman" w:hAnsi="Times New Roman" w:cs="Times New Roman"/>
+          <w:sz w:val="28"/>
+          <w:szCs w:val="28"/>
+        </w:rPr>
+        <w:t>На странице «Поиск вакансий» разработаны так</w:t>
+      </w:r>
+      <w:r>
+        <w:rPr>
+          <w:rFonts w:ascii="Times New Roman" w:hAnsi="Times New Roman" w:cs="Times New Roman"/>
+          <w:sz w:val="28"/>
+          <w:szCs w:val="28"/>
+        </w:rPr>
+        <w:t xml:space="preserve">ой элемент как </w:t>
+      </w:r>
+      <w:r>
+        <w:rPr>
+          <w:rFonts w:ascii="Times New Roman" w:hAnsi="Times New Roman" w:cs="Times New Roman"/>
+          <w:sz w:val="28"/>
+          <w:szCs w:val="28"/>
+        </w:rPr>
+        <w:t>аккордеон для размещения информации о ваканси</w:t>
+      </w:r>
+      <w:r>
+        <w:rPr>
+          <w:rFonts w:ascii="Times New Roman" w:hAnsi="Times New Roman" w:cs="Times New Roman"/>
+          <w:sz w:val="28"/>
+          <w:szCs w:val="28"/>
+        </w:rPr>
+        <w:t>и.</w:t>
+      </w:r>
+      <w:r>
+        <w:rPr>
+          <w:rFonts w:ascii="Times New Roman" w:hAnsi="Times New Roman" w:cs="Times New Roman"/>
+          <w:sz w:val="28"/>
+          <w:szCs w:val="28"/>
         </w:rPr>
         <w:t xml:space="preserve"> </w:t>
       </w:r>
@@ -8462,31 +7898,15 @@
           <w:sz w:val="28"/>
           <w:szCs w:val="28"/>
         </w:rPr>
-        <w:t>Ко</w:t>
-      </w:r>
-      <w:r>
-        <w:rPr>
-          <w:rFonts w:ascii="Times New Roman" w:hAnsi="Times New Roman" w:cs="Times New Roman"/>
-          <w:sz w:val="28"/>
-          <w:szCs w:val="28"/>
-        </w:rPr>
-        <w:t>д</w:t>
-      </w:r>
-      <w:r>
-        <w:rPr>
-          <w:rFonts w:ascii="Times New Roman" w:hAnsi="Times New Roman" w:cs="Times New Roman"/>
-          <w:sz w:val="28"/>
-          <w:szCs w:val="28"/>
-        </w:rPr>
-        <w:t xml:space="preserve"> представлен на рисунке </w:t>
-      </w:r>
-      <w:r>
-        <w:rPr>
-          <w:rFonts w:ascii="Times New Roman" w:hAnsi="Times New Roman" w:cs="Times New Roman"/>
-          <w:sz w:val="28"/>
-          <w:szCs w:val="28"/>
-        </w:rPr>
-        <w:t>20</w:t>
+        <w:t>Код представлен на рисунке 1</w:t>
+      </w:r>
+      <w:r>
+        <w:rPr>
+          <w:rFonts w:ascii="Times New Roman" w:hAnsi="Times New Roman" w:cs="Times New Roman"/>
+          <w:sz w:val="28"/>
+          <w:szCs w:val="28"/>
+        </w:rPr>
+        <w:t>9</w:t>
       </w:r>
       <w:r>
         <w:rPr>
@@ -8508,7 +7928,6 @@
           <w:rFonts w:ascii="Times New Roman" w:hAnsi="Times New Roman" w:cs="Times New Roman"/>
           <w:sz w:val="28"/>
           <w:szCs w:val="28"/>
-          <w:lang w:val="en-US"/>
         </w:rPr>
       </w:pPr>
       <w:r>
@@ -8519,10 +7938,10 @@
           <w:szCs w:val="28"/>
         </w:rPr>
         <w:drawing>
-          <wp:inline distT="0" distB="0" distL="0" distR="0" wp14:anchorId="082A8B78" wp14:editId="671524DC">
-            <wp:extent cx="5420049" cy="3038475"/>
-            <wp:effectExtent l="0" t="0" r="9525" b="0"/>
-            <wp:docPr id="22" name="Рисунок 22"/>
+          <wp:inline distT="0" distB="0" distL="0" distR="0" wp14:anchorId="7747CE74" wp14:editId="6FA86AAA">
+            <wp:extent cx="5939790" cy="2647950"/>
+            <wp:effectExtent l="0" t="0" r="3810" b="0"/>
+            <wp:docPr id="18" name="Рисунок 18"/>
             <wp:cNvGraphicFramePr>
               <a:graphicFrameLocks xmlns:a="http://schemas.openxmlformats.org/drawingml/2006/main" noChangeAspect="1"/>
             </wp:cNvGraphicFramePr>
@@ -8542,7 +7961,7 @@
                   <pic:spPr>
                     <a:xfrm>
                       <a:off x="0" y="0"/>
-                      <a:ext cx="5428118" cy="3042999"/>
+                      <a:ext cx="5939790" cy="2647950"/>
                     </a:xfrm>
                     <a:prstGeom prst="rect">
                       <a:avLst/>
@@ -8554,6 +7973,25 @@
           </wp:inline>
         </w:drawing>
       </w:r>
+      <w:r>
+        <w:rPr>
+          <w:rFonts w:ascii="Times New Roman" w:hAnsi="Times New Roman" w:cs="Times New Roman"/>
+          <w:sz w:val="28"/>
+          <w:szCs w:val="28"/>
+        </w:rPr>
+        <w:t xml:space="preserve"> </w:t>
+      </w:r>
+    </w:p>
+    <w:p>
+      <w:pPr>
+        <w:spacing w:after="0" w:line="23" w:lineRule="atLeast"/>
+        <w:jc w:val="center"/>
+        <w:rPr>
+          <w:rFonts w:ascii="Times New Roman" w:hAnsi="Times New Roman" w:cs="Times New Roman"/>
+          <w:sz w:val="28"/>
+          <w:szCs w:val="28"/>
+        </w:rPr>
+      </w:pPr>
     </w:p>
     <w:p>
       <w:pPr>
@@ -8575,7 +8013,103 @@
           <w:sz w:val="28"/>
           <w:szCs w:val="28"/>
         </w:rPr>
-        <w:t xml:space="preserve">Рисунок </w:t>
+        <w:t>Рисунок 1</w:t>
+      </w:r>
+      <w:r>
+        <w:rPr>
+          <w:rFonts w:ascii="Times New Roman" w:hAnsi="Times New Roman" w:cs="Times New Roman"/>
+          <w:sz w:val="28"/>
+          <w:szCs w:val="28"/>
+        </w:rPr>
+        <w:t>9</w:t>
+      </w:r>
+      <w:r>
+        <w:rPr>
+          <w:rFonts w:ascii="Times New Roman" w:hAnsi="Times New Roman" w:cs="Times New Roman"/>
+          <w:sz w:val="28"/>
+          <w:szCs w:val="28"/>
+        </w:rPr>
+        <w:t>– Код для элемента аккордеон</w:t>
+      </w:r>
+    </w:p>
+    <w:p>
+      <w:pPr>
+        <w:tabs>
+          <w:tab w:val="center" w:pos="4677"/>
+          <w:tab w:val="left" w:pos="8115"/>
+        </w:tabs>
+        <w:spacing w:after="0" w:line="23" w:lineRule="atLeast"/>
+        <w:jc w:val="center"/>
+        <w:rPr>
+          <w:rFonts w:ascii="Times New Roman" w:hAnsi="Times New Roman" w:cs="Times New Roman"/>
+          <w:sz w:val="28"/>
+          <w:szCs w:val="28"/>
+        </w:rPr>
+      </w:pPr>
+    </w:p>
+    <w:p>
+      <w:pPr>
+        <w:tabs>
+          <w:tab w:val="center" w:pos="4677"/>
+          <w:tab w:val="left" w:pos="8115"/>
+        </w:tabs>
+        <w:spacing w:after="0" w:line="23" w:lineRule="atLeast"/>
+        <w:ind w:firstLine="851"/>
+        <w:rPr>
+          <w:rFonts w:ascii="Times New Roman" w:hAnsi="Times New Roman" w:cs="Times New Roman"/>
+          <w:sz w:val="28"/>
+          <w:szCs w:val="28"/>
+        </w:rPr>
+      </w:pPr>
+      <w:r>
+        <w:rPr>
+          <w:rFonts w:ascii="Times New Roman" w:hAnsi="Times New Roman" w:cs="Times New Roman"/>
+          <w:sz w:val="28"/>
+          <w:szCs w:val="28"/>
+        </w:rPr>
+        <w:t xml:space="preserve">А также на вышеуказанной странице был реализован фильтр вакансий. Разработан при помощи языка </w:t>
+      </w:r>
+      <w:r>
+        <w:rPr>
+          <w:rFonts w:ascii="Times New Roman" w:hAnsi="Times New Roman" w:cs="Times New Roman"/>
+          <w:sz w:val="28"/>
+          <w:szCs w:val="28"/>
+          <w:lang w:val="en-US"/>
+        </w:rPr>
+        <w:t>JavaScript.</w:t>
+      </w:r>
+      <w:r>
+        <w:rPr>
+          <w:rFonts w:ascii="Times New Roman" w:hAnsi="Times New Roman" w:cs="Times New Roman"/>
+          <w:sz w:val="28"/>
+          <w:szCs w:val="28"/>
+          <w:lang w:val="en-US"/>
+        </w:rPr>
+        <w:t xml:space="preserve"> </w:t>
+      </w:r>
+      <w:r>
+        <w:rPr>
+          <w:rFonts w:ascii="Times New Roman" w:hAnsi="Times New Roman" w:cs="Times New Roman"/>
+          <w:sz w:val="28"/>
+          <w:szCs w:val="28"/>
+        </w:rPr>
+        <w:t>Ко</w:t>
+      </w:r>
+      <w:r>
+        <w:rPr>
+          <w:rFonts w:ascii="Times New Roman" w:hAnsi="Times New Roman" w:cs="Times New Roman"/>
+          <w:sz w:val="28"/>
+          <w:szCs w:val="28"/>
+        </w:rPr>
+        <w:t>д</w:t>
+      </w:r>
+      <w:r>
+        <w:rPr>
+          <w:rFonts w:ascii="Times New Roman" w:hAnsi="Times New Roman" w:cs="Times New Roman"/>
+          <w:sz w:val="28"/>
+          <w:szCs w:val="28"/>
+        </w:rPr>
+        <w:t xml:space="preserve"> представлен на рисунке </w:t>
       </w:r>
       <w:r>
         <w:rPr>
@@ -8591,61 +8125,21 @@
           <w:sz w:val="28"/>
           <w:szCs w:val="28"/>
         </w:rPr>
-        <w:t>– Логика для элемента фильтр</w:t>
-      </w:r>
-    </w:p>
-    <w:p>
-      <w:pPr>
-        <w:spacing w:after="0" w:line="276" w:lineRule="auto"/>
-        <w:ind w:firstLine="851"/>
-        <w:jc w:val="both"/>
-        <w:rPr>
-          <w:rFonts w:ascii="Times New Roman" w:hAnsi="Times New Roman" w:cs="Times New Roman"/>
-          <w:sz w:val="28"/>
-          <w:szCs w:val="28"/>
-        </w:rPr>
-      </w:pPr>
-      <w:r>
-        <w:rPr>
-          <w:rFonts w:ascii="Times New Roman" w:hAnsi="Times New Roman" w:cs="Times New Roman"/>
-          <w:sz w:val="28"/>
-          <w:szCs w:val="28"/>
-        </w:rPr>
-        <w:lastRenderedPageBreak/>
-        <w:t xml:space="preserve">На страницах «Разместить вакансию» и «Резюме» реализованы формы для отправки данных и кнопки для публикации. Данные формы и кнопки имеют одинаковую структуру кода. Код одной из форм и кнопки представлен на рисунке </w:t>
-      </w:r>
-      <w:r>
-        <w:rPr>
-          <w:rFonts w:ascii="Times New Roman" w:hAnsi="Times New Roman" w:cs="Times New Roman"/>
-          <w:sz w:val="28"/>
-          <w:szCs w:val="28"/>
-        </w:rPr>
-        <w:t>2</w:t>
-      </w:r>
-      <w:r>
-        <w:rPr>
-          <w:rFonts w:ascii="Times New Roman" w:hAnsi="Times New Roman" w:cs="Times New Roman"/>
-          <w:sz w:val="28"/>
-          <w:szCs w:val="28"/>
-        </w:rPr>
-        <w:t>1</w:t>
-      </w:r>
-      <w:r>
-        <w:rPr>
-          <w:rFonts w:ascii="Times New Roman" w:hAnsi="Times New Roman" w:cs="Times New Roman"/>
-          <w:sz w:val="28"/>
-          <w:szCs w:val="28"/>
-        </w:rPr>
         <w:t>.</w:t>
       </w:r>
     </w:p>
     <w:p>
       <w:pPr>
-        <w:spacing w:line="259" w:lineRule="auto"/>
-        <w:rPr>
-          <w:rFonts w:ascii="Times New Roman" w:hAnsi="Times New Roman" w:cs="Times New Roman"/>
-          <w:sz w:val="28"/>
-          <w:szCs w:val="28"/>
+        <w:tabs>
+          <w:tab w:val="center" w:pos="4677"/>
+          <w:tab w:val="left" w:pos="8115"/>
+        </w:tabs>
+        <w:spacing w:after="0" w:line="23" w:lineRule="atLeast"/>
+        <w:rPr>
+          <w:rFonts w:ascii="Times New Roman" w:hAnsi="Times New Roman" w:cs="Times New Roman"/>
+          <w:sz w:val="28"/>
+          <w:szCs w:val="28"/>
+          <w:lang w:val="en-US"/>
         </w:rPr>
       </w:pPr>
       <w:r>
@@ -8656,10 +8150,10 @@
           <w:szCs w:val="28"/>
         </w:rPr>
         <w:drawing>
-          <wp:inline distT="0" distB="0" distL="0" distR="0" wp14:anchorId="002213B1" wp14:editId="5ABBF274">
-            <wp:extent cx="5939790" cy="4347845"/>
-            <wp:effectExtent l="0" t="0" r="3810" b="0"/>
-            <wp:docPr id="28" name="Рисунок 28"/>
+          <wp:inline distT="0" distB="0" distL="0" distR="0" wp14:anchorId="082A8B78" wp14:editId="671524DC">
+            <wp:extent cx="5420049" cy="3038475"/>
+            <wp:effectExtent l="0" t="0" r="9525" b="0"/>
+            <wp:docPr id="22" name="Рисунок 22"/>
             <wp:cNvGraphicFramePr>
               <a:graphicFrameLocks xmlns:a="http://schemas.openxmlformats.org/drawingml/2006/main" noChangeAspect="1"/>
             </wp:cNvGraphicFramePr>
@@ -8679,7 +8173,7 @@
                   <pic:spPr>
                     <a:xfrm>
                       <a:off x="0" y="0"/>
-                      <a:ext cx="5939790" cy="4347845"/>
+                      <a:ext cx="5428118" cy="3042999"/>
                     </a:xfrm>
                     <a:prstGeom prst="rect">
                       <a:avLst/>
@@ -8720,46 +8214,19 @@
           <w:sz w:val="28"/>
           <w:szCs w:val="28"/>
         </w:rPr>
-        <w:t>2</w:t>
-      </w:r>
-      <w:r>
-        <w:rPr>
-          <w:rFonts w:ascii="Times New Roman" w:hAnsi="Times New Roman" w:cs="Times New Roman"/>
-          <w:sz w:val="28"/>
-          <w:szCs w:val="28"/>
-        </w:rPr>
-        <w:t>1</w:t>
-      </w:r>
-      <w:r>
-        <w:rPr>
-          <w:rFonts w:ascii="Times New Roman" w:hAnsi="Times New Roman" w:cs="Times New Roman"/>
-          <w:sz w:val="28"/>
-          <w:szCs w:val="28"/>
-        </w:rPr>
-        <w:t>– Код для формы и кнопки</w:t>
-      </w:r>
-    </w:p>
-    <w:p>
-      <w:pPr>
-        <w:tabs>
-          <w:tab w:val="center" w:pos="4677"/>
-          <w:tab w:val="left" w:pos="8115"/>
-        </w:tabs>
-        <w:spacing w:after="0" w:line="23" w:lineRule="atLeast"/>
-        <w:jc w:val="center"/>
-        <w:rPr>
-          <w:rFonts w:ascii="Times New Roman" w:hAnsi="Times New Roman" w:cs="Times New Roman"/>
-          <w:sz w:val="28"/>
-          <w:szCs w:val="28"/>
-        </w:rPr>
-      </w:pPr>
-    </w:p>
-    <w:p>
-      <w:pPr>
-        <w:tabs>
-          <w:tab w:val="center" w:pos="4677"/>
-          <w:tab w:val="left" w:pos="8115"/>
-        </w:tabs>
+        <w:t>20</w:t>
+      </w:r>
+      <w:r>
+        <w:rPr>
+          <w:rFonts w:ascii="Times New Roman" w:hAnsi="Times New Roman" w:cs="Times New Roman"/>
+          <w:sz w:val="28"/>
+          <w:szCs w:val="28"/>
+        </w:rPr>
+        <w:t>– Логика для элемента фильтр</w:t>
+      </w:r>
+    </w:p>
+    <w:p>
+      <w:pPr>
         <w:spacing w:after="0" w:line="276" w:lineRule="auto"/>
         <w:ind w:firstLine="851"/>
         <w:jc w:val="both"/>
@@ -8775,49 +8242,8 @@
           <w:sz w:val="28"/>
           <w:szCs w:val="28"/>
         </w:rPr>
-        <w:t xml:space="preserve">На вышеуказанных страницах, при заполнении всех данных появляется модальное окно, которое было разработано при помощи библиотеки </w:t>
-      </w:r>
-      <w:r>
-        <w:rPr>
-          <w:rFonts w:ascii="Times New Roman" w:hAnsi="Times New Roman" w:cs="Times New Roman"/>
-          <w:sz w:val="28"/>
-          <w:szCs w:val="28"/>
-          <w:lang w:val="en-US"/>
-        </w:rPr>
-        <w:t>bootstrap</w:t>
-      </w:r>
-      <w:r>
-        <w:rPr>
-          <w:rFonts w:ascii="Times New Roman" w:hAnsi="Times New Roman" w:cs="Times New Roman"/>
-          <w:sz w:val="28"/>
-          <w:szCs w:val="28"/>
-        </w:rPr>
-        <w:t xml:space="preserve">. </w:t>
-      </w:r>
-      <w:r>
-        <w:rPr>
-          <w:rFonts w:ascii="Times New Roman" w:hAnsi="Times New Roman" w:cs="Times New Roman"/>
-          <w:sz w:val="28"/>
-          <w:szCs w:val="28"/>
-        </w:rPr>
-        <w:t xml:space="preserve">Код </w:t>
-      </w:r>
-      <w:r>
-        <w:rPr>
-          <w:rFonts w:ascii="Times New Roman" w:hAnsi="Times New Roman" w:cs="Times New Roman"/>
-          <w:sz w:val="28"/>
-          <w:szCs w:val="28"/>
-          <w:lang w:val="en-US"/>
-        </w:rPr>
-        <w:t xml:space="preserve">html </w:t>
-      </w:r>
-      <w:r>
-        <w:rPr>
-          <w:rFonts w:ascii="Times New Roman" w:hAnsi="Times New Roman" w:cs="Times New Roman"/>
-          <w:sz w:val="28"/>
-          <w:szCs w:val="28"/>
-        </w:rPr>
-        <w:t>разметки модального окна представлен на рисунке 2</w:t>
+        <w:lastRenderedPageBreak/>
+        <w:t xml:space="preserve">На страницах «Разместить вакансию» и «Резюме» реализованы формы для отправки данных и кнопки для публикации. Данные формы и кнопки имеют одинаковую структуру кода. Код одной из форм и кнопки представлен на рисунке </w:t>
       </w:r>
       <w:r>
         <w:rPr>
@@ -8833,6 +8259,14 @@
           <w:sz w:val="28"/>
           <w:szCs w:val="28"/>
         </w:rPr>
+        <w:t>1</w:t>
+      </w:r>
+      <w:r>
+        <w:rPr>
+          <w:rFonts w:ascii="Times New Roman" w:hAnsi="Times New Roman" w:cs="Times New Roman"/>
+          <w:sz w:val="28"/>
+          <w:szCs w:val="28"/>
+        </w:rPr>
         <w:t>.</w:t>
       </w:r>
     </w:p>
@@ -8848,38 +8282,15 @@
       <w:r>
         <w:rPr>
           <w:rFonts w:ascii="Times New Roman" w:hAnsi="Times New Roman" w:cs="Times New Roman"/>
-          <w:sz w:val="28"/>
-          <w:szCs w:val="28"/>
-        </w:rPr>
-        <w:br w:type="page"/>
-      </w:r>
-    </w:p>
-    <w:p>
-      <w:pPr>
-        <w:tabs>
-          <w:tab w:val="center" w:pos="4677"/>
-          <w:tab w:val="left" w:pos="8115"/>
-        </w:tabs>
-        <w:spacing w:after="0" w:line="23" w:lineRule="atLeast"/>
-        <w:rPr>
-          <w:rFonts w:ascii="Times New Roman" w:hAnsi="Times New Roman" w:cs="Times New Roman"/>
-          <w:sz w:val="28"/>
-          <w:szCs w:val="28"/>
-        </w:rPr>
-      </w:pPr>
-      <w:r>
-        <w:rPr>
-          <w:rFonts w:ascii="Times New Roman" w:hAnsi="Times New Roman" w:cs="Times New Roman"/>
           <w:noProof/>
           <w:sz w:val="28"/>
           <w:szCs w:val="28"/>
         </w:rPr>
-        <w:lastRenderedPageBreak/>
         <w:drawing>
-          <wp:inline distT="0" distB="0" distL="0" distR="0" wp14:anchorId="2FC6E809" wp14:editId="4BE4F046">
-            <wp:extent cx="5939790" cy="2705100"/>
+          <wp:inline distT="0" distB="0" distL="0" distR="0" wp14:anchorId="002213B1" wp14:editId="5ABBF274">
+            <wp:extent cx="5939790" cy="4347845"/>
             <wp:effectExtent l="0" t="0" r="3810" b="0"/>
-            <wp:docPr id="29" name="Рисунок 29"/>
+            <wp:docPr id="28" name="Рисунок 28"/>
             <wp:cNvGraphicFramePr>
               <a:graphicFrameLocks xmlns:a="http://schemas.openxmlformats.org/drawingml/2006/main" noChangeAspect="1"/>
             </wp:cNvGraphicFramePr>
@@ -8899,7 +8310,7 @@
                   <pic:spPr>
                     <a:xfrm>
                       <a:off x="0" y="0"/>
-                      <a:ext cx="5939790" cy="2705100"/>
+                      <a:ext cx="5939790" cy="4347845"/>
                     </a:xfrm>
                     <a:prstGeom prst="rect">
                       <a:avLst/>
@@ -8948,24 +8359,15 @@
           <w:sz w:val="28"/>
           <w:szCs w:val="28"/>
         </w:rPr>
-        <w:t>2</w:t>
-      </w:r>
-      <w:r>
-        <w:rPr>
-          <w:rFonts w:ascii="Times New Roman" w:hAnsi="Times New Roman" w:cs="Times New Roman"/>
-          <w:sz w:val="28"/>
-          <w:szCs w:val="28"/>
-        </w:rPr>
-        <w:t xml:space="preserve">– Модальное окно </w:t>
-      </w:r>
-      <w:r>
-        <w:rPr>
-          <w:rFonts w:ascii="Times New Roman" w:hAnsi="Times New Roman" w:cs="Times New Roman"/>
-          <w:sz w:val="28"/>
-          <w:szCs w:val="28"/>
-          <w:lang w:val="en-US"/>
-        </w:rPr>
-        <w:t>bootstrap</w:t>
+        <w:t>1</w:t>
+      </w:r>
+      <w:r>
+        <w:rPr>
+          <w:rFonts w:ascii="Times New Roman" w:hAnsi="Times New Roman" w:cs="Times New Roman"/>
+          <w:sz w:val="28"/>
+          <w:szCs w:val="28"/>
+        </w:rPr>
+        <w:t>– Код для формы и кнопки</w:t>
       </w:r>
     </w:p>
     <w:p>
@@ -8989,7 +8391,7 @@
           <w:tab w:val="center" w:pos="4677"/>
           <w:tab w:val="left" w:pos="8115"/>
         </w:tabs>
-        <w:spacing w:after="0" w:line="23" w:lineRule="atLeast"/>
+        <w:spacing w:after="0" w:line="276" w:lineRule="auto"/>
         <w:ind w:firstLine="851"/>
         <w:jc w:val="both"/>
         <w:rPr>
@@ -9004,55 +8406,57 @@
           <w:sz w:val="28"/>
           <w:szCs w:val="28"/>
         </w:rPr>
-        <w:t>На странице «Работодателю» реализован аккордеон с данными о соискателях, код аналогичен аккордеону на странице «Поиск</w:t>
-      </w:r>
-      <w:r>
-        <w:rPr>
-          <w:rFonts w:ascii="Times New Roman" w:hAnsi="Times New Roman" w:cs="Times New Roman"/>
-          <w:sz w:val="28"/>
-          <w:szCs w:val="28"/>
-        </w:rPr>
-        <w:t xml:space="preserve"> </w:t>
-      </w:r>
-      <w:r>
-        <w:rPr>
-          <w:rFonts w:ascii="Times New Roman" w:hAnsi="Times New Roman" w:cs="Times New Roman"/>
-          <w:sz w:val="28"/>
-          <w:szCs w:val="28"/>
-        </w:rPr>
-        <w:t>вакансий».</w:t>
-      </w:r>
-      <w:r>
-        <w:rPr>
-          <w:rFonts w:ascii="Times New Roman" w:hAnsi="Times New Roman" w:cs="Times New Roman"/>
-          <w:sz w:val="28"/>
-          <w:szCs w:val="28"/>
-        </w:rPr>
-        <w:t xml:space="preserve"> </w:t>
-      </w:r>
-      <w:r>
-        <w:rPr>
-          <w:rFonts w:ascii="Times New Roman" w:hAnsi="Times New Roman" w:cs="Times New Roman"/>
-          <w:sz w:val="28"/>
-          <w:szCs w:val="28"/>
-        </w:rPr>
-        <w:t>П</w:t>
-      </w:r>
-      <w:r>
-        <w:rPr>
-          <w:rFonts w:ascii="Times New Roman" w:hAnsi="Times New Roman" w:cs="Times New Roman"/>
-          <w:sz w:val="28"/>
-          <w:szCs w:val="28"/>
-        </w:rPr>
-        <w:t>редставлен на рисунке 2</w:t>
-      </w:r>
-      <w:r>
-        <w:rPr>
-          <w:rFonts w:ascii="Times New Roman" w:hAnsi="Times New Roman" w:cs="Times New Roman"/>
-          <w:sz w:val="28"/>
-          <w:szCs w:val="28"/>
-        </w:rPr>
-        <w:t>3</w:t>
+        <w:t xml:space="preserve">На вышеуказанных страницах, при заполнении всех данных появляется модальное окно, которое было разработано при помощи библиотеки </w:t>
+      </w:r>
+      <w:r>
+        <w:rPr>
+          <w:rFonts w:ascii="Times New Roman" w:hAnsi="Times New Roman" w:cs="Times New Roman"/>
+          <w:sz w:val="28"/>
+          <w:szCs w:val="28"/>
+          <w:lang w:val="en-US"/>
+        </w:rPr>
+        <w:t>bootstrap</w:t>
+      </w:r>
+      <w:r>
+        <w:rPr>
+          <w:rFonts w:ascii="Times New Roman" w:hAnsi="Times New Roman" w:cs="Times New Roman"/>
+          <w:sz w:val="28"/>
+          <w:szCs w:val="28"/>
+        </w:rPr>
+        <w:t xml:space="preserve">. </w:t>
+      </w:r>
+      <w:r>
+        <w:rPr>
+          <w:rFonts w:ascii="Times New Roman" w:hAnsi="Times New Roman" w:cs="Times New Roman"/>
+          <w:sz w:val="28"/>
+          <w:szCs w:val="28"/>
+        </w:rPr>
+        <w:t xml:space="preserve">Код </w:t>
+      </w:r>
+      <w:r>
+        <w:rPr>
+          <w:rFonts w:ascii="Times New Roman" w:hAnsi="Times New Roman" w:cs="Times New Roman"/>
+          <w:sz w:val="28"/>
+          <w:szCs w:val="28"/>
+          <w:lang w:val="en-US"/>
+        </w:rPr>
+        <w:t xml:space="preserve">html </w:t>
+      </w:r>
+      <w:r>
+        <w:rPr>
+          <w:rFonts w:ascii="Times New Roman" w:hAnsi="Times New Roman" w:cs="Times New Roman"/>
+          <w:sz w:val="28"/>
+          <w:szCs w:val="28"/>
+        </w:rPr>
+        <w:t>разметки модального окна представлен на рисунке 2</w:t>
+      </w:r>
+      <w:r>
+        <w:rPr>
+          <w:rFonts w:ascii="Times New Roman" w:hAnsi="Times New Roman" w:cs="Times New Roman"/>
+          <w:sz w:val="28"/>
+          <w:szCs w:val="28"/>
+        </w:rPr>
+        <w:t>2</w:t>
       </w:r>
       <w:r>
         <w:rPr>
@@ -9061,6 +8465,24 @@
           <w:szCs w:val="28"/>
         </w:rPr>
         <w:t>.</w:t>
+      </w:r>
+    </w:p>
+    <w:p>
+      <w:pPr>
+        <w:spacing w:line="259" w:lineRule="auto"/>
+        <w:rPr>
+          <w:rFonts w:ascii="Times New Roman" w:hAnsi="Times New Roman" w:cs="Times New Roman"/>
+          <w:sz w:val="28"/>
+          <w:szCs w:val="28"/>
+        </w:rPr>
+      </w:pPr>
+      <w:r>
+        <w:rPr>
+          <w:rFonts w:ascii="Times New Roman" w:hAnsi="Times New Roman" w:cs="Times New Roman"/>
+          <w:sz w:val="28"/>
+          <w:szCs w:val="28"/>
+        </w:rPr>
+        <w:br w:type="page"/>
       </w:r>
     </w:p>
     <w:p>
@@ -9083,11 +8505,12 @@
           <w:sz w:val="28"/>
           <w:szCs w:val="28"/>
         </w:rPr>
+        <w:lastRenderedPageBreak/>
         <w:drawing>
-          <wp:inline distT="0" distB="0" distL="0" distR="0" wp14:anchorId="0BFB1A58" wp14:editId="48E003E1">
-            <wp:extent cx="5939790" cy="3231515"/>
-            <wp:effectExtent l="0" t="0" r="3810" b="6985"/>
-            <wp:docPr id="30" name="Рисунок 30"/>
+          <wp:inline distT="0" distB="0" distL="0" distR="0" wp14:anchorId="2FC6E809" wp14:editId="4BE4F046">
+            <wp:extent cx="5939790" cy="2705100"/>
+            <wp:effectExtent l="0" t="0" r="3810" b="0"/>
+            <wp:docPr id="29" name="Рисунок 29"/>
             <wp:cNvGraphicFramePr>
               <a:graphicFrameLocks xmlns:a="http://schemas.openxmlformats.org/drawingml/2006/main" noChangeAspect="1"/>
             </wp:cNvGraphicFramePr>
@@ -9107,6 +8530,214 @@
                   <pic:spPr>
                     <a:xfrm>
                       <a:off x="0" y="0"/>
+                      <a:ext cx="5939790" cy="2705100"/>
+                    </a:xfrm>
+                    <a:prstGeom prst="rect">
+                      <a:avLst/>
+                    </a:prstGeom>
+                  </pic:spPr>
+                </pic:pic>
+              </a:graphicData>
+            </a:graphic>
+          </wp:inline>
+        </w:drawing>
+      </w:r>
+    </w:p>
+    <w:p>
+      <w:pPr>
+        <w:tabs>
+          <w:tab w:val="center" w:pos="4677"/>
+          <w:tab w:val="left" w:pos="8115"/>
+        </w:tabs>
+        <w:spacing w:after="0" w:line="23" w:lineRule="atLeast"/>
+        <w:jc w:val="center"/>
+        <w:rPr>
+          <w:rFonts w:ascii="Times New Roman" w:hAnsi="Times New Roman" w:cs="Times New Roman"/>
+          <w:sz w:val="28"/>
+          <w:szCs w:val="28"/>
+        </w:rPr>
+      </w:pPr>
+      <w:r>
+        <w:rPr>
+          <w:rFonts w:ascii="Times New Roman" w:hAnsi="Times New Roman" w:cs="Times New Roman"/>
+          <w:sz w:val="28"/>
+          <w:szCs w:val="28"/>
+        </w:rPr>
+        <w:t xml:space="preserve">Рисунок </w:t>
+      </w:r>
+      <w:r>
+        <w:rPr>
+          <w:rFonts w:ascii="Times New Roman" w:hAnsi="Times New Roman" w:cs="Times New Roman"/>
+          <w:sz w:val="28"/>
+          <w:szCs w:val="28"/>
+        </w:rPr>
+        <w:t>2</w:t>
+      </w:r>
+      <w:r>
+        <w:rPr>
+          <w:rFonts w:ascii="Times New Roman" w:hAnsi="Times New Roman" w:cs="Times New Roman"/>
+          <w:sz w:val="28"/>
+          <w:szCs w:val="28"/>
+        </w:rPr>
+        <w:t>2</w:t>
+      </w:r>
+      <w:r>
+        <w:rPr>
+          <w:rFonts w:ascii="Times New Roman" w:hAnsi="Times New Roman" w:cs="Times New Roman"/>
+          <w:sz w:val="28"/>
+          <w:szCs w:val="28"/>
+        </w:rPr>
+        <w:t xml:space="preserve">– Модальное окно </w:t>
+      </w:r>
+      <w:r>
+        <w:rPr>
+          <w:rFonts w:ascii="Times New Roman" w:hAnsi="Times New Roman" w:cs="Times New Roman"/>
+          <w:sz w:val="28"/>
+          <w:szCs w:val="28"/>
+          <w:lang w:val="en-US"/>
+        </w:rPr>
+        <w:t>bootstrap</w:t>
+      </w:r>
+    </w:p>
+    <w:p>
+      <w:pPr>
+        <w:tabs>
+          <w:tab w:val="center" w:pos="4677"/>
+          <w:tab w:val="left" w:pos="8115"/>
+        </w:tabs>
+        <w:spacing w:after="0" w:line="23" w:lineRule="atLeast"/>
+        <w:jc w:val="center"/>
+        <w:rPr>
+          <w:rFonts w:ascii="Times New Roman" w:hAnsi="Times New Roman" w:cs="Times New Roman"/>
+          <w:sz w:val="28"/>
+          <w:szCs w:val="28"/>
+        </w:rPr>
+      </w:pPr>
+    </w:p>
+    <w:p>
+      <w:pPr>
+        <w:tabs>
+          <w:tab w:val="center" w:pos="4677"/>
+          <w:tab w:val="left" w:pos="8115"/>
+        </w:tabs>
+        <w:spacing w:after="0" w:line="23" w:lineRule="atLeast"/>
+        <w:ind w:firstLine="851"/>
+        <w:jc w:val="both"/>
+        <w:rPr>
+          <w:rFonts w:ascii="Times New Roman" w:hAnsi="Times New Roman" w:cs="Times New Roman"/>
+          <w:sz w:val="28"/>
+          <w:szCs w:val="28"/>
+        </w:rPr>
+      </w:pPr>
+      <w:r>
+        <w:rPr>
+          <w:rFonts w:ascii="Times New Roman" w:hAnsi="Times New Roman" w:cs="Times New Roman"/>
+          <w:sz w:val="28"/>
+          <w:szCs w:val="28"/>
+        </w:rPr>
+        <w:t>На странице «Работодателю» реализован аккордеон с данными о соискателях, код аналогичен аккордеону на странице «Поиск</w:t>
+      </w:r>
+      <w:r>
+        <w:rPr>
+          <w:rFonts w:ascii="Times New Roman" w:hAnsi="Times New Roman" w:cs="Times New Roman"/>
+          <w:sz w:val="28"/>
+          <w:szCs w:val="28"/>
+        </w:rPr>
+        <w:t xml:space="preserve"> </w:t>
+      </w:r>
+      <w:r>
+        <w:rPr>
+          <w:rFonts w:ascii="Times New Roman" w:hAnsi="Times New Roman" w:cs="Times New Roman"/>
+          <w:sz w:val="28"/>
+          <w:szCs w:val="28"/>
+        </w:rPr>
+        <w:t>вакансий».</w:t>
+      </w:r>
+      <w:r>
+        <w:rPr>
+          <w:rFonts w:ascii="Times New Roman" w:hAnsi="Times New Roman" w:cs="Times New Roman"/>
+          <w:sz w:val="28"/>
+          <w:szCs w:val="28"/>
+        </w:rPr>
+        <w:t xml:space="preserve"> </w:t>
+      </w:r>
+      <w:r>
+        <w:rPr>
+          <w:rFonts w:ascii="Times New Roman" w:hAnsi="Times New Roman" w:cs="Times New Roman"/>
+          <w:sz w:val="28"/>
+          <w:szCs w:val="28"/>
+        </w:rPr>
+        <w:t>П</w:t>
+      </w:r>
+      <w:r>
+        <w:rPr>
+          <w:rFonts w:ascii="Times New Roman" w:hAnsi="Times New Roman" w:cs="Times New Roman"/>
+          <w:sz w:val="28"/>
+          <w:szCs w:val="28"/>
+        </w:rPr>
+        <w:t>редставлен на рисунке 2</w:t>
+      </w:r>
+      <w:r>
+        <w:rPr>
+          <w:rFonts w:ascii="Times New Roman" w:hAnsi="Times New Roman" w:cs="Times New Roman"/>
+          <w:sz w:val="28"/>
+          <w:szCs w:val="28"/>
+        </w:rPr>
+        <w:t>3</w:t>
+      </w:r>
+      <w:r>
+        <w:rPr>
+          <w:rFonts w:ascii="Times New Roman" w:hAnsi="Times New Roman" w:cs="Times New Roman"/>
+          <w:sz w:val="28"/>
+          <w:szCs w:val="28"/>
+        </w:rPr>
+        <w:t>.</w:t>
+      </w:r>
+    </w:p>
+    <w:p>
+      <w:pPr>
+        <w:tabs>
+          <w:tab w:val="center" w:pos="4677"/>
+          <w:tab w:val="left" w:pos="8115"/>
+        </w:tabs>
+        <w:spacing w:after="0" w:line="23" w:lineRule="atLeast"/>
+        <w:rPr>
+          <w:rFonts w:ascii="Times New Roman" w:hAnsi="Times New Roman" w:cs="Times New Roman"/>
+          <w:sz w:val="28"/>
+          <w:szCs w:val="28"/>
+        </w:rPr>
+      </w:pPr>
+      <w:r>
+        <w:rPr>
+          <w:rFonts w:ascii="Times New Roman" w:hAnsi="Times New Roman" w:cs="Times New Roman"/>
+          <w:noProof/>
+          <w:sz w:val="28"/>
+          <w:szCs w:val="28"/>
+        </w:rPr>
+        <w:drawing>
+          <wp:inline distT="0" distB="0" distL="0" distR="0" wp14:anchorId="0BFB1A58" wp14:editId="48E003E1">
+            <wp:extent cx="5939790" cy="3231515"/>
+            <wp:effectExtent l="0" t="0" r="3810" b="6985"/>
+            <wp:docPr id="30" name="Рисунок 30"/>
+            <wp:cNvGraphicFramePr>
+              <a:graphicFrameLocks xmlns:a="http://schemas.openxmlformats.org/drawingml/2006/main" noChangeAspect="1"/>
+            </wp:cNvGraphicFramePr>
+            <a:graphic xmlns:a="http://schemas.openxmlformats.org/drawingml/2006/main">
+              <a:graphicData uri="http://schemas.openxmlformats.org/drawingml/2006/picture">
+                <pic:pic xmlns:pic="http://schemas.openxmlformats.org/drawingml/2006/picture">
+                  <pic:nvPicPr>
+                    <pic:cNvPr id="1" name=""/>
+                    <pic:cNvPicPr/>
+                  </pic:nvPicPr>
+                  <pic:blipFill>
+                    <a:blip r:embed="rId34"/>
+                    <a:stretch>
+                      <a:fillRect/>
+                    </a:stretch>
+                  </pic:blipFill>
+                  <pic:spPr>
+                    <a:xfrm>
+                      <a:off x="0" y="0"/>
                       <a:ext cx="5939790" cy="3231515"/>
                     </a:xfrm>
                     <a:prstGeom prst="rect">
@@ -10294,7 +9925,7 @@
       </w:r>
     </w:p>
     <w:sectPr>
-      <w:headerReference w:type="default" r:id="rId34"/>
+      <w:headerReference w:type="default" r:id="rId35"/>
       <w:pgSz w:w="11906" w:h="16838"/>
       <w:pgMar w:top="1134" w:right="851" w:bottom="1134" w:left="1701" w:header="709" w:footer="709" w:gutter="0"/>
       <w:cols w:space="708"/>
@@ -14508,7 +14139,7 @@
       <w:lvlText w:val="%1)"/>
       <w:lvlJc w:val="right"/>
       <w:pPr>
-        <w:ind w:left="720" w:hanging="360"/>
+        <w:ind w:left="1854" w:hanging="360"/>
       </w:pPr>
       <w:rPr>
         <w:rFonts w:hint="default"/>
@@ -14520,7 +14151,7 @@
       <w:lvlText w:val="%2."/>
       <w:lvlJc w:val="left"/>
       <w:pPr>
-        <w:ind w:left="1440" w:hanging="360"/>
+        <w:ind w:left="2574" w:hanging="360"/>
       </w:pPr>
     </w:lvl>
     <w:lvl w:ilvl="2" w:tplc="0419001B" w:tentative="1">
@@ -14529,7 +14160,7 @@
       <w:lvlText w:val="%3."/>
       <w:lvlJc w:val="right"/>
       <w:pPr>
-        <w:ind w:left="2160" w:hanging="180"/>
+        <w:ind w:left="3294" w:hanging="180"/>
       </w:pPr>
     </w:lvl>
     <w:lvl w:ilvl="3" w:tplc="0419000F" w:tentative="1">
@@ -14538,7 +14169,7 @@
       <w:lvlText w:val="%4."/>
       <w:lvlJc w:val="left"/>
       <w:pPr>
-        <w:ind w:left="2880" w:hanging="360"/>
+        <w:ind w:left="4014" w:hanging="360"/>
       </w:pPr>
     </w:lvl>
     <w:lvl w:ilvl="4" w:tplc="04190019" w:tentative="1">
@@ -14547,7 +14178,7 @@
       <w:lvlText w:val="%5."/>
       <w:lvlJc w:val="left"/>
       <w:pPr>
-        <w:ind w:left="3600" w:hanging="360"/>
+        <w:ind w:left="4734" w:hanging="360"/>
       </w:pPr>
     </w:lvl>
     <w:lvl w:ilvl="5" w:tplc="0419001B" w:tentative="1">
@@ -14556,7 +14187,7 @@
       <w:lvlText w:val="%6."/>
       <w:lvlJc w:val="right"/>
       <w:pPr>
-        <w:ind w:left="4320" w:hanging="180"/>
+        <w:ind w:left="5454" w:hanging="180"/>
       </w:pPr>
     </w:lvl>
     <w:lvl w:ilvl="6" w:tplc="0419000F" w:tentative="1">
@@ -14565,7 +14196,7 @@
       <w:lvlText w:val="%7."/>
       <w:lvlJc w:val="left"/>
       <w:pPr>
-        <w:ind w:left="5040" w:hanging="360"/>
+        <w:ind w:left="6174" w:hanging="360"/>
       </w:pPr>
     </w:lvl>
     <w:lvl w:ilvl="7" w:tplc="04190019" w:tentative="1">
@@ -14574,7 +14205,7 @@
       <w:lvlText w:val="%8."/>
       <w:lvlJc w:val="left"/>
       <w:pPr>
-        <w:ind w:left="5760" w:hanging="360"/>
+        <w:ind w:left="6894" w:hanging="360"/>
       </w:pPr>
     </w:lvl>
     <w:lvl w:ilvl="8" w:tplc="0419001B" w:tentative="1">
@@ -14583,7 +14214,7 @@
       <w:lvlText w:val="%9."/>
       <w:lvlJc w:val="right"/>
       <w:pPr>
-        <w:ind w:left="6480" w:hanging="180"/>
+        <w:ind w:left="7614" w:hanging="180"/>
       </w:pPr>
     </w:lvl>
   </w:abstractNum>
@@ -20714,7 +20345,7 @@
 </file>
 
 <file path=customXml/itemProps1.xml><?xml version="1.0" encoding="utf-8"?>
-<ds:datastoreItem xmlns:ds="http://schemas.openxmlformats.org/officeDocument/2006/customXml" ds:itemID="{5DEA9AF0-38AD-480B-87B1-835B75B816E7}">
+<ds:datastoreItem xmlns:ds="http://schemas.openxmlformats.org/officeDocument/2006/customXml" ds:itemID="{0F1E9771-1D90-4A65-A47A-25B0AFB85873}">
   <ds:schemaRefs>
     <ds:schemaRef ds:uri="http://schemas.openxmlformats.org/officeDocument/2006/bibliography"/>
   </ds:schemaRefs>

--- a/курсовая0901.docx
+++ b/курсовая0901.docx
@@ -3926,6 +3926,7 @@
       <w:r>
         <w:rPr>
           <w:rFonts w:ascii="Times New Roman" w:eastAsia="Times New Roman" w:hAnsi="Times New Roman" w:cs="Times New Roman"/>
+          <w:noProof/>
           <w:sz w:val="28"/>
           <w:szCs w:val="28"/>
         </w:rPr>
@@ -4229,8 +4230,6 @@
         <w:lastRenderedPageBreak/>
         <w:t>обмена опытом с коллегами. Таким образом, целевая аудитория включает в себя как тех, кто ищет информацию о правильном питании, так и тех, кто предоставляет экспертные услуги в этой сфере.</w:t>
       </w:r>
-      <w:bookmarkStart w:id="17" w:name="_GoBack"/>
-      <w:bookmarkEnd w:id="17"/>
     </w:p>
     <w:p>
       <w:pPr>
@@ -4310,7 +4309,7 @@
           <w:szCs w:val="28"/>
         </w:rPr>
       </w:pPr>
-      <w:bookmarkStart w:id="18" w:name="_Toc166498475"/>
+      <w:bookmarkStart w:id="17" w:name="_Toc166498475"/>
       <w:r>
         <w:rPr>
           <w:rFonts w:ascii="Times New Roman" w:hAnsi="Times New Roman" w:cs="Times New Roman"/>
@@ -4321,7 +4320,7 @@
         <w:lastRenderedPageBreak/>
         <w:t>ПРОЕКТНАЯ ЧАСТЬ</w:t>
       </w:r>
-      <w:bookmarkEnd w:id="18"/>
+      <w:bookmarkEnd w:id="17"/>
     </w:p>
     <w:p>
       <w:pPr>
@@ -4348,8 +4347,8 @@
         </w:rPr>
         <w:t xml:space="preserve"> </w:t>
       </w:r>
-      <w:bookmarkStart w:id="19" w:name="_Hlk157685995"/>
-      <w:bookmarkStart w:id="20" w:name="_Toc166498476"/>
+      <w:bookmarkStart w:id="18" w:name="_Hlk157685995"/>
+      <w:bookmarkStart w:id="19" w:name="_Toc166498476"/>
       <w:r>
         <w:rPr>
           <w:rFonts w:ascii="Times New Roman" w:hAnsi="Times New Roman" w:cs="Times New Roman"/>
@@ -4358,8 +4357,8 @@
         </w:rPr>
         <w:t>Разработка информационной структуры веб-приложения.</w:t>
       </w:r>
+      <w:bookmarkEnd w:id="18"/>
       <w:bookmarkEnd w:id="19"/>
-      <w:bookmarkEnd w:id="20"/>
     </w:p>
     <w:p>
       <w:pPr>
@@ -4378,41 +4377,49 @@
           <w:sz w:val="28"/>
           <w:szCs w:val="28"/>
         </w:rPr>
-        <w:t xml:space="preserve">Информационная структура веб-приложения </w:t>
-      </w:r>
-      <w:proofErr w:type="gramStart"/>
-      <w:r>
-        <w:rPr>
-          <w:rFonts w:ascii="Times New Roman" w:hAnsi="Times New Roman" w:cs="Times New Roman"/>
-          <w:sz w:val="28"/>
-          <w:szCs w:val="28"/>
-        </w:rPr>
-        <w:t>- это</w:t>
-      </w:r>
-      <w:proofErr w:type="gramEnd"/>
-      <w:r>
-        <w:rPr>
-          <w:rFonts w:ascii="Times New Roman" w:hAnsi="Times New Roman" w:cs="Times New Roman"/>
-          <w:sz w:val="28"/>
-          <w:szCs w:val="28"/>
-        </w:rPr>
-        <w:t xml:space="preserve"> организация и представление информации на веб-сайте или веб-приложении, которая определяет, как пользователи могут </w:t>
-      </w:r>
-      <w:r>
-        <w:rPr>
-          <w:rFonts w:ascii="Times New Roman" w:hAnsi="Times New Roman" w:cs="Times New Roman"/>
-          <w:sz w:val="28"/>
-          <w:szCs w:val="28"/>
-        </w:rPr>
-        <w:t>перемещаться</w:t>
-      </w:r>
-      <w:r>
-        <w:rPr>
-          <w:rFonts w:ascii="Times New Roman" w:hAnsi="Times New Roman" w:cs="Times New Roman"/>
-          <w:sz w:val="28"/>
-          <w:szCs w:val="28"/>
-        </w:rPr>
-        <w:t xml:space="preserve"> по сайту, находить нужную информацию и взаимодействовать с контентом. Она включает в себя структуру страниц, меню, категоризацию контента, поиск, иерархию информации и другие элементы, которые обеспечивают удобство использования и понимания сайта. Цель информационной структуры - сделать сайт легким в использовании, интуитивно понятным для пользователей и эффективным с точки зрения поиска и доступа к информации.</w:t>
+        <w:t xml:space="preserve">Перед реализацией базы данных для веб-приложения необходимо ее спроектировать. Для проектирования баз данных используется </w:t>
+      </w:r>
+      <w:r>
+        <w:rPr>
+          <w:rFonts w:ascii="Times New Roman" w:hAnsi="Times New Roman" w:cs="Times New Roman"/>
+          <w:sz w:val="28"/>
+          <w:szCs w:val="28"/>
+          <w:lang w:val="en-US"/>
+        </w:rPr>
+        <w:t>ER</w:t>
+      </w:r>
+      <w:r>
+        <w:rPr>
+          <w:rFonts w:ascii="Times New Roman" w:hAnsi="Times New Roman" w:cs="Times New Roman"/>
+          <w:sz w:val="28"/>
+          <w:szCs w:val="28"/>
+        </w:rPr>
+        <w:t>-</w:t>
+      </w:r>
+      <w:r>
+        <w:rPr>
+          <w:rFonts w:ascii="Times New Roman" w:hAnsi="Times New Roman" w:cs="Times New Roman"/>
+          <w:sz w:val="28"/>
+          <w:szCs w:val="28"/>
+        </w:rPr>
+        <w:t xml:space="preserve"> модель. Для построения данной модели используется программа </w:t>
+      </w:r>
+      <w:r>
+        <w:rPr>
+          <w:rFonts w:ascii="Times New Roman" w:hAnsi="Times New Roman" w:cs="Times New Roman"/>
+          <w:sz w:val="28"/>
+          <w:szCs w:val="28"/>
+          <w:lang w:val="en-US"/>
+        </w:rPr>
+        <w:t>Visio</w:t>
+      </w:r>
+      <w:r>
+        <w:rPr>
+          <w:rFonts w:ascii="Times New Roman" w:hAnsi="Times New Roman" w:cs="Times New Roman"/>
+          <w:sz w:val="28"/>
+          <w:szCs w:val="28"/>
+        </w:rPr>
+        <w:t>.</w:t>
       </w:r>
     </w:p>
     <w:p>
@@ -4431,19 +4438,156 @@
           <w:rFonts w:ascii="Times New Roman" w:hAnsi="Times New Roman" w:cs="Times New Roman"/>
           <w:sz w:val="28"/>
           <w:szCs w:val="28"/>
-        </w:rPr>
-        <w:t>Информационная структура включает в себя несколько ключевых элементов:</w:t>
-      </w:r>
-    </w:p>
-    <w:p>
-      <w:pPr>
-        <w:pStyle w:val="a8"/>
-        <w:numPr>
-          <w:ilvl w:val="0"/>
-          <w:numId w:val="24"/>
-        </w:numPr>
+          <w:lang w:val="en-US"/>
+        </w:rPr>
+        <w:t>ER</w:t>
+      </w:r>
+      <w:r>
+        <w:rPr>
+          <w:rFonts w:ascii="Times New Roman" w:hAnsi="Times New Roman" w:cs="Times New Roman"/>
+          <w:sz w:val="28"/>
+          <w:szCs w:val="28"/>
+        </w:rPr>
+        <w:t>-</w:t>
+      </w:r>
+      <w:r>
+        <w:rPr>
+          <w:rFonts w:ascii="Times New Roman" w:hAnsi="Times New Roman" w:cs="Times New Roman"/>
+          <w:sz w:val="28"/>
+          <w:szCs w:val="28"/>
+        </w:rPr>
+        <w:t xml:space="preserve"> </w:t>
+      </w:r>
+      <w:proofErr w:type="gramStart"/>
+      <w:r>
+        <w:rPr>
+          <w:rFonts w:ascii="Times New Roman" w:hAnsi="Times New Roman" w:cs="Times New Roman"/>
+          <w:sz w:val="28"/>
+          <w:szCs w:val="28"/>
+        </w:rPr>
+        <w:t>модель(</w:t>
+      </w:r>
+      <w:proofErr w:type="gramEnd"/>
+      <w:r>
+        <w:rPr>
+          <w:rFonts w:ascii="Times New Roman" w:hAnsi="Times New Roman" w:cs="Times New Roman"/>
+          <w:sz w:val="28"/>
+          <w:szCs w:val="28"/>
+        </w:rPr>
+        <w:t xml:space="preserve">от англ. </w:t>
+      </w:r>
+      <w:r>
+        <w:rPr>
+          <w:rFonts w:ascii="Times New Roman" w:hAnsi="Times New Roman" w:cs="Times New Roman"/>
+          <w:sz w:val="28"/>
+          <w:szCs w:val="28"/>
+          <w:lang w:val="en-US"/>
+        </w:rPr>
+        <w:t>Entity</w:t>
+      </w:r>
+      <w:r>
+        <w:rPr>
+          <w:rFonts w:ascii="Times New Roman" w:hAnsi="Times New Roman" w:cs="Times New Roman"/>
+          <w:sz w:val="28"/>
+          <w:szCs w:val="28"/>
+        </w:rPr>
+        <w:t>-</w:t>
+      </w:r>
+      <w:r>
+        <w:rPr>
+          <w:rFonts w:ascii="Times New Roman" w:hAnsi="Times New Roman" w:cs="Times New Roman"/>
+          <w:sz w:val="28"/>
+          <w:szCs w:val="28"/>
+          <w:lang w:val="en-US"/>
+        </w:rPr>
+        <w:t>Relationship</w:t>
+      </w:r>
+      <w:r>
+        <w:rPr>
+          <w:rFonts w:ascii="Times New Roman" w:hAnsi="Times New Roman" w:cs="Times New Roman"/>
+          <w:sz w:val="28"/>
+          <w:szCs w:val="28"/>
+        </w:rPr>
+        <w:t xml:space="preserve"> </w:t>
+      </w:r>
+      <w:r>
+        <w:rPr>
+          <w:rFonts w:ascii="Times New Roman" w:hAnsi="Times New Roman" w:cs="Times New Roman"/>
+          <w:sz w:val="28"/>
+          <w:szCs w:val="28"/>
+          <w:lang w:val="en-US"/>
+        </w:rPr>
+        <w:t>model</w:t>
+      </w:r>
+      <w:r>
+        <w:rPr>
+          <w:rFonts w:ascii="Times New Roman" w:hAnsi="Times New Roman" w:cs="Times New Roman"/>
+          <w:sz w:val="28"/>
+          <w:szCs w:val="28"/>
+        </w:rPr>
+        <w:t xml:space="preserve">, </w:t>
+      </w:r>
+      <w:r>
+        <w:rPr>
+          <w:rFonts w:ascii="Times New Roman" w:hAnsi="Times New Roman" w:cs="Times New Roman"/>
+          <w:sz w:val="28"/>
+          <w:szCs w:val="28"/>
+        </w:rPr>
+        <w:t>модель</w:t>
+      </w:r>
+      <w:r>
+        <w:rPr>
+          <w:rFonts w:ascii="Times New Roman" w:hAnsi="Times New Roman" w:cs="Times New Roman"/>
+          <w:sz w:val="28"/>
+          <w:szCs w:val="28"/>
+        </w:rPr>
+        <w:t xml:space="preserve"> «</w:t>
+      </w:r>
+      <w:r>
+        <w:rPr>
+          <w:rFonts w:ascii="Times New Roman" w:hAnsi="Times New Roman" w:cs="Times New Roman"/>
+          <w:sz w:val="28"/>
+          <w:szCs w:val="28"/>
+        </w:rPr>
+        <w:t>сущность</w:t>
+      </w:r>
+      <w:r>
+        <w:rPr>
+          <w:rFonts w:ascii="Times New Roman" w:hAnsi="Times New Roman" w:cs="Times New Roman"/>
+          <w:sz w:val="28"/>
+          <w:szCs w:val="28"/>
+        </w:rPr>
+        <w:t>-</w:t>
+      </w:r>
+      <w:r>
+        <w:rPr>
+          <w:rFonts w:ascii="Times New Roman" w:hAnsi="Times New Roman" w:cs="Times New Roman"/>
+          <w:sz w:val="28"/>
+          <w:szCs w:val="28"/>
+        </w:rPr>
+        <w:t>связь</w:t>
+      </w:r>
+      <w:r>
+        <w:rPr>
+          <w:rFonts w:ascii="Times New Roman" w:hAnsi="Times New Roman" w:cs="Times New Roman"/>
+          <w:sz w:val="28"/>
+          <w:szCs w:val="28"/>
+        </w:rPr>
+        <w:t xml:space="preserve">»)- </w:t>
+      </w:r>
+      <w:r>
+        <w:rPr>
+          <w:rFonts w:ascii="Times New Roman" w:hAnsi="Times New Roman" w:cs="Times New Roman"/>
+          <w:sz w:val="28"/>
+          <w:szCs w:val="28"/>
+        </w:rPr>
+        <w:t xml:space="preserve">модель данных, позволяющая описывать концептуальные схемы предметной области. Служит для визуализации и упрощения сложных структур данных. </w:t>
+      </w:r>
+    </w:p>
+    <w:p>
+      <w:pPr>
         <w:spacing w:after="0" w:line="276" w:lineRule="auto"/>
-        <w:ind w:left="0" w:firstLine="851"/>
+        <w:ind w:firstLine="851"/>
         <w:jc w:val="both"/>
         <w:rPr>
           <w:rFonts w:ascii="Times New Roman" w:hAnsi="Times New Roman" w:cs="Times New Roman"/>
@@ -4457,392 +4601,19 @@
           <w:sz w:val="28"/>
           <w:szCs w:val="28"/>
         </w:rPr>
-        <w:t xml:space="preserve">Главная страница. Этот раздел представляет собой основной вход на сайт, где пользователи могут найти основную информацию о сервисе, возможностях, которые оно предоставляет, </w:t>
-      </w:r>
-      <w:r>
-        <w:rPr>
-          <w:rFonts w:ascii="Times New Roman" w:hAnsi="Times New Roman" w:cs="Times New Roman"/>
-          <w:sz w:val="28"/>
-          <w:szCs w:val="28"/>
-        </w:rPr>
-        <w:t>отзывы,</w:t>
-      </w:r>
-      <w:r>
-        <w:rPr>
-          <w:rFonts w:ascii="Times New Roman" w:hAnsi="Times New Roman" w:cs="Times New Roman"/>
-          <w:sz w:val="28"/>
-          <w:szCs w:val="28"/>
-        </w:rPr>
-        <w:t xml:space="preserve"> ссылки на различные разделы сайта.</w:t>
-      </w:r>
-    </w:p>
-    <w:p>
-      <w:pPr>
-        <w:pStyle w:val="a8"/>
-        <w:numPr>
-          <w:ilvl w:val="0"/>
-          <w:numId w:val="24"/>
-        </w:numPr>
-        <w:spacing w:after="0" w:line="276" w:lineRule="auto"/>
-        <w:ind w:left="0" w:firstLine="851"/>
-        <w:jc w:val="both"/>
-        <w:rPr>
-          <w:rFonts w:ascii="Times New Roman" w:hAnsi="Times New Roman" w:cs="Times New Roman"/>
-          <w:sz w:val="28"/>
-          <w:szCs w:val="28"/>
-        </w:rPr>
-      </w:pPr>
-      <w:r>
-        <w:rPr>
-          <w:rFonts w:ascii="Times New Roman" w:hAnsi="Times New Roman" w:cs="Times New Roman"/>
-          <w:sz w:val="28"/>
-          <w:szCs w:val="28"/>
-        </w:rPr>
-        <w:t>О нас. Данный раздел рассказывает о сервисе по поиску работы и размещении вакансий.</w:t>
-      </w:r>
-    </w:p>
-    <w:p>
-      <w:pPr>
-        <w:pStyle w:val="a8"/>
-        <w:numPr>
-          <w:ilvl w:val="0"/>
-          <w:numId w:val="24"/>
-        </w:numPr>
-        <w:spacing w:after="0" w:line="276" w:lineRule="auto"/>
-        <w:ind w:left="0" w:firstLine="851"/>
-        <w:jc w:val="both"/>
-        <w:rPr>
-          <w:rFonts w:ascii="Times New Roman" w:hAnsi="Times New Roman" w:cs="Times New Roman"/>
-          <w:sz w:val="28"/>
-          <w:szCs w:val="28"/>
-        </w:rPr>
-      </w:pPr>
-      <w:r>
-        <w:rPr>
-          <w:rFonts w:ascii="Times New Roman" w:hAnsi="Times New Roman" w:cs="Times New Roman"/>
-          <w:sz w:val="28"/>
-          <w:szCs w:val="28"/>
-        </w:rPr>
-        <w:t>Поиск вакансий.</w:t>
-      </w:r>
-      <w:r>
-        <w:rPr>
-          <w:rFonts w:ascii="Times New Roman" w:hAnsi="Times New Roman" w:cs="Times New Roman"/>
-          <w:sz w:val="28"/>
-          <w:szCs w:val="28"/>
-        </w:rPr>
-        <w:t xml:space="preserve"> </w:t>
-      </w:r>
-      <w:r>
-        <w:rPr>
-          <w:rFonts w:ascii="Times New Roman" w:hAnsi="Times New Roman" w:cs="Times New Roman"/>
-          <w:sz w:val="28"/>
-          <w:szCs w:val="28"/>
-        </w:rPr>
-        <w:t xml:space="preserve">Здесь пользователи </w:t>
-      </w:r>
-      <w:r>
-        <w:rPr>
-          <w:rFonts w:ascii="Times New Roman" w:hAnsi="Times New Roman" w:cs="Times New Roman"/>
-          <w:sz w:val="28"/>
-          <w:szCs w:val="28"/>
-        </w:rPr>
-        <w:t>выбирают ту область, в которой бы они хотели работать.</w:t>
-      </w:r>
-    </w:p>
-    <w:p>
-      <w:pPr>
-        <w:pStyle w:val="a8"/>
-        <w:numPr>
-          <w:ilvl w:val="0"/>
-          <w:numId w:val="24"/>
-        </w:numPr>
-        <w:spacing w:after="0" w:line="276" w:lineRule="auto"/>
-        <w:ind w:left="0" w:firstLine="851"/>
-        <w:jc w:val="both"/>
-        <w:rPr>
-          <w:rFonts w:ascii="Times New Roman" w:hAnsi="Times New Roman" w:cs="Times New Roman"/>
-          <w:sz w:val="28"/>
-          <w:szCs w:val="28"/>
-        </w:rPr>
-      </w:pPr>
-      <w:r>
-        <w:rPr>
-          <w:rFonts w:ascii="Times New Roman" w:hAnsi="Times New Roman" w:cs="Times New Roman"/>
-          <w:sz w:val="28"/>
-          <w:szCs w:val="28"/>
-        </w:rPr>
-        <w:t>Разместить вакансию</w:t>
-      </w:r>
-      <w:r>
-        <w:rPr>
-          <w:rFonts w:ascii="Times New Roman" w:hAnsi="Times New Roman" w:cs="Times New Roman"/>
-          <w:sz w:val="28"/>
-          <w:szCs w:val="28"/>
-        </w:rPr>
-        <w:t xml:space="preserve">. Для работодателей будет создан отдельный раздел, где они смогут </w:t>
-      </w:r>
-      <w:r>
-        <w:rPr>
-          <w:rFonts w:ascii="Times New Roman" w:hAnsi="Times New Roman" w:cs="Times New Roman"/>
-          <w:sz w:val="28"/>
-          <w:szCs w:val="28"/>
-        </w:rPr>
-        <w:t>разместить свою вакансию, указать основную информацию</w:t>
-      </w:r>
-      <w:r>
-        <w:rPr>
-          <w:rFonts w:ascii="Times New Roman" w:hAnsi="Times New Roman" w:cs="Times New Roman"/>
-          <w:sz w:val="28"/>
-          <w:szCs w:val="28"/>
-        </w:rPr>
-        <w:t xml:space="preserve"> в предложенной форме (сфера деятельности, что требуется,</w:t>
-      </w:r>
-      <w:r>
-        <w:rPr>
-          <w:rFonts w:ascii="Times New Roman" w:hAnsi="Times New Roman" w:cs="Times New Roman"/>
-          <w:sz w:val="28"/>
-          <w:szCs w:val="28"/>
-        </w:rPr>
-        <w:t xml:space="preserve"> </w:t>
-      </w:r>
-      <w:r>
-        <w:rPr>
-          <w:rFonts w:ascii="Times New Roman" w:hAnsi="Times New Roman" w:cs="Times New Roman"/>
-          <w:sz w:val="28"/>
-          <w:szCs w:val="28"/>
-        </w:rPr>
-        <w:t>зарплата, телефон, электронная почта)</w:t>
-      </w:r>
-    </w:p>
-    <w:p>
-      <w:pPr>
-        <w:pStyle w:val="a8"/>
-        <w:numPr>
-          <w:ilvl w:val="0"/>
-          <w:numId w:val="24"/>
-        </w:numPr>
-        <w:spacing w:after="0" w:line="276" w:lineRule="auto"/>
-        <w:ind w:left="0" w:firstLine="851"/>
-        <w:jc w:val="both"/>
-        <w:rPr>
-          <w:rFonts w:ascii="Times New Roman" w:hAnsi="Times New Roman" w:cs="Times New Roman"/>
-          <w:sz w:val="28"/>
-          <w:szCs w:val="28"/>
-        </w:rPr>
-      </w:pPr>
-      <w:r>
-        <w:rPr>
-          <w:rFonts w:ascii="Times New Roman" w:hAnsi="Times New Roman" w:cs="Times New Roman"/>
-          <w:sz w:val="28"/>
-          <w:szCs w:val="28"/>
-        </w:rPr>
-        <w:t>Резюме. Этот раздел предназначен для пользователей, которые ищут работу. Здесь они смогут</w:t>
-      </w:r>
-      <w:r>
-        <w:rPr>
-          <w:rFonts w:ascii="Times New Roman" w:hAnsi="Times New Roman" w:cs="Times New Roman"/>
-          <w:sz w:val="28"/>
-          <w:szCs w:val="28"/>
-        </w:rPr>
-        <w:t xml:space="preserve"> заполнить форму,</w:t>
-      </w:r>
-      <w:r>
-        <w:rPr>
-          <w:rFonts w:ascii="Times New Roman" w:hAnsi="Times New Roman" w:cs="Times New Roman"/>
-          <w:sz w:val="28"/>
-          <w:szCs w:val="28"/>
-        </w:rPr>
-        <w:t xml:space="preserve"> </w:t>
-      </w:r>
-      <w:r>
-        <w:rPr>
-          <w:rFonts w:ascii="Times New Roman" w:hAnsi="Times New Roman" w:cs="Times New Roman"/>
-          <w:sz w:val="28"/>
-          <w:szCs w:val="28"/>
-        </w:rPr>
-        <w:t>указать важную информацию о себе</w:t>
-      </w:r>
-      <w:r>
-        <w:rPr>
-          <w:rFonts w:ascii="Times New Roman" w:hAnsi="Times New Roman" w:cs="Times New Roman"/>
-          <w:sz w:val="28"/>
-          <w:szCs w:val="28"/>
-        </w:rPr>
-        <w:t xml:space="preserve"> (ФИО, телефон, электронная почта, навыки</w:t>
-      </w:r>
-      <w:r>
-        <w:rPr>
-          <w:rFonts w:ascii="Times New Roman" w:hAnsi="Times New Roman" w:cs="Times New Roman"/>
-          <w:sz w:val="28"/>
-          <w:szCs w:val="28"/>
-        </w:rPr>
-        <w:t>/</w:t>
-      </w:r>
-      <w:r>
-        <w:rPr>
-          <w:rFonts w:ascii="Times New Roman" w:hAnsi="Times New Roman" w:cs="Times New Roman"/>
-          <w:sz w:val="28"/>
-          <w:szCs w:val="28"/>
-        </w:rPr>
-        <w:t>образование, возраст).</w:t>
-      </w:r>
-    </w:p>
-    <w:p>
-      <w:pPr>
-        <w:pStyle w:val="a8"/>
-        <w:numPr>
-          <w:ilvl w:val="0"/>
-          <w:numId w:val="24"/>
-        </w:numPr>
-        <w:spacing w:after="0" w:line="276" w:lineRule="auto"/>
-        <w:ind w:left="0" w:firstLine="851"/>
-        <w:jc w:val="both"/>
-        <w:rPr>
-          <w:rFonts w:ascii="Times New Roman" w:hAnsi="Times New Roman" w:cs="Times New Roman"/>
-          <w:sz w:val="28"/>
-          <w:szCs w:val="28"/>
-        </w:rPr>
-      </w:pPr>
-      <w:r>
-        <w:rPr>
-          <w:rFonts w:ascii="Times New Roman" w:hAnsi="Times New Roman" w:cs="Times New Roman"/>
-          <w:sz w:val="28"/>
-          <w:szCs w:val="28"/>
-        </w:rPr>
-        <w:t>Р</w:t>
-      </w:r>
-      <w:r>
-        <w:rPr>
-          <w:rFonts w:ascii="Times New Roman" w:hAnsi="Times New Roman" w:cs="Times New Roman"/>
-          <w:sz w:val="28"/>
-          <w:szCs w:val="28"/>
-        </w:rPr>
-        <w:t>аботодателю</w:t>
-      </w:r>
-      <w:r>
-        <w:rPr>
-          <w:rFonts w:ascii="Times New Roman" w:hAnsi="Times New Roman" w:cs="Times New Roman"/>
-          <w:sz w:val="28"/>
-          <w:szCs w:val="28"/>
-        </w:rPr>
-        <w:t xml:space="preserve">. Этот раздел предназначен для </w:t>
-      </w:r>
-      <w:r>
-        <w:rPr>
-          <w:rFonts w:ascii="Times New Roman" w:hAnsi="Times New Roman" w:cs="Times New Roman"/>
-          <w:sz w:val="28"/>
-          <w:szCs w:val="28"/>
-        </w:rPr>
-        <w:t>работодателей</w:t>
-      </w:r>
-      <w:r>
-        <w:rPr>
-          <w:rFonts w:ascii="Times New Roman" w:hAnsi="Times New Roman" w:cs="Times New Roman"/>
-          <w:sz w:val="28"/>
-          <w:szCs w:val="28"/>
-        </w:rPr>
-        <w:t>, которые ищут работ</w:t>
-      </w:r>
-      <w:r>
-        <w:rPr>
-          <w:rFonts w:ascii="Times New Roman" w:hAnsi="Times New Roman" w:cs="Times New Roman"/>
-          <w:sz w:val="28"/>
-          <w:szCs w:val="28"/>
-        </w:rPr>
-        <w:t>ников</w:t>
-      </w:r>
-      <w:r>
-        <w:rPr>
-          <w:rFonts w:ascii="Times New Roman" w:hAnsi="Times New Roman" w:cs="Times New Roman"/>
-          <w:sz w:val="28"/>
-          <w:szCs w:val="28"/>
-        </w:rPr>
-        <w:t xml:space="preserve">. </w:t>
-      </w:r>
-      <w:r>
-        <w:rPr>
-          <w:rFonts w:ascii="Times New Roman" w:hAnsi="Times New Roman" w:cs="Times New Roman"/>
-          <w:sz w:val="28"/>
-          <w:szCs w:val="28"/>
-        </w:rPr>
-        <w:t>Здесь они могут просмотреть активные резюме соискателей и в дальнейшем связаться с ними по контактам, которые предоставлены в резюме.</w:t>
-      </w:r>
-    </w:p>
-    <w:p>
-      <w:pPr>
-        <w:spacing w:after="0" w:line="276" w:lineRule="auto"/>
-        <w:ind w:left="360" w:firstLine="851"/>
-        <w:jc w:val="both"/>
-        <w:rPr>
-          <w:rFonts w:ascii="Times New Roman" w:hAnsi="Times New Roman" w:cs="Times New Roman"/>
-          <w:sz w:val="28"/>
-          <w:szCs w:val="28"/>
-        </w:rPr>
-      </w:pPr>
-      <w:r>
-        <w:rPr>
-          <w:rFonts w:ascii="Times New Roman" w:hAnsi="Times New Roman" w:cs="Times New Roman"/>
-          <w:sz w:val="28"/>
-          <w:szCs w:val="28"/>
-        </w:rPr>
-        <w:t>Карта сайта представлена на рисунке 2.</w:t>
-      </w:r>
-    </w:p>
-    <w:p>
-      <w:pPr>
-        <w:pStyle w:val="a8"/>
-        <w:spacing w:after="0" w:line="276" w:lineRule="auto"/>
-        <w:ind w:left="851"/>
-        <w:jc w:val="both"/>
-        <w:rPr>
-          <w:rFonts w:ascii="Times New Roman" w:hAnsi="Times New Roman" w:cs="Times New Roman"/>
-          <w:sz w:val="28"/>
-          <w:szCs w:val="28"/>
-        </w:rPr>
-      </w:pPr>
-    </w:p>
-    <w:p>
-      <w:pPr>
-        <w:pStyle w:val="a8"/>
-        <w:spacing w:after="0" w:line="276" w:lineRule="auto"/>
-        <w:ind w:left="851"/>
-        <w:jc w:val="both"/>
-        <w:rPr>
-          <w:rFonts w:ascii="Times New Roman" w:hAnsi="Times New Roman" w:cs="Times New Roman"/>
-          <w:sz w:val="28"/>
-          <w:szCs w:val="28"/>
-        </w:rPr>
-      </w:pPr>
-      <w:r>
-        <w:rPr>
-          <w:rFonts w:ascii="Times New Roman" w:hAnsi="Times New Roman" w:cs="Times New Roman"/>
-          <w:noProof/>
-          <w:sz w:val="28"/>
-          <w:szCs w:val="28"/>
-        </w:rPr>
-        <w:lastRenderedPageBreak/>
         <w:drawing>
-          <wp:anchor distT="0" distB="0" distL="114300" distR="114300" simplePos="0" relativeHeight="251661312" behindDoc="0" locked="0" layoutInCell="1" allowOverlap="1" wp14:anchorId="47CE856F" wp14:editId="4F99CBBB">
+          <wp:anchor distT="0" distB="0" distL="114300" distR="114300" simplePos="0" relativeHeight="251668480" behindDoc="0" locked="0" layoutInCell="1" allowOverlap="1" wp14:anchorId="3F01CDD5" wp14:editId="16502138">
             <wp:simplePos x="0" y="0"/>
-            <wp:positionH relativeFrom="column">
-              <wp:posOffset>31750</wp:posOffset>
+            <wp:positionH relativeFrom="margin">
+              <wp:align>right</wp:align>
             </wp:positionH>
             <wp:positionV relativeFrom="paragraph">
-              <wp:posOffset>0</wp:posOffset>
+              <wp:posOffset>578485</wp:posOffset>
             </wp:positionV>
-            <wp:extent cx="5939790" cy="2211705"/>
+            <wp:extent cx="5939790" cy="5200650"/>
             <wp:effectExtent l="0" t="0" r="3810" b="0"/>
-            <wp:wrapThrough wrapText="bothSides">
-              <wp:wrapPolygon edited="0">
-                <wp:start x="0" y="0"/>
-                <wp:lineTo x="0" y="21395"/>
-                <wp:lineTo x="21545" y="21395"/>
-                <wp:lineTo x="21545" y="0"/>
-                <wp:lineTo x="0" y="0"/>
-              </wp:wrapPolygon>
-            </wp:wrapThrough>
-            <wp:docPr id="3" name="Рисунок 3"/>
+            <wp:wrapSquare wrapText="bothSides"/>
+            <wp:docPr id="23" name="Рисунок 23"/>
             <wp:cNvGraphicFramePr>
               <a:graphicFrameLocks xmlns:a="http://schemas.openxmlformats.org/drawingml/2006/main" noChangeAspect="1"/>
             </wp:cNvGraphicFramePr>
@@ -4868,7 +4639,7 @@
                   <pic:spPr>
                     <a:xfrm>
                       <a:off x="0" y="0"/>
-                      <a:ext cx="5939790" cy="2211705"/>
+                      <a:ext cx="5939790" cy="5200650"/>
                     </a:xfrm>
                     <a:prstGeom prst="rect">
                       <a:avLst/>
@@ -4880,25 +4651,30 @@
           </wp:anchor>
         </w:drawing>
       </w:r>
-    </w:p>
-    <w:p>
-      <w:pPr>
-        <w:spacing w:after="120"/>
-        <w:ind w:firstLine="851"/>
-        <w:jc w:val="center"/>
-        <w:rPr>
-          <w:rFonts w:ascii="Times New Roman" w:hAnsi="Times New Roman" w:cs="Times New Roman"/>
-          <w:sz w:val="28"/>
-          <w:szCs w:val="28"/>
-        </w:rPr>
-      </w:pPr>
-      <w:r>
-        <w:rPr>
-          <w:rFonts w:ascii="Times New Roman" w:hAnsi="Times New Roman" w:cs="Times New Roman"/>
-          <w:sz w:val="28"/>
-          <w:szCs w:val="28"/>
-        </w:rPr>
-        <w:t>Рисунок 2 – Карта сайта.</w:t>
+      <w:r>
+        <w:rPr>
+          <w:rFonts w:ascii="Times New Roman" w:hAnsi="Times New Roman" w:cs="Times New Roman"/>
+          <w:sz w:val="28"/>
+          <w:szCs w:val="28"/>
+          <w:lang w:val="en-US"/>
+        </w:rPr>
+        <w:t>ER</w:t>
+      </w:r>
+      <w:r>
+        <w:rPr>
+          <w:rFonts w:ascii="Times New Roman" w:hAnsi="Times New Roman" w:cs="Times New Roman"/>
+          <w:sz w:val="28"/>
+          <w:szCs w:val="28"/>
+        </w:rPr>
+        <w:t>-</w:t>
+      </w:r>
+      <w:r>
+        <w:rPr>
+          <w:rFonts w:ascii="Times New Roman" w:hAnsi="Times New Roman" w:cs="Times New Roman"/>
+          <w:sz w:val="28"/>
+          <w:szCs w:val="28"/>
+        </w:rPr>
+        <w:t xml:space="preserve"> модель для веб-приложения «Планирование рациона питания» представлена на рисунке 3.</w:t>
       </w:r>
     </w:p>
     <w:p>
@@ -4912,86 +4688,6 @@
           <w:szCs w:val="28"/>
         </w:rPr>
       </w:pPr>
-      <w:r>
-        <w:rPr>
-          <w:rFonts w:ascii="Times New Roman" w:hAnsi="Times New Roman" w:cs="Times New Roman"/>
-          <w:sz w:val="28"/>
-          <w:szCs w:val="28"/>
-        </w:rPr>
-        <w:t>Эти ключевые элементы информационной структуры веб-приложения позволят пользователям получить доступ к необходимой информации о вакансиях и возможность представить свои резюме работодателям. Создание удобного и логичного интерфейса позволит обеспечить удовлетворение потребностей как работодателей, так и соискателей.</w:t>
-      </w:r>
-    </w:p>
-    <w:p>
-      <w:pPr>
-        <w:spacing w:after="0" w:line="276" w:lineRule="auto"/>
-        <w:ind w:firstLine="851"/>
-        <w:jc w:val="both"/>
-        <w:rPr>
-          <w:rFonts w:ascii="Times New Roman" w:hAnsi="Times New Roman" w:cs="Times New Roman"/>
-          <w:sz w:val="28"/>
-          <w:szCs w:val="28"/>
-        </w:rPr>
-      </w:pPr>
-      <w:r>
-        <w:rPr>
-          <w:rFonts w:ascii="Times New Roman" w:hAnsi="Times New Roman" w:cs="Times New Roman"/>
-          <w:sz w:val="28"/>
-          <w:szCs w:val="28"/>
-        </w:rPr>
-        <w:t>В веб-дизайне каркас представляет собой черно-белую схему устройства и работы отдельной веб-страницы или экрана мобильного приложения. Каркасы применяются на ранних стадиях разработки и позволяют</w:t>
-      </w:r>
-      <w:r>
-        <w:rPr>
-          <w:rFonts w:ascii="Times New Roman" w:hAnsi="Times New Roman" w:cs="Times New Roman"/>
-          <w:sz w:val="28"/>
-          <w:szCs w:val="28"/>
-        </w:rPr>
-        <w:t xml:space="preserve"> </w:t>
-      </w:r>
-      <w:r>
-        <w:rPr>
-          <w:rFonts w:ascii="Times New Roman" w:hAnsi="Times New Roman" w:cs="Times New Roman"/>
-          <w:sz w:val="28"/>
-          <w:szCs w:val="28"/>
-        </w:rPr>
-        <w:t>наметить общую структуру страницы, прежде чем она «обрастет» визуальными элементами и контентом.</w:t>
-      </w:r>
-    </w:p>
-    <w:p>
-      <w:pPr>
-        <w:spacing w:after="0" w:line="276" w:lineRule="auto"/>
-        <w:ind w:firstLine="851"/>
-        <w:jc w:val="both"/>
-        <w:rPr>
-          <w:rFonts w:ascii="Times New Roman" w:hAnsi="Times New Roman" w:cs="Times New Roman"/>
-          <w:sz w:val="28"/>
-          <w:szCs w:val="28"/>
-        </w:rPr>
-      </w:pPr>
-      <w:r>
-        <w:rPr>
-          <w:rFonts w:ascii="Times New Roman" w:hAnsi="Times New Roman" w:cs="Times New Roman"/>
-          <w:sz w:val="28"/>
-          <w:szCs w:val="28"/>
-        </w:rPr>
-        <w:t>Каркас сайта по поиску работы и публикации вакансий можно увидеть на рисунках 3-</w:t>
-      </w:r>
-      <w:r>
-        <w:rPr>
-          <w:rFonts w:ascii="Times New Roman" w:hAnsi="Times New Roman" w:cs="Times New Roman"/>
-          <w:sz w:val="28"/>
-          <w:szCs w:val="28"/>
-        </w:rPr>
-        <w:t>8</w:t>
-      </w:r>
-      <w:r>
-        <w:rPr>
-          <w:rFonts w:ascii="Times New Roman" w:hAnsi="Times New Roman" w:cs="Times New Roman"/>
-          <w:sz w:val="28"/>
-          <w:szCs w:val="28"/>
-        </w:rPr>
-        <w:t>.</w:t>
-      </w:r>
     </w:p>
     <w:p>
       <w:pPr>
@@ -5007,692 +4703,175 @@
       <w:r>
         <w:rPr>
           <w:rFonts w:ascii="Times New Roman" w:hAnsi="Times New Roman" w:cs="Times New Roman"/>
-          <w:noProof/>
+          <w:sz w:val="28"/>
+          <w:szCs w:val="28"/>
+        </w:rPr>
+        <w:t xml:space="preserve">Рисунок 3- </w:t>
+      </w:r>
+      <w:r>
+        <w:rPr>
+          <w:rFonts w:ascii="Times New Roman" w:hAnsi="Times New Roman" w:cs="Times New Roman"/>
+          <w:sz w:val="28"/>
+          <w:szCs w:val="28"/>
+          <w:lang w:val="en-US"/>
+        </w:rPr>
+        <w:t>ER</w:t>
+      </w:r>
+      <w:r>
+        <w:rPr>
+          <w:rFonts w:ascii="Times New Roman" w:hAnsi="Times New Roman" w:cs="Times New Roman"/>
+          <w:sz w:val="28"/>
+          <w:szCs w:val="28"/>
+        </w:rPr>
+        <w:t xml:space="preserve">- </w:t>
+      </w:r>
+      <w:r>
+        <w:rPr>
+          <w:rFonts w:ascii="Times New Roman" w:hAnsi="Times New Roman" w:cs="Times New Roman"/>
+          <w:sz w:val="28"/>
+          <w:szCs w:val="28"/>
+        </w:rPr>
+        <w:t>модель базы данных</w:t>
+      </w:r>
+    </w:p>
+    <w:p>
+      <w:pPr>
+        <w:pStyle w:val="a8"/>
+        <w:spacing w:after="0" w:line="276" w:lineRule="auto"/>
+        <w:ind w:left="851"/>
+        <w:jc w:val="both"/>
+        <w:rPr>
+          <w:rFonts w:ascii="Times New Roman" w:hAnsi="Times New Roman" w:cs="Times New Roman"/>
+          <w:sz w:val="28"/>
+          <w:szCs w:val="28"/>
+        </w:rPr>
+      </w:pPr>
+    </w:p>
+    <w:p>
+      <w:pPr>
+        <w:pStyle w:val="a8"/>
+        <w:spacing w:after="0" w:line="276" w:lineRule="auto"/>
+        <w:ind w:left="851"/>
+        <w:jc w:val="both"/>
+        <w:rPr>
+          <w:rFonts w:ascii="Times New Roman" w:hAnsi="Times New Roman" w:cs="Times New Roman"/>
+          <w:sz w:val="28"/>
+          <w:szCs w:val="28"/>
+        </w:rPr>
+      </w:pPr>
+    </w:p>
+    <w:p>
+      <w:pPr>
+        <w:spacing w:line="259" w:lineRule="auto"/>
+        <w:rPr>
+          <w:rFonts w:ascii="Times New Roman" w:hAnsi="Times New Roman" w:cs="Times New Roman"/>
+          <w:sz w:val="28"/>
+          <w:szCs w:val="28"/>
+        </w:rPr>
+      </w:pPr>
+      <w:r>
+        <w:rPr>
+          <w:rFonts w:ascii="Times New Roman" w:hAnsi="Times New Roman" w:cs="Times New Roman"/>
           <w:sz w:val="28"/>
           <w:szCs w:val="28"/>
         </w:rPr>
         <w:lastRenderedPageBreak/>
-        <w:drawing>
-          <wp:inline distT="0" distB="0" distL="0" distR="0" wp14:anchorId="230571A5" wp14:editId="1D9197F5">
-            <wp:extent cx="3648584" cy="8478433"/>
-            <wp:effectExtent l="19050" t="19050" r="28575" b="18415"/>
-            <wp:docPr id="5" name="Рисунок 5"/>
-            <wp:cNvGraphicFramePr>
-              <a:graphicFrameLocks xmlns:a="http://schemas.openxmlformats.org/drawingml/2006/main" noChangeAspect="1"/>
-            </wp:cNvGraphicFramePr>
-            <a:graphic xmlns:a="http://schemas.openxmlformats.org/drawingml/2006/main">
-              <a:graphicData uri="http://schemas.openxmlformats.org/drawingml/2006/picture">
-                <pic:pic xmlns:pic="http://schemas.openxmlformats.org/drawingml/2006/picture">
-                  <pic:nvPicPr>
-                    <pic:cNvPr id="1" name=""/>
-                    <pic:cNvPicPr/>
-                  </pic:nvPicPr>
-                  <pic:blipFill>
-                    <a:blip r:embed="rId15"/>
-                    <a:stretch>
-                      <a:fillRect/>
-                    </a:stretch>
-                  </pic:blipFill>
-                  <pic:spPr>
-                    <a:xfrm>
-                      <a:off x="0" y="0"/>
-                      <a:ext cx="3648584" cy="8478433"/>
-                    </a:xfrm>
-                    <a:prstGeom prst="rect">
-                      <a:avLst/>
-                    </a:prstGeom>
-                    <a:ln>
-                      <a:solidFill>
-                        <a:schemeClr val="bg1">
-                          <a:lumMod val="75000"/>
-                        </a:schemeClr>
-                      </a:solidFill>
-                    </a:ln>
-                  </pic:spPr>
-                </pic:pic>
-              </a:graphicData>
-            </a:graphic>
-          </wp:inline>
-        </w:drawing>
-      </w:r>
-    </w:p>
-    <w:p>
-      <w:pPr>
-        <w:pStyle w:val="a8"/>
-        <w:spacing w:afterLines="100" w:after="240"/>
-        <w:ind w:left="0" w:firstLine="567"/>
-        <w:jc w:val="center"/>
-        <w:rPr>
-          <w:rFonts w:ascii="Times New Roman" w:hAnsi="Times New Roman" w:cs="Times New Roman"/>
-          <w:sz w:val="28"/>
-          <w:szCs w:val="28"/>
-        </w:rPr>
-      </w:pPr>
-      <w:r>
-        <w:rPr>
-          <w:rFonts w:ascii="Times New Roman" w:hAnsi="Times New Roman" w:cs="Times New Roman"/>
-          <w:sz w:val="28"/>
-          <w:szCs w:val="28"/>
-        </w:rPr>
-        <w:t>Рисунок 3 – Каркас «Главная»</w:t>
-      </w:r>
-    </w:p>
-    <w:p>
-      <w:pPr>
-        <w:spacing w:after="0" w:line="276" w:lineRule="auto"/>
-        <w:ind w:firstLine="851"/>
-        <w:jc w:val="both"/>
-        <w:rPr>
-          <w:rFonts w:ascii="Times New Roman" w:hAnsi="Times New Roman" w:cs="Times New Roman"/>
-          <w:sz w:val="28"/>
-          <w:szCs w:val="28"/>
-        </w:rPr>
-      </w:pPr>
-    </w:p>
-    <w:p>
-      <w:pPr>
-        <w:spacing w:line="259" w:lineRule="auto"/>
-        <w:ind w:firstLine="1134"/>
-        <w:jc w:val="center"/>
-        <w:rPr>
-          <w:rFonts w:ascii="Times New Roman" w:hAnsi="Times New Roman" w:cs="Times New Roman"/>
-          <w:sz w:val="28"/>
-          <w:szCs w:val="28"/>
-        </w:rPr>
-      </w:pPr>
-      <w:r>
-        <w:rPr>
-          <w:rFonts w:ascii="Times New Roman" w:hAnsi="Times New Roman" w:cs="Times New Roman"/>
-          <w:noProof/>
-          <w:sz w:val="28"/>
-          <w:szCs w:val="28"/>
-        </w:rPr>
-        <w:lastRenderedPageBreak/>
-        <w:drawing>
-          <wp:inline distT="0" distB="0" distL="0" distR="0" wp14:anchorId="327BD720" wp14:editId="4585155E">
-            <wp:extent cx="3857625" cy="7715249"/>
-            <wp:effectExtent l="19050" t="19050" r="9525" b="19685"/>
-            <wp:docPr id="6" name="Рисунок 6"/>
-            <wp:cNvGraphicFramePr>
-              <a:graphicFrameLocks xmlns:a="http://schemas.openxmlformats.org/drawingml/2006/main" noChangeAspect="1"/>
-            </wp:cNvGraphicFramePr>
-            <a:graphic xmlns:a="http://schemas.openxmlformats.org/drawingml/2006/main">
-              <a:graphicData uri="http://schemas.openxmlformats.org/drawingml/2006/picture">
-                <pic:pic xmlns:pic="http://schemas.openxmlformats.org/drawingml/2006/picture">
-                  <pic:nvPicPr>
-                    <pic:cNvPr id="1" name=""/>
-                    <pic:cNvPicPr/>
-                  </pic:nvPicPr>
-                  <pic:blipFill>
-                    <a:blip r:embed="rId16"/>
-                    <a:stretch>
-                      <a:fillRect/>
-                    </a:stretch>
-                  </pic:blipFill>
-                  <pic:spPr>
-                    <a:xfrm>
-                      <a:off x="0" y="0"/>
-                      <a:ext cx="3870158" cy="7740315"/>
-                    </a:xfrm>
-                    <a:prstGeom prst="rect">
-                      <a:avLst/>
-                    </a:prstGeom>
-                    <a:ln>
-                      <a:solidFill>
-                        <a:schemeClr val="bg1">
-                          <a:lumMod val="75000"/>
-                        </a:schemeClr>
-                      </a:solidFill>
-                    </a:ln>
-                  </pic:spPr>
-                </pic:pic>
-              </a:graphicData>
-            </a:graphic>
-          </wp:inline>
-        </w:drawing>
-      </w:r>
-    </w:p>
-    <w:p>
-      <w:pPr>
-        <w:pStyle w:val="a8"/>
-        <w:spacing w:afterLines="100" w:after="240"/>
-        <w:ind w:left="0" w:firstLine="567"/>
-        <w:jc w:val="center"/>
-        <w:rPr>
-          <w:rFonts w:ascii="Times New Roman" w:hAnsi="Times New Roman" w:cs="Times New Roman"/>
-          <w:sz w:val="28"/>
-          <w:szCs w:val="28"/>
-        </w:rPr>
-      </w:pPr>
-      <w:r>
-        <w:rPr>
-          <w:rFonts w:ascii="Times New Roman" w:hAnsi="Times New Roman" w:cs="Times New Roman"/>
-          <w:sz w:val="28"/>
-          <w:szCs w:val="28"/>
-        </w:rPr>
-        <w:t>Рисунок 4 – Каркас «О нас»</w:t>
-      </w:r>
-    </w:p>
-    <w:p>
-      <w:pPr>
-        <w:spacing w:line="259" w:lineRule="auto"/>
-        <w:rPr>
-          <w:rFonts w:ascii="Times New Roman" w:hAnsi="Times New Roman" w:cs="Times New Roman"/>
-          <w:sz w:val="28"/>
-          <w:szCs w:val="28"/>
-        </w:rPr>
-      </w:pPr>
-      <w:r>
-        <w:rPr>
-          <w:rFonts w:ascii="Times New Roman" w:hAnsi="Times New Roman" w:cs="Times New Roman"/>
-          <w:sz w:val="28"/>
-          <w:szCs w:val="28"/>
-        </w:rPr>
-        <w:br w:type="page"/>
-      </w:r>
-    </w:p>
-    <w:p>
-      <w:pPr>
-        <w:pStyle w:val="a8"/>
-        <w:spacing w:afterLines="100" w:after="240"/>
-        <w:ind w:left="-993" w:firstLine="567"/>
-        <w:jc w:val="center"/>
-        <w:rPr>
-          <w:rFonts w:ascii="Times New Roman" w:hAnsi="Times New Roman" w:cs="Times New Roman"/>
-          <w:sz w:val="28"/>
-          <w:szCs w:val="28"/>
-        </w:rPr>
-      </w:pPr>
-      <w:r>
-        <w:rPr>
-          <w:rFonts w:ascii="Times New Roman" w:hAnsi="Times New Roman" w:cs="Times New Roman"/>
-          <w:noProof/>
-          <w:sz w:val="28"/>
-          <w:szCs w:val="28"/>
-        </w:rPr>
-        <w:lastRenderedPageBreak/>
-        <w:drawing>
-          <wp:inline distT="0" distB="0" distL="0" distR="0" wp14:anchorId="647E3D13" wp14:editId="712E2E69">
-            <wp:extent cx="2936432" cy="7723909"/>
-            <wp:effectExtent l="19050" t="19050" r="16510" b="10795"/>
-            <wp:docPr id="8" name="Рисунок 8"/>
-            <wp:cNvGraphicFramePr>
-              <a:graphicFrameLocks xmlns:a="http://schemas.openxmlformats.org/drawingml/2006/main" noChangeAspect="1"/>
-            </wp:cNvGraphicFramePr>
-            <a:graphic xmlns:a="http://schemas.openxmlformats.org/drawingml/2006/main">
-              <a:graphicData uri="http://schemas.openxmlformats.org/drawingml/2006/picture">
-                <pic:pic xmlns:pic="http://schemas.openxmlformats.org/drawingml/2006/picture">
-                  <pic:nvPicPr>
-                    <pic:cNvPr id="1" name=""/>
-                    <pic:cNvPicPr/>
-                  </pic:nvPicPr>
-                  <pic:blipFill>
-                    <a:blip r:embed="rId17"/>
-                    <a:stretch>
-                      <a:fillRect/>
-                    </a:stretch>
-                  </pic:blipFill>
-                  <pic:spPr>
-                    <a:xfrm>
-                      <a:off x="0" y="0"/>
-                      <a:ext cx="2939806" cy="7732784"/>
-                    </a:xfrm>
-                    <a:prstGeom prst="rect">
-                      <a:avLst/>
-                    </a:prstGeom>
-                    <a:ln>
-                      <a:solidFill>
-                        <a:schemeClr val="bg1">
-                          <a:lumMod val="75000"/>
-                        </a:schemeClr>
-                      </a:solidFill>
-                    </a:ln>
-                  </pic:spPr>
-                </pic:pic>
-              </a:graphicData>
-            </a:graphic>
-          </wp:inline>
-        </w:drawing>
-      </w:r>
-    </w:p>
-    <w:p>
-      <w:pPr>
-        <w:pStyle w:val="a8"/>
-        <w:spacing w:afterLines="100" w:after="240"/>
-        <w:ind w:left="0" w:firstLine="567"/>
-        <w:jc w:val="center"/>
-        <w:rPr>
-          <w:rFonts w:ascii="Times New Roman" w:hAnsi="Times New Roman" w:cs="Times New Roman"/>
-          <w:sz w:val="28"/>
-          <w:szCs w:val="28"/>
-        </w:rPr>
-      </w:pPr>
-    </w:p>
-    <w:p>
-      <w:pPr>
-        <w:pStyle w:val="a8"/>
-        <w:spacing w:afterLines="100" w:after="240"/>
-        <w:ind w:left="0" w:firstLine="567"/>
-        <w:jc w:val="center"/>
-        <w:rPr>
-          <w:rFonts w:ascii="Times New Roman" w:hAnsi="Times New Roman" w:cs="Times New Roman"/>
-          <w:sz w:val="28"/>
-          <w:szCs w:val="28"/>
-        </w:rPr>
-      </w:pPr>
-      <w:r>
-        <w:rPr>
-          <w:rFonts w:ascii="Times New Roman" w:hAnsi="Times New Roman" w:cs="Times New Roman"/>
-          <w:sz w:val="28"/>
-          <w:szCs w:val="28"/>
-        </w:rPr>
-        <w:t>Рисунок 5 – Каркас «Поиск вакансий»</w:t>
-      </w:r>
-    </w:p>
-    <w:p>
-      <w:pPr>
-        <w:spacing w:line="259" w:lineRule="auto"/>
-        <w:rPr>
-          <w:rFonts w:ascii="Times New Roman" w:hAnsi="Times New Roman" w:cs="Times New Roman"/>
-          <w:sz w:val="28"/>
-          <w:szCs w:val="28"/>
-        </w:rPr>
-      </w:pPr>
-      <w:r>
-        <w:rPr>
-          <w:rFonts w:ascii="Times New Roman" w:hAnsi="Times New Roman" w:cs="Times New Roman"/>
-          <w:sz w:val="28"/>
-          <w:szCs w:val="28"/>
-        </w:rPr>
-        <w:br w:type="page"/>
-      </w:r>
-    </w:p>
-    <w:p>
-      <w:pPr>
-        <w:pStyle w:val="a8"/>
-        <w:spacing w:afterLines="100" w:after="240"/>
-        <w:ind w:left="0" w:firstLine="567"/>
-        <w:jc w:val="center"/>
-        <w:rPr>
-          <w:rFonts w:ascii="Times New Roman" w:hAnsi="Times New Roman" w:cs="Times New Roman"/>
-          <w:sz w:val="28"/>
-          <w:szCs w:val="28"/>
-        </w:rPr>
-      </w:pPr>
-      <w:r>
-        <w:rPr>
-          <w:rFonts w:ascii="Times New Roman" w:hAnsi="Times New Roman" w:cs="Times New Roman"/>
-          <w:noProof/>
-          <w:sz w:val="28"/>
-          <w:szCs w:val="28"/>
-        </w:rPr>
-        <w:lastRenderedPageBreak/>
-        <w:drawing>
-          <wp:inline distT="0" distB="0" distL="0" distR="0" wp14:anchorId="425E3461" wp14:editId="007F4883">
-            <wp:extent cx="3553691" cy="7066999"/>
-            <wp:effectExtent l="19050" t="19050" r="27940" b="19685"/>
-            <wp:docPr id="9" name="Рисунок 9"/>
-            <wp:cNvGraphicFramePr>
-              <a:graphicFrameLocks xmlns:a="http://schemas.openxmlformats.org/drawingml/2006/main" noChangeAspect="1"/>
-            </wp:cNvGraphicFramePr>
-            <a:graphic xmlns:a="http://schemas.openxmlformats.org/drawingml/2006/main">
-              <a:graphicData uri="http://schemas.openxmlformats.org/drawingml/2006/picture">
-                <pic:pic xmlns:pic="http://schemas.openxmlformats.org/drawingml/2006/picture">
-                  <pic:nvPicPr>
-                    <pic:cNvPr id="1" name=""/>
-                    <pic:cNvPicPr/>
-                  </pic:nvPicPr>
-                  <pic:blipFill>
-                    <a:blip r:embed="rId18"/>
-                    <a:stretch>
-                      <a:fillRect/>
-                    </a:stretch>
-                  </pic:blipFill>
-                  <pic:spPr>
-                    <a:xfrm>
-                      <a:off x="0" y="0"/>
-                      <a:ext cx="3556782" cy="7073146"/>
-                    </a:xfrm>
-                    <a:prstGeom prst="rect">
-                      <a:avLst/>
-                    </a:prstGeom>
-                    <a:ln>
-                      <a:solidFill>
-                        <a:schemeClr val="bg1">
-                          <a:lumMod val="75000"/>
-                        </a:schemeClr>
-                      </a:solidFill>
-                    </a:ln>
-                  </pic:spPr>
-                </pic:pic>
-              </a:graphicData>
-            </a:graphic>
-          </wp:inline>
-        </w:drawing>
-      </w:r>
-    </w:p>
-    <w:p>
-      <w:pPr>
-        <w:pStyle w:val="a8"/>
-        <w:spacing w:afterLines="100" w:after="240"/>
-        <w:ind w:left="0" w:firstLine="567"/>
-        <w:jc w:val="center"/>
-        <w:rPr>
-          <w:rFonts w:ascii="Times New Roman" w:hAnsi="Times New Roman" w:cs="Times New Roman"/>
-          <w:sz w:val="28"/>
-          <w:szCs w:val="28"/>
-        </w:rPr>
-      </w:pPr>
-      <w:r>
-        <w:rPr>
-          <w:rFonts w:ascii="Times New Roman" w:hAnsi="Times New Roman" w:cs="Times New Roman"/>
-          <w:sz w:val="28"/>
-          <w:szCs w:val="28"/>
-        </w:rPr>
-        <w:t xml:space="preserve">Рисунок </w:t>
-      </w:r>
-      <w:r>
-        <w:rPr>
-          <w:rFonts w:ascii="Times New Roman" w:hAnsi="Times New Roman" w:cs="Times New Roman"/>
-          <w:sz w:val="28"/>
-          <w:szCs w:val="28"/>
-        </w:rPr>
-        <w:t>6</w:t>
-      </w:r>
-      <w:r>
-        <w:rPr>
-          <w:rFonts w:ascii="Times New Roman" w:hAnsi="Times New Roman" w:cs="Times New Roman"/>
-          <w:sz w:val="28"/>
-          <w:szCs w:val="28"/>
-        </w:rPr>
-        <w:t xml:space="preserve"> – Каркас «Разместить вакансию»</w:t>
-      </w:r>
-    </w:p>
-    <w:p>
-      <w:pPr>
-        <w:spacing w:line="259" w:lineRule="auto"/>
-        <w:rPr>
-          <w:rFonts w:ascii="Times New Roman" w:hAnsi="Times New Roman" w:cs="Times New Roman"/>
-          <w:sz w:val="28"/>
-          <w:szCs w:val="28"/>
-        </w:rPr>
-      </w:pPr>
-      <w:r>
-        <w:rPr>
-          <w:rFonts w:ascii="Times New Roman" w:hAnsi="Times New Roman" w:cs="Times New Roman"/>
-          <w:sz w:val="28"/>
-          <w:szCs w:val="28"/>
-        </w:rPr>
-        <w:br w:type="page"/>
-      </w:r>
-    </w:p>
-    <w:p>
-      <w:pPr>
-        <w:pStyle w:val="a8"/>
-        <w:spacing w:afterLines="100" w:after="240"/>
-        <w:ind w:left="0" w:firstLine="567"/>
-        <w:jc w:val="center"/>
-        <w:rPr>
-          <w:rFonts w:ascii="Times New Roman" w:hAnsi="Times New Roman" w:cs="Times New Roman"/>
-          <w:sz w:val="28"/>
-          <w:szCs w:val="28"/>
-        </w:rPr>
-      </w:pPr>
-      <w:r>
-        <w:rPr>
-          <w:rFonts w:ascii="Times New Roman" w:hAnsi="Times New Roman" w:cs="Times New Roman"/>
-          <w:noProof/>
-          <w:sz w:val="28"/>
-          <w:szCs w:val="28"/>
-        </w:rPr>
-        <w:lastRenderedPageBreak/>
-        <w:drawing>
-          <wp:inline distT="0" distB="0" distL="0" distR="0" wp14:anchorId="3F8604A2" wp14:editId="57C8983C">
-            <wp:extent cx="3553691" cy="7066999"/>
-            <wp:effectExtent l="19050" t="19050" r="27940" b="19685"/>
-            <wp:docPr id="10" name="Рисунок 10"/>
-            <wp:cNvGraphicFramePr>
-              <a:graphicFrameLocks xmlns:a="http://schemas.openxmlformats.org/drawingml/2006/main" noChangeAspect="1"/>
-            </wp:cNvGraphicFramePr>
-            <a:graphic xmlns:a="http://schemas.openxmlformats.org/drawingml/2006/main">
-              <a:graphicData uri="http://schemas.openxmlformats.org/drawingml/2006/picture">
-                <pic:pic xmlns:pic="http://schemas.openxmlformats.org/drawingml/2006/picture">
-                  <pic:nvPicPr>
-                    <pic:cNvPr id="1" name=""/>
-                    <pic:cNvPicPr/>
-                  </pic:nvPicPr>
-                  <pic:blipFill>
-                    <a:blip r:embed="rId18"/>
-                    <a:stretch>
-                      <a:fillRect/>
-                    </a:stretch>
-                  </pic:blipFill>
-                  <pic:spPr>
-                    <a:xfrm>
-                      <a:off x="0" y="0"/>
-                      <a:ext cx="3556782" cy="7073146"/>
-                    </a:xfrm>
-                    <a:prstGeom prst="rect">
-                      <a:avLst/>
-                    </a:prstGeom>
-                    <a:ln>
-                      <a:solidFill>
-                        <a:schemeClr val="bg1">
-                          <a:lumMod val="75000"/>
-                        </a:schemeClr>
-                      </a:solidFill>
-                    </a:ln>
-                  </pic:spPr>
-                </pic:pic>
-              </a:graphicData>
-            </a:graphic>
-          </wp:inline>
-        </w:drawing>
-      </w:r>
-    </w:p>
-    <w:p>
-      <w:pPr>
-        <w:pStyle w:val="a8"/>
-        <w:spacing w:afterLines="100" w:after="240"/>
-        <w:ind w:left="0" w:firstLine="567"/>
-        <w:jc w:val="center"/>
-        <w:rPr>
-          <w:rFonts w:ascii="Times New Roman" w:hAnsi="Times New Roman" w:cs="Times New Roman"/>
-          <w:sz w:val="28"/>
-          <w:szCs w:val="28"/>
-        </w:rPr>
-      </w:pPr>
-      <w:r>
-        <w:rPr>
-          <w:rFonts w:ascii="Times New Roman" w:hAnsi="Times New Roman" w:cs="Times New Roman"/>
-          <w:sz w:val="28"/>
-          <w:szCs w:val="28"/>
-        </w:rPr>
-        <w:t xml:space="preserve">Рисунок </w:t>
-      </w:r>
-      <w:r>
-        <w:rPr>
-          <w:rFonts w:ascii="Times New Roman" w:hAnsi="Times New Roman" w:cs="Times New Roman"/>
-          <w:sz w:val="28"/>
-          <w:szCs w:val="28"/>
-        </w:rPr>
-        <w:t>7</w:t>
-      </w:r>
-      <w:r>
-        <w:rPr>
-          <w:rFonts w:ascii="Times New Roman" w:hAnsi="Times New Roman" w:cs="Times New Roman"/>
-          <w:sz w:val="28"/>
-          <w:szCs w:val="28"/>
-        </w:rPr>
-        <w:t xml:space="preserve"> – Каркас «Резюме»</w:t>
-      </w:r>
-    </w:p>
-    <w:p>
-      <w:pPr>
-        <w:spacing w:line="259" w:lineRule="auto"/>
-        <w:rPr>
-          <w:rFonts w:ascii="Times New Roman" w:hAnsi="Times New Roman" w:cs="Times New Roman"/>
-          <w:sz w:val="28"/>
-          <w:szCs w:val="28"/>
-        </w:rPr>
-      </w:pPr>
-      <w:r>
-        <w:rPr>
-          <w:rFonts w:ascii="Times New Roman" w:hAnsi="Times New Roman" w:cs="Times New Roman"/>
-          <w:sz w:val="28"/>
-          <w:szCs w:val="28"/>
-        </w:rPr>
-        <w:br w:type="page"/>
-      </w:r>
-    </w:p>
-    <w:p>
-      <w:pPr>
-        <w:pStyle w:val="a8"/>
-        <w:spacing w:afterLines="100" w:after="240"/>
-        <w:ind w:left="-1560" w:firstLine="567"/>
-        <w:jc w:val="center"/>
-        <w:rPr>
-          <w:rFonts w:ascii="Times New Roman" w:hAnsi="Times New Roman" w:cs="Times New Roman"/>
-          <w:sz w:val="28"/>
-          <w:szCs w:val="28"/>
-        </w:rPr>
-      </w:pPr>
-      <w:r>
-        <w:rPr>
-          <w:rFonts w:ascii="Times New Roman" w:hAnsi="Times New Roman" w:cs="Times New Roman"/>
-          <w:noProof/>
-          <w:sz w:val="28"/>
-          <w:szCs w:val="28"/>
-        </w:rPr>
-        <w:lastRenderedPageBreak/>
-        <w:drawing>
-          <wp:inline distT="0" distB="0" distL="0" distR="0" wp14:anchorId="2BA7B6A9" wp14:editId="3281A45A">
-            <wp:extent cx="2640935" cy="6906491"/>
-            <wp:effectExtent l="19050" t="19050" r="26670" b="8890"/>
-            <wp:docPr id="11" name="Рисунок 11"/>
-            <wp:cNvGraphicFramePr>
-              <a:graphicFrameLocks xmlns:a="http://schemas.openxmlformats.org/drawingml/2006/main" noChangeAspect="1"/>
-            </wp:cNvGraphicFramePr>
-            <a:graphic xmlns:a="http://schemas.openxmlformats.org/drawingml/2006/main">
-              <a:graphicData uri="http://schemas.openxmlformats.org/drawingml/2006/picture">
-                <pic:pic xmlns:pic="http://schemas.openxmlformats.org/drawingml/2006/picture">
-                  <pic:nvPicPr>
-                    <pic:cNvPr id="1" name=""/>
-                    <pic:cNvPicPr/>
-                  </pic:nvPicPr>
-                  <pic:blipFill>
-                    <a:blip r:embed="rId19"/>
-                    <a:stretch>
-                      <a:fillRect/>
-                    </a:stretch>
-                  </pic:blipFill>
-                  <pic:spPr>
-                    <a:xfrm>
-                      <a:off x="0" y="0"/>
-                      <a:ext cx="2643578" cy="6913402"/>
-                    </a:xfrm>
-                    <a:prstGeom prst="rect">
-                      <a:avLst/>
-                    </a:prstGeom>
-                    <a:ln>
-                      <a:solidFill>
-                        <a:schemeClr val="bg1">
-                          <a:lumMod val="75000"/>
-                        </a:schemeClr>
-                      </a:solidFill>
-                    </a:ln>
-                  </pic:spPr>
-                </pic:pic>
-              </a:graphicData>
-            </a:graphic>
-          </wp:inline>
-        </w:drawing>
-      </w:r>
-    </w:p>
-    <w:p>
-      <w:pPr>
-        <w:pStyle w:val="a8"/>
-        <w:spacing w:afterLines="100" w:after="240"/>
-        <w:ind w:left="0" w:firstLine="567"/>
-        <w:jc w:val="center"/>
-        <w:rPr>
-          <w:rFonts w:ascii="Times New Roman" w:hAnsi="Times New Roman" w:cs="Times New Roman"/>
-          <w:sz w:val="28"/>
-          <w:szCs w:val="28"/>
-        </w:rPr>
-      </w:pPr>
-      <w:r>
-        <w:rPr>
-          <w:rFonts w:ascii="Times New Roman" w:hAnsi="Times New Roman" w:cs="Times New Roman"/>
-          <w:sz w:val="28"/>
-          <w:szCs w:val="28"/>
-        </w:rPr>
-        <w:t xml:space="preserve">Рисунок </w:t>
-      </w:r>
-      <w:r>
-        <w:rPr>
-          <w:rFonts w:ascii="Times New Roman" w:hAnsi="Times New Roman" w:cs="Times New Roman"/>
-          <w:sz w:val="28"/>
-          <w:szCs w:val="28"/>
-        </w:rPr>
-        <w:t>8</w:t>
-      </w:r>
-      <w:r>
-        <w:rPr>
-          <w:rFonts w:ascii="Times New Roman" w:hAnsi="Times New Roman" w:cs="Times New Roman"/>
-          <w:sz w:val="28"/>
-          <w:szCs w:val="28"/>
-        </w:rPr>
-        <w:t>– Каркас «Работодателю»</w:t>
-      </w:r>
-    </w:p>
-    <w:p>
-      <w:pPr>
-        <w:pStyle w:val="a8"/>
-        <w:spacing w:afterLines="100" w:after="240"/>
-        <w:ind w:left="0" w:firstLine="567"/>
-        <w:jc w:val="center"/>
-        <w:rPr>
-          <w:rFonts w:ascii="Times New Roman" w:hAnsi="Times New Roman" w:cs="Times New Roman"/>
-          <w:sz w:val="28"/>
-          <w:szCs w:val="28"/>
-        </w:rPr>
-      </w:pPr>
-    </w:p>
-    <w:p>
-      <w:pPr>
-        <w:pStyle w:val="a8"/>
-        <w:spacing w:afterLines="100" w:after="240"/>
-        <w:ind w:left="0" w:firstLine="567"/>
-        <w:jc w:val="center"/>
-        <w:rPr>
-          <w:rFonts w:ascii="Times New Roman" w:hAnsi="Times New Roman" w:cs="Times New Roman"/>
-          <w:sz w:val="28"/>
-          <w:szCs w:val="28"/>
-        </w:rPr>
-      </w:pPr>
-    </w:p>
-    <w:p>
-      <w:pPr>
-        <w:spacing w:line="259" w:lineRule="auto"/>
-        <w:jc w:val="center"/>
-        <w:rPr>
-          <w:rFonts w:ascii="Times New Roman" w:hAnsi="Times New Roman" w:cs="Times New Roman"/>
-          <w:sz w:val="28"/>
-          <w:szCs w:val="28"/>
-        </w:rPr>
-      </w:pPr>
-    </w:p>
-    <w:p>
-      <w:pPr>
-        <w:spacing w:line="259" w:lineRule="auto"/>
-        <w:jc w:val="center"/>
-        <w:rPr>
-          <w:rFonts w:ascii="Times New Roman" w:hAnsi="Times New Roman" w:cs="Times New Roman"/>
-          <w:sz w:val="28"/>
-          <w:szCs w:val="28"/>
-        </w:rPr>
-      </w:pPr>
+        <w:t>На модели отображены сущности базы данных</w:t>
+      </w:r>
+      <w:r>
+        <w:rPr>
+          <w:rFonts w:ascii="Times New Roman" w:hAnsi="Times New Roman" w:cs="Times New Roman"/>
+          <w:sz w:val="28"/>
+          <w:szCs w:val="28"/>
+        </w:rPr>
+        <w:t>:</w:t>
+      </w:r>
+      <w:r>
+        <w:rPr>
+          <w:rFonts w:ascii="Times New Roman" w:hAnsi="Times New Roman" w:cs="Times New Roman"/>
+          <w:sz w:val="28"/>
+          <w:szCs w:val="28"/>
+        </w:rPr>
+        <w:t xml:space="preserve"> пост, пользователь, роль, меню, рецепт, категория, элемент меню, а также промежуточные сущности- </w:t>
+      </w:r>
+      <w:proofErr w:type="spellStart"/>
+      <w:r>
+        <w:rPr>
+          <w:rFonts w:ascii="Times New Roman" w:hAnsi="Times New Roman" w:cs="Times New Roman"/>
+          <w:sz w:val="28"/>
+          <w:szCs w:val="28"/>
+        </w:rPr>
+        <w:t>рецепт_элемент</w:t>
+      </w:r>
+      <w:proofErr w:type="spellEnd"/>
+      <w:r>
+        <w:rPr>
+          <w:rFonts w:ascii="Times New Roman" w:hAnsi="Times New Roman" w:cs="Times New Roman"/>
+          <w:sz w:val="28"/>
+          <w:szCs w:val="28"/>
+        </w:rPr>
+        <w:t xml:space="preserve"> меню, </w:t>
+      </w:r>
+      <w:proofErr w:type="spellStart"/>
+      <w:r>
+        <w:rPr>
+          <w:rFonts w:ascii="Times New Roman" w:hAnsi="Times New Roman" w:cs="Times New Roman"/>
+          <w:sz w:val="28"/>
+          <w:szCs w:val="28"/>
+        </w:rPr>
+        <w:t>меню_рецепт</w:t>
+      </w:r>
+      <w:proofErr w:type="spellEnd"/>
+      <w:r>
+        <w:rPr>
+          <w:rFonts w:ascii="Times New Roman" w:hAnsi="Times New Roman" w:cs="Times New Roman"/>
+          <w:sz w:val="28"/>
+          <w:szCs w:val="28"/>
+        </w:rPr>
+        <w:t>, которые созданы для привидения базы данных к третьей нормальной форме. Таблица «Пост» бу</w:t>
+      </w:r>
+      <w:bookmarkStart w:id="20" w:name="_GoBack"/>
+      <w:bookmarkEnd w:id="20"/>
+      <w:r>
+        <w:rPr>
+          <w:rFonts w:ascii="Times New Roman" w:hAnsi="Times New Roman" w:cs="Times New Roman"/>
+          <w:sz w:val="28"/>
+          <w:szCs w:val="28"/>
+        </w:rPr>
+        <w:t xml:space="preserve">дет хранить в себе данные о постах, выставляемых на сайте, в таблице «Пользователь» располагаются все данные о пользователе, таблица «Роль» хранит в себе информацию о роли пользователя в веб-приложении, </w:t>
+      </w:r>
+      <w:r>
+        <w:rPr>
+          <w:rFonts w:ascii="Times New Roman" w:hAnsi="Times New Roman" w:cs="Times New Roman"/>
+          <w:sz w:val="28"/>
+          <w:szCs w:val="28"/>
+        </w:rPr>
+        <w:t xml:space="preserve">в </w:t>
+      </w:r>
+      <w:r>
+        <w:rPr>
+          <w:rFonts w:ascii="Times New Roman" w:hAnsi="Times New Roman" w:cs="Times New Roman"/>
+          <w:sz w:val="28"/>
+          <w:szCs w:val="28"/>
+        </w:rPr>
+        <w:t>таблиц</w:t>
+      </w:r>
+      <w:r>
+        <w:rPr>
+          <w:rFonts w:ascii="Times New Roman" w:hAnsi="Times New Roman" w:cs="Times New Roman"/>
+          <w:sz w:val="28"/>
+          <w:szCs w:val="28"/>
+        </w:rPr>
+        <w:t>е</w:t>
+      </w:r>
+      <w:r>
+        <w:rPr>
+          <w:rFonts w:ascii="Times New Roman" w:hAnsi="Times New Roman" w:cs="Times New Roman"/>
+          <w:sz w:val="28"/>
+          <w:szCs w:val="28"/>
+        </w:rPr>
+        <w:t xml:space="preserve"> «Меню» </w:t>
+      </w:r>
       <w:r>
         <w:rPr>
           <w:rFonts w:ascii="Times New Roman" w:hAnsi="Times New Roman" w:cs="Times New Roman"/>
@@ -6134,7 +5313,7 @@
                     </pic:cNvPicPr>
                   </pic:nvPicPr>
                   <pic:blipFill>
-                    <a:blip r:embed="rId20" cstate="print">
+                    <a:blip r:embed="rId15" cstate="print">
                       <a:extLst>
                         <a:ext uri="{28A0092B-C50C-407E-A947-70E740481C1C}">
                           <a14:useLocalDpi xmlns:a14="http://schemas.microsoft.com/office/drawing/2010/main" val="0"/>
@@ -6257,7 +5436,7 @@
                     </pic:cNvPicPr>
                   </pic:nvPicPr>
                   <pic:blipFill>
-                    <a:blip r:embed="rId21" cstate="print">
+                    <a:blip r:embed="rId16" cstate="print">
                       <a:extLst>
                         <a:ext uri="{28A0092B-C50C-407E-A947-70E740481C1C}">
                           <a14:useLocalDpi xmlns:a14="http://schemas.microsoft.com/office/drawing/2010/main" val="0"/>
@@ -6396,7 +5575,7 @@
                     </pic:cNvPicPr>
                   </pic:nvPicPr>
                   <pic:blipFill>
-                    <a:blip r:embed="rId22" cstate="print">
+                    <a:blip r:embed="rId17" cstate="print">
                       <a:extLst>
                         <a:ext uri="{28A0092B-C50C-407E-A947-70E740481C1C}">
                           <a14:useLocalDpi xmlns:a14="http://schemas.microsoft.com/office/drawing/2010/main" val="0"/>
@@ -6548,7 +5727,7 @@
                     </pic:cNvPicPr>
                   </pic:nvPicPr>
                   <pic:blipFill>
-                    <a:blip r:embed="rId23" cstate="print">
+                    <a:blip r:embed="rId18" cstate="print">
                       <a:extLst>
                         <a:ext uri="{28A0092B-C50C-407E-A947-70E740481C1C}">
                           <a14:useLocalDpi xmlns:a14="http://schemas.microsoft.com/office/drawing/2010/main" val="0"/>
@@ -6671,7 +5850,7 @@
                     </pic:cNvPicPr>
                   </pic:nvPicPr>
                   <pic:blipFill>
-                    <a:blip r:embed="rId24" cstate="print">
+                    <a:blip r:embed="rId19" cstate="print">
                       <a:extLst>
                         <a:ext uri="{28A0092B-C50C-407E-A947-70E740481C1C}">
                           <a14:useLocalDpi xmlns:a14="http://schemas.microsoft.com/office/drawing/2010/main" val="0"/>
@@ -6797,7 +5976,7 @@
                     </pic:cNvPicPr>
                   </pic:nvPicPr>
                   <pic:blipFill>
-                    <a:blip r:embed="rId25" cstate="print">
+                    <a:blip r:embed="rId20" cstate="print">
                       <a:extLst>
                         <a:ext uri="{28A0092B-C50C-407E-A947-70E740481C1C}">
                           <a14:useLocalDpi xmlns:a14="http://schemas.microsoft.com/office/drawing/2010/main" val="0"/>
@@ -7228,7 +6407,7 @@
                     <pic:cNvPicPr/>
                   </pic:nvPicPr>
                   <pic:blipFill>
-                    <a:blip r:embed="rId26">
+                    <a:blip r:embed="rId21">
                       <a:extLst>
                         <a:ext uri="{28A0092B-C50C-407E-A947-70E740481C1C}">
                           <a14:useLocalDpi xmlns:a14="http://schemas.microsoft.com/office/drawing/2010/main" val="0"/>
@@ -7352,7 +6531,7 @@
                     <pic:cNvPicPr/>
                   </pic:nvPicPr>
                   <pic:blipFill>
-                    <a:blip r:embed="rId27">
+                    <a:blip r:embed="rId22">
                       <a:extLst>
                         <a:ext uri="{28A0092B-C50C-407E-A947-70E740481C1C}">
                           <a14:useLocalDpi xmlns:a14="http://schemas.microsoft.com/office/drawing/2010/main" val="0"/>
@@ -7546,7 +6725,7 @@
                     <pic:cNvPicPr/>
                   </pic:nvPicPr>
                   <pic:blipFill>
-                    <a:blip r:embed="rId28"/>
+                    <a:blip r:embed="rId23"/>
                     <a:stretch>
                       <a:fillRect/>
                     </a:stretch>
@@ -7751,6 +6930,974 @@
             <wp:extent cx="5939790" cy="514350"/>
             <wp:effectExtent l="0" t="0" r="3810" b="0"/>
             <wp:docPr id="16" name="Рисунок 16"/>
+            <wp:cNvGraphicFramePr>
+              <a:graphicFrameLocks xmlns:a="http://schemas.openxmlformats.org/drawingml/2006/main" noChangeAspect="1"/>
+            </wp:cNvGraphicFramePr>
+            <a:graphic xmlns:a="http://schemas.openxmlformats.org/drawingml/2006/main">
+              <a:graphicData uri="http://schemas.openxmlformats.org/drawingml/2006/picture">
+                <pic:pic xmlns:pic="http://schemas.openxmlformats.org/drawingml/2006/picture">
+                  <pic:nvPicPr>
+                    <pic:cNvPr id="1" name=""/>
+                    <pic:cNvPicPr/>
+                  </pic:nvPicPr>
+                  <pic:blipFill>
+                    <a:blip r:embed="rId24"/>
+                    <a:stretch>
+                      <a:fillRect/>
+                    </a:stretch>
+                  </pic:blipFill>
+                  <pic:spPr>
+                    <a:xfrm>
+                      <a:off x="0" y="0"/>
+                      <a:ext cx="5939790" cy="514350"/>
+                    </a:xfrm>
+                    <a:prstGeom prst="rect">
+                      <a:avLst/>
+                    </a:prstGeom>
+                  </pic:spPr>
+                </pic:pic>
+              </a:graphicData>
+            </a:graphic>
+          </wp:inline>
+        </w:drawing>
+      </w:r>
+    </w:p>
+    <w:p>
+      <w:pPr>
+        <w:tabs>
+          <w:tab w:val="center" w:pos="4677"/>
+          <w:tab w:val="left" w:pos="8115"/>
+        </w:tabs>
+        <w:spacing w:after="0" w:line="23" w:lineRule="atLeast"/>
+        <w:jc w:val="center"/>
+        <w:rPr>
+          <w:rFonts w:ascii="Times New Roman" w:hAnsi="Times New Roman" w:cs="Times New Roman"/>
+          <w:sz w:val="28"/>
+          <w:szCs w:val="28"/>
+        </w:rPr>
+      </w:pPr>
+      <w:r>
+        <w:rPr>
+          <w:rFonts w:ascii="Times New Roman" w:hAnsi="Times New Roman" w:cs="Times New Roman"/>
+          <w:sz w:val="28"/>
+          <w:szCs w:val="28"/>
+        </w:rPr>
+        <w:t>Рисунок 1</w:t>
+      </w:r>
+      <w:r>
+        <w:rPr>
+          <w:rFonts w:ascii="Times New Roman" w:hAnsi="Times New Roman" w:cs="Times New Roman"/>
+          <w:sz w:val="28"/>
+          <w:szCs w:val="28"/>
+        </w:rPr>
+        <w:t>8</w:t>
+      </w:r>
+      <w:r>
+        <w:rPr>
+          <w:rFonts w:ascii="Times New Roman" w:hAnsi="Times New Roman" w:cs="Times New Roman"/>
+          <w:sz w:val="28"/>
+          <w:szCs w:val="28"/>
+        </w:rPr>
+        <w:t>– Код для элемента карта</w:t>
+      </w:r>
+    </w:p>
+    <w:p>
+      <w:pPr>
+        <w:tabs>
+          <w:tab w:val="center" w:pos="4677"/>
+          <w:tab w:val="left" w:pos="8115"/>
+        </w:tabs>
+        <w:spacing w:after="0" w:line="23" w:lineRule="atLeast"/>
+        <w:jc w:val="center"/>
+        <w:rPr>
+          <w:rFonts w:ascii="Times New Roman" w:hAnsi="Times New Roman" w:cs="Times New Roman"/>
+          <w:sz w:val="28"/>
+          <w:szCs w:val="28"/>
+        </w:rPr>
+      </w:pPr>
+    </w:p>
+    <w:p>
+      <w:pPr>
+        <w:tabs>
+          <w:tab w:val="center" w:pos="4677"/>
+          <w:tab w:val="left" w:pos="8115"/>
+        </w:tabs>
+        <w:spacing w:after="0" w:line="23" w:lineRule="atLeast"/>
+        <w:ind w:firstLine="851"/>
+        <w:jc w:val="both"/>
+        <w:rPr>
+          <w:rFonts w:ascii="Times New Roman" w:hAnsi="Times New Roman" w:cs="Times New Roman"/>
+          <w:sz w:val="28"/>
+          <w:szCs w:val="28"/>
+        </w:rPr>
+      </w:pPr>
+      <w:r>
+        <w:rPr>
+          <w:rFonts w:ascii="Times New Roman" w:hAnsi="Times New Roman" w:cs="Times New Roman"/>
+          <w:sz w:val="28"/>
+          <w:szCs w:val="28"/>
+        </w:rPr>
+        <w:t>На странице «Поиск вакансий» разработаны так</w:t>
+      </w:r>
+      <w:r>
+        <w:rPr>
+          <w:rFonts w:ascii="Times New Roman" w:hAnsi="Times New Roman" w:cs="Times New Roman"/>
+          <w:sz w:val="28"/>
+          <w:szCs w:val="28"/>
+        </w:rPr>
+        <w:t xml:space="preserve">ой элемент как </w:t>
+      </w:r>
+      <w:r>
+        <w:rPr>
+          <w:rFonts w:ascii="Times New Roman" w:hAnsi="Times New Roman" w:cs="Times New Roman"/>
+          <w:sz w:val="28"/>
+          <w:szCs w:val="28"/>
+        </w:rPr>
+        <w:t>аккордеон для размещения информации о ваканси</w:t>
+      </w:r>
+      <w:r>
+        <w:rPr>
+          <w:rFonts w:ascii="Times New Roman" w:hAnsi="Times New Roman" w:cs="Times New Roman"/>
+          <w:sz w:val="28"/>
+          <w:szCs w:val="28"/>
+        </w:rPr>
+        <w:t>и.</w:t>
+      </w:r>
+      <w:r>
+        <w:rPr>
+          <w:rFonts w:ascii="Times New Roman" w:hAnsi="Times New Roman" w:cs="Times New Roman"/>
+          <w:sz w:val="28"/>
+          <w:szCs w:val="28"/>
+        </w:rPr>
+        <w:t xml:space="preserve"> </w:t>
+      </w:r>
+      <w:r>
+        <w:rPr>
+          <w:rFonts w:ascii="Times New Roman" w:hAnsi="Times New Roman" w:cs="Times New Roman"/>
+          <w:sz w:val="28"/>
+          <w:szCs w:val="28"/>
+        </w:rPr>
+        <w:t>Код представлен на рисунке 1</w:t>
+      </w:r>
+      <w:r>
+        <w:rPr>
+          <w:rFonts w:ascii="Times New Roman" w:hAnsi="Times New Roman" w:cs="Times New Roman"/>
+          <w:sz w:val="28"/>
+          <w:szCs w:val="28"/>
+        </w:rPr>
+        <w:t>9</w:t>
+      </w:r>
+      <w:r>
+        <w:rPr>
+          <w:rFonts w:ascii="Times New Roman" w:hAnsi="Times New Roman" w:cs="Times New Roman"/>
+          <w:sz w:val="28"/>
+          <w:szCs w:val="28"/>
+        </w:rPr>
+        <w:t>.</w:t>
+      </w:r>
+    </w:p>
+    <w:p>
+      <w:pPr>
+        <w:tabs>
+          <w:tab w:val="center" w:pos="4677"/>
+          <w:tab w:val="left" w:pos="8115"/>
+        </w:tabs>
+        <w:spacing w:after="0" w:line="23" w:lineRule="atLeast"/>
+        <w:rPr>
+          <w:rFonts w:ascii="Times New Roman" w:hAnsi="Times New Roman" w:cs="Times New Roman"/>
+          <w:sz w:val="28"/>
+          <w:szCs w:val="28"/>
+        </w:rPr>
+      </w:pPr>
+      <w:r>
+        <w:rPr>
+          <w:rFonts w:ascii="Times New Roman" w:hAnsi="Times New Roman" w:cs="Times New Roman"/>
+          <w:noProof/>
+          <w:sz w:val="28"/>
+          <w:szCs w:val="28"/>
+        </w:rPr>
+        <w:drawing>
+          <wp:inline distT="0" distB="0" distL="0" distR="0" wp14:anchorId="7747CE74" wp14:editId="6FA86AAA">
+            <wp:extent cx="5939790" cy="2647950"/>
+            <wp:effectExtent l="0" t="0" r="3810" b="0"/>
+            <wp:docPr id="18" name="Рисунок 18"/>
+            <wp:cNvGraphicFramePr>
+              <a:graphicFrameLocks xmlns:a="http://schemas.openxmlformats.org/drawingml/2006/main" noChangeAspect="1"/>
+            </wp:cNvGraphicFramePr>
+            <a:graphic xmlns:a="http://schemas.openxmlformats.org/drawingml/2006/main">
+              <a:graphicData uri="http://schemas.openxmlformats.org/drawingml/2006/picture">
+                <pic:pic xmlns:pic="http://schemas.openxmlformats.org/drawingml/2006/picture">
+                  <pic:nvPicPr>
+                    <pic:cNvPr id="1" name=""/>
+                    <pic:cNvPicPr/>
+                  </pic:nvPicPr>
+                  <pic:blipFill>
+                    <a:blip r:embed="rId25"/>
+                    <a:stretch>
+                      <a:fillRect/>
+                    </a:stretch>
+                  </pic:blipFill>
+                  <pic:spPr>
+                    <a:xfrm>
+                      <a:off x="0" y="0"/>
+                      <a:ext cx="5939790" cy="2647950"/>
+                    </a:xfrm>
+                    <a:prstGeom prst="rect">
+                      <a:avLst/>
+                    </a:prstGeom>
+                  </pic:spPr>
+                </pic:pic>
+              </a:graphicData>
+            </a:graphic>
+          </wp:inline>
+        </w:drawing>
+      </w:r>
+      <w:r>
+        <w:rPr>
+          <w:rFonts w:ascii="Times New Roman" w:hAnsi="Times New Roman" w:cs="Times New Roman"/>
+          <w:sz w:val="28"/>
+          <w:szCs w:val="28"/>
+        </w:rPr>
+        <w:t xml:space="preserve"> </w:t>
+      </w:r>
+    </w:p>
+    <w:p>
+      <w:pPr>
+        <w:spacing w:after="0" w:line="23" w:lineRule="atLeast"/>
+        <w:jc w:val="center"/>
+        <w:rPr>
+          <w:rFonts w:ascii="Times New Roman" w:hAnsi="Times New Roman" w:cs="Times New Roman"/>
+          <w:sz w:val="28"/>
+          <w:szCs w:val="28"/>
+        </w:rPr>
+      </w:pPr>
+    </w:p>
+    <w:p>
+      <w:pPr>
+        <w:tabs>
+          <w:tab w:val="center" w:pos="4677"/>
+          <w:tab w:val="left" w:pos="8115"/>
+        </w:tabs>
+        <w:spacing w:after="0" w:line="23" w:lineRule="atLeast"/>
+        <w:jc w:val="center"/>
+        <w:rPr>
+          <w:rFonts w:ascii="Times New Roman" w:hAnsi="Times New Roman" w:cs="Times New Roman"/>
+          <w:sz w:val="28"/>
+          <w:szCs w:val="28"/>
+        </w:rPr>
+      </w:pPr>
+      <w:r>
+        <w:rPr>
+          <w:rFonts w:ascii="Times New Roman" w:hAnsi="Times New Roman" w:cs="Times New Roman"/>
+          <w:sz w:val="28"/>
+          <w:szCs w:val="28"/>
+        </w:rPr>
+        <w:t>Рисунок 1</w:t>
+      </w:r>
+      <w:r>
+        <w:rPr>
+          <w:rFonts w:ascii="Times New Roman" w:hAnsi="Times New Roman" w:cs="Times New Roman"/>
+          <w:sz w:val="28"/>
+          <w:szCs w:val="28"/>
+        </w:rPr>
+        <w:t>9</w:t>
+      </w:r>
+      <w:r>
+        <w:rPr>
+          <w:rFonts w:ascii="Times New Roman" w:hAnsi="Times New Roman" w:cs="Times New Roman"/>
+          <w:sz w:val="28"/>
+          <w:szCs w:val="28"/>
+        </w:rPr>
+        <w:t>– Код для элемента аккордеон</w:t>
+      </w:r>
+    </w:p>
+    <w:p>
+      <w:pPr>
+        <w:tabs>
+          <w:tab w:val="center" w:pos="4677"/>
+          <w:tab w:val="left" w:pos="8115"/>
+        </w:tabs>
+        <w:spacing w:after="0" w:line="23" w:lineRule="atLeast"/>
+        <w:jc w:val="center"/>
+        <w:rPr>
+          <w:rFonts w:ascii="Times New Roman" w:hAnsi="Times New Roman" w:cs="Times New Roman"/>
+          <w:sz w:val="28"/>
+          <w:szCs w:val="28"/>
+        </w:rPr>
+      </w:pPr>
+    </w:p>
+    <w:p>
+      <w:pPr>
+        <w:tabs>
+          <w:tab w:val="center" w:pos="4677"/>
+          <w:tab w:val="left" w:pos="8115"/>
+        </w:tabs>
+        <w:spacing w:after="0" w:line="23" w:lineRule="atLeast"/>
+        <w:ind w:firstLine="851"/>
+        <w:rPr>
+          <w:rFonts w:ascii="Times New Roman" w:hAnsi="Times New Roman" w:cs="Times New Roman"/>
+          <w:sz w:val="28"/>
+          <w:szCs w:val="28"/>
+        </w:rPr>
+      </w:pPr>
+      <w:r>
+        <w:rPr>
+          <w:rFonts w:ascii="Times New Roman" w:hAnsi="Times New Roman" w:cs="Times New Roman"/>
+          <w:sz w:val="28"/>
+          <w:szCs w:val="28"/>
+        </w:rPr>
+        <w:t xml:space="preserve">А также на вышеуказанной странице был реализован фильтр вакансий. Разработан при помощи языка </w:t>
+      </w:r>
+      <w:r>
+        <w:rPr>
+          <w:rFonts w:ascii="Times New Roman" w:hAnsi="Times New Roman" w:cs="Times New Roman"/>
+          <w:sz w:val="28"/>
+          <w:szCs w:val="28"/>
+          <w:lang w:val="en-US"/>
+        </w:rPr>
+        <w:t>JavaScript.</w:t>
+      </w:r>
+      <w:r>
+        <w:rPr>
+          <w:rFonts w:ascii="Times New Roman" w:hAnsi="Times New Roman" w:cs="Times New Roman"/>
+          <w:sz w:val="28"/>
+          <w:szCs w:val="28"/>
+          <w:lang w:val="en-US"/>
+        </w:rPr>
+        <w:t xml:space="preserve"> </w:t>
+      </w:r>
+      <w:r>
+        <w:rPr>
+          <w:rFonts w:ascii="Times New Roman" w:hAnsi="Times New Roman" w:cs="Times New Roman"/>
+          <w:sz w:val="28"/>
+          <w:szCs w:val="28"/>
+        </w:rPr>
+        <w:t>Ко</w:t>
+      </w:r>
+      <w:r>
+        <w:rPr>
+          <w:rFonts w:ascii="Times New Roman" w:hAnsi="Times New Roman" w:cs="Times New Roman"/>
+          <w:sz w:val="28"/>
+          <w:szCs w:val="28"/>
+        </w:rPr>
+        <w:t>д</w:t>
+      </w:r>
+      <w:r>
+        <w:rPr>
+          <w:rFonts w:ascii="Times New Roman" w:hAnsi="Times New Roman" w:cs="Times New Roman"/>
+          <w:sz w:val="28"/>
+          <w:szCs w:val="28"/>
+        </w:rPr>
+        <w:t xml:space="preserve"> представлен на рисунке </w:t>
+      </w:r>
+      <w:r>
+        <w:rPr>
+          <w:rFonts w:ascii="Times New Roman" w:hAnsi="Times New Roman" w:cs="Times New Roman"/>
+          <w:sz w:val="28"/>
+          <w:szCs w:val="28"/>
+        </w:rPr>
+        <w:t>20</w:t>
+      </w:r>
+      <w:r>
+        <w:rPr>
+          <w:rFonts w:ascii="Times New Roman" w:hAnsi="Times New Roman" w:cs="Times New Roman"/>
+          <w:sz w:val="28"/>
+          <w:szCs w:val="28"/>
+        </w:rPr>
+        <w:t>.</w:t>
+      </w:r>
+    </w:p>
+    <w:p>
+      <w:pPr>
+        <w:tabs>
+          <w:tab w:val="center" w:pos="4677"/>
+          <w:tab w:val="left" w:pos="8115"/>
+        </w:tabs>
+        <w:spacing w:after="0" w:line="23" w:lineRule="atLeast"/>
+        <w:rPr>
+          <w:rFonts w:ascii="Times New Roman" w:hAnsi="Times New Roman" w:cs="Times New Roman"/>
+          <w:sz w:val="28"/>
+          <w:szCs w:val="28"/>
+          <w:lang w:val="en-US"/>
+        </w:rPr>
+      </w:pPr>
+      <w:r>
+        <w:rPr>
+          <w:rFonts w:ascii="Times New Roman" w:hAnsi="Times New Roman" w:cs="Times New Roman"/>
+          <w:noProof/>
+          <w:sz w:val="28"/>
+          <w:szCs w:val="28"/>
+        </w:rPr>
+        <w:drawing>
+          <wp:inline distT="0" distB="0" distL="0" distR="0" wp14:anchorId="082A8B78" wp14:editId="671524DC">
+            <wp:extent cx="5420049" cy="3038475"/>
+            <wp:effectExtent l="0" t="0" r="9525" b="0"/>
+            <wp:docPr id="22" name="Рисунок 22"/>
+            <wp:cNvGraphicFramePr>
+              <a:graphicFrameLocks xmlns:a="http://schemas.openxmlformats.org/drawingml/2006/main" noChangeAspect="1"/>
+            </wp:cNvGraphicFramePr>
+            <a:graphic xmlns:a="http://schemas.openxmlformats.org/drawingml/2006/main">
+              <a:graphicData uri="http://schemas.openxmlformats.org/drawingml/2006/picture">
+                <pic:pic xmlns:pic="http://schemas.openxmlformats.org/drawingml/2006/picture">
+                  <pic:nvPicPr>
+                    <pic:cNvPr id="1" name=""/>
+                    <pic:cNvPicPr/>
+                  </pic:nvPicPr>
+                  <pic:blipFill>
+                    <a:blip r:embed="rId26"/>
+                    <a:stretch>
+                      <a:fillRect/>
+                    </a:stretch>
+                  </pic:blipFill>
+                  <pic:spPr>
+                    <a:xfrm>
+                      <a:off x="0" y="0"/>
+                      <a:ext cx="5428118" cy="3042999"/>
+                    </a:xfrm>
+                    <a:prstGeom prst="rect">
+                      <a:avLst/>
+                    </a:prstGeom>
+                  </pic:spPr>
+                </pic:pic>
+              </a:graphicData>
+            </a:graphic>
+          </wp:inline>
+        </w:drawing>
+      </w:r>
+    </w:p>
+    <w:p>
+      <w:pPr>
+        <w:tabs>
+          <w:tab w:val="center" w:pos="4677"/>
+          <w:tab w:val="left" w:pos="8115"/>
+        </w:tabs>
+        <w:spacing w:after="0" w:line="23" w:lineRule="atLeast"/>
+        <w:jc w:val="center"/>
+        <w:rPr>
+          <w:rFonts w:ascii="Times New Roman" w:hAnsi="Times New Roman" w:cs="Times New Roman"/>
+          <w:sz w:val="28"/>
+          <w:szCs w:val="28"/>
+        </w:rPr>
+      </w:pPr>
+      <w:r>
+        <w:rPr>
+          <w:rFonts w:ascii="Times New Roman" w:hAnsi="Times New Roman" w:cs="Times New Roman"/>
+          <w:sz w:val="28"/>
+          <w:szCs w:val="28"/>
+        </w:rPr>
+        <w:t xml:space="preserve">Рисунок </w:t>
+      </w:r>
+      <w:r>
+        <w:rPr>
+          <w:rFonts w:ascii="Times New Roman" w:hAnsi="Times New Roman" w:cs="Times New Roman"/>
+          <w:sz w:val="28"/>
+          <w:szCs w:val="28"/>
+        </w:rPr>
+        <w:t>20</w:t>
+      </w:r>
+      <w:r>
+        <w:rPr>
+          <w:rFonts w:ascii="Times New Roman" w:hAnsi="Times New Roman" w:cs="Times New Roman"/>
+          <w:sz w:val="28"/>
+          <w:szCs w:val="28"/>
+        </w:rPr>
+        <w:t>– Логика для элемента фильтр</w:t>
+      </w:r>
+    </w:p>
+    <w:p>
+      <w:pPr>
+        <w:spacing w:after="0" w:line="276" w:lineRule="auto"/>
+        <w:ind w:firstLine="851"/>
+        <w:jc w:val="both"/>
+        <w:rPr>
+          <w:rFonts w:ascii="Times New Roman" w:hAnsi="Times New Roman" w:cs="Times New Roman"/>
+          <w:sz w:val="28"/>
+          <w:szCs w:val="28"/>
+        </w:rPr>
+      </w:pPr>
+      <w:r>
+        <w:rPr>
+          <w:rFonts w:ascii="Times New Roman" w:hAnsi="Times New Roman" w:cs="Times New Roman"/>
+          <w:sz w:val="28"/>
+          <w:szCs w:val="28"/>
+        </w:rPr>
+        <w:lastRenderedPageBreak/>
+        <w:t xml:space="preserve">На страницах «Разместить вакансию» и «Резюме» реализованы формы для отправки данных и кнопки для публикации. Данные формы и кнопки имеют одинаковую структуру кода. Код одной из форм и кнопки представлен на рисунке </w:t>
+      </w:r>
+      <w:r>
+        <w:rPr>
+          <w:rFonts w:ascii="Times New Roman" w:hAnsi="Times New Roman" w:cs="Times New Roman"/>
+          <w:sz w:val="28"/>
+          <w:szCs w:val="28"/>
+        </w:rPr>
+        <w:t>2</w:t>
+      </w:r>
+      <w:r>
+        <w:rPr>
+          <w:rFonts w:ascii="Times New Roman" w:hAnsi="Times New Roman" w:cs="Times New Roman"/>
+          <w:sz w:val="28"/>
+          <w:szCs w:val="28"/>
+        </w:rPr>
+        <w:t>1</w:t>
+      </w:r>
+      <w:r>
+        <w:rPr>
+          <w:rFonts w:ascii="Times New Roman" w:hAnsi="Times New Roman" w:cs="Times New Roman"/>
+          <w:sz w:val="28"/>
+          <w:szCs w:val="28"/>
+        </w:rPr>
+        <w:t>.</w:t>
+      </w:r>
+    </w:p>
+    <w:p>
+      <w:pPr>
+        <w:spacing w:line="259" w:lineRule="auto"/>
+        <w:rPr>
+          <w:rFonts w:ascii="Times New Roman" w:hAnsi="Times New Roman" w:cs="Times New Roman"/>
+          <w:sz w:val="28"/>
+          <w:szCs w:val="28"/>
+        </w:rPr>
+      </w:pPr>
+      <w:r>
+        <w:rPr>
+          <w:rFonts w:ascii="Times New Roman" w:hAnsi="Times New Roman" w:cs="Times New Roman"/>
+          <w:noProof/>
+          <w:sz w:val="28"/>
+          <w:szCs w:val="28"/>
+        </w:rPr>
+        <w:drawing>
+          <wp:inline distT="0" distB="0" distL="0" distR="0" wp14:anchorId="002213B1" wp14:editId="5ABBF274">
+            <wp:extent cx="5939790" cy="4347845"/>
+            <wp:effectExtent l="0" t="0" r="3810" b="0"/>
+            <wp:docPr id="28" name="Рисунок 28"/>
+            <wp:cNvGraphicFramePr>
+              <a:graphicFrameLocks xmlns:a="http://schemas.openxmlformats.org/drawingml/2006/main" noChangeAspect="1"/>
+            </wp:cNvGraphicFramePr>
+            <a:graphic xmlns:a="http://schemas.openxmlformats.org/drawingml/2006/main">
+              <a:graphicData uri="http://schemas.openxmlformats.org/drawingml/2006/picture">
+                <pic:pic xmlns:pic="http://schemas.openxmlformats.org/drawingml/2006/picture">
+                  <pic:nvPicPr>
+                    <pic:cNvPr id="1" name=""/>
+                    <pic:cNvPicPr/>
+                  </pic:nvPicPr>
+                  <pic:blipFill>
+                    <a:blip r:embed="rId27"/>
+                    <a:stretch>
+                      <a:fillRect/>
+                    </a:stretch>
+                  </pic:blipFill>
+                  <pic:spPr>
+                    <a:xfrm>
+                      <a:off x="0" y="0"/>
+                      <a:ext cx="5939790" cy="4347845"/>
+                    </a:xfrm>
+                    <a:prstGeom prst="rect">
+                      <a:avLst/>
+                    </a:prstGeom>
+                  </pic:spPr>
+                </pic:pic>
+              </a:graphicData>
+            </a:graphic>
+          </wp:inline>
+        </w:drawing>
+      </w:r>
+    </w:p>
+    <w:p>
+      <w:pPr>
+        <w:tabs>
+          <w:tab w:val="center" w:pos="4677"/>
+          <w:tab w:val="left" w:pos="8115"/>
+        </w:tabs>
+        <w:spacing w:after="0" w:line="23" w:lineRule="atLeast"/>
+        <w:jc w:val="center"/>
+        <w:rPr>
+          <w:rFonts w:ascii="Times New Roman" w:hAnsi="Times New Roman" w:cs="Times New Roman"/>
+          <w:sz w:val="28"/>
+          <w:szCs w:val="28"/>
+        </w:rPr>
+      </w:pPr>
+      <w:r>
+        <w:rPr>
+          <w:rFonts w:ascii="Times New Roman" w:hAnsi="Times New Roman" w:cs="Times New Roman"/>
+          <w:sz w:val="28"/>
+          <w:szCs w:val="28"/>
+        </w:rPr>
+        <w:t xml:space="preserve">Рисунок </w:t>
+      </w:r>
+      <w:r>
+        <w:rPr>
+          <w:rFonts w:ascii="Times New Roman" w:hAnsi="Times New Roman" w:cs="Times New Roman"/>
+          <w:sz w:val="28"/>
+          <w:szCs w:val="28"/>
+        </w:rPr>
+        <w:t>2</w:t>
+      </w:r>
+      <w:r>
+        <w:rPr>
+          <w:rFonts w:ascii="Times New Roman" w:hAnsi="Times New Roman" w:cs="Times New Roman"/>
+          <w:sz w:val="28"/>
+          <w:szCs w:val="28"/>
+        </w:rPr>
+        <w:t>1</w:t>
+      </w:r>
+      <w:r>
+        <w:rPr>
+          <w:rFonts w:ascii="Times New Roman" w:hAnsi="Times New Roman" w:cs="Times New Roman"/>
+          <w:sz w:val="28"/>
+          <w:szCs w:val="28"/>
+        </w:rPr>
+        <w:t>– Код для формы и кнопки</w:t>
+      </w:r>
+    </w:p>
+    <w:p>
+      <w:pPr>
+        <w:tabs>
+          <w:tab w:val="center" w:pos="4677"/>
+          <w:tab w:val="left" w:pos="8115"/>
+        </w:tabs>
+        <w:spacing w:after="0" w:line="23" w:lineRule="atLeast"/>
+        <w:jc w:val="center"/>
+        <w:rPr>
+          <w:rFonts w:ascii="Times New Roman" w:hAnsi="Times New Roman" w:cs="Times New Roman"/>
+          <w:sz w:val="28"/>
+          <w:szCs w:val="28"/>
+        </w:rPr>
+      </w:pPr>
+    </w:p>
+    <w:p>
+      <w:pPr>
+        <w:tabs>
+          <w:tab w:val="center" w:pos="4677"/>
+          <w:tab w:val="left" w:pos="8115"/>
+        </w:tabs>
+        <w:spacing w:after="0" w:line="276" w:lineRule="auto"/>
+        <w:ind w:firstLine="851"/>
+        <w:jc w:val="both"/>
+        <w:rPr>
+          <w:rFonts w:ascii="Times New Roman" w:hAnsi="Times New Roman" w:cs="Times New Roman"/>
+          <w:sz w:val="28"/>
+          <w:szCs w:val="28"/>
+        </w:rPr>
+      </w:pPr>
+      <w:r>
+        <w:rPr>
+          <w:rFonts w:ascii="Times New Roman" w:hAnsi="Times New Roman" w:cs="Times New Roman"/>
+          <w:sz w:val="28"/>
+          <w:szCs w:val="28"/>
+        </w:rPr>
+        <w:t xml:space="preserve">На вышеуказанных страницах, при заполнении всех данных появляется модальное окно, которое было разработано при помощи библиотеки </w:t>
+      </w:r>
+      <w:r>
+        <w:rPr>
+          <w:rFonts w:ascii="Times New Roman" w:hAnsi="Times New Roman" w:cs="Times New Roman"/>
+          <w:sz w:val="28"/>
+          <w:szCs w:val="28"/>
+          <w:lang w:val="en-US"/>
+        </w:rPr>
+        <w:t>bootstrap</w:t>
+      </w:r>
+      <w:r>
+        <w:rPr>
+          <w:rFonts w:ascii="Times New Roman" w:hAnsi="Times New Roman" w:cs="Times New Roman"/>
+          <w:sz w:val="28"/>
+          <w:szCs w:val="28"/>
+        </w:rPr>
+        <w:t xml:space="preserve">. </w:t>
+      </w:r>
+      <w:r>
+        <w:rPr>
+          <w:rFonts w:ascii="Times New Roman" w:hAnsi="Times New Roman" w:cs="Times New Roman"/>
+          <w:sz w:val="28"/>
+          <w:szCs w:val="28"/>
+        </w:rPr>
+        <w:t xml:space="preserve">Код </w:t>
+      </w:r>
+      <w:r>
+        <w:rPr>
+          <w:rFonts w:ascii="Times New Roman" w:hAnsi="Times New Roman" w:cs="Times New Roman"/>
+          <w:sz w:val="28"/>
+          <w:szCs w:val="28"/>
+          <w:lang w:val="en-US"/>
+        </w:rPr>
+        <w:t xml:space="preserve">html </w:t>
+      </w:r>
+      <w:r>
+        <w:rPr>
+          <w:rFonts w:ascii="Times New Roman" w:hAnsi="Times New Roman" w:cs="Times New Roman"/>
+          <w:sz w:val="28"/>
+          <w:szCs w:val="28"/>
+        </w:rPr>
+        <w:t>разметки модального окна представлен на рисунке 2</w:t>
+      </w:r>
+      <w:r>
+        <w:rPr>
+          <w:rFonts w:ascii="Times New Roman" w:hAnsi="Times New Roman" w:cs="Times New Roman"/>
+          <w:sz w:val="28"/>
+          <w:szCs w:val="28"/>
+        </w:rPr>
+        <w:t>2</w:t>
+      </w:r>
+      <w:r>
+        <w:rPr>
+          <w:rFonts w:ascii="Times New Roman" w:hAnsi="Times New Roman" w:cs="Times New Roman"/>
+          <w:sz w:val="28"/>
+          <w:szCs w:val="28"/>
+        </w:rPr>
+        <w:t>.</w:t>
+      </w:r>
+    </w:p>
+    <w:p>
+      <w:pPr>
+        <w:spacing w:line="259" w:lineRule="auto"/>
+        <w:rPr>
+          <w:rFonts w:ascii="Times New Roman" w:hAnsi="Times New Roman" w:cs="Times New Roman"/>
+          <w:sz w:val="28"/>
+          <w:szCs w:val="28"/>
+        </w:rPr>
+      </w:pPr>
+      <w:r>
+        <w:rPr>
+          <w:rFonts w:ascii="Times New Roman" w:hAnsi="Times New Roman" w:cs="Times New Roman"/>
+          <w:sz w:val="28"/>
+          <w:szCs w:val="28"/>
+        </w:rPr>
+        <w:br w:type="page"/>
+      </w:r>
+    </w:p>
+    <w:p>
+      <w:pPr>
+        <w:tabs>
+          <w:tab w:val="center" w:pos="4677"/>
+          <w:tab w:val="left" w:pos="8115"/>
+        </w:tabs>
+        <w:spacing w:after="0" w:line="23" w:lineRule="atLeast"/>
+        <w:rPr>
+          <w:rFonts w:ascii="Times New Roman" w:hAnsi="Times New Roman" w:cs="Times New Roman"/>
+          <w:sz w:val="28"/>
+          <w:szCs w:val="28"/>
+        </w:rPr>
+      </w:pPr>
+      <w:r>
+        <w:rPr>
+          <w:rFonts w:ascii="Times New Roman" w:hAnsi="Times New Roman" w:cs="Times New Roman"/>
+          <w:noProof/>
+          <w:sz w:val="28"/>
+          <w:szCs w:val="28"/>
+        </w:rPr>
+        <w:lastRenderedPageBreak/>
+        <w:drawing>
+          <wp:inline distT="0" distB="0" distL="0" distR="0" wp14:anchorId="2FC6E809" wp14:editId="4BE4F046">
+            <wp:extent cx="5939790" cy="2705100"/>
+            <wp:effectExtent l="0" t="0" r="3810" b="0"/>
+            <wp:docPr id="29" name="Рисунок 29"/>
+            <wp:cNvGraphicFramePr>
+              <a:graphicFrameLocks xmlns:a="http://schemas.openxmlformats.org/drawingml/2006/main" noChangeAspect="1"/>
+            </wp:cNvGraphicFramePr>
+            <a:graphic xmlns:a="http://schemas.openxmlformats.org/drawingml/2006/main">
+              <a:graphicData uri="http://schemas.openxmlformats.org/drawingml/2006/picture">
+                <pic:pic xmlns:pic="http://schemas.openxmlformats.org/drawingml/2006/picture">
+                  <pic:nvPicPr>
+                    <pic:cNvPr id="1" name=""/>
+                    <pic:cNvPicPr/>
+                  </pic:nvPicPr>
+                  <pic:blipFill>
+                    <a:blip r:embed="rId28"/>
+                    <a:stretch>
+                      <a:fillRect/>
+                    </a:stretch>
+                  </pic:blipFill>
+                  <pic:spPr>
+                    <a:xfrm>
+                      <a:off x="0" y="0"/>
+                      <a:ext cx="5939790" cy="2705100"/>
+                    </a:xfrm>
+                    <a:prstGeom prst="rect">
+                      <a:avLst/>
+                    </a:prstGeom>
+                  </pic:spPr>
+                </pic:pic>
+              </a:graphicData>
+            </a:graphic>
+          </wp:inline>
+        </w:drawing>
+      </w:r>
+    </w:p>
+    <w:p>
+      <w:pPr>
+        <w:tabs>
+          <w:tab w:val="center" w:pos="4677"/>
+          <w:tab w:val="left" w:pos="8115"/>
+        </w:tabs>
+        <w:spacing w:after="0" w:line="23" w:lineRule="atLeast"/>
+        <w:jc w:val="center"/>
+        <w:rPr>
+          <w:rFonts w:ascii="Times New Roman" w:hAnsi="Times New Roman" w:cs="Times New Roman"/>
+          <w:sz w:val="28"/>
+          <w:szCs w:val="28"/>
+        </w:rPr>
+      </w:pPr>
+      <w:r>
+        <w:rPr>
+          <w:rFonts w:ascii="Times New Roman" w:hAnsi="Times New Roman" w:cs="Times New Roman"/>
+          <w:sz w:val="28"/>
+          <w:szCs w:val="28"/>
+        </w:rPr>
+        <w:t xml:space="preserve">Рисунок </w:t>
+      </w:r>
+      <w:r>
+        <w:rPr>
+          <w:rFonts w:ascii="Times New Roman" w:hAnsi="Times New Roman" w:cs="Times New Roman"/>
+          <w:sz w:val="28"/>
+          <w:szCs w:val="28"/>
+        </w:rPr>
+        <w:t>2</w:t>
+      </w:r>
+      <w:r>
+        <w:rPr>
+          <w:rFonts w:ascii="Times New Roman" w:hAnsi="Times New Roman" w:cs="Times New Roman"/>
+          <w:sz w:val="28"/>
+          <w:szCs w:val="28"/>
+        </w:rPr>
+        <w:t>2</w:t>
+      </w:r>
+      <w:r>
+        <w:rPr>
+          <w:rFonts w:ascii="Times New Roman" w:hAnsi="Times New Roman" w:cs="Times New Roman"/>
+          <w:sz w:val="28"/>
+          <w:szCs w:val="28"/>
+        </w:rPr>
+        <w:t xml:space="preserve">– Модальное окно </w:t>
+      </w:r>
+      <w:r>
+        <w:rPr>
+          <w:rFonts w:ascii="Times New Roman" w:hAnsi="Times New Roman" w:cs="Times New Roman"/>
+          <w:sz w:val="28"/>
+          <w:szCs w:val="28"/>
+          <w:lang w:val="en-US"/>
+        </w:rPr>
+        <w:t>bootstrap</w:t>
+      </w:r>
+    </w:p>
+    <w:p>
+      <w:pPr>
+        <w:tabs>
+          <w:tab w:val="center" w:pos="4677"/>
+          <w:tab w:val="left" w:pos="8115"/>
+        </w:tabs>
+        <w:spacing w:after="0" w:line="23" w:lineRule="atLeast"/>
+        <w:jc w:val="center"/>
+        <w:rPr>
+          <w:rFonts w:ascii="Times New Roman" w:hAnsi="Times New Roman" w:cs="Times New Roman"/>
+          <w:sz w:val="28"/>
+          <w:szCs w:val="28"/>
+        </w:rPr>
+      </w:pPr>
+    </w:p>
+    <w:p>
+      <w:pPr>
+        <w:tabs>
+          <w:tab w:val="center" w:pos="4677"/>
+          <w:tab w:val="left" w:pos="8115"/>
+        </w:tabs>
+        <w:spacing w:after="0" w:line="23" w:lineRule="atLeast"/>
+        <w:ind w:firstLine="851"/>
+        <w:jc w:val="both"/>
+        <w:rPr>
+          <w:rFonts w:ascii="Times New Roman" w:hAnsi="Times New Roman" w:cs="Times New Roman"/>
+          <w:sz w:val="28"/>
+          <w:szCs w:val="28"/>
+        </w:rPr>
+      </w:pPr>
+      <w:r>
+        <w:rPr>
+          <w:rFonts w:ascii="Times New Roman" w:hAnsi="Times New Roman" w:cs="Times New Roman"/>
+          <w:sz w:val="28"/>
+          <w:szCs w:val="28"/>
+        </w:rPr>
+        <w:t>На странице «Работодателю» реализован аккордеон с данными о соискателях, код аналогичен аккордеону на странице «Поиск</w:t>
+      </w:r>
+      <w:r>
+        <w:rPr>
+          <w:rFonts w:ascii="Times New Roman" w:hAnsi="Times New Roman" w:cs="Times New Roman"/>
+          <w:sz w:val="28"/>
+          <w:szCs w:val="28"/>
+        </w:rPr>
+        <w:t xml:space="preserve"> </w:t>
+      </w:r>
+      <w:r>
+        <w:rPr>
+          <w:rFonts w:ascii="Times New Roman" w:hAnsi="Times New Roman" w:cs="Times New Roman"/>
+          <w:sz w:val="28"/>
+          <w:szCs w:val="28"/>
+        </w:rPr>
+        <w:t>вакансий».</w:t>
+      </w:r>
+      <w:r>
+        <w:rPr>
+          <w:rFonts w:ascii="Times New Roman" w:hAnsi="Times New Roman" w:cs="Times New Roman"/>
+          <w:sz w:val="28"/>
+          <w:szCs w:val="28"/>
+        </w:rPr>
+        <w:t xml:space="preserve"> </w:t>
+      </w:r>
+      <w:r>
+        <w:rPr>
+          <w:rFonts w:ascii="Times New Roman" w:hAnsi="Times New Roman" w:cs="Times New Roman"/>
+          <w:sz w:val="28"/>
+          <w:szCs w:val="28"/>
+        </w:rPr>
+        <w:t>П</w:t>
+      </w:r>
+      <w:r>
+        <w:rPr>
+          <w:rFonts w:ascii="Times New Roman" w:hAnsi="Times New Roman" w:cs="Times New Roman"/>
+          <w:sz w:val="28"/>
+          <w:szCs w:val="28"/>
+        </w:rPr>
+        <w:t>редставлен на рисунке 2</w:t>
+      </w:r>
+      <w:r>
+        <w:rPr>
+          <w:rFonts w:ascii="Times New Roman" w:hAnsi="Times New Roman" w:cs="Times New Roman"/>
+          <w:sz w:val="28"/>
+          <w:szCs w:val="28"/>
+        </w:rPr>
+        <w:t>3</w:t>
+      </w:r>
+      <w:r>
+        <w:rPr>
+          <w:rFonts w:ascii="Times New Roman" w:hAnsi="Times New Roman" w:cs="Times New Roman"/>
+          <w:sz w:val="28"/>
+          <w:szCs w:val="28"/>
+        </w:rPr>
+        <w:t>.</w:t>
+      </w:r>
+    </w:p>
+    <w:p>
+      <w:pPr>
+        <w:tabs>
+          <w:tab w:val="center" w:pos="4677"/>
+          <w:tab w:val="left" w:pos="8115"/>
+        </w:tabs>
+        <w:spacing w:after="0" w:line="23" w:lineRule="atLeast"/>
+        <w:rPr>
+          <w:rFonts w:ascii="Times New Roman" w:hAnsi="Times New Roman" w:cs="Times New Roman"/>
+          <w:sz w:val="28"/>
+          <w:szCs w:val="28"/>
+        </w:rPr>
+      </w:pPr>
+      <w:r>
+        <w:rPr>
+          <w:rFonts w:ascii="Times New Roman" w:hAnsi="Times New Roman" w:cs="Times New Roman"/>
+          <w:noProof/>
+          <w:sz w:val="28"/>
+          <w:szCs w:val="28"/>
+        </w:rPr>
+        <w:drawing>
+          <wp:inline distT="0" distB="0" distL="0" distR="0" wp14:anchorId="0BFB1A58" wp14:editId="48E003E1">
+            <wp:extent cx="5939790" cy="3231515"/>
+            <wp:effectExtent l="0" t="0" r="3810" b="6985"/>
+            <wp:docPr id="30" name="Рисунок 30"/>
             <wp:cNvGraphicFramePr>
               <a:graphicFrameLocks xmlns:a="http://schemas.openxmlformats.org/drawingml/2006/main" noChangeAspect="1"/>
             </wp:cNvGraphicFramePr>
@@ -7770,974 +7917,6 @@
                   <pic:spPr>
                     <a:xfrm>
                       <a:off x="0" y="0"/>
-                      <a:ext cx="5939790" cy="514350"/>
-                    </a:xfrm>
-                    <a:prstGeom prst="rect">
-                      <a:avLst/>
-                    </a:prstGeom>
-                  </pic:spPr>
-                </pic:pic>
-              </a:graphicData>
-            </a:graphic>
-          </wp:inline>
-        </w:drawing>
-      </w:r>
-    </w:p>
-    <w:p>
-      <w:pPr>
-        <w:tabs>
-          <w:tab w:val="center" w:pos="4677"/>
-          <w:tab w:val="left" w:pos="8115"/>
-        </w:tabs>
-        <w:spacing w:after="0" w:line="23" w:lineRule="atLeast"/>
-        <w:jc w:val="center"/>
-        <w:rPr>
-          <w:rFonts w:ascii="Times New Roman" w:hAnsi="Times New Roman" w:cs="Times New Roman"/>
-          <w:sz w:val="28"/>
-          <w:szCs w:val="28"/>
-        </w:rPr>
-      </w:pPr>
-      <w:r>
-        <w:rPr>
-          <w:rFonts w:ascii="Times New Roman" w:hAnsi="Times New Roman" w:cs="Times New Roman"/>
-          <w:sz w:val="28"/>
-          <w:szCs w:val="28"/>
-        </w:rPr>
-        <w:t>Рисунок 1</w:t>
-      </w:r>
-      <w:r>
-        <w:rPr>
-          <w:rFonts w:ascii="Times New Roman" w:hAnsi="Times New Roman" w:cs="Times New Roman"/>
-          <w:sz w:val="28"/>
-          <w:szCs w:val="28"/>
-        </w:rPr>
-        <w:t>8</w:t>
-      </w:r>
-      <w:r>
-        <w:rPr>
-          <w:rFonts w:ascii="Times New Roman" w:hAnsi="Times New Roman" w:cs="Times New Roman"/>
-          <w:sz w:val="28"/>
-          <w:szCs w:val="28"/>
-        </w:rPr>
-        <w:t>– Код для элемента карта</w:t>
-      </w:r>
-    </w:p>
-    <w:p>
-      <w:pPr>
-        <w:tabs>
-          <w:tab w:val="center" w:pos="4677"/>
-          <w:tab w:val="left" w:pos="8115"/>
-        </w:tabs>
-        <w:spacing w:after="0" w:line="23" w:lineRule="atLeast"/>
-        <w:jc w:val="center"/>
-        <w:rPr>
-          <w:rFonts w:ascii="Times New Roman" w:hAnsi="Times New Roman" w:cs="Times New Roman"/>
-          <w:sz w:val="28"/>
-          <w:szCs w:val="28"/>
-        </w:rPr>
-      </w:pPr>
-    </w:p>
-    <w:p>
-      <w:pPr>
-        <w:tabs>
-          <w:tab w:val="center" w:pos="4677"/>
-          <w:tab w:val="left" w:pos="8115"/>
-        </w:tabs>
-        <w:spacing w:after="0" w:line="23" w:lineRule="atLeast"/>
-        <w:ind w:firstLine="851"/>
-        <w:jc w:val="both"/>
-        <w:rPr>
-          <w:rFonts w:ascii="Times New Roman" w:hAnsi="Times New Roman" w:cs="Times New Roman"/>
-          <w:sz w:val="28"/>
-          <w:szCs w:val="28"/>
-        </w:rPr>
-      </w:pPr>
-      <w:r>
-        <w:rPr>
-          <w:rFonts w:ascii="Times New Roman" w:hAnsi="Times New Roman" w:cs="Times New Roman"/>
-          <w:sz w:val="28"/>
-          <w:szCs w:val="28"/>
-        </w:rPr>
-        <w:t>На странице «Поиск вакансий» разработаны так</w:t>
-      </w:r>
-      <w:r>
-        <w:rPr>
-          <w:rFonts w:ascii="Times New Roman" w:hAnsi="Times New Roman" w:cs="Times New Roman"/>
-          <w:sz w:val="28"/>
-          <w:szCs w:val="28"/>
-        </w:rPr>
-        <w:t xml:space="preserve">ой элемент как </w:t>
-      </w:r>
-      <w:r>
-        <w:rPr>
-          <w:rFonts w:ascii="Times New Roman" w:hAnsi="Times New Roman" w:cs="Times New Roman"/>
-          <w:sz w:val="28"/>
-          <w:szCs w:val="28"/>
-        </w:rPr>
-        <w:t>аккордеон для размещения информации о ваканси</w:t>
-      </w:r>
-      <w:r>
-        <w:rPr>
-          <w:rFonts w:ascii="Times New Roman" w:hAnsi="Times New Roman" w:cs="Times New Roman"/>
-          <w:sz w:val="28"/>
-          <w:szCs w:val="28"/>
-        </w:rPr>
-        <w:t>и.</w:t>
-      </w:r>
-      <w:r>
-        <w:rPr>
-          <w:rFonts w:ascii="Times New Roman" w:hAnsi="Times New Roman" w:cs="Times New Roman"/>
-          <w:sz w:val="28"/>
-          <w:szCs w:val="28"/>
-        </w:rPr>
-        <w:t xml:space="preserve"> </w:t>
-      </w:r>
-      <w:r>
-        <w:rPr>
-          <w:rFonts w:ascii="Times New Roman" w:hAnsi="Times New Roman" w:cs="Times New Roman"/>
-          <w:sz w:val="28"/>
-          <w:szCs w:val="28"/>
-        </w:rPr>
-        <w:t>Код представлен на рисунке 1</w:t>
-      </w:r>
-      <w:r>
-        <w:rPr>
-          <w:rFonts w:ascii="Times New Roman" w:hAnsi="Times New Roman" w:cs="Times New Roman"/>
-          <w:sz w:val="28"/>
-          <w:szCs w:val="28"/>
-        </w:rPr>
-        <w:t>9</w:t>
-      </w:r>
-      <w:r>
-        <w:rPr>
-          <w:rFonts w:ascii="Times New Roman" w:hAnsi="Times New Roman" w:cs="Times New Roman"/>
-          <w:sz w:val="28"/>
-          <w:szCs w:val="28"/>
-        </w:rPr>
-        <w:t>.</w:t>
-      </w:r>
-    </w:p>
-    <w:p>
-      <w:pPr>
-        <w:tabs>
-          <w:tab w:val="center" w:pos="4677"/>
-          <w:tab w:val="left" w:pos="8115"/>
-        </w:tabs>
-        <w:spacing w:after="0" w:line="23" w:lineRule="atLeast"/>
-        <w:rPr>
-          <w:rFonts w:ascii="Times New Roman" w:hAnsi="Times New Roman" w:cs="Times New Roman"/>
-          <w:sz w:val="28"/>
-          <w:szCs w:val="28"/>
-        </w:rPr>
-      </w:pPr>
-      <w:r>
-        <w:rPr>
-          <w:rFonts w:ascii="Times New Roman" w:hAnsi="Times New Roman" w:cs="Times New Roman"/>
-          <w:noProof/>
-          <w:sz w:val="28"/>
-          <w:szCs w:val="28"/>
-        </w:rPr>
-        <w:drawing>
-          <wp:inline distT="0" distB="0" distL="0" distR="0" wp14:anchorId="7747CE74" wp14:editId="6FA86AAA">
-            <wp:extent cx="5939790" cy="2647950"/>
-            <wp:effectExtent l="0" t="0" r="3810" b="0"/>
-            <wp:docPr id="18" name="Рисунок 18"/>
-            <wp:cNvGraphicFramePr>
-              <a:graphicFrameLocks xmlns:a="http://schemas.openxmlformats.org/drawingml/2006/main" noChangeAspect="1"/>
-            </wp:cNvGraphicFramePr>
-            <a:graphic xmlns:a="http://schemas.openxmlformats.org/drawingml/2006/main">
-              <a:graphicData uri="http://schemas.openxmlformats.org/drawingml/2006/picture">
-                <pic:pic xmlns:pic="http://schemas.openxmlformats.org/drawingml/2006/picture">
-                  <pic:nvPicPr>
-                    <pic:cNvPr id="1" name=""/>
-                    <pic:cNvPicPr/>
-                  </pic:nvPicPr>
-                  <pic:blipFill>
-                    <a:blip r:embed="rId30"/>
-                    <a:stretch>
-                      <a:fillRect/>
-                    </a:stretch>
-                  </pic:blipFill>
-                  <pic:spPr>
-                    <a:xfrm>
-                      <a:off x="0" y="0"/>
-                      <a:ext cx="5939790" cy="2647950"/>
-                    </a:xfrm>
-                    <a:prstGeom prst="rect">
-                      <a:avLst/>
-                    </a:prstGeom>
-                  </pic:spPr>
-                </pic:pic>
-              </a:graphicData>
-            </a:graphic>
-          </wp:inline>
-        </w:drawing>
-      </w:r>
-      <w:r>
-        <w:rPr>
-          <w:rFonts w:ascii="Times New Roman" w:hAnsi="Times New Roman" w:cs="Times New Roman"/>
-          <w:sz w:val="28"/>
-          <w:szCs w:val="28"/>
-        </w:rPr>
-        <w:t xml:space="preserve"> </w:t>
-      </w:r>
-    </w:p>
-    <w:p>
-      <w:pPr>
-        <w:spacing w:after="0" w:line="23" w:lineRule="atLeast"/>
-        <w:jc w:val="center"/>
-        <w:rPr>
-          <w:rFonts w:ascii="Times New Roman" w:hAnsi="Times New Roman" w:cs="Times New Roman"/>
-          <w:sz w:val="28"/>
-          <w:szCs w:val="28"/>
-        </w:rPr>
-      </w:pPr>
-    </w:p>
-    <w:p>
-      <w:pPr>
-        <w:tabs>
-          <w:tab w:val="center" w:pos="4677"/>
-          <w:tab w:val="left" w:pos="8115"/>
-        </w:tabs>
-        <w:spacing w:after="0" w:line="23" w:lineRule="atLeast"/>
-        <w:jc w:val="center"/>
-        <w:rPr>
-          <w:rFonts w:ascii="Times New Roman" w:hAnsi="Times New Roman" w:cs="Times New Roman"/>
-          <w:sz w:val="28"/>
-          <w:szCs w:val="28"/>
-        </w:rPr>
-      </w:pPr>
-      <w:r>
-        <w:rPr>
-          <w:rFonts w:ascii="Times New Roman" w:hAnsi="Times New Roman" w:cs="Times New Roman"/>
-          <w:sz w:val="28"/>
-          <w:szCs w:val="28"/>
-        </w:rPr>
-        <w:t>Рисунок 1</w:t>
-      </w:r>
-      <w:r>
-        <w:rPr>
-          <w:rFonts w:ascii="Times New Roman" w:hAnsi="Times New Roman" w:cs="Times New Roman"/>
-          <w:sz w:val="28"/>
-          <w:szCs w:val="28"/>
-        </w:rPr>
-        <w:t>9</w:t>
-      </w:r>
-      <w:r>
-        <w:rPr>
-          <w:rFonts w:ascii="Times New Roman" w:hAnsi="Times New Roman" w:cs="Times New Roman"/>
-          <w:sz w:val="28"/>
-          <w:szCs w:val="28"/>
-        </w:rPr>
-        <w:t>– Код для элемента аккордеон</w:t>
-      </w:r>
-    </w:p>
-    <w:p>
-      <w:pPr>
-        <w:tabs>
-          <w:tab w:val="center" w:pos="4677"/>
-          <w:tab w:val="left" w:pos="8115"/>
-        </w:tabs>
-        <w:spacing w:after="0" w:line="23" w:lineRule="atLeast"/>
-        <w:jc w:val="center"/>
-        <w:rPr>
-          <w:rFonts w:ascii="Times New Roman" w:hAnsi="Times New Roman" w:cs="Times New Roman"/>
-          <w:sz w:val="28"/>
-          <w:szCs w:val="28"/>
-        </w:rPr>
-      </w:pPr>
-    </w:p>
-    <w:p>
-      <w:pPr>
-        <w:tabs>
-          <w:tab w:val="center" w:pos="4677"/>
-          <w:tab w:val="left" w:pos="8115"/>
-        </w:tabs>
-        <w:spacing w:after="0" w:line="23" w:lineRule="atLeast"/>
-        <w:ind w:firstLine="851"/>
-        <w:rPr>
-          <w:rFonts w:ascii="Times New Roman" w:hAnsi="Times New Roman" w:cs="Times New Roman"/>
-          <w:sz w:val="28"/>
-          <w:szCs w:val="28"/>
-        </w:rPr>
-      </w:pPr>
-      <w:r>
-        <w:rPr>
-          <w:rFonts w:ascii="Times New Roman" w:hAnsi="Times New Roman" w:cs="Times New Roman"/>
-          <w:sz w:val="28"/>
-          <w:szCs w:val="28"/>
-        </w:rPr>
-        <w:t xml:space="preserve">А также на вышеуказанной странице был реализован фильтр вакансий. Разработан при помощи языка </w:t>
-      </w:r>
-      <w:r>
-        <w:rPr>
-          <w:rFonts w:ascii="Times New Roman" w:hAnsi="Times New Roman" w:cs="Times New Roman"/>
-          <w:sz w:val="28"/>
-          <w:szCs w:val="28"/>
-          <w:lang w:val="en-US"/>
-        </w:rPr>
-        <w:t>JavaScript.</w:t>
-      </w:r>
-      <w:r>
-        <w:rPr>
-          <w:rFonts w:ascii="Times New Roman" w:hAnsi="Times New Roman" w:cs="Times New Roman"/>
-          <w:sz w:val="28"/>
-          <w:szCs w:val="28"/>
-          <w:lang w:val="en-US"/>
-        </w:rPr>
-        <w:t xml:space="preserve"> </w:t>
-      </w:r>
-      <w:r>
-        <w:rPr>
-          <w:rFonts w:ascii="Times New Roman" w:hAnsi="Times New Roman" w:cs="Times New Roman"/>
-          <w:sz w:val="28"/>
-          <w:szCs w:val="28"/>
-        </w:rPr>
-        <w:t>Ко</w:t>
-      </w:r>
-      <w:r>
-        <w:rPr>
-          <w:rFonts w:ascii="Times New Roman" w:hAnsi="Times New Roman" w:cs="Times New Roman"/>
-          <w:sz w:val="28"/>
-          <w:szCs w:val="28"/>
-        </w:rPr>
-        <w:t>д</w:t>
-      </w:r>
-      <w:r>
-        <w:rPr>
-          <w:rFonts w:ascii="Times New Roman" w:hAnsi="Times New Roman" w:cs="Times New Roman"/>
-          <w:sz w:val="28"/>
-          <w:szCs w:val="28"/>
-        </w:rPr>
-        <w:t xml:space="preserve"> представлен на рисунке </w:t>
-      </w:r>
-      <w:r>
-        <w:rPr>
-          <w:rFonts w:ascii="Times New Roman" w:hAnsi="Times New Roman" w:cs="Times New Roman"/>
-          <w:sz w:val="28"/>
-          <w:szCs w:val="28"/>
-        </w:rPr>
-        <w:t>20</w:t>
-      </w:r>
-      <w:r>
-        <w:rPr>
-          <w:rFonts w:ascii="Times New Roman" w:hAnsi="Times New Roman" w:cs="Times New Roman"/>
-          <w:sz w:val="28"/>
-          <w:szCs w:val="28"/>
-        </w:rPr>
-        <w:t>.</w:t>
-      </w:r>
-    </w:p>
-    <w:p>
-      <w:pPr>
-        <w:tabs>
-          <w:tab w:val="center" w:pos="4677"/>
-          <w:tab w:val="left" w:pos="8115"/>
-        </w:tabs>
-        <w:spacing w:after="0" w:line="23" w:lineRule="atLeast"/>
-        <w:rPr>
-          <w:rFonts w:ascii="Times New Roman" w:hAnsi="Times New Roman" w:cs="Times New Roman"/>
-          <w:sz w:val="28"/>
-          <w:szCs w:val="28"/>
-          <w:lang w:val="en-US"/>
-        </w:rPr>
-      </w:pPr>
-      <w:r>
-        <w:rPr>
-          <w:rFonts w:ascii="Times New Roman" w:hAnsi="Times New Roman" w:cs="Times New Roman"/>
-          <w:noProof/>
-          <w:sz w:val="28"/>
-          <w:szCs w:val="28"/>
-        </w:rPr>
-        <w:drawing>
-          <wp:inline distT="0" distB="0" distL="0" distR="0" wp14:anchorId="082A8B78" wp14:editId="671524DC">
-            <wp:extent cx="5420049" cy="3038475"/>
-            <wp:effectExtent l="0" t="0" r="9525" b="0"/>
-            <wp:docPr id="22" name="Рисунок 22"/>
-            <wp:cNvGraphicFramePr>
-              <a:graphicFrameLocks xmlns:a="http://schemas.openxmlformats.org/drawingml/2006/main" noChangeAspect="1"/>
-            </wp:cNvGraphicFramePr>
-            <a:graphic xmlns:a="http://schemas.openxmlformats.org/drawingml/2006/main">
-              <a:graphicData uri="http://schemas.openxmlformats.org/drawingml/2006/picture">
-                <pic:pic xmlns:pic="http://schemas.openxmlformats.org/drawingml/2006/picture">
-                  <pic:nvPicPr>
-                    <pic:cNvPr id="1" name=""/>
-                    <pic:cNvPicPr/>
-                  </pic:nvPicPr>
-                  <pic:blipFill>
-                    <a:blip r:embed="rId31"/>
-                    <a:stretch>
-                      <a:fillRect/>
-                    </a:stretch>
-                  </pic:blipFill>
-                  <pic:spPr>
-                    <a:xfrm>
-                      <a:off x="0" y="0"/>
-                      <a:ext cx="5428118" cy="3042999"/>
-                    </a:xfrm>
-                    <a:prstGeom prst="rect">
-                      <a:avLst/>
-                    </a:prstGeom>
-                  </pic:spPr>
-                </pic:pic>
-              </a:graphicData>
-            </a:graphic>
-          </wp:inline>
-        </w:drawing>
-      </w:r>
-    </w:p>
-    <w:p>
-      <w:pPr>
-        <w:tabs>
-          <w:tab w:val="center" w:pos="4677"/>
-          <w:tab w:val="left" w:pos="8115"/>
-        </w:tabs>
-        <w:spacing w:after="0" w:line="23" w:lineRule="atLeast"/>
-        <w:jc w:val="center"/>
-        <w:rPr>
-          <w:rFonts w:ascii="Times New Roman" w:hAnsi="Times New Roman" w:cs="Times New Roman"/>
-          <w:sz w:val="28"/>
-          <w:szCs w:val="28"/>
-        </w:rPr>
-      </w:pPr>
-      <w:r>
-        <w:rPr>
-          <w:rFonts w:ascii="Times New Roman" w:hAnsi="Times New Roman" w:cs="Times New Roman"/>
-          <w:sz w:val="28"/>
-          <w:szCs w:val="28"/>
-        </w:rPr>
-        <w:t xml:space="preserve">Рисунок </w:t>
-      </w:r>
-      <w:r>
-        <w:rPr>
-          <w:rFonts w:ascii="Times New Roman" w:hAnsi="Times New Roman" w:cs="Times New Roman"/>
-          <w:sz w:val="28"/>
-          <w:szCs w:val="28"/>
-        </w:rPr>
-        <w:t>20</w:t>
-      </w:r>
-      <w:r>
-        <w:rPr>
-          <w:rFonts w:ascii="Times New Roman" w:hAnsi="Times New Roman" w:cs="Times New Roman"/>
-          <w:sz w:val="28"/>
-          <w:szCs w:val="28"/>
-        </w:rPr>
-        <w:t>– Логика для элемента фильтр</w:t>
-      </w:r>
-    </w:p>
-    <w:p>
-      <w:pPr>
-        <w:spacing w:after="0" w:line="276" w:lineRule="auto"/>
-        <w:ind w:firstLine="851"/>
-        <w:jc w:val="both"/>
-        <w:rPr>
-          <w:rFonts w:ascii="Times New Roman" w:hAnsi="Times New Roman" w:cs="Times New Roman"/>
-          <w:sz w:val="28"/>
-          <w:szCs w:val="28"/>
-        </w:rPr>
-      </w:pPr>
-      <w:r>
-        <w:rPr>
-          <w:rFonts w:ascii="Times New Roman" w:hAnsi="Times New Roman" w:cs="Times New Roman"/>
-          <w:sz w:val="28"/>
-          <w:szCs w:val="28"/>
-        </w:rPr>
-        <w:lastRenderedPageBreak/>
-        <w:t xml:space="preserve">На страницах «Разместить вакансию» и «Резюме» реализованы формы для отправки данных и кнопки для публикации. Данные формы и кнопки имеют одинаковую структуру кода. Код одной из форм и кнопки представлен на рисунке </w:t>
-      </w:r>
-      <w:r>
-        <w:rPr>
-          <w:rFonts w:ascii="Times New Roman" w:hAnsi="Times New Roman" w:cs="Times New Roman"/>
-          <w:sz w:val="28"/>
-          <w:szCs w:val="28"/>
-        </w:rPr>
-        <w:t>2</w:t>
-      </w:r>
-      <w:r>
-        <w:rPr>
-          <w:rFonts w:ascii="Times New Roman" w:hAnsi="Times New Roman" w:cs="Times New Roman"/>
-          <w:sz w:val="28"/>
-          <w:szCs w:val="28"/>
-        </w:rPr>
-        <w:t>1</w:t>
-      </w:r>
-      <w:r>
-        <w:rPr>
-          <w:rFonts w:ascii="Times New Roman" w:hAnsi="Times New Roman" w:cs="Times New Roman"/>
-          <w:sz w:val="28"/>
-          <w:szCs w:val="28"/>
-        </w:rPr>
-        <w:t>.</w:t>
-      </w:r>
-    </w:p>
-    <w:p>
-      <w:pPr>
-        <w:spacing w:line="259" w:lineRule="auto"/>
-        <w:rPr>
-          <w:rFonts w:ascii="Times New Roman" w:hAnsi="Times New Roman" w:cs="Times New Roman"/>
-          <w:sz w:val="28"/>
-          <w:szCs w:val="28"/>
-        </w:rPr>
-      </w:pPr>
-      <w:r>
-        <w:rPr>
-          <w:rFonts w:ascii="Times New Roman" w:hAnsi="Times New Roman" w:cs="Times New Roman"/>
-          <w:noProof/>
-          <w:sz w:val="28"/>
-          <w:szCs w:val="28"/>
-        </w:rPr>
-        <w:drawing>
-          <wp:inline distT="0" distB="0" distL="0" distR="0" wp14:anchorId="002213B1" wp14:editId="5ABBF274">
-            <wp:extent cx="5939790" cy="4347845"/>
-            <wp:effectExtent l="0" t="0" r="3810" b="0"/>
-            <wp:docPr id="28" name="Рисунок 28"/>
-            <wp:cNvGraphicFramePr>
-              <a:graphicFrameLocks xmlns:a="http://schemas.openxmlformats.org/drawingml/2006/main" noChangeAspect="1"/>
-            </wp:cNvGraphicFramePr>
-            <a:graphic xmlns:a="http://schemas.openxmlformats.org/drawingml/2006/main">
-              <a:graphicData uri="http://schemas.openxmlformats.org/drawingml/2006/picture">
-                <pic:pic xmlns:pic="http://schemas.openxmlformats.org/drawingml/2006/picture">
-                  <pic:nvPicPr>
-                    <pic:cNvPr id="1" name=""/>
-                    <pic:cNvPicPr/>
-                  </pic:nvPicPr>
-                  <pic:blipFill>
-                    <a:blip r:embed="rId32"/>
-                    <a:stretch>
-                      <a:fillRect/>
-                    </a:stretch>
-                  </pic:blipFill>
-                  <pic:spPr>
-                    <a:xfrm>
-                      <a:off x="0" y="0"/>
-                      <a:ext cx="5939790" cy="4347845"/>
-                    </a:xfrm>
-                    <a:prstGeom prst="rect">
-                      <a:avLst/>
-                    </a:prstGeom>
-                  </pic:spPr>
-                </pic:pic>
-              </a:graphicData>
-            </a:graphic>
-          </wp:inline>
-        </w:drawing>
-      </w:r>
-    </w:p>
-    <w:p>
-      <w:pPr>
-        <w:tabs>
-          <w:tab w:val="center" w:pos="4677"/>
-          <w:tab w:val="left" w:pos="8115"/>
-        </w:tabs>
-        <w:spacing w:after="0" w:line="23" w:lineRule="atLeast"/>
-        <w:jc w:val="center"/>
-        <w:rPr>
-          <w:rFonts w:ascii="Times New Roman" w:hAnsi="Times New Roman" w:cs="Times New Roman"/>
-          <w:sz w:val="28"/>
-          <w:szCs w:val="28"/>
-        </w:rPr>
-      </w:pPr>
-      <w:r>
-        <w:rPr>
-          <w:rFonts w:ascii="Times New Roman" w:hAnsi="Times New Roman" w:cs="Times New Roman"/>
-          <w:sz w:val="28"/>
-          <w:szCs w:val="28"/>
-        </w:rPr>
-        <w:t xml:space="preserve">Рисунок </w:t>
-      </w:r>
-      <w:r>
-        <w:rPr>
-          <w:rFonts w:ascii="Times New Roman" w:hAnsi="Times New Roman" w:cs="Times New Roman"/>
-          <w:sz w:val="28"/>
-          <w:szCs w:val="28"/>
-        </w:rPr>
-        <w:t>2</w:t>
-      </w:r>
-      <w:r>
-        <w:rPr>
-          <w:rFonts w:ascii="Times New Roman" w:hAnsi="Times New Roman" w:cs="Times New Roman"/>
-          <w:sz w:val="28"/>
-          <w:szCs w:val="28"/>
-        </w:rPr>
-        <w:t>1</w:t>
-      </w:r>
-      <w:r>
-        <w:rPr>
-          <w:rFonts w:ascii="Times New Roman" w:hAnsi="Times New Roman" w:cs="Times New Roman"/>
-          <w:sz w:val="28"/>
-          <w:szCs w:val="28"/>
-        </w:rPr>
-        <w:t>– Код для формы и кнопки</w:t>
-      </w:r>
-    </w:p>
-    <w:p>
-      <w:pPr>
-        <w:tabs>
-          <w:tab w:val="center" w:pos="4677"/>
-          <w:tab w:val="left" w:pos="8115"/>
-        </w:tabs>
-        <w:spacing w:after="0" w:line="23" w:lineRule="atLeast"/>
-        <w:jc w:val="center"/>
-        <w:rPr>
-          <w:rFonts w:ascii="Times New Roman" w:hAnsi="Times New Roman" w:cs="Times New Roman"/>
-          <w:sz w:val="28"/>
-          <w:szCs w:val="28"/>
-        </w:rPr>
-      </w:pPr>
-    </w:p>
-    <w:p>
-      <w:pPr>
-        <w:tabs>
-          <w:tab w:val="center" w:pos="4677"/>
-          <w:tab w:val="left" w:pos="8115"/>
-        </w:tabs>
-        <w:spacing w:after="0" w:line="276" w:lineRule="auto"/>
-        <w:ind w:firstLine="851"/>
-        <w:jc w:val="both"/>
-        <w:rPr>
-          <w:rFonts w:ascii="Times New Roman" w:hAnsi="Times New Roman" w:cs="Times New Roman"/>
-          <w:sz w:val="28"/>
-          <w:szCs w:val="28"/>
-        </w:rPr>
-      </w:pPr>
-      <w:r>
-        <w:rPr>
-          <w:rFonts w:ascii="Times New Roman" w:hAnsi="Times New Roman" w:cs="Times New Roman"/>
-          <w:sz w:val="28"/>
-          <w:szCs w:val="28"/>
-        </w:rPr>
-        <w:t xml:space="preserve">На вышеуказанных страницах, при заполнении всех данных появляется модальное окно, которое было разработано при помощи библиотеки </w:t>
-      </w:r>
-      <w:r>
-        <w:rPr>
-          <w:rFonts w:ascii="Times New Roman" w:hAnsi="Times New Roman" w:cs="Times New Roman"/>
-          <w:sz w:val="28"/>
-          <w:szCs w:val="28"/>
-          <w:lang w:val="en-US"/>
-        </w:rPr>
-        <w:t>bootstrap</w:t>
-      </w:r>
-      <w:r>
-        <w:rPr>
-          <w:rFonts w:ascii="Times New Roman" w:hAnsi="Times New Roman" w:cs="Times New Roman"/>
-          <w:sz w:val="28"/>
-          <w:szCs w:val="28"/>
-        </w:rPr>
-        <w:t xml:space="preserve">. </w:t>
-      </w:r>
-      <w:r>
-        <w:rPr>
-          <w:rFonts w:ascii="Times New Roman" w:hAnsi="Times New Roman" w:cs="Times New Roman"/>
-          <w:sz w:val="28"/>
-          <w:szCs w:val="28"/>
-        </w:rPr>
-        <w:t xml:space="preserve">Код </w:t>
-      </w:r>
-      <w:r>
-        <w:rPr>
-          <w:rFonts w:ascii="Times New Roman" w:hAnsi="Times New Roman" w:cs="Times New Roman"/>
-          <w:sz w:val="28"/>
-          <w:szCs w:val="28"/>
-          <w:lang w:val="en-US"/>
-        </w:rPr>
-        <w:t xml:space="preserve">html </w:t>
-      </w:r>
-      <w:r>
-        <w:rPr>
-          <w:rFonts w:ascii="Times New Roman" w:hAnsi="Times New Roman" w:cs="Times New Roman"/>
-          <w:sz w:val="28"/>
-          <w:szCs w:val="28"/>
-        </w:rPr>
-        <w:t>разметки модального окна представлен на рисунке 2</w:t>
-      </w:r>
-      <w:r>
-        <w:rPr>
-          <w:rFonts w:ascii="Times New Roman" w:hAnsi="Times New Roman" w:cs="Times New Roman"/>
-          <w:sz w:val="28"/>
-          <w:szCs w:val="28"/>
-        </w:rPr>
-        <w:t>2</w:t>
-      </w:r>
-      <w:r>
-        <w:rPr>
-          <w:rFonts w:ascii="Times New Roman" w:hAnsi="Times New Roman" w:cs="Times New Roman"/>
-          <w:sz w:val="28"/>
-          <w:szCs w:val="28"/>
-        </w:rPr>
-        <w:t>.</w:t>
-      </w:r>
-    </w:p>
-    <w:p>
-      <w:pPr>
-        <w:spacing w:line="259" w:lineRule="auto"/>
-        <w:rPr>
-          <w:rFonts w:ascii="Times New Roman" w:hAnsi="Times New Roman" w:cs="Times New Roman"/>
-          <w:sz w:val="28"/>
-          <w:szCs w:val="28"/>
-        </w:rPr>
-      </w:pPr>
-      <w:r>
-        <w:rPr>
-          <w:rFonts w:ascii="Times New Roman" w:hAnsi="Times New Roman" w:cs="Times New Roman"/>
-          <w:sz w:val="28"/>
-          <w:szCs w:val="28"/>
-        </w:rPr>
-        <w:br w:type="page"/>
-      </w:r>
-    </w:p>
-    <w:p>
-      <w:pPr>
-        <w:tabs>
-          <w:tab w:val="center" w:pos="4677"/>
-          <w:tab w:val="left" w:pos="8115"/>
-        </w:tabs>
-        <w:spacing w:after="0" w:line="23" w:lineRule="atLeast"/>
-        <w:rPr>
-          <w:rFonts w:ascii="Times New Roman" w:hAnsi="Times New Roman" w:cs="Times New Roman"/>
-          <w:sz w:val="28"/>
-          <w:szCs w:val="28"/>
-        </w:rPr>
-      </w:pPr>
-      <w:r>
-        <w:rPr>
-          <w:rFonts w:ascii="Times New Roman" w:hAnsi="Times New Roman" w:cs="Times New Roman"/>
-          <w:noProof/>
-          <w:sz w:val="28"/>
-          <w:szCs w:val="28"/>
-        </w:rPr>
-        <w:lastRenderedPageBreak/>
-        <w:drawing>
-          <wp:inline distT="0" distB="0" distL="0" distR="0" wp14:anchorId="2FC6E809" wp14:editId="4BE4F046">
-            <wp:extent cx="5939790" cy="2705100"/>
-            <wp:effectExtent l="0" t="0" r="3810" b="0"/>
-            <wp:docPr id="29" name="Рисунок 29"/>
-            <wp:cNvGraphicFramePr>
-              <a:graphicFrameLocks xmlns:a="http://schemas.openxmlformats.org/drawingml/2006/main" noChangeAspect="1"/>
-            </wp:cNvGraphicFramePr>
-            <a:graphic xmlns:a="http://schemas.openxmlformats.org/drawingml/2006/main">
-              <a:graphicData uri="http://schemas.openxmlformats.org/drawingml/2006/picture">
-                <pic:pic xmlns:pic="http://schemas.openxmlformats.org/drawingml/2006/picture">
-                  <pic:nvPicPr>
-                    <pic:cNvPr id="1" name=""/>
-                    <pic:cNvPicPr/>
-                  </pic:nvPicPr>
-                  <pic:blipFill>
-                    <a:blip r:embed="rId33"/>
-                    <a:stretch>
-                      <a:fillRect/>
-                    </a:stretch>
-                  </pic:blipFill>
-                  <pic:spPr>
-                    <a:xfrm>
-                      <a:off x="0" y="0"/>
-                      <a:ext cx="5939790" cy="2705100"/>
-                    </a:xfrm>
-                    <a:prstGeom prst="rect">
-                      <a:avLst/>
-                    </a:prstGeom>
-                  </pic:spPr>
-                </pic:pic>
-              </a:graphicData>
-            </a:graphic>
-          </wp:inline>
-        </w:drawing>
-      </w:r>
-    </w:p>
-    <w:p>
-      <w:pPr>
-        <w:tabs>
-          <w:tab w:val="center" w:pos="4677"/>
-          <w:tab w:val="left" w:pos="8115"/>
-        </w:tabs>
-        <w:spacing w:after="0" w:line="23" w:lineRule="atLeast"/>
-        <w:jc w:val="center"/>
-        <w:rPr>
-          <w:rFonts w:ascii="Times New Roman" w:hAnsi="Times New Roman" w:cs="Times New Roman"/>
-          <w:sz w:val="28"/>
-          <w:szCs w:val="28"/>
-        </w:rPr>
-      </w:pPr>
-      <w:r>
-        <w:rPr>
-          <w:rFonts w:ascii="Times New Roman" w:hAnsi="Times New Roman" w:cs="Times New Roman"/>
-          <w:sz w:val="28"/>
-          <w:szCs w:val="28"/>
-        </w:rPr>
-        <w:t xml:space="preserve">Рисунок </w:t>
-      </w:r>
-      <w:r>
-        <w:rPr>
-          <w:rFonts w:ascii="Times New Roman" w:hAnsi="Times New Roman" w:cs="Times New Roman"/>
-          <w:sz w:val="28"/>
-          <w:szCs w:val="28"/>
-        </w:rPr>
-        <w:t>2</w:t>
-      </w:r>
-      <w:r>
-        <w:rPr>
-          <w:rFonts w:ascii="Times New Roman" w:hAnsi="Times New Roman" w:cs="Times New Roman"/>
-          <w:sz w:val="28"/>
-          <w:szCs w:val="28"/>
-        </w:rPr>
-        <w:t>2</w:t>
-      </w:r>
-      <w:r>
-        <w:rPr>
-          <w:rFonts w:ascii="Times New Roman" w:hAnsi="Times New Roman" w:cs="Times New Roman"/>
-          <w:sz w:val="28"/>
-          <w:szCs w:val="28"/>
-        </w:rPr>
-        <w:t xml:space="preserve">– Модальное окно </w:t>
-      </w:r>
-      <w:r>
-        <w:rPr>
-          <w:rFonts w:ascii="Times New Roman" w:hAnsi="Times New Roman" w:cs="Times New Roman"/>
-          <w:sz w:val="28"/>
-          <w:szCs w:val="28"/>
-          <w:lang w:val="en-US"/>
-        </w:rPr>
-        <w:t>bootstrap</w:t>
-      </w:r>
-    </w:p>
-    <w:p>
-      <w:pPr>
-        <w:tabs>
-          <w:tab w:val="center" w:pos="4677"/>
-          <w:tab w:val="left" w:pos="8115"/>
-        </w:tabs>
-        <w:spacing w:after="0" w:line="23" w:lineRule="atLeast"/>
-        <w:jc w:val="center"/>
-        <w:rPr>
-          <w:rFonts w:ascii="Times New Roman" w:hAnsi="Times New Roman" w:cs="Times New Roman"/>
-          <w:sz w:val="28"/>
-          <w:szCs w:val="28"/>
-        </w:rPr>
-      </w:pPr>
-    </w:p>
-    <w:p>
-      <w:pPr>
-        <w:tabs>
-          <w:tab w:val="center" w:pos="4677"/>
-          <w:tab w:val="left" w:pos="8115"/>
-        </w:tabs>
-        <w:spacing w:after="0" w:line="23" w:lineRule="atLeast"/>
-        <w:ind w:firstLine="851"/>
-        <w:jc w:val="both"/>
-        <w:rPr>
-          <w:rFonts w:ascii="Times New Roman" w:hAnsi="Times New Roman" w:cs="Times New Roman"/>
-          <w:sz w:val="28"/>
-          <w:szCs w:val="28"/>
-        </w:rPr>
-      </w:pPr>
-      <w:r>
-        <w:rPr>
-          <w:rFonts w:ascii="Times New Roman" w:hAnsi="Times New Roman" w:cs="Times New Roman"/>
-          <w:sz w:val="28"/>
-          <w:szCs w:val="28"/>
-        </w:rPr>
-        <w:t>На странице «Работодателю» реализован аккордеон с данными о соискателях, код аналогичен аккордеону на странице «Поиск</w:t>
-      </w:r>
-      <w:r>
-        <w:rPr>
-          <w:rFonts w:ascii="Times New Roman" w:hAnsi="Times New Roman" w:cs="Times New Roman"/>
-          <w:sz w:val="28"/>
-          <w:szCs w:val="28"/>
-        </w:rPr>
-        <w:t xml:space="preserve"> </w:t>
-      </w:r>
-      <w:r>
-        <w:rPr>
-          <w:rFonts w:ascii="Times New Roman" w:hAnsi="Times New Roman" w:cs="Times New Roman"/>
-          <w:sz w:val="28"/>
-          <w:szCs w:val="28"/>
-        </w:rPr>
-        <w:t>вакансий».</w:t>
-      </w:r>
-      <w:r>
-        <w:rPr>
-          <w:rFonts w:ascii="Times New Roman" w:hAnsi="Times New Roman" w:cs="Times New Roman"/>
-          <w:sz w:val="28"/>
-          <w:szCs w:val="28"/>
-        </w:rPr>
-        <w:t xml:space="preserve"> </w:t>
-      </w:r>
-      <w:r>
-        <w:rPr>
-          <w:rFonts w:ascii="Times New Roman" w:hAnsi="Times New Roman" w:cs="Times New Roman"/>
-          <w:sz w:val="28"/>
-          <w:szCs w:val="28"/>
-        </w:rPr>
-        <w:t>П</w:t>
-      </w:r>
-      <w:r>
-        <w:rPr>
-          <w:rFonts w:ascii="Times New Roman" w:hAnsi="Times New Roman" w:cs="Times New Roman"/>
-          <w:sz w:val="28"/>
-          <w:szCs w:val="28"/>
-        </w:rPr>
-        <w:t>редставлен на рисунке 2</w:t>
-      </w:r>
-      <w:r>
-        <w:rPr>
-          <w:rFonts w:ascii="Times New Roman" w:hAnsi="Times New Roman" w:cs="Times New Roman"/>
-          <w:sz w:val="28"/>
-          <w:szCs w:val="28"/>
-        </w:rPr>
-        <w:t>3</w:t>
-      </w:r>
-      <w:r>
-        <w:rPr>
-          <w:rFonts w:ascii="Times New Roman" w:hAnsi="Times New Roman" w:cs="Times New Roman"/>
-          <w:sz w:val="28"/>
-          <w:szCs w:val="28"/>
-        </w:rPr>
-        <w:t>.</w:t>
-      </w:r>
-    </w:p>
-    <w:p>
-      <w:pPr>
-        <w:tabs>
-          <w:tab w:val="center" w:pos="4677"/>
-          <w:tab w:val="left" w:pos="8115"/>
-        </w:tabs>
-        <w:spacing w:after="0" w:line="23" w:lineRule="atLeast"/>
-        <w:rPr>
-          <w:rFonts w:ascii="Times New Roman" w:hAnsi="Times New Roman" w:cs="Times New Roman"/>
-          <w:sz w:val="28"/>
-          <w:szCs w:val="28"/>
-        </w:rPr>
-      </w:pPr>
-      <w:r>
-        <w:rPr>
-          <w:rFonts w:ascii="Times New Roman" w:hAnsi="Times New Roman" w:cs="Times New Roman"/>
-          <w:noProof/>
-          <w:sz w:val="28"/>
-          <w:szCs w:val="28"/>
-        </w:rPr>
-        <w:drawing>
-          <wp:inline distT="0" distB="0" distL="0" distR="0" wp14:anchorId="0BFB1A58" wp14:editId="48E003E1">
-            <wp:extent cx="5939790" cy="3231515"/>
-            <wp:effectExtent l="0" t="0" r="3810" b="6985"/>
-            <wp:docPr id="30" name="Рисунок 30"/>
-            <wp:cNvGraphicFramePr>
-              <a:graphicFrameLocks xmlns:a="http://schemas.openxmlformats.org/drawingml/2006/main" noChangeAspect="1"/>
-            </wp:cNvGraphicFramePr>
-            <a:graphic xmlns:a="http://schemas.openxmlformats.org/drawingml/2006/main">
-              <a:graphicData uri="http://schemas.openxmlformats.org/drawingml/2006/picture">
-                <pic:pic xmlns:pic="http://schemas.openxmlformats.org/drawingml/2006/picture">
-                  <pic:nvPicPr>
-                    <pic:cNvPr id="1" name=""/>
-                    <pic:cNvPicPr/>
-                  </pic:nvPicPr>
-                  <pic:blipFill>
-                    <a:blip r:embed="rId34"/>
-                    <a:stretch>
-                      <a:fillRect/>
-                    </a:stretch>
-                  </pic:blipFill>
-                  <pic:spPr>
-                    <a:xfrm>
-                      <a:off x="0" y="0"/>
                       <a:ext cx="5939790" cy="3231515"/>
                     </a:xfrm>
                     <a:prstGeom prst="rect">
@@ -9925,7 +9104,7 @@
       </w:r>
     </w:p>
     <w:sectPr>
-      <w:headerReference w:type="default" r:id="rId35"/>
+      <w:headerReference w:type="default" r:id="rId30"/>
       <w:pgSz w:w="11906" w:h="16838"/>
       <w:pgMar w:top="1134" w:right="851" w:bottom="1134" w:left="1701" w:header="709" w:footer="709" w:gutter="0"/>
       <w:cols w:space="708"/>
@@ -10171,7 +9350,7 @@
             </wp:anchor>
           </w:drawing>
         </mc:Choice>
-        <mc:Fallback xmlns:w16sdtdh="http://schemas.microsoft.com/office/word/2020/wordml/sdtdatahash" xmlns:w16="http://schemas.microsoft.com/office/word/2018/wordml" xmlns:w16cex="http://schemas.microsoft.com/office/word/2018/wordml/cex">
+        <mc:Fallback xmlns:w16cex="http://schemas.microsoft.com/office/word/2018/wordml/cex" xmlns:w16="http://schemas.microsoft.com/office/word/2018/wordml" xmlns:w16sdtdh="http://schemas.microsoft.com/office/word/2020/wordml/sdtdatahash">
           <w:pict>
             <v:rect w14:anchorId="4451610D" id="Прямоугольник 1" o:spid="_x0000_s1026" style="position:absolute;margin-left:-32.4pt;margin-top:20.4pt;width:518.8pt;height:802.3pt;z-index:251665408;visibility:visible;mso-wrap-style:square;mso-wrap-distance-left:9pt;mso-wrap-distance-top:0;mso-wrap-distance-right:9pt;mso-wrap-distance-bottom:0;mso-position-horizontal:absolute;mso-position-horizontal-relative:margin;mso-position-vertical:absolute;mso-position-vertical-relative:page;v-text-anchor:top" o:gfxdata="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" o:allowincell="f" filled="f" strokeweight="2pt">
               <w10:wrap anchorx="margin" anchory="page"/>
@@ -20345,7 +19524,7 @@
 </file>
 
 <file path=customXml/itemProps1.xml><?xml version="1.0" encoding="utf-8"?>
-<ds:datastoreItem xmlns:ds="http://schemas.openxmlformats.org/officeDocument/2006/customXml" ds:itemID="{0F1E9771-1D90-4A65-A47A-25B0AFB85873}">
+<ds:datastoreItem xmlns:ds="http://schemas.openxmlformats.org/officeDocument/2006/customXml" ds:itemID="{ACF81D3B-92AE-4A7C-8268-3998BB2C568F}">
   <ds:schemaRefs>
     <ds:schemaRef ds:uri="http://schemas.openxmlformats.org/officeDocument/2006/bibliography"/>
   </ds:schemaRefs>

--- a/курсовая0901.docx
+++ b/курсовая0901.docx
@@ -643,13 +643,11 @@
           <w:pPr>
             <w:pStyle w:val="11"/>
             <w:tabs>
-              <w:tab w:val="right" w:pos="9345"/>
+              <w:tab w:val="right" w:pos="9344"/>
             </w:tabs>
             <w:rPr>
-              <w:rFonts w:ascii="Times New Roman" w:eastAsiaTheme="minorEastAsia" w:hAnsi="Times New Roman" w:cs="Times New Roman"/>
+              <w:rFonts w:asciiTheme="minorHAnsi" w:eastAsiaTheme="minorEastAsia" w:hAnsiTheme="minorHAnsi" w:cstheme="minorBidi"/>
               <w:noProof/>
-              <w:sz w:val="28"/>
-              <w:szCs w:val="28"/>
             </w:rPr>
           </w:pPr>
           <w:r>
@@ -676,83 +674,60 @@
             </w:rPr>
             <w:fldChar w:fldCharType="separate"/>
           </w:r>
-          <w:hyperlink w:anchor="_Toc166498471" w:history="1">
+          <w:hyperlink w:anchor="_Toc179794630" w:history="1">
             <w:r>
               <w:rPr>
                 <w:rStyle w:val="a9"/>
                 <w:rFonts w:ascii="Times New Roman" w:hAnsi="Times New Roman" w:cs="Times New Roman"/>
                 <w:noProof/>
-                <w:sz w:val="28"/>
-                <w:szCs w:val="28"/>
               </w:rPr>
               <w:t>ВВЕДЕНИЕ</w:t>
             </w:r>
             <w:r>
               <w:rPr>
-                <w:rFonts w:ascii="Times New Roman" w:hAnsi="Times New Roman" w:cs="Times New Roman"/>
                 <w:noProof/>
                 <w:webHidden/>
-                <w:sz w:val="28"/>
-                <w:szCs w:val="28"/>
               </w:rPr>
               <w:tab/>
             </w:r>
             <w:r>
               <w:rPr>
-                <w:rFonts w:ascii="Times New Roman" w:hAnsi="Times New Roman" w:cs="Times New Roman"/>
                 <w:noProof/>
                 <w:webHidden/>
-                <w:sz w:val="28"/>
-                <w:szCs w:val="28"/>
               </w:rPr>
               <w:fldChar w:fldCharType="begin"/>
             </w:r>
             <w:r>
               <w:rPr>
-                <w:rFonts w:ascii="Times New Roman" w:hAnsi="Times New Roman" w:cs="Times New Roman"/>
                 <w:noProof/>
                 <w:webHidden/>
-                <w:sz w:val="28"/>
-                <w:szCs w:val="28"/>
               </w:rPr>
-              <w:instrText xml:space="preserve"> PAGEREF _Toc166498471 \h </w:instrText>
+              <w:instrText xml:space="preserve"> PAGEREF _Toc179794630 \h </w:instrText>
             </w:r>
             <w:r>
               <w:rPr>
-                <w:rFonts w:ascii="Times New Roman" w:hAnsi="Times New Roman" w:cs="Times New Roman"/>
                 <w:noProof/>
                 <w:webHidden/>
-                <w:sz w:val="28"/>
-                <w:szCs w:val="28"/>
               </w:rPr>
             </w:r>
             <w:r>
               <w:rPr>
-                <w:rFonts w:ascii="Times New Roman" w:hAnsi="Times New Roman" w:cs="Times New Roman"/>
                 <w:noProof/>
                 <w:webHidden/>
-                <w:sz w:val="28"/>
-                <w:szCs w:val="28"/>
               </w:rPr>
               <w:fldChar w:fldCharType="separate"/>
             </w:r>
             <w:r>
               <w:rPr>
-                <w:rFonts w:ascii="Times New Roman" w:hAnsi="Times New Roman" w:cs="Times New Roman"/>
                 <w:noProof/>
                 <w:webHidden/>
-                <w:sz w:val="28"/>
-                <w:szCs w:val="28"/>
               </w:rPr>
               <w:t>3</w:t>
             </w:r>
             <w:r>
               <w:rPr>
-                <w:rFonts w:ascii="Times New Roman" w:hAnsi="Times New Roman" w:cs="Times New Roman"/>
                 <w:noProof/>
                 <w:webHidden/>
-                <w:sz w:val="28"/>
-                <w:szCs w:val="28"/>
               </w:rPr>
               <w:fldChar w:fldCharType="end"/>
             </w:r>
@@ -763,32 +738,26 @@
             <w:pStyle w:val="11"/>
             <w:tabs>
               <w:tab w:val="left" w:pos="440"/>
-              <w:tab w:val="right" w:pos="9345"/>
+              <w:tab w:val="right" w:pos="9344"/>
             </w:tabs>
             <w:rPr>
-              <w:rFonts w:ascii="Times New Roman" w:eastAsiaTheme="minorEastAsia" w:hAnsi="Times New Roman" w:cs="Times New Roman"/>
+              <w:rFonts w:asciiTheme="minorHAnsi" w:eastAsiaTheme="minorEastAsia" w:hAnsiTheme="minorHAnsi" w:cstheme="minorBidi"/>
               <w:noProof/>
-              <w:sz w:val="28"/>
-              <w:szCs w:val="28"/>
             </w:rPr>
           </w:pPr>
-          <w:hyperlink w:anchor="_Toc166498472" w:history="1">
+          <w:hyperlink w:anchor="_Toc179794631" w:history="1">
             <w:r>
               <w:rPr>
                 <w:rStyle w:val="a9"/>
                 <w:rFonts w:ascii="Times New Roman" w:hAnsi="Times New Roman" w:cs="Times New Roman"/>
                 <w:noProof/>
-                <w:sz w:val="28"/>
-                <w:szCs w:val="28"/>
               </w:rPr>
               <w:t>1.</w:t>
             </w:r>
             <w:r>
               <w:rPr>
-                <w:rFonts w:ascii="Times New Roman" w:eastAsiaTheme="minorEastAsia" w:hAnsi="Times New Roman" w:cs="Times New Roman"/>
+                <w:rFonts w:asciiTheme="minorHAnsi" w:eastAsiaTheme="minorEastAsia" w:hAnsiTheme="minorHAnsi" w:cstheme="minorBidi"/>
                 <w:noProof/>
-                <w:sz w:val="28"/>
-                <w:szCs w:val="28"/>
               </w:rPr>
               <w:tab/>
             </w:r>
@@ -797,77 +766,54 @@
                 <w:rStyle w:val="a9"/>
                 <w:rFonts w:ascii="Times New Roman" w:hAnsi="Times New Roman" w:cs="Times New Roman"/>
                 <w:noProof/>
-                <w:sz w:val="28"/>
-                <w:szCs w:val="28"/>
               </w:rPr>
               <w:t>АНАЛИТИЧЕСКАЯ ЧАСТЬ</w:t>
             </w:r>
             <w:r>
               <w:rPr>
-                <w:rFonts w:ascii="Times New Roman" w:hAnsi="Times New Roman" w:cs="Times New Roman"/>
                 <w:noProof/>
                 <w:webHidden/>
-                <w:sz w:val="28"/>
-                <w:szCs w:val="28"/>
               </w:rPr>
               <w:tab/>
             </w:r>
             <w:r>
               <w:rPr>
-                <w:rFonts w:ascii="Times New Roman" w:hAnsi="Times New Roman" w:cs="Times New Roman"/>
                 <w:noProof/>
                 <w:webHidden/>
-                <w:sz w:val="28"/>
-                <w:szCs w:val="28"/>
               </w:rPr>
               <w:fldChar w:fldCharType="begin"/>
             </w:r>
             <w:r>
               <w:rPr>
-                <w:rFonts w:ascii="Times New Roman" w:hAnsi="Times New Roman" w:cs="Times New Roman"/>
                 <w:noProof/>
                 <w:webHidden/>
-                <w:sz w:val="28"/>
-                <w:szCs w:val="28"/>
               </w:rPr>
-              <w:instrText xml:space="preserve"> PAGEREF _Toc166498472 \h </w:instrText>
+              <w:instrText xml:space="preserve"> PAGEREF _Toc179794631 \h </w:instrText>
             </w:r>
             <w:r>
               <w:rPr>
-                <w:rFonts w:ascii="Times New Roman" w:hAnsi="Times New Roman" w:cs="Times New Roman"/>
                 <w:noProof/>
                 <w:webHidden/>
-                <w:sz w:val="28"/>
-                <w:szCs w:val="28"/>
               </w:rPr>
             </w:r>
             <w:r>
               <w:rPr>
-                <w:rFonts w:ascii="Times New Roman" w:hAnsi="Times New Roman" w:cs="Times New Roman"/>
                 <w:noProof/>
                 <w:webHidden/>
-                <w:sz w:val="28"/>
-                <w:szCs w:val="28"/>
               </w:rPr>
               <w:fldChar w:fldCharType="separate"/>
             </w:r>
             <w:r>
               <w:rPr>
-                <w:rFonts w:ascii="Times New Roman" w:hAnsi="Times New Roman" w:cs="Times New Roman"/>
                 <w:noProof/>
                 <w:webHidden/>
-                <w:sz w:val="28"/>
-                <w:szCs w:val="28"/>
               </w:rPr>
-              <w:t>4</w:t>
+              <w:t>5</w:t>
             </w:r>
             <w:r>
               <w:rPr>
-                <w:rFonts w:ascii="Times New Roman" w:hAnsi="Times New Roman" w:cs="Times New Roman"/>
                 <w:noProof/>
                 <w:webHidden/>
-                <w:sz w:val="28"/>
-                <w:szCs w:val="28"/>
               </w:rPr>
               <w:fldChar w:fldCharType="end"/>
             </w:r>
@@ -878,32 +824,26 @@
             <w:pStyle w:val="21"/>
             <w:tabs>
               <w:tab w:val="left" w:pos="880"/>
-              <w:tab w:val="right" w:pos="9345"/>
+              <w:tab w:val="right" w:pos="9344"/>
             </w:tabs>
             <w:rPr>
-              <w:rFonts w:ascii="Times New Roman" w:hAnsi="Times New Roman"/>
+              <w:rFonts w:cstheme="minorBidi"/>
               <w:noProof/>
-              <w:sz w:val="28"/>
-              <w:szCs w:val="28"/>
             </w:rPr>
           </w:pPr>
-          <w:hyperlink w:anchor="_Toc166498473" w:history="1">
+          <w:hyperlink w:anchor="_Toc179794632" w:history="1">
             <w:r>
               <w:rPr>
                 <w:rStyle w:val="a9"/>
                 <w:rFonts w:ascii="Times New Roman" w:hAnsi="Times New Roman"/>
                 <w:noProof/>
-                <w:sz w:val="28"/>
-                <w:szCs w:val="28"/>
               </w:rPr>
               <w:t>1.1</w:t>
             </w:r>
             <w:r>
               <w:rPr>
-                <w:rFonts w:ascii="Times New Roman" w:hAnsi="Times New Roman"/>
+                <w:rFonts w:cstheme="minorBidi"/>
                 <w:noProof/>
-                <w:sz w:val="28"/>
-                <w:szCs w:val="28"/>
               </w:rPr>
               <w:tab/>
             </w:r>
@@ -912,77 +852,54 @@
                 <w:rStyle w:val="a9"/>
                 <w:rFonts w:ascii="Times New Roman" w:hAnsi="Times New Roman"/>
                 <w:noProof/>
-                <w:sz w:val="28"/>
-                <w:szCs w:val="28"/>
               </w:rPr>
               <w:t>Анализ предметной области.</w:t>
             </w:r>
             <w:r>
               <w:rPr>
-                <w:rFonts w:ascii="Times New Roman" w:hAnsi="Times New Roman"/>
                 <w:noProof/>
                 <w:webHidden/>
-                <w:sz w:val="28"/>
-                <w:szCs w:val="28"/>
               </w:rPr>
               <w:tab/>
             </w:r>
             <w:r>
               <w:rPr>
-                <w:rFonts w:ascii="Times New Roman" w:hAnsi="Times New Roman"/>
                 <w:noProof/>
                 <w:webHidden/>
-                <w:sz w:val="28"/>
-                <w:szCs w:val="28"/>
               </w:rPr>
               <w:fldChar w:fldCharType="begin"/>
             </w:r>
             <w:r>
               <w:rPr>
-                <w:rFonts w:ascii="Times New Roman" w:hAnsi="Times New Roman"/>
                 <w:noProof/>
                 <w:webHidden/>
-                <w:sz w:val="28"/>
-                <w:szCs w:val="28"/>
               </w:rPr>
-              <w:instrText xml:space="preserve"> PAGEREF _Toc166498473 \h </w:instrText>
+              <w:instrText xml:space="preserve"> PAGEREF _Toc179794632 \h </w:instrText>
             </w:r>
             <w:r>
               <w:rPr>
-                <w:rFonts w:ascii="Times New Roman" w:hAnsi="Times New Roman"/>
                 <w:noProof/>
                 <w:webHidden/>
-                <w:sz w:val="28"/>
-                <w:szCs w:val="28"/>
               </w:rPr>
             </w:r>
             <w:r>
               <w:rPr>
-                <w:rFonts w:ascii="Times New Roman" w:hAnsi="Times New Roman"/>
                 <w:noProof/>
                 <w:webHidden/>
-                <w:sz w:val="28"/>
-                <w:szCs w:val="28"/>
               </w:rPr>
               <w:fldChar w:fldCharType="separate"/>
             </w:r>
             <w:r>
               <w:rPr>
-                <w:rFonts w:ascii="Times New Roman" w:hAnsi="Times New Roman"/>
                 <w:noProof/>
                 <w:webHidden/>
-                <w:sz w:val="28"/>
-                <w:szCs w:val="28"/>
               </w:rPr>
-              <w:t>4</w:t>
+              <w:t>5</w:t>
             </w:r>
             <w:r>
               <w:rPr>
-                <w:rFonts w:ascii="Times New Roman" w:hAnsi="Times New Roman"/>
                 <w:noProof/>
                 <w:webHidden/>
-                <w:sz w:val="28"/>
-                <w:szCs w:val="28"/>
               </w:rPr>
               <w:fldChar w:fldCharType="end"/>
             </w:r>
@@ -993,32 +910,26 @@
             <w:pStyle w:val="21"/>
             <w:tabs>
               <w:tab w:val="left" w:pos="880"/>
-              <w:tab w:val="right" w:pos="9345"/>
+              <w:tab w:val="right" w:pos="9344"/>
             </w:tabs>
             <w:rPr>
-              <w:rFonts w:ascii="Times New Roman" w:hAnsi="Times New Roman"/>
+              <w:rFonts w:cstheme="minorBidi"/>
               <w:noProof/>
-              <w:sz w:val="28"/>
-              <w:szCs w:val="28"/>
             </w:rPr>
           </w:pPr>
-          <w:hyperlink w:anchor="_Toc166498474" w:history="1">
+          <w:hyperlink w:anchor="_Toc179794633" w:history="1">
             <w:r>
               <w:rPr>
                 <w:rStyle w:val="a9"/>
                 <w:rFonts w:ascii="Times New Roman" w:hAnsi="Times New Roman"/>
                 <w:noProof/>
-                <w:sz w:val="28"/>
-                <w:szCs w:val="28"/>
               </w:rPr>
               <w:t>1.2</w:t>
             </w:r>
             <w:r>
               <w:rPr>
-                <w:rFonts w:ascii="Times New Roman" w:hAnsi="Times New Roman"/>
+                <w:rFonts w:cstheme="minorBidi"/>
                 <w:noProof/>
-                <w:sz w:val="28"/>
-                <w:szCs w:val="28"/>
               </w:rPr>
               <w:tab/>
             </w:r>
@@ -1027,8 +938,6 @@
                 <w:rStyle w:val="a9"/>
                 <w:rFonts w:ascii="Times New Roman" w:hAnsi="Times New Roman"/>
                 <w:noProof/>
-                <w:sz w:val="28"/>
-                <w:szCs w:val="28"/>
               </w:rPr>
               <w:t>Постановка задачи</w:t>
             </w:r>
@@ -1037,78 +946,55 @@
                 <w:rStyle w:val="a9"/>
                 <w:rFonts w:ascii="Times New Roman" w:hAnsi="Times New Roman"/>
                 <w:noProof/>
-                <w:sz w:val="28"/>
-                <w:szCs w:val="28"/>
                 <w:lang w:val="en-US"/>
               </w:rPr>
               <w:t>.</w:t>
             </w:r>
             <w:r>
               <w:rPr>
-                <w:rFonts w:ascii="Times New Roman" w:hAnsi="Times New Roman"/>
                 <w:noProof/>
                 <w:webHidden/>
-                <w:sz w:val="28"/>
-                <w:szCs w:val="28"/>
               </w:rPr>
               <w:tab/>
             </w:r>
             <w:r>
               <w:rPr>
-                <w:rFonts w:ascii="Times New Roman" w:hAnsi="Times New Roman"/>
                 <w:noProof/>
                 <w:webHidden/>
-                <w:sz w:val="28"/>
-                <w:szCs w:val="28"/>
               </w:rPr>
               <w:fldChar w:fldCharType="begin"/>
             </w:r>
             <w:r>
               <w:rPr>
-                <w:rFonts w:ascii="Times New Roman" w:hAnsi="Times New Roman"/>
                 <w:noProof/>
                 <w:webHidden/>
-                <w:sz w:val="28"/>
-                <w:szCs w:val="28"/>
               </w:rPr>
-              <w:instrText xml:space="preserve"> PAGEREF _Toc166498474 \h </w:instrText>
+              <w:instrText xml:space="preserve"> PAGEREF _Toc179794633 \h </w:instrText>
             </w:r>
             <w:r>
               <w:rPr>
-                <w:rFonts w:ascii="Times New Roman" w:hAnsi="Times New Roman"/>
                 <w:noProof/>
                 <w:webHidden/>
-                <w:sz w:val="28"/>
-                <w:szCs w:val="28"/>
               </w:rPr>
             </w:r>
             <w:r>
               <w:rPr>
-                <w:rFonts w:ascii="Times New Roman" w:hAnsi="Times New Roman"/>
                 <w:noProof/>
                 <w:webHidden/>
-                <w:sz w:val="28"/>
-                <w:szCs w:val="28"/>
               </w:rPr>
               <w:fldChar w:fldCharType="separate"/>
             </w:r>
             <w:r>
               <w:rPr>
-                <w:rFonts w:ascii="Times New Roman" w:hAnsi="Times New Roman"/>
                 <w:noProof/>
                 <w:webHidden/>
-                <w:sz w:val="28"/>
-                <w:szCs w:val="28"/>
               </w:rPr>
-              <w:t>6</w:t>
+              <w:t>7</w:t>
             </w:r>
             <w:r>
               <w:rPr>
-                <w:rFonts w:ascii="Times New Roman" w:hAnsi="Times New Roman"/>
                 <w:noProof/>
                 <w:webHidden/>
-                <w:sz w:val="28"/>
-                <w:szCs w:val="28"/>
               </w:rPr>
               <w:fldChar w:fldCharType="end"/>
             </w:r>
@@ -1119,32 +1005,26 @@
             <w:pStyle w:val="11"/>
             <w:tabs>
               <w:tab w:val="left" w:pos="440"/>
-              <w:tab w:val="right" w:pos="9345"/>
+              <w:tab w:val="right" w:pos="9344"/>
             </w:tabs>
             <w:rPr>
-              <w:rFonts w:ascii="Times New Roman" w:eastAsiaTheme="minorEastAsia" w:hAnsi="Times New Roman" w:cs="Times New Roman"/>
+              <w:rFonts w:asciiTheme="minorHAnsi" w:eastAsiaTheme="minorEastAsia" w:hAnsiTheme="minorHAnsi" w:cstheme="minorBidi"/>
               <w:noProof/>
-              <w:sz w:val="28"/>
-              <w:szCs w:val="28"/>
             </w:rPr>
           </w:pPr>
-          <w:hyperlink w:anchor="_Toc166498475" w:history="1">
+          <w:hyperlink w:anchor="_Toc179794634" w:history="1">
             <w:r>
               <w:rPr>
                 <w:rStyle w:val="a9"/>
                 <w:rFonts w:ascii="Times New Roman" w:hAnsi="Times New Roman" w:cs="Times New Roman"/>
                 <w:noProof/>
-                <w:sz w:val="28"/>
-                <w:szCs w:val="28"/>
               </w:rPr>
               <w:t>2.</w:t>
             </w:r>
             <w:r>
               <w:rPr>
-                <w:rFonts w:ascii="Times New Roman" w:eastAsiaTheme="minorEastAsia" w:hAnsi="Times New Roman" w:cs="Times New Roman"/>
+                <w:rFonts w:asciiTheme="minorHAnsi" w:eastAsiaTheme="minorEastAsia" w:hAnsiTheme="minorHAnsi" w:cstheme="minorBidi"/>
                 <w:noProof/>
-                <w:sz w:val="28"/>
-                <w:szCs w:val="28"/>
               </w:rPr>
               <w:tab/>
             </w:r>
@@ -1153,77 +1033,54 @@
                 <w:rStyle w:val="a9"/>
                 <w:rFonts w:ascii="Times New Roman" w:hAnsi="Times New Roman" w:cs="Times New Roman"/>
                 <w:noProof/>
-                <w:sz w:val="28"/>
-                <w:szCs w:val="28"/>
               </w:rPr>
               <w:t>ПРОЕКТНАЯ ЧАСТЬ</w:t>
             </w:r>
             <w:r>
               <w:rPr>
-                <w:rFonts w:ascii="Times New Roman" w:hAnsi="Times New Roman" w:cs="Times New Roman"/>
                 <w:noProof/>
                 <w:webHidden/>
-                <w:sz w:val="28"/>
-                <w:szCs w:val="28"/>
               </w:rPr>
               <w:tab/>
             </w:r>
             <w:r>
               <w:rPr>
-                <w:rFonts w:ascii="Times New Roman" w:hAnsi="Times New Roman" w:cs="Times New Roman"/>
                 <w:noProof/>
                 <w:webHidden/>
-                <w:sz w:val="28"/>
-                <w:szCs w:val="28"/>
               </w:rPr>
               <w:fldChar w:fldCharType="begin"/>
             </w:r>
             <w:r>
               <w:rPr>
-                <w:rFonts w:ascii="Times New Roman" w:hAnsi="Times New Roman" w:cs="Times New Roman"/>
                 <w:noProof/>
                 <w:webHidden/>
-                <w:sz w:val="28"/>
-                <w:szCs w:val="28"/>
               </w:rPr>
-              <w:instrText xml:space="preserve"> PAGEREF _Toc166498475 \h </w:instrText>
+              <w:instrText xml:space="preserve"> PAGEREF _Toc179794634 \h </w:instrText>
             </w:r>
             <w:r>
               <w:rPr>
-                <w:rFonts w:ascii="Times New Roman" w:hAnsi="Times New Roman" w:cs="Times New Roman"/>
                 <w:noProof/>
                 <w:webHidden/>
-                <w:sz w:val="28"/>
-                <w:szCs w:val="28"/>
               </w:rPr>
             </w:r>
             <w:r>
               <w:rPr>
-                <w:rFonts w:ascii="Times New Roman" w:hAnsi="Times New Roman" w:cs="Times New Roman"/>
                 <w:noProof/>
                 <w:webHidden/>
-                <w:sz w:val="28"/>
-                <w:szCs w:val="28"/>
               </w:rPr>
               <w:fldChar w:fldCharType="separate"/>
             </w:r>
             <w:r>
               <w:rPr>
-                <w:rFonts w:ascii="Times New Roman" w:hAnsi="Times New Roman" w:cs="Times New Roman"/>
                 <w:noProof/>
                 <w:webHidden/>
-                <w:sz w:val="28"/>
-                <w:szCs w:val="28"/>
               </w:rPr>
-              <w:t>8</w:t>
+              <w:t>9</w:t>
             </w:r>
             <w:r>
               <w:rPr>
-                <w:rFonts w:ascii="Times New Roman" w:hAnsi="Times New Roman" w:cs="Times New Roman"/>
                 <w:noProof/>
                 <w:webHidden/>
-                <w:sz w:val="28"/>
-                <w:szCs w:val="28"/>
               </w:rPr>
               <w:fldChar w:fldCharType="end"/>
             </w:r>
@@ -1234,32 +1091,26 @@
             <w:pStyle w:val="21"/>
             <w:tabs>
               <w:tab w:val="left" w:pos="880"/>
-              <w:tab w:val="right" w:pos="9345"/>
+              <w:tab w:val="right" w:pos="9344"/>
             </w:tabs>
             <w:rPr>
-              <w:rFonts w:ascii="Times New Roman" w:hAnsi="Times New Roman"/>
+              <w:rFonts w:cstheme="minorBidi"/>
               <w:noProof/>
-              <w:sz w:val="28"/>
-              <w:szCs w:val="28"/>
             </w:rPr>
           </w:pPr>
-          <w:hyperlink w:anchor="_Toc166498476" w:history="1">
+          <w:hyperlink w:anchor="_Toc179794635" w:history="1">
             <w:r>
               <w:rPr>
                 <w:rStyle w:val="a9"/>
                 <w:rFonts w:ascii="Times New Roman" w:hAnsi="Times New Roman"/>
                 <w:noProof/>
-                <w:sz w:val="28"/>
-                <w:szCs w:val="28"/>
               </w:rPr>
               <w:t>2.1</w:t>
             </w:r>
             <w:r>
               <w:rPr>
-                <w:rFonts w:ascii="Times New Roman" w:hAnsi="Times New Roman"/>
+                <w:rFonts w:cstheme="minorBidi"/>
                 <w:noProof/>
-                <w:sz w:val="28"/>
-                <w:szCs w:val="28"/>
               </w:rPr>
               <w:tab/>
             </w:r>
@@ -1268,307 +1119,54 @@
                 <w:rStyle w:val="a9"/>
                 <w:rFonts w:ascii="Times New Roman" w:hAnsi="Times New Roman"/>
                 <w:noProof/>
-                <w:sz w:val="28"/>
-                <w:szCs w:val="28"/>
               </w:rPr>
               <w:t>Разработка информационной структуры веб-приложения.</w:t>
             </w:r>
             <w:r>
               <w:rPr>
-                <w:rFonts w:ascii="Times New Roman" w:hAnsi="Times New Roman"/>
                 <w:noProof/>
                 <w:webHidden/>
-                <w:sz w:val="28"/>
-                <w:szCs w:val="28"/>
               </w:rPr>
               <w:tab/>
             </w:r>
             <w:r>
               <w:rPr>
-                <w:rFonts w:ascii="Times New Roman" w:hAnsi="Times New Roman"/>
                 <w:noProof/>
                 <w:webHidden/>
-                <w:sz w:val="28"/>
-                <w:szCs w:val="28"/>
               </w:rPr>
               <w:fldChar w:fldCharType="begin"/>
             </w:r>
             <w:r>
               <w:rPr>
-                <w:rFonts w:ascii="Times New Roman" w:hAnsi="Times New Roman"/>
                 <w:noProof/>
                 <w:webHidden/>
-                <w:sz w:val="28"/>
-                <w:szCs w:val="28"/>
               </w:rPr>
-              <w:instrText xml:space="preserve"> PAGEREF _Toc166498476 \h </w:instrText>
+              <w:instrText xml:space="preserve"> PAGEREF _Toc179794635 \h </w:instrText>
             </w:r>
             <w:r>
               <w:rPr>
-                <w:rFonts w:ascii="Times New Roman" w:hAnsi="Times New Roman"/>
                 <w:noProof/>
                 <w:webHidden/>
-                <w:sz w:val="28"/>
-                <w:szCs w:val="28"/>
               </w:rPr>
             </w:r>
             <w:r>
               <w:rPr>
-                <w:rFonts w:ascii="Times New Roman" w:hAnsi="Times New Roman"/>
                 <w:noProof/>
                 <w:webHidden/>
-                <w:sz w:val="28"/>
-                <w:szCs w:val="28"/>
               </w:rPr>
               <w:fldChar w:fldCharType="separate"/>
             </w:r>
             <w:r>
               <w:rPr>
-                <w:rFonts w:ascii="Times New Roman" w:hAnsi="Times New Roman"/>
                 <w:noProof/>
                 <w:webHidden/>
-                <w:sz w:val="28"/>
-                <w:szCs w:val="28"/>
               </w:rPr>
-              <w:t>8</w:t>
+              <w:t>9</w:t>
             </w:r>
             <w:r>
               <w:rPr>
-                <w:rFonts w:ascii="Times New Roman" w:hAnsi="Times New Roman"/>
                 <w:noProof/>
                 <w:webHidden/>
-                <w:sz w:val="28"/>
-                <w:szCs w:val="28"/>
-              </w:rPr>
-              <w:fldChar w:fldCharType="end"/>
-            </w:r>
-          </w:hyperlink>
-        </w:p>
-        <w:p>
-          <w:pPr>
-            <w:pStyle w:val="21"/>
-            <w:tabs>
-              <w:tab w:val="left" w:pos="880"/>
-              <w:tab w:val="right" w:pos="9345"/>
-            </w:tabs>
-            <w:rPr>
-              <w:rFonts w:ascii="Times New Roman" w:hAnsi="Times New Roman"/>
-              <w:noProof/>
-              <w:sz w:val="28"/>
-              <w:szCs w:val="28"/>
-            </w:rPr>
-          </w:pPr>
-          <w:hyperlink w:anchor="_Toc166498477" w:history="1">
-            <w:r>
-              <w:rPr>
-                <w:rStyle w:val="a9"/>
-                <w:rFonts w:ascii="Times New Roman" w:hAnsi="Times New Roman"/>
-                <w:noProof/>
-                <w:sz w:val="28"/>
-                <w:szCs w:val="28"/>
-              </w:rPr>
-              <w:t>2.2</w:t>
-            </w:r>
-            <w:r>
-              <w:rPr>
-                <w:rFonts w:ascii="Times New Roman" w:hAnsi="Times New Roman"/>
-                <w:noProof/>
-                <w:sz w:val="28"/>
-                <w:szCs w:val="28"/>
-              </w:rPr>
-              <w:tab/>
-            </w:r>
-            <w:r>
-              <w:rPr>
-                <w:rStyle w:val="a9"/>
-                <w:rFonts w:ascii="Times New Roman" w:hAnsi="Times New Roman"/>
-                <w:noProof/>
-                <w:sz w:val="28"/>
-                <w:szCs w:val="28"/>
-              </w:rPr>
-              <w:t>Разработка макета дизайна веб-приложения</w:t>
-            </w:r>
-            <w:r>
-              <w:rPr>
-                <w:rFonts w:ascii="Times New Roman" w:hAnsi="Times New Roman"/>
-                <w:noProof/>
-                <w:webHidden/>
-                <w:sz w:val="28"/>
-                <w:szCs w:val="28"/>
-              </w:rPr>
-              <w:tab/>
-            </w:r>
-            <w:r>
-              <w:rPr>
-                <w:rFonts w:ascii="Times New Roman" w:hAnsi="Times New Roman"/>
-                <w:noProof/>
-                <w:webHidden/>
-                <w:sz w:val="28"/>
-                <w:szCs w:val="28"/>
-              </w:rPr>
-              <w:fldChar w:fldCharType="begin"/>
-            </w:r>
-            <w:r>
-              <w:rPr>
-                <w:rFonts w:ascii="Times New Roman" w:hAnsi="Times New Roman"/>
-                <w:noProof/>
-                <w:webHidden/>
-                <w:sz w:val="28"/>
-                <w:szCs w:val="28"/>
-              </w:rPr>
-              <w:instrText xml:space="preserve"> PAGEREF _Toc166498477 \h </w:instrText>
-            </w:r>
-            <w:r>
-              <w:rPr>
-                <w:rFonts w:ascii="Times New Roman" w:hAnsi="Times New Roman"/>
-                <w:noProof/>
-                <w:webHidden/>
-                <w:sz w:val="28"/>
-                <w:szCs w:val="28"/>
-              </w:rPr>
-            </w:r>
-            <w:r>
-              <w:rPr>
-                <w:rFonts w:ascii="Times New Roman" w:hAnsi="Times New Roman"/>
-                <w:noProof/>
-                <w:webHidden/>
-                <w:sz w:val="28"/>
-                <w:szCs w:val="28"/>
-              </w:rPr>
-              <w:fldChar w:fldCharType="separate"/>
-            </w:r>
-            <w:r>
-              <w:rPr>
-                <w:rFonts w:ascii="Times New Roman" w:hAnsi="Times New Roman"/>
-                <w:noProof/>
-                <w:webHidden/>
-                <w:sz w:val="28"/>
-                <w:szCs w:val="28"/>
-              </w:rPr>
-              <w:t>16</w:t>
-            </w:r>
-            <w:r>
-              <w:rPr>
-                <w:rFonts w:ascii="Times New Roman" w:hAnsi="Times New Roman"/>
-                <w:noProof/>
-                <w:webHidden/>
-                <w:sz w:val="28"/>
-                <w:szCs w:val="28"/>
-              </w:rPr>
-              <w:fldChar w:fldCharType="end"/>
-            </w:r>
-          </w:hyperlink>
-        </w:p>
-        <w:p>
-          <w:pPr>
-            <w:pStyle w:val="21"/>
-            <w:tabs>
-              <w:tab w:val="left" w:pos="880"/>
-              <w:tab w:val="right" w:pos="9345"/>
-            </w:tabs>
-            <w:rPr>
-              <w:rFonts w:ascii="Times New Roman" w:hAnsi="Times New Roman"/>
-              <w:noProof/>
-              <w:sz w:val="28"/>
-              <w:szCs w:val="28"/>
-            </w:rPr>
-          </w:pPr>
-          <w:hyperlink w:anchor="_Toc166498478" w:history="1">
-            <w:r>
-              <w:rPr>
-                <w:rStyle w:val="a9"/>
-                <w:rFonts w:ascii="Times New Roman" w:hAnsi="Times New Roman"/>
-                <w:noProof/>
-                <w:sz w:val="28"/>
-                <w:szCs w:val="28"/>
-              </w:rPr>
-              <w:t>2.3</w:t>
-            </w:r>
-            <w:r>
-              <w:rPr>
-                <w:rFonts w:ascii="Times New Roman" w:hAnsi="Times New Roman"/>
-                <w:noProof/>
-                <w:sz w:val="28"/>
-                <w:szCs w:val="28"/>
-              </w:rPr>
-              <w:tab/>
-            </w:r>
-            <w:r>
-              <w:rPr>
-                <w:rStyle w:val="a9"/>
-                <w:rFonts w:ascii="Times New Roman" w:hAnsi="Times New Roman"/>
-                <w:noProof/>
-                <w:sz w:val="28"/>
-                <w:szCs w:val="28"/>
-              </w:rPr>
-              <w:t>Реализация макета веб-приложения</w:t>
-            </w:r>
-            <w:r>
-              <w:rPr>
-                <w:rFonts w:ascii="Times New Roman" w:hAnsi="Times New Roman"/>
-                <w:noProof/>
-                <w:webHidden/>
-                <w:sz w:val="28"/>
-                <w:szCs w:val="28"/>
-              </w:rPr>
-              <w:tab/>
-            </w:r>
-            <w:r>
-              <w:rPr>
-                <w:rFonts w:ascii="Times New Roman" w:hAnsi="Times New Roman"/>
-                <w:noProof/>
-                <w:webHidden/>
-                <w:sz w:val="28"/>
-                <w:szCs w:val="28"/>
-              </w:rPr>
-              <w:fldChar w:fldCharType="begin"/>
-            </w:r>
-            <w:r>
-              <w:rPr>
-                <w:rFonts w:ascii="Times New Roman" w:hAnsi="Times New Roman"/>
-                <w:noProof/>
-                <w:webHidden/>
-                <w:sz w:val="28"/>
-                <w:szCs w:val="28"/>
-              </w:rPr>
-              <w:instrText xml:space="preserve"> PAGEREF _Toc166498478 \h </w:instrText>
-            </w:r>
-            <w:r>
-              <w:rPr>
-                <w:rFonts w:ascii="Times New Roman" w:hAnsi="Times New Roman"/>
-                <w:noProof/>
-                <w:webHidden/>
-                <w:sz w:val="28"/>
-                <w:szCs w:val="28"/>
-              </w:rPr>
-            </w:r>
-            <w:r>
-              <w:rPr>
-                <w:rFonts w:ascii="Times New Roman" w:hAnsi="Times New Roman"/>
-                <w:noProof/>
-                <w:webHidden/>
-                <w:sz w:val="28"/>
-                <w:szCs w:val="28"/>
-              </w:rPr>
-              <w:fldChar w:fldCharType="separate"/>
-            </w:r>
-            <w:r>
-              <w:rPr>
-                <w:rFonts w:ascii="Times New Roman" w:hAnsi="Times New Roman"/>
-                <w:noProof/>
-                <w:webHidden/>
-                <w:sz w:val="28"/>
-                <w:szCs w:val="28"/>
-              </w:rPr>
-              <w:t>23</w:t>
-            </w:r>
-            <w:r>
-              <w:rPr>
-                <w:rFonts w:ascii="Times New Roman" w:hAnsi="Times New Roman"/>
-                <w:noProof/>
-                <w:webHidden/>
-                <w:sz w:val="28"/>
-                <w:szCs w:val="28"/>
               </w:rPr>
               <w:fldChar w:fldCharType="end"/>
             </w:r>
@@ -1578,92 +1176,67 @@
           <w:pPr>
             <w:pStyle w:val="11"/>
             <w:tabs>
-              <w:tab w:val="right" w:pos="9345"/>
+              <w:tab w:val="right" w:pos="9344"/>
             </w:tabs>
             <w:rPr>
-              <w:rFonts w:ascii="Times New Roman" w:eastAsiaTheme="minorEastAsia" w:hAnsi="Times New Roman" w:cs="Times New Roman"/>
+              <w:rFonts w:asciiTheme="minorHAnsi" w:eastAsiaTheme="minorEastAsia" w:hAnsiTheme="minorHAnsi" w:cstheme="minorBidi"/>
               <w:noProof/>
-              <w:sz w:val="28"/>
-              <w:szCs w:val="28"/>
             </w:rPr>
           </w:pPr>
-          <w:hyperlink w:anchor="_Toc166498479" w:history="1">
+          <w:hyperlink w:anchor="_Toc179794636" w:history="1">
             <w:r>
               <w:rPr>
                 <w:rStyle w:val="a9"/>
                 <w:rFonts w:ascii="Times New Roman" w:hAnsi="Times New Roman" w:cs="Times New Roman"/>
                 <w:noProof/>
-                <w:sz w:val="28"/>
-                <w:szCs w:val="28"/>
               </w:rPr>
               <w:t>ЗАКЛЮЧЕНИЕ</w:t>
             </w:r>
             <w:r>
               <w:rPr>
-                <w:rFonts w:ascii="Times New Roman" w:hAnsi="Times New Roman" w:cs="Times New Roman"/>
                 <w:noProof/>
                 <w:webHidden/>
-                <w:sz w:val="28"/>
-                <w:szCs w:val="28"/>
               </w:rPr>
               <w:tab/>
             </w:r>
             <w:r>
               <w:rPr>
-                <w:rFonts w:ascii="Times New Roman" w:hAnsi="Times New Roman" w:cs="Times New Roman"/>
                 <w:noProof/>
                 <w:webHidden/>
-                <w:sz w:val="28"/>
-                <w:szCs w:val="28"/>
               </w:rPr>
               <w:fldChar w:fldCharType="begin"/>
             </w:r>
             <w:r>
               <w:rPr>
-                <w:rFonts w:ascii="Times New Roman" w:hAnsi="Times New Roman" w:cs="Times New Roman"/>
                 <w:noProof/>
                 <w:webHidden/>
-                <w:sz w:val="28"/>
-                <w:szCs w:val="28"/>
               </w:rPr>
-              <w:instrText xml:space="preserve"> PAGEREF _Toc166498479 \h </w:instrText>
+              <w:instrText xml:space="preserve"> PAGEREF _Toc179794636 \h </w:instrText>
             </w:r>
             <w:r>
               <w:rPr>
-                <w:rFonts w:ascii="Times New Roman" w:hAnsi="Times New Roman" w:cs="Times New Roman"/>
                 <w:noProof/>
                 <w:webHidden/>
-                <w:sz w:val="28"/>
-                <w:szCs w:val="28"/>
               </w:rPr>
             </w:r>
             <w:r>
               <w:rPr>
-                <w:rFonts w:ascii="Times New Roman" w:hAnsi="Times New Roman" w:cs="Times New Roman"/>
                 <w:noProof/>
                 <w:webHidden/>
-                <w:sz w:val="28"/>
-                <w:szCs w:val="28"/>
               </w:rPr>
               <w:fldChar w:fldCharType="separate"/>
             </w:r>
             <w:r>
               <w:rPr>
-                <w:rFonts w:ascii="Times New Roman" w:hAnsi="Times New Roman" w:cs="Times New Roman"/>
                 <w:noProof/>
                 <w:webHidden/>
-                <w:sz w:val="28"/>
-                <w:szCs w:val="28"/>
               </w:rPr>
-              <w:t>28</w:t>
+              <w:t>11</w:t>
             </w:r>
             <w:r>
               <w:rPr>
-                <w:rFonts w:ascii="Times New Roman" w:hAnsi="Times New Roman" w:cs="Times New Roman"/>
                 <w:noProof/>
                 <w:webHidden/>
-                <w:sz w:val="28"/>
-                <w:szCs w:val="28"/>
               </w:rPr>
               <w:fldChar w:fldCharType="end"/>
             </w:r>
@@ -1673,92 +1246,67 @@
           <w:pPr>
             <w:pStyle w:val="11"/>
             <w:tabs>
-              <w:tab w:val="right" w:pos="9345"/>
+              <w:tab w:val="right" w:pos="9344"/>
             </w:tabs>
             <w:rPr>
-              <w:rFonts w:ascii="Times New Roman" w:eastAsiaTheme="minorEastAsia" w:hAnsi="Times New Roman" w:cs="Times New Roman"/>
+              <w:rFonts w:asciiTheme="minorHAnsi" w:eastAsiaTheme="minorEastAsia" w:hAnsiTheme="minorHAnsi" w:cstheme="minorBidi"/>
               <w:noProof/>
-              <w:sz w:val="28"/>
-              <w:szCs w:val="28"/>
             </w:rPr>
           </w:pPr>
-          <w:hyperlink w:anchor="_Toc166498480" w:history="1">
+          <w:hyperlink w:anchor="_Toc179794637" w:history="1">
             <w:r>
               <w:rPr>
                 <w:rStyle w:val="a9"/>
                 <w:rFonts w:ascii="Times New Roman" w:hAnsi="Times New Roman" w:cs="Times New Roman"/>
                 <w:noProof/>
-                <w:sz w:val="28"/>
-                <w:szCs w:val="28"/>
               </w:rPr>
               <w:t>СПИСОК ЛИТЕРАТУРЫ</w:t>
             </w:r>
             <w:r>
               <w:rPr>
-                <w:rFonts w:ascii="Times New Roman" w:hAnsi="Times New Roman" w:cs="Times New Roman"/>
                 <w:noProof/>
                 <w:webHidden/>
-                <w:sz w:val="28"/>
-                <w:szCs w:val="28"/>
               </w:rPr>
               <w:tab/>
             </w:r>
             <w:r>
               <w:rPr>
-                <w:rFonts w:ascii="Times New Roman" w:hAnsi="Times New Roman" w:cs="Times New Roman"/>
                 <w:noProof/>
                 <w:webHidden/>
-                <w:sz w:val="28"/>
-                <w:szCs w:val="28"/>
               </w:rPr>
               <w:fldChar w:fldCharType="begin"/>
             </w:r>
             <w:r>
               <w:rPr>
-                <w:rFonts w:ascii="Times New Roman" w:hAnsi="Times New Roman" w:cs="Times New Roman"/>
                 <w:noProof/>
                 <w:webHidden/>
-                <w:sz w:val="28"/>
-                <w:szCs w:val="28"/>
               </w:rPr>
-              <w:instrText xml:space="preserve"> PAGEREF _Toc166498480 \h </w:instrText>
+              <w:instrText xml:space="preserve"> PAGEREF _Toc179794637 \h </w:instrText>
             </w:r>
             <w:r>
               <w:rPr>
-                <w:rFonts w:ascii="Times New Roman" w:hAnsi="Times New Roman" w:cs="Times New Roman"/>
                 <w:noProof/>
                 <w:webHidden/>
-                <w:sz w:val="28"/>
-                <w:szCs w:val="28"/>
               </w:rPr>
             </w:r>
             <w:r>
               <w:rPr>
-                <w:rFonts w:ascii="Times New Roman" w:hAnsi="Times New Roman" w:cs="Times New Roman"/>
                 <w:noProof/>
                 <w:webHidden/>
-                <w:sz w:val="28"/>
-                <w:szCs w:val="28"/>
               </w:rPr>
               <w:fldChar w:fldCharType="separate"/>
             </w:r>
             <w:r>
               <w:rPr>
-                <w:rFonts w:ascii="Times New Roman" w:hAnsi="Times New Roman" w:cs="Times New Roman"/>
                 <w:noProof/>
                 <w:webHidden/>
-                <w:sz w:val="28"/>
-                <w:szCs w:val="28"/>
               </w:rPr>
-              <w:t>29</w:t>
+              <w:t>12</w:t>
             </w:r>
             <w:r>
               <w:rPr>
-                <w:rFonts w:ascii="Times New Roman" w:hAnsi="Times New Roman" w:cs="Times New Roman"/>
                 <w:noProof/>
                 <w:webHidden/>
-                <w:sz w:val="28"/>
-                <w:szCs w:val="28"/>
               </w:rPr>
               <w:fldChar w:fldCharType="end"/>
             </w:r>
@@ -1989,7 +1537,7 @@
         </w:rPr>
       </w:pPr>
       <w:bookmarkStart w:id="3" w:name="_Toc166432097"/>
-      <w:bookmarkStart w:id="4" w:name="_Toc166498471"/>
+      <w:bookmarkStart w:id="4" w:name="_Toc179794630"/>
       <w:r>
         <w:rPr>
           <w:rFonts w:ascii="Times New Roman" w:hAnsi="Times New Roman" w:cs="Times New Roman"/>
@@ -2813,8 +2361,8 @@
       </w:pPr>
       <w:bookmarkStart w:id="8" w:name="_Toc166431819"/>
       <w:bookmarkStart w:id="9" w:name="_Toc166432098"/>
-      <w:bookmarkStart w:id="10" w:name="_Toc166498472"/>
-      <w:bookmarkStart w:id="11" w:name="_Hlk157683306"/>
+      <w:bookmarkStart w:id="10" w:name="_Hlk157683306"/>
+      <w:bookmarkStart w:id="11" w:name="_Toc179794631"/>
       <w:bookmarkEnd w:id="6"/>
       <w:r>
         <w:rPr>
@@ -2833,7 +2381,7 @@
         </w:rPr>
         <w:t>НАЛИТИЧЕСКАЯ ЧАСТЬ</w:t>
       </w:r>
-      <w:bookmarkEnd w:id="10"/>
+      <w:bookmarkEnd w:id="11"/>
     </w:p>
     <w:p>
       <w:pPr>
@@ -2852,7 +2400,7 @@
           <w:szCs w:val="28"/>
         </w:rPr>
       </w:pPr>
-      <w:bookmarkStart w:id="12" w:name="_Toc166498473"/>
+      <w:bookmarkStart w:id="12" w:name="_Toc179794632"/>
       <w:r>
         <w:rPr>
           <w:rFonts w:ascii="Times New Roman" w:hAnsi="Times New Roman" w:cs="Times New Roman"/>
@@ -2869,6 +2417,7 @@
         </w:rPr>
         <w:t>.</w:t>
       </w:r>
+      <w:bookmarkEnd w:id="12"/>
       <w:r>
         <w:rPr>
           <w:rFonts w:ascii="Times New Roman" w:hAnsi="Times New Roman" w:cs="Times New Roman"/>
@@ -2877,7 +2426,6 @@
         </w:rPr>
         <w:t xml:space="preserve"> </w:t>
       </w:r>
-      <w:bookmarkEnd w:id="12"/>
     </w:p>
     <w:p>
       <w:pPr>
@@ -2891,7 +2439,7 @@
         </w:rPr>
       </w:pPr>
       <w:bookmarkStart w:id="13" w:name="_Hlk157685833"/>
-      <w:bookmarkEnd w:id="11"/>
+      <w:bookmarkEnd w:id="10"/>
       <w:r>
         <w:rPr>
           <w:rFonts w:ascii="Times New Roman" w:hAnsi="Times New Roman" w:cs="Times New Roman"/>
@@ -4097,7 +3645,7 @@
         <w:t xml:space="preserve"> </w:t>
       </w:r>
       <w:bookmarkStart w:id="15" w:name="_Hlk157685902"/>
-      <w:bookmarkStart w:id="16" w:name="_Toc166498474"/>
+      <w:bookmarkStart w:id="16" w:name="_Toc179794633"/>
       <w:r>
         <w:rPr>
           <w:rFonts w:ascii="Times New Roman" w:hAnsi="Times New Roman" w:cs="Times New Roman"/>
@@ -4309,7 +3857,7 @@
           <w:szCs w:val="28"/>
         </w:rPr>
       </w:pPr>
-      <w:bookmarkStart w:id="17" w:name="_Toc166498475"/>
+      <w:bookmarkStart w:id="17" w:name="_Toc179794634"/>
       <w:r>
         <w:rPr>
           <w:rFonts w:ascii="Times New Roman" w:hAnsi="Times New Roman" w:cs="Times New Roman"/>
@@ -4348,7 +3896,7 @@
         <w:t xml:space="preserve"> </w:t>
       </w:r>
       <w:bookmarkStart w:id="18" w:name="_Hlk157685995"/>
-      <w:bookmarkStart w:id="19" w:name="_Toc166498476"/>
+      <w:bookmarkStart w:id="19" w:name="_Toc179794635"/>
       <w:r>
         <w:rPr>
           <w:rFonts w:ascii="Times New Roman" w:hAnsi="Times New Roman" w:cs="Times New Roman"/>
@@ -4598,17 +4146,18 @@
       <w:r>
         <w:rPr>
           <w:rFonts w:ascii="Times New Roman" w:hAnsi="Times New Roman" w:cs="Times New Roman"/>
+          <w:noProof/>
           <w:sz w:val="28"/>
           <w:szCs w:val="28"/>
         </w:rPr>
         <w:drawing>
-          <wp:anchor distT="0" distB="0" distL="114300" distR="114300" simplePos="0" relativeHeight="251668480" behindDoc="0" locked="0" layoutInCell="1" allowOverlap="1" wp14:anchorId="3F01CDD5" wp14:editId="16502138">
+          <wp:anchor distT="0" distB="0" distL="114300" distR="114300" simplePos="0" relativeHeight="251668480" behindDoc="0" locked="0" layoutInCell="1" allowOverlap="1" wp14:anchorId="3F01CDD5" wp14:editId="522A7F19">
             <wp:simplePos x="0" y="0"/>
             <wp:positionH relativeFrom="margin">
               <wp:align>right</wp:align>
             </wp:positionH>
             <wp:positionV relativeFrom="paragraph">
-              <wp:posOffset>578485</wp:posOffset>
+              <wp:posOffset>645160</wp:posOffset>
             </wp:positionV>
             <wp:extent cx="5939790" cy="5200650"/>
             <wp:effectExtent l="0" t="0" r="3810" b="0"/>
@@ -4762,7 +4311,9 @@
     </w:p>
     <w:p>
       <w:pPr>
-        <w:spacing w:line="259" w:lineRule="auto"/>
+        <w:spacing w:line="276" w:lineRule="auto"/>
+        <w:ind w:firstLine="851"/>
+        <w:jc w:val="both"/>
         <w:rPr>
           <w:rFonts w:ascii="Times New Roman" w:hAnsi="Times New Roman" w:cs="Times New Roman"/>
           <w:sz w:val="28"/>
@@ -4828,17 +4379,7 @@
           <w:sz w:val="28"/>
           <w:szCs w:val="28"/>
         </w:rPr>
-        <w:t>, которые созданы для привидения базы данных к третьей нормальной форме. Таблица «Пост» бу</w:t>
-      </w:r>
-      <w:bookmarkStart w:id="20" w:name="_GoBack"/>
-      <w:bookmarkEnd w:id="20"/>
-      <w:r>
-        <w:rPr>
-          <w:rFonts w:ascii="Times New Roman" w:hAnsi="Times New Roman" w:cs="Times New Roman"/>
-          <w:sz w:val="28"/>
-          <w:szCs w:val="28"/>
-        </w:rPr>
-        <w:t xml:space="preserve">дет хранить в себе данные о постах, выставляемых на сайте, в таблице «Пользователь» располагаются все данные о пользователе, таблица «Роль» хранит в себе информацию о роли пользователя в веб-приложении, </w:t>
+        <w:t xml:space="preserve">, которые созданы для привидения базы данных к третьей нормальной форме. Таблица «Пост» будет хранить в себе данные о постах, выставляемых на сайте, в таблице «Пользователь» располагаются все данные о пользователе, таблица «Роль» хранит в себе информацию о роли пользователя в веб-приложении, </w:t>
       </w:r>
       <w:r>
         <w:rPr>
@@ -4878,7 +4419,69 @@
           <w:sz w:val="28"/>
           <w:szCs w:val="28"/>
         </w:rPr>
-        <w:br w:type="page"/>
+        <w:t>наход</w:t>
+      </w:r>
+      <w:r>
+        <w:rPr>
+          <w:rFonts w:ascii="Times New Roman" w:hAnsi="Times New Roman" w:cs="Times New Roman"/>
+          <w:sz w:val="28"/>
+          <w:szCs w:val="28"/>
+        </w:rPr>
+        <w:t>ятся индивидуальные рационы для каждого пользователя, таблица «Категория» отображает в себе категорию рецепта, который в свою очередь в таблице «Рецепт», «</w:t>
+      </w:r>
+      <w:proofErr w:type="spellStart"/>
+      <w:r>
+        <w:rPr>
+          <w:rFonts w:ascii="Times New Roman" w:hAnsi="Times New Roman" w:cs="Times New Roman"/>
+          <w:sz w:val="28"/>
+          <w:szCs w:val="28"/>
+        </w:rPr>
+        <w:t>Рецепт_меню_элемент</w:t>
+      </w:r>
+      <w:proofErr w:type="spellEnd"/>
+      <w:r>
+        <w:rPr>
+          <w:rFonts w:ascii="Times New Roman" w:hAnsi="Times New Roman" w:cs="Times New Roman"/>
+          <w:sz w:val="28"/>
+          <w:szCs w:val="28"/>
+        </w:rPr>
+        <w:t>»- связующая таблица для «</w:t>
+      </w:r>
+      <w:proofErr w:type="spellStart"/>
+      <w:r>
+        <w:rPr>
+          <w:rFonts w:ascii="Times New Roman" w:hAnsi="Times New Roman" w:cs="Times New Roman"/>
+          <w:sz w:val="28"/>
+          <w:szCs w:val="28"/>
+        </w:rPr>
+        <w:t>Меню_элемент</w:t>
+      </w:r>
+      <w:proofErr w:type="spellEnd"/>
+      <w:r>
+        <w:rPr>
+          <w:rFonts w:ascii="Times New Roman" w:hAnsi="Times New Roman" w:cs="Times New Roman"/>
+          <w:sz w:val="28"/>
+          <w:szCs w:val="28"/>
+        </w:rPr>
+        <w:t>» и «</w:t>
+      </w:r>
+      <w:proofErr w:type="spellStart"/>
+      <w:r>
+        <w:rPr>
+          <w:rFonts w:ascii="Times New Roman" w:hAnsi="Times New Roman" w:cs="Times New Roman"/>
+          <w:sz w:val="28"/>
+          <w:szCs w:val="28"/>
+        </w:rPr>
+        <w:t>Меню_рецепт</w:t>
+      </w:r>
+      <w:proofErr w:type="spellEnd"/>
+      <w:r>
+        <w:rPr>
+          <w:rFonts w:ascii="Times New Roman" w:hAnsi="Times New Roman" w:cs="Times New Roman"/>
+          <w:sz w:val="28"/>
+          <w:szCs w:val="28"/>
+        </w:rPr>
+        <w:t>».</w:t>
       </w:r>
     </w:p>
     <w:p>
@@ -4888,40 +4491,35 @@
           <w:ilvl w:val="1"/>
           <w:numId w:val="8"/>
         </w:numPr>
-        <w:spacing w:after="0" w:line="480" w:lineRule="auto"/>
-        <w:ind w:left="782" w:firstLine="851"/>
+        <w:spacing w:line="276" w:lineRule="auto"/>
         <w:jc w:val="both"/>
-        <w:outlineLvl w:val="1"/>
-        <w:rPr>
-          <w:rFonts w:ascii="Times New Roman" w:hAnsi="Times New Roman" w:cs="Times New Roman"/>
-          <w:sz w:val="28"/>
-          <w:szCs w:val="28"/>
-        </w:rPr>
-      </w:pPr>
-      <w:bookmarkStart w:id="21" w:name="_Toc166498477"/>
-      <w:r>
-        <w:rPr>
-          <w:rFonts w:ascii="Times New Roman" w:hAnsi="Times New Roman" w:cs="Times New Roman"/>
-          <w:sz w:val="28"/>
-          <w:szCs w:val="28"/>
-        </w:rPr>
-        <w:lastRenderedPageBreak/>
-        <w:t xml:space="preserve">Разработка </w:t>
-      </w:r>
-      <w:r>
-        <w:rPr>
-          <w:rFonts w:ascii="Times New Roman" w:hAnsi="Times New Roman" w:cs="Times New Roman"/>
-          <w:sz w:val="28"/>
-          <w:szCs w:val="28"/>
-        </w:rPr>
-        <w:t>макета дизайна веб-приложения</w:t>
-      </w:r>
-      <w:bookmarkEnd w:id="21"/>
+        <w:rPr>
+          <w:rFonts w:ascii="Times New Roman" w:hAnsi="Times New Roman" w:cs="Times New Roman"/>
+          <w:sz w:val="28"/>
+          <w:szCs w:val="28"/>
+        </w:rPr>
+      </w:pPr>
+      <w:r>
+        <w:rPr>
+          <w:rFonts w:ascii="Times New Roman" w:hAnsi="Times New Roman" w:cs="Times New Roman"/>
+          <w:sz w:val="28"/>
+          <w:szCs w:val="28"/>
+        </w:rPr>
+        <w:t>Проектирование и реализация пользовательских форм веб-приложения</w:t>
+      </w:r>
+      <w:r>
+        <w:rPr>
+          <w:rFonts w:ascii="Times New Roman" w:hAnsi="Times New Roman" w:cs="Times New Roman"/>
+          <w:sz w:val="28"/>
+          <w:szCs w:val="28"/>
+        </w:rPr>
+        <w:t>.</w:t>
+      </w:r>
     </w:p>
     <w:p>
       <w:pPr>
-        <w:spacing w:after="0" w:line="276" w:lineRule="auto"/>
-        <w:ind w:firstLine="851"/>
+        <w:spacing w:line="276" w:lineRule="auto"/>
+        <w:ind w:left="360"/>
         <w:jc w:val="both"/>
         <w:rPr>
           <w:rFonts w:ascii="Times New Roman" w:hAnsi="Times New Roman" w:cs="Times New Roman"/>
@@ -4935,1467 +4533,11 @@
           <w:sz w:val="28"/>
           <w:szCs w:val="28"/>
         </w:rPr>
-        <w:t xml:space="preserve">Непосредственно перед началом верстки веб-приложения необходимо создать дизайн макета. Дизайн макет создавался в приложении </w:t>
-      </w:r>
-      <w:r>
-        <w:rPr>
-          <w:rFonts w:ascii="Times New Roman" w:hAnsi="Times New Roman" w:cs="Times New Roman"/>
-          <w:sz w:val="28"/>
-          <w:szCs w:val="28"/>
-          <w:lang w:val="en-US"/>
-        </w:rPr>
-        <w:t>Figma</w:t>
-      </w:r>
-      <w:r>
-        <w:rPr>
-          <w:rFonts w:ascii="Times New Roman" w:hAnsi="Times New Roman" w:cs="Times New Roman"/>
-          <w:sz w:val="28"/>
-          <w:szCs w:val="28"/>
-        </w:rPr>
-        <w:t>.</w:t>
-      </w:r>
-    </w:p>
-    <w:p>
-      <w:pPr>
-        <w:spacing w:after="0" w:line="276" w:lineRule="auto"/>
-        <w:ind w:firstLine="851"/>
-        <w:jc w:val="both"/>
-        <w:rPr>
-          <w:rFonts w:ascii="Times New Roman" w:hAnsi="Times New Roman" w:cs="Times New Roman"/>
-          <w:sz w:val="28"/>
-          <w:szCs w:val="28"/>
-        </w:rPr>
-      </w:pPr>
-      <w:r>
-        <w:rPr>
-          <w:rFonts w:ascii="Times New Roman" w:hAnsi="Times New Roman" w:cs="Times New Roman"/>
-          <w:sz w:val="28"/>
-          <w:szCs w:val="28"/>
-        </w:rPr>
-        <w:t xml:space="preserve">Веб дизайн </w:t>
-      </w:r>
-      <w:r>
-        <w:rPr>
-          <w:rFonts w:ascii="Times New Roman" w:hAnsi="Times New Roman" w:cs="Times New Roman"/>
-          <w:sz w:val="28"/>
-          <w:szCs w:val="28"/>
-        </w:rPr>
-        <w:t>— это</w:t>
-      </w:r>
-      <w:r>
-        <w:rPr>
-          <w:rFonts w:ascii="Times New Roman" w:hAnsi="Times New Roman" w:cs="Times New Roman"/>
-          <w:sz w:val="28"/>
-          <w:szCs w:val="28"/>
-        </w:rPr>
-        <w:t xml:space="preserve"> процесс создания дизайна и пользовательского интерфейса для веб-сайтов или веб-приложений. Он включает в себя работу с элементами дизайна, цветовой схемой, шрифтами, композицией, анимацией и другими аспектами, чтобы создать удобный и привлекательный пользовательский опыт.</w:t>
-      </w:r>
-    </w:p>
-    <w:p>
-      <w:pPr>
-        <w:spacing w:after="0" w:line="276" w:lineRule="auto"/>
-        <w:ind w:firstLine="851"/>
-        <w:jc w:val="both"/>
-        <w:rPr>
-          <w:rFonts w:ascii="Times New Roman" w:hAnsi="Times New Roman" w:cs="Times New Roman"/>
-          <w:sz w:val="28"/>
-          <w:szCs w:val="28"/>
-        </w:rPr>
-      </w:pPr>
-      <w:r>
-        <w:rPr>
-          <w:rFonts w:ascii="Times New Roman" w:hAnsi="Times New Roman" w:cs="Times New Roman"/>
-          <w:sz w:val="28"/>
-          <w:szCs w:val="28"/>
-        </w:rPr>
-        <w:t>Современные требования</w:t>
-      </w:r>
-      <w:r>
-        <w:rPr>
-          <w:rFonts w:ascii="Times New Roman" w:hAnsi="Times New Roman" w:cs="Times New Roman"/>
-          <w:sz w:val="28"/>
-          <w:szCs w:val="28"/>
-        </w:rPr>
-        <w:t xml:space="preserve"> для проектирования дизайна следующие</w:t>
-      </w:r>
-      <w:r>
-        <w:rPr>
-          <w:rFonts w:ascii="Times New Roman" w:hAnsi="Times New Roman" w:cs="Times New Roman"/>
-          <w:sz w:val="28"/>
-          <w:szCs w:val="28"/>
-        </w:rPr>
-        <w:t>:</w:t>
-      </w:r>
-    </w:p>
-    <w:p>
-      <w:pPr>
-        <w:pStyle w:val="a8"/>
-        <w:numPr>
-          <w:ilvl w:val="0"/>
-          <w:numId w:val="44"/>
-        </w:numPr>
-        <w:spacing w:after="0" w:line="276" w:lineRule="auto"/>
-        <w:ind w:left="0" w:firstLine="851"/>
-        <w:jc w:val="both"/>
-        <w:rPr>
-          <w:rFonts w:ascii="Times New Roman" w:hAnsi="Times New Roman" w:cs="Times New Roman"/>
-          <w:sz w:val="28"/>
-          <w:szCs w:val="28"/>
-        </w:rPr>
-      </w:pPr>
-      <w:r>
-        <w:rPr>
-          <w:rFonts w:ascii="Times New Roman" w:hAnsi="Times New Roman" w:cs="Times New Roman"/>
-          <w:sz w:val="28"/>
-          <w:szCs w:val="28"/>
-        </w:rPr>
-        <w:t>Отзывчивый дизайн - адаптация под различные устройства и экраны.</w:t>
-      </w:r>
-    </w:p>
-    <w:p>
-      <w:pPr>
-        <w:pStyle w:val="a8"/>
-        <w:numPr>
-          <w:ilvl w:val="0"/>
-          <w:numId w:val="44"/>
-        </w:numPr>
-        <w:spacing w:after="0" w:line="276" w:lineRule="auto"/>
-        <w:ind w:left="0" w:firstLine="851"/>
-        <w:jc w:val="both"/>
-        <w:rPr>
-          <w:rFonts w:ascii="Times New Roman" w:hAnsi="Times New Roman" w:cs="Times New Roman"/>
-          <w:sz w:val="28"/>
-          <w:szCs w:val="28"/>
-        </w:rPr>
-      </w:pPr>
-      <w:r>
-        <w:rPr>
-          <w:rFonts w:ascii="Times New Roman" w:hAnsi="Times New Roman" w:cs="Times New Roman"/>
-          <w:sz w:val="28"/>
-          <w:szCs w:val="28"/>
-        </w:rPr>
-        <w:t>Простота и ясность - четкая навигация, минималистичный дизайн.</w:t>
-      </w:r>
-    </w:p>
-    <w:p>
-      <w:pPr>
-        <w:pStyle w:val="a8"/>
-        <w:numPr>
-          <w:ilvl w:val="0"/>
-          <w:numId w:val="44"/>
-        </w:numPr>
-        <w:spacing w:after="0" w:line="276" w:lineRule="auto"/>
-        <w:ind w:left="0" w:firstLine="851"/>
-        <w:jc w:val="both"/>
-        <w:rPr>
-          <w:rFonts w:ascii="Times New Roman" w:hAnsi="Times New Roman" w:cs="Times New Roman"/>
-          <w:sz w:val="28"/>
-          <w:szCs w:val="28"/>
-        </w:rPr>
-      </w:pPr>
-      <w:r>
-        <w:rPr>
-          <w:rFonts w:ascii="Times New Roman" w:hAnsi="Times New Roman" w:cs="Times New Roman"/>
-          <w:sz w:val="28"/>
-          <w:szCs w:val="28"/>
-        </w:rPr>
-        <w:t>Быстрая загрузка - оптимизированные изображения, код и контент.</w:t>
-      </w:r>
-    </w:p>
-    <w:p>
-      <w:pPr>
-        <w:pStyle w:val="a8"/>
-        <w:numPr>
-          <w:ilvl w:val="0"/>
-          <w:numId w:val="44"/>
-        </w:numPr>
-        <w:spacing w:after="0" w:line="276" w:lineRule="auto"/>
-        <w:ind w:left="0" w:firstLine="851"/>
-        <w:jc w:val="both"/>
-        <w:rPr>
-          <w:rFonts w:ascii="Times New Roman" w:hAnsi="Times New Roman" w:cs="Times New Roman"/>
-          <w:sz w:val="28"/>
-          <w:szCs w:val="28"/>
-        </w:rPr>
-      </w:pPr>
-      <w:r>
-        <w:rPr>
-          <w:rFonts w:ascii="Times New Roman" w:hAnsi="Times New Roman" w:cs="Times New Roman"/>
-          <w:sz w:val="28"/>
-          <w:szCs w:val="28"/>
-        </w:rPr>
-        <w:t>Цветовая схема - гармоничная и соответствующая бренду.</w:t>
-      </w:r>
-    </w:p>
-    <w:p>
-      <w:pPr>
-        <w:pStyle w:val="a8"/>
-        <w:numPr>
-          <w:ilvl w:val="0"/>
-          <w:numId w:val="44"/>
-        </w:numPr>
-        <w:spacing w:after="0" w:line="276" w:lineRule="auto"/>
-        <w:ind w:left="0" w:firstLine="851"/>
-        <w:jc w:val="both"/>
-        <w:rPr>
-          <w:rFonts w:ascii="Times New Roman" w:hAnsi="Times New Roman" w:cs="Times New Roman"/>
-          <w:sz w:val="28"/>
-          <w:szCs w:val="28"/>
-        </w:rPr>
-      </w:pPr>
-      <w:r>
-        <w:rPr>
-          <w:rFonts w:ascii="Times New Roman" w:hAnsi="Times New Roman" w:cs="Times New Roman"/>
-          <w:sz w:val="28"/>
-          <w:szCs w:val="28"/>
-        </w:rPr>
-        <w:t xml:space="preserve">Типографика - четкий и </w:t>
-      </w:r>
-      <w:r>
-        <w:rPr>
-          <w:rFonts w:ascii="Times New Roman" w:hAnsi="Times New Roman" w:cs="Times New Roman"/>
-          <w:sz w:val="28"/>
-          <w:szCs w:val="28"/>
-        </w:rPr>
-        <w:t>удоб</w:t>
-      </w:r>
-      <w:r>
-        <w:rPr>
-          <w:rFonts w:ascii="Times New Roman" w:hAnsi="Times New Roman" w:cs="Times New Roman"/>
-          <w:sz w:val="28"/>
-          <w:szCs w:val="28"/>
-        </w:rPr>
-        <w:t>о</w:t>
-      </w:r>
-      <w:r>
-        <w:rPr>
-          <w:rFonts w:ascii="Times New Roman" w:hAnsi="Times New Roman" w:cs="Times New Roman"/>
-          <w:sz w:val="28"/>
-          <w:szCs w:val="28"/>
-        </w:rPr>
-        <w:t>читаемый</w:t>
-      </w:r>
-      <w:r>
-        <w:rPr>
-          <w:rFonts w:ascii="Times New Roman" w:hAnsi="Times New Roman" w:cs="Times New Roman"/>
-          <w:sz w:val="28"/>
-          <w:szCs w:val="28"/>
-        </w:rPr>
-        <w:t xml:space="preserve"> шрифт.</w:t>
-      </w:r>
-    </w:p>
-    <w:p>
-      <w:pPr>
-        <w:pStyle w:val="a8"/>
-        <w:numPr>
-          <w:ilvl w:val="0"/>
-          <w:numId w:val="44"/>
-        </w:numPr>
-        <w:spacing w:after="0" w:line="276" w:lineRule="auto"/>
-        <w:ind w:left="0" w:firstLine="851"/>
-        <w:jc w:val="both"/>
-        <w:rPr>
-          <w:rFonts w:ascii="Times New Roman" w:hAnsi="Times New Roman" w:cs="Times New Roman"/>
-          <w:sz w:val="28"/>
-          <w:szCs w:val="28"/>
-        </w:rPr>
-      </w:pPr>
-      <w:r>
-        <w:rPr>
-          <w:rFonts w:ascii="Times New Roman" w:hAnsi="Times New Roman" w:cs="Times New Roman"/>
-          <w:sz w:val="28"/>
-          <w:szCs w:val="28"/>
-        </w:rPr>
-        <w:t>Интерактивность - возможность взаимодействия с элементами сайта.</w:t>
-      </w:r>
-    </w:p>
-    <w:p>
-      <w:pPr>
-        <w:spacing w:after="0" w:line="276" w:lineRule="auto"/>
-        <w:ind w:firstLine="851"/>
-        <w:rPr>
-          <w:rFonts w:ascii="Times New Roman" w:hAnsi="Times New Roman" w:cs="Times New Roman"/>
-          <w:sz w:val="28"/>
-          <w:szCs w:val="28"/>
-        </w:rPr>
-      </w:pPr>
-      <w:r>
-        <w:rPr>
-          <w:rFonts w:ascii="Times New Roman" w:hAnsi="Times New Roman" w:cs="Times New Roman"/>
-          <w:sz w:val="28"/>
-          <w:szCs w:val="28"/>
-        </w:rPr>
-        <w:t xml:space="preserve">Соблюдая вышеуказанные требования, был реализован дизайн макет сайта, которые можно увидеть на рисунках </w:t>
-      </w:r>
-      <w:r>
-        <w:rPr>
-          <w:rFonts w:ascii="Times New Roman" w:hAnsi="Times New Roman" w:cs="Times New Roman"/>
-          <w:sz w:val="28"/>
-          <w:szCs w:val="28"/>
-        </w:rPr>
-        <w:t>9</w:t>
-      </w:r>
-      <w:r>
-        <w:rPr>
-          <w:rFonts w:ascii="Times New Roman" w:hAnsi="Times New Roman" w:cs="Times New Roman"/>
-          <w:sz w:val="28"/>
-          <w:szCs w:val="28"/>
-        </w:rPr>
-        <w:t>-1</w:t>
-      </w:r>
-      <w:r>
-        <w:rPr>
-          <w:rFonts w:ascii="Times New Roman" w:hAnsi="Times New Roman" w:cs="Times New Roman"/>
-          <w:sz w:val="28"/>
-          <w:szCs w:val="28"/>
-        </w:rPr>
-        <w:t>4</w:t>
-      </w:r>
-      <w:r>
-        <w:rPr>
-          <w:rFonts w:ascii="Times New Roman" w:hAnsi="Times New Roman" w:cs="Times New Roman"/>
-          <w:sz w:val="28"/>
-          <w:szCs w:val="28"/>
-        </w:rPr>
-        <w:t>.</w:t>
-      </w:r>
-    </w:p>
-    <w:p>
-      <w:pPr>
-        <w:spacing w:line="276" w:lineRule="auto"/>
-        <w:ind w:firstLine="851"/>
-        <w:rPr>
-          <w:rFonts w:ascii="Times New Roman" w:hAnsi="Times New Roman" w:cs="Times New Roman"/>
-          <w:sz w:val="28"/>
-          <w:szCs w:val="28"/>
-        </w:rPr>
-      </w:pPr>
-      <w:r>
-        <w:rPr>
-          <w:rFonts w:ascii="Times New Roman" w:hAnsi="Times New Roman" w:cs="Times New Roman"/>
-          <w:sz w:val="28"/>
-          <w:szCs w:val="28"/>
-        </w:rPr>
-        <w:br w:type="page"/>
-      </w:r>
-    </w:p>
-    <w:p>
-      <w:pPr>
-        <w:spacing w:after="0" w:line="23" w:lineRule="atLeast"/>
-        <w:ind w:left="851"/>
-        <w:jc w:val="center"/>
-        <w:rPr>
-          <w:rFonts w:ascii="Times New Roman" w:hAnsi="Times New Roman" w:cs="Times New Roman"/>
-          <w:sz w:val="28"/>
-          <w:szCs w:val="28"/>
-        </w:rPr>
-      </w:pPr>
-      <w:r>
-        <w:rPr>
-          <w:noProof/>
-        </w:rPr>
-        <w:lastRenderedPageBreak/>
         <w:drawing>
-          <wp:inline distT="0" distB="0" distL="0" distR="0" wp14:anchorId="67543F90" wp14:editId="4338E424">
-            <wp:extent cx="3886503" cy="8402782"/>
-            <wp:effectExtent l="19050" t="19050" r="19050" b="17780"/>
-            <wp:docPr id="14" name="Рисунок 14"/>
-            <wp:cNvGraphicFramePr>
-              <a:graphicFrameLocks xmlns:a="http://schemas.openxmlformats.org/drawingml/2006/main" noChangeAspect="1"/>
-            </wp:cNvGraphicFramePr>
-            <a:graphic xmlns:a="http://schemas.openxmlformats.org/drawingml/2006/main">
-              <a:graphicData uri="http://schemas.openxmlformats.org/drawingml/2006/picture">
-                <pic:pic xmlns:pic="http://schemas.openxmlformats.org/drawingml/2006/picture">
-                  <pic:nvPicPr>
-                    <pic:cNvPr id="0" name="Picture 1"/>
-                    <pic:cNvPicPr>
-                      <a:picLocks noChangeAspect="1" noChangeArrowheads="1"/>
-                    </pic:cNvPicPr>
-                  </pic:nvPicPr>
-                  <pic:blipFill>
-                    <a:blip r:embed="rId15" cstate="print">
-                      <a:extLst>
-                        <a:ext uri="{28A0092B-C50C-407E-A947-70E740481C1C}">
-                          <a14:useLocalDpi xmlns:a14="http://schemas.microsoft.com/office/drawing/2010/main" val="0"/>
-                        </a:ext>
-                      </a:extLst>
-                    </a:blip>
-                    <a:srcRect/>
-                    <a:stretch>
-                      <a:fillRect/>
-                    </a:stretch>
-                  </pic:blipFill>
-                  <pic:spPr bwMode="auto">
-                    <a:xfrm>
-                      <a:off x="0" y="0"/>
-                      <a:ext cx="3888350" cy="8406776"/>
-                    </a:xfrm>
-                    <a:prstGeom prst="rect">
-                      <a:avLst/>
-                    </a:prstGeom>
-                    <a:noFill/>
-                    <a:ln>
-                      <a:solidFill>
-                        <a:schemeClr val="bg1">
-                          <a:lumMod val="95000"/>
-                        </a:schemeClr>
-                      </a:solidFill>
-                    </a:ln>
-                  </pic:spPr>
-                </pic:pic>
-              </a:graphicData>
-            </a:graphic>
-          </wp:inline>
-        </w:drawing>
-      </w:r>
-    </w:p>
-    <w:p>
-      <w:pPr>
-        <w:spacing w:after="0" w:line="23" w:lineRule="atLeast"/>
-        <w:jc w:val="center"/>
-        <w:rPr>
-          <w:rFonts w:ascii="Times New Roman" w:hAnsi="Times New Roman" w:cs="Times New Roman"/>
-          <w:sz w:val="28"/>
-          <w:szCs w:val="28"/>
-        </w:rPr>
-      </w:pPr>
-      <w:r>
-        <w:rPr>
-          <w:rFonts w:ascii="Times New Roman" w:hAnsi="Times New Roman" w:cs="Times New Roman"/>
-          <w:sz w:val="28"/>
-          <w:szCs w:val="28"/>
-        </w:rPr>
-        <w:t xml:space="preserve">Рисунок </w:t>
-      </w:r>
-      <w:r>
-        <w:rPr>
-          <w:rFonts w:ascii="Times New Roman" w:hAnsi="Times New Roman" w:cs="Times New Roman"/>
-          <w:sz w:val="28"/>
-          <w:szCs w:val="28"/>
-        </w:rPr>
-        <w:t>9</w:t>
-      </w:r>
-      <w:r>
-        <w:rPr>
-          <w:rFonts w:ascii="Times New Roman" w:hAnsi="Times New Roman" w:cs="Times New Roman"/>
-          <w:sz w:val="28"/>
-          <w:szCs w:val="28"/>
-        </w:rPr>
-        <w:t>– Макет «Главная»</w:t>
-      </w:r>
-    </w:p>
-    <w:p>
-      <w:pPr>
-        <w:spacing w:line="259" w:lineRule="auto"/>
-        <w:rPr>
-          <w:rFonts w:ascii="Times New Roman" w:hAnsi="Times New Roman" w:cs="Times New Roman"/>
-          <w:sz w:val="28"/>
-          <w:szCs w:val="28"/>
-        </w:rPr>
-      </w:pPr>
-      <w:r>
-        <w:rPr>
-          <w:rFonts w:ascii="Times New Roman" w:hAnsi="Times New Roman" w:cs="Times New Roman"/>
-          <w:sz w:val="28"/>
-          <w:szCs w:val="28"/>
-        </w:rPr>
-        <w:br w:type="page"/>
-      </w:r>
-    </w:p>
-    <w:p>
-      <w:pPr>
-        <w:spacing w:after="0" w:line="23" w:lineRule="atLeast"/>
-        <w:ind w:left="284"/>
-        <w:jc w:val="center"/>
-        <w:rPr>
-          <w:rFonts w:ascii="Times New Roman" w:hAnsi="Times New Roman" w:cs="Times New Roman"/>
-          <w:sz w:val="28"/>
-          <w:szCs w:val="28"/>
-        </w:rPr>
-      </w:pPr>
-      <w:r>
-        <w:rPr>
-          <w:noProof/>
-        </w:rPr>
-        <w:lastRenderedPageBreak/>
-        <w:drawing>
-          <wp:inline distT="0" distB="0" distL="0" distR="0" wp14:anchorId="1B8DB825" wp14:editId="70AFD535">
-            <wp:extent cx="3475872" cy="8347364"/>
-            <wp:effectExtent l="19050" t="19050" r="10795" b="15875"/>
-            <wp:docPr id="15" name="Рисунок 15"/>
-            <wp:cNvGraphicFramePr>
-              <a:graphicFrameLocks xmlns:a="http://schemas.openxmlformats.org/drawingml/2006/main" noChangeAspect="1"/>
-            </wp:cNvGraphicFramePr>
-            <a:graphic xmlns:a="http://schemas.openxmlformats.org/drawingml/2006/main">
-              <a:graphicData uri="http://schemas.openxmlformats.org/drawingml/2006/picture">
-                <pic:pic xmlns:pic="http://schemas.openxmlformats.org/drawingml/2006/picture">
-                  <pic:nvPicPr>
-                    <pic:cNvPr id="0" name="Picture 3"/>
-                    <pic:cNvPicPr>
-                      <a:picLocks noChangeAspect="1" noChangeArrowheads="1"/>
-                    </pic:cNvPicPr>
-                  </pic:nvPicPr>
-                  <pic:blipFill>
-                    <a:blip r:embed="rId16" cstate="print">
-                      <a:extLst>
-                        <a:ext uri="{28A0092B-C50C-407E-A947-70E740481C1C}">
-                          <a14:useLocalDpi xmlns:a14="http://schemas.microsoft.com/office/drawing/2010/main" val="0"/>
-                        </a:ext>
-                      </a:extLst>
-                    </a:blip>
-                    <a:srcRect/>
-                    <a:stretch>
-                      <a:fillRect/>
-                    </a:stretch>
-                  </pic:blipFill>
-                  <pic:spPr bwMode="auto">
-                    <a:xfrm>
-                      <a:off x="0" y="0"/>
-                      <a:ext cx="3484367" cy="8367766"/>
-                    </a:xfrm>
-                    <a:prstGeom prst="rect">
-                      <a:avLst/>
-                    </a:prstGeom>
-                    <a:noFill/>
-                    <a:ln>
-                      <a:solidFill>
-                        <a:schemeClr val="bg1">
-                          <a:lumMod val="85000"/>
-                        </a:schemeClr>
-                      </a:solidFill>
-                    </a:ln>
-                  </pic:spPr>
-                </pic:pic>
-              </a:graphicData>
-            </a:graphic>
-          </wp:inline>
-        </w:drawing>
-      </w:r>
-    </w:p>
-    <w:p>
-      <w:pPr>
-        <w:spacing w:after="0" w:line="23" w:lineRule="atLeast"/>
-        <w:jc w:val="center"/>
-        <w:rPr>
-          <w:rFonts w:ascii="Times New Roman" w:hAnsi="Times New Roman" w:cs="Times New Roman"/>
-          <w:sz w:val="28"/>
-          <w:szCs w:val="28"/>
-        </w:rPr>
-      </w:pPr>
-      <w:r>
-        <w:rPr>
-          <w:rFonts w:ascii="Times New Roman" w:hAnsi="Times New Roman" w:cs="Times New Roman"/>
-          <w:sz w:val="28"/>
-          <w:szCs w:val="28"/>
-        </w:rPr>
-        <w:t xml:space="preserve">Рисунок </w:t>
-      </w:r>
-      <w:r>
-        <w:rPr>
-          <w:rFonts w:ascii="Times New Roman" w:hAnsi="Times New Roman" w:cs="Times New Roman"/>
-          <w:sz w:val="28"/>
-          <w:szCs w:val="28"/>
-        </w:rPr>
-        <w:t>10</w:t>
-      </w:r>
-      <w:r>
-        <w:rPr>
-          <w:rFonts w:ascii="Times New Roman" w:hAnsi="Times New Roman" w:cs="Times New Roman"/>
-          <w:sz w:val="28"/>
-          <w:szCs w:val="28"/>
-        </w:rPr>
-        <w:t>– Макет «</w:t>
-      </w:r>
-      <w:r>
-        <w:rPr>
-          <w:rFonts w:ascii="Times New Roman" w:hAnsi="Times New Roman" w:cs="Times New Roman"/>
-          <w:sz w:val="28"/>
-          <w:szCs w:val="28"/>
-        </w:rPr>
-        <w:t>О нас</w:t>
-      </w:r>
-      <w:r>
-        <w:rPr>
-          <w:rFonts w:ascii="Times New Roman" w:hAnsi="Times New Roman" w:cs="Times New Roman"/>
-          <w:sz w:val="28"/>
-          <w:szCs w:val="28"/>
-        </w:rPr>
-        <w:t>»</w:t>
-      </w:r>
-    </w:p>
-    <w:p>
-      <w:pPr>
-        <w:spacing w:line="259" w:lineRule="auto"/>
-        <w:rPr>
-          <w:rFonts w:ascii="Times New Roman" w:hAnsi="Times New Roman" w:cs="Times New Roman"/>
-          <w:sz w:val="28"/>
-          <w:szCs w:val="28"/>
-        </w:rPr>
-      </w:pPr>
-      <w:r>
-        <w:rPr>
-          <w:rFonts w:ascii="Times New Roman" w:hAnsi="Times New Roman" w:cs="Times New Roman"/>
-          <w:sz w:val="28"/>
-          <w:szCs w:val="28"/>
-        </w:rPr>
-        <w:br w:type="page"/>
-      </w:r>
-    </w:p>
-    <w:p>
-      <w:pPr>
-        <w:spacing w:after="0" w:line="23" w:lineRule="atLeast"/>
-        <w:ind w:left="-426"/>
-        <w:jc w:val="center"/>
-        <w:rPr>
-          <w:rFonts w:ascii="Times New Roman" w:hAnsi="Times New Roman" w:cs="Times New Roman"/>
-          <w:sz w:val="28"/>
-          <w:szCs w:val="28"/>
-        </w:rPr>
-      </w:pPr>
-      <w:r>
-        <w:rPr>
-          <w:noProof/>
-        </w:rPr>
-        <w:lastRenderedPageBreak/>
-        <w:drawing>
-          <wp:inline distT="0" distB="0" distL="0" distR="0" wp14:anchorId="594CAAB2" wp14:editId="4084BEA2">
-            <wp:extent cx="2920301" cy="7606146"/>
-            <wp:effectExtent l="19050" t="19050" r="13970" b="13970"/>
-            <wp:docPr id="17" name="Рисунок 17"/>
-            <wp:cNvGraphicFramePr>
-              <a:graphicFrameLocks xmlns:a="http://schemas.openxmlformats.org/drawingml/2006/main" noChangeAspect="1"/>
-            </wp:cNvGraphicFramePr>
-            <a:graphic xmlns:a="http://schemas.openxmlformats.org/drawingml/2006/main">
-              <a:graphicData uri="http://schemas.openxmlformats.org/drawingml/2006/picture">
-                <pic:pic xmlns:pic="http://schemas.openxmlformats.org/drawingml/2006/picture">
-                  <pic:nvPicPr>
-                    <pic:cNvPr id="0" name="Picture 7"/>
-                    <pic:cNvPicPr>
-                      <a:picLocks noChangeAspect="1" noChangeArrowheads="1"/>
-                    </pic:cNvPicPr>
-                  </pic:nvPicPr>
-                  <pic:blipFill>
-                    <a:blip r:embed="rId17" cstate="print">
-                      <a:extLst>
-                        <a:ext uri="{28A0092B-C50C-407E-A947-70E740481C1C}">
-                          <a14:useLocalDpi xmlns:a14="http://schemas.microsoft.com/office/drawing/2010/main" val="0"/>
-                        </a:ext>
-                      </a:extLst>
-                    </a:blip>
-                    <a:srcRect/>
-                    <a:stretch>
-                      <a:fillRect/>
-                    </a:stretch>
-                  </pic:blipFill>
-                  <pic:spPr bwMode="auto">
-                    <a:xfrm>
-                      <a:off x="0" y="0"/>
-                      <a:ext cx="2921352" cy="7608884"/>
-                    </a:xfrm>
-                    <a:prstGeom prst="rect">
-                      <a:avLst/>
-                    </a:prstGeom>
-                    <a:noFill/>
-                    <a:ln>
-                      <a:solidFill>
-                        <a:schemeClr val="bg1">
-                          <a:lumMod val="85000"/>
-                        </a:schemeClr>
-                      </a:solidFill>
-                    </a:ln>
-                  </pic:spPr>
-                </pic:pic>
-              </a:graphicData>
-            </a:graphic>
-          </wp:inline>
-        </w:drawing>
-      </w:r>
-    </w:p>
-    <w:p>
-      <w:pPr>
-        <w:spacing w:after="0" w:line="23" w:lineRule="atLeast"/>
-        <w:jc w:val="center"/>
-        <w:rPr>
-          <w:rFonts w:ascii="Times New Roman" w:hAnsi="Times New Roman" w:cs="Times New Roman"/>
-          <w:sz w:val="28"/>
-          <w:szCs w:val="28"/>
-        </w:rPr>
-      </w:pPr>
-      <w:r>
-        <w:rPr>
-          <w:rFonts w:ascii="Times New Roman" w:hAnsi="Times New Roman" w:cs="Times New Roman"/>
-          <w:sz w:val="28"/>
-          <w:szCs w:val="28"/>
-        </w:rPr>
-        <w:t xml:space="preserve">Рисунок </w:t>
-      </w:r>
-      <w:r>
-        <w:rPr>
-          <w:rFonts w:ascii="Times New Roman" w:hAnsi="Times New Roman" w:cs="Times New Roman"/>
-          <w:sz w:val="28"/>
-          <w:szCs w:val="28"/>
-        </w:rPr>
-        <w:t>1</w:t>
-      </w:r>
-      <w:r>
-        <w:rPr>
-          <w:rFonts w:ascii="Times New Roman" w:hAnsi="Times New Roman" w:cs="Times New Roman"/>
-          <w:sz w:val="28"/>
-          <w:szCs w:val="28"/>
-        </w:rPr>
-        <w:t>1</w:t>
-      </w:r>
-      <w:r>
-        <w:rPr>
-          <w:rFonts w:ascii="Times New Roman" w:hAnsi="Times New Roman" w:cs="Times New Roman"/>
-          <w:sz w:val="28"/>
-          <w:szCs w:val="28"/>
-        </w:rPr>
-        <w:t>– Макет «Поиск вакансий»</w:t>
-      </w:r>
-    </w:p>
-    <w:p>
-      <w:pPr>
-        <w:spacing w:line="259" w:lineRule="auto"/>
-        <w:rPr>
-          <w:rFonts w:ascii="Times New Roman" w:hAnsi="Times New Roman" w:cs="Times New Roman"/>
-          <w:sz w:val="28"/>
-          <w:szCs w:val="28"/>
-        </w:rPr>
-      </w:pPr>
-      <w:r>
-        <w:rPr>
-          <w:rFonts w:ascii="Times New Roman" w:hAnsi="Times New Roman" w:cs="Times New Roman"/>
-          <w:sz w:val="28"/>
-          <w:szCs w:val="28"/>
-        </w:rPr>
-        <w:br w:type="page"/>
-      </w:r>
-    </w:p>
-    <w:p>
-      <w:pPr>
-        <w:spacing w:after="0" w:line="23" w:lineRule="atLeast"/>
-        <w:jc w:val="center"/>
-        <w:rPr>
-          <w:rFonts w:ascii="Times New Roman" w:hAnsi="Times New Roman" w:cs="Times New Roman"/>
-          <w:sz w:val="28"/>
-          <w:szCs w:val="28"/>
-        </w:rPr>
-      </w:pPr>
-    </w:p>
-    <w:p>
-      <w:pPr>
-        <w:spacing w:after="0" w:line="23" w:lineRule="atLeast"/>
-        <w:jc w:val="center"/>
-        <w:rPr>
-          <w:rFonts w:ascii="Times New Roman" w:hAnsi="Times New Roman" w:cs="Times New Roman"/>
-          <w:sz w:val="28"/>
-          <w:szCs w:val="28"/>
-        </w:rPr>
-      </w:pPr>
-    </w:p>
-    <w:p>
-      <w:pPr>
-        <w:spacing w:after="0" w:line="23" w:lineRule="atLeast"/>
-        <w:ind w:left="709"/>
-        <w:jc w:val="center"/>
-        <w:rPr>
-          <w:rFonts w:ascii="Times New Roman" w:hAnsi="Times New Roman" w:cs="Times New Roman"/>
-          <w:sz w:val="28"/>
-          <w:szCs w:val="28"/>
-        </w:rPr>
-      </w:pPr>
-      <w:r>
-        <w:rPr>
-          <w:noProof/>
-        </w:rPr>
-        <w:drawing>
-          <wp:inline distT="0" distB="0" distL="0" distR="0" wp14:anchorId="2AE7F437" wp14:editId="655EC069">
-            <wp:extent cx="3894077" cy="7675419"/>
-            <wp:effectExtent l="19050" t="19050" r="11430" b="20955"/>
-            <wp:docPr id="19" name="Рисунок 19"/>
-            <wp:cNvGraphicFramePr>
-              <a:graphicFrameLocks xmlns:a="http://schemas.openxmlformats.org/drawingml/2006/main" noChangeAspect="1"/>
-            </wp:cNvGraphicFramePr>
-            <a:graphic xmlns:a="http://schemas.openxmlformats.org/drawingml/2006/main">
-              <a:graphicData uri="http://schemas.openxmlformats.org/drawingml/2006/picture">
-                <pic:pic xmlns:pic="http://schemas.openxmlformats.org/drawingml/2006/picture">
-                  <pic:nvPicPr>
-                    <pic:cNvPr id="0" name="Picture 11"/>
-                    <pic:cNvPicPr>
-                      <a:picLocks noChangeAspect="1" noChangeArrowheads="1"/>
-                    </pic:cNvPicPr>
-                  </pic:nvPicPr>
-                  <pic:blipFill>
-                    <a:blip r:embed="rId18" cstate="print">
-                      <a:extLst>
-                        <a:ext uri="{28A0092B-C50C-407E-A947-70E740481C1C}">
-                          <a14:useLocalDpi xmlns:a14="http://schemas.microsoft.com/office/drawing/2010/main" val="0"/>
-                        </a:ext>
-                      </a:extLst>
-                    </a:blip>
-                    <a:srcRect/>
-                    <a:stretch>
-                      <a:fillRect/>
-                    </a:stretch>
-                  </pic:blipFill>
-                  <pic:spPr bwMode="auto">
-                    <a:xfrm>
-                      <a:off x="0" y="0"/>
-                      <a:ext cx="3896793" cy="7680773"/>
-                    </a:xfrm>
-                    <a:prstGeom prst="rect">
-                      <a:avLst/>
-                    </a:prstGeom>
-                    <a:noFill/>
-                    <a:ln>
-                      <a:solidFill>
-                        <a:schemeClr val="bg1">
-                          <a:lumMod val="85000"/>
-                        </a:schemeClr>
-                      </a:solidFill>
-                    </a:ln>
-                  </pic:spPr>
-                </pic:pic>
-              </a:graphicData>
-            </a:graphic>
-          </wp:inline>
-        </w:drawing>
-      </w:r>
-    </w:p>
-    <w:p>
-      <w:pPr>
-        <w:spacing w:after="0" w:line="23" w:lineRule="atLeast"/>
-        <w:jc w:val="center"/>
-        <w:rPr>
-          <w:rFonts w:ascii="Times New Roman" w:hAnsi="Times New Roman" w:cs="Times New Roman"/>
-          <w:sz w:val="28"/>
-          <w:szCs w:val="28"/>
-        </w:rPr>
-      </w:pPr>
-      <w:r>
-        <w:rPr>
-          <w:rFonts w:ascii="Times New Roman" w:hAnsi="Times New Roman" w:cs="Times New Roman"/>
-          <w:sz w:val="28"/>
-          <w:szCs w:val="28"/>
-        </w:rPr>
-        <w:t>Рисунок 1</w:t>
-      </w:r>
-      <w:r>
-        <w:rPr>
-          <w:rFonts w:ascii="Times New Roman" w:hAnsi="Times New Roman" w:cs="Times New Roman"/>
-          <w:sz w:val="28"/>
-          <w:szCs w:val="28"/>
-        </w:rPr>
-        <w:t>2</w:t>
-      </w:r>
-      <w:r>
-        <w:rPr>
-          <w:rFonts w:ascii="Times New Roman" w:hAnsi="Times New Roman" w:cs="Times New Roman"/>
-          <w:sz w:val="28"/>
-          <w:szCs w:val="28"/>
-        </w:rPr>
-        <w:t>– Макет «Разместить вакансию»</w:t>
-      </w:r>
-    </w:p>
-    <w:p>
-      <w:pPr>
-        <w:spacing w:line="259" w:lineRule="auto"/>
-        <w:rPr>
-          <w:rFonts w:ascii="Times New Roman" w:hAnsi="Times New Roman" w:cs="Times New Roman"/>
-          <w:sz w:val="28"/>
-          <w:szCs w:val="28"/>
-        </w:rPr>
-      </w:pPr>
-      <w:r>
-        <w:rPr>
-          <w:rFonts w:ascii="Times New Roman" w:hAnsi="Times New Roman" w:cs="Times New Roman"/>
-          <w:sz w:val="28"/>
-          <w:szCs w:val="28"/>
-        </w:rPr>
-        <w:br w:type="page"/>
-      </w:r>
-    </w:p>
-    <w:p>
-      <w:pPr>
-        <w:spacing w:after="0" w:line="23" w:lineRule="atLeast"/>
-        <w:ind w:left="2410" w:hanging="1560"/>
-        <w:jc w:val="center"/>
-        <w:rPr>
-          <w:rFonts w:ascii="Times New Roman" w:hAnsi="Times New Roman" w:cs="Times New Roman"/>
-          <w:sz w:val="28"/>
-          <w:szCs w:val="28"/>
-        </w:rPr>
-      </w:pPr>
-      <w:r>
-        <w:rPr>
-          <w:noProof/>
-        </w:rPr>
-        <w:lastRenderedPageBreak/>
-        <w:drawing>
-          <wp:inline distT="0" distB="0" distL="0" distR="0" wp14:anchorId="2F8854BE" wp14:editId="7498C4A8">
-            <wp:extent cx="3952413" cy="8253785"/>
-            <wp:effectExtent l="19050" t="19050" r="10160" b="13970"/>
-            <wp:docPr id="20" name="Рисунок 20"/>
-            <wp:cNvGraphicFramePr>
-              <a:graphicFrameLocks xmlns:a="http://schemas.openxmlformats.org/drawingml/2006/main" noChangeAspect="1"/>
-            </wp:cNvGraphicFramePr>
-            <a:graphic xmlns:a="http://schemas.openxmlformats.org/drawingml/2006/main">
-              <a:graphicData uri="http://schemas.openxmlformats.org/drawingml/2006/picture">
-                <pic:pic xmlns:pic="http://schemas.openxmlformats.org/drawingml/2006/picture">
-                  <pic:nvPicPr>
-                    <pic:cNvPr id="0" name="Picture 13"/>
-                    <pic:cNvPicPr>
-                      <a:picLocks noChangeAspect="1" noChangeArrowheads="1"/>
-                    </pic:cNvPicPr>
-                  </pic:nvPicPr>
-                  <pic:blipFill>
-                    <a:blip r:embed="rId19" cstate="print">
-                      <a:extLst>
-                        <a:ext uri="{28A0092B-C50C-407E-A947-70E740481C1C}">
-                          <a14:useLocalDpi xmlns:a14="http://schemas.microsoft.com/office/drawing/2010/main" val="0"/>
-                        </a:ext>
-                      </a:extLst>
-                    </a:blip>
-                    <a:srcRect/>
-                    <a:stretch>
-                      <a:fillRect/>
-                    </a:stretch>
-                  </pic:blipFill>
-                  <pic:spPr bwMode="auto">
-                    <a:xfrm>
-                      <a:off x="0" y="0"/>
-                      <a:ext cx="3952413" cy="8253785"/>
-                    </a:xfrm>
-                    <a:prstGeom prst="rect">
-                      <a:avLst/>
-                    </a:prstGeom>
-                    <a:noFill/>
-                    <a:ln>
-                      <a:solidFill>
-                        <a:schemeClr val="bg1">
-                          <a:lumMod val="85000"/>
-                        </a:schemeClr>
-                      </a:solidFill>
-                    </a:ln>
-                  </pic:spPr>
-                </pic:pic>
-              </a:graphicData>
-            </a:graphic>
-          </wp:inline>
-        </w:drawing>
-      </w:r>
-    </w:p>
-    <w:p>
-      <w:pPr>
-        <w:spacing w:after="0" w:line="23" w:lineRule="atLeast"/>
-        <w:jc w:val="center"/>
-        <w:rPr>
-          <w:rFonts w:ascii="Times New Roman" w:hAnsi="Times New Roman" w:cs="Times New Roman"/>
-          <w:sz w:val="28"/>
-          <w:szCs w:val="28"/>
-        </w:rPr>
-      </w:pPr>
-      <w:r>
-        <w:rPr>
-          <w:rFonts w:ascii="Times New Roman" w:hAnsi="Times New Roman" w:cs="Times New Roman"/>
-          <w:sz w:val="28"/>
-          <w:szCs w:val="28"/>
-        </w:rPr>
-        <w:t>Рисунок 1</w:t>
-      </w:r>
-      <w:r>
-        <w:rPr>
-          <w:rFonts w:ascii="Times New Roman" w:hAnsi="Times New Roman" w:cs="Times New Roman"/>
-          <w:sz w:val="28"/>
-          <w:szCs w:val="28"/>
-        </w:rPr>
-        <w:t>3</w:t>
-      </w:r>
-      <w:r>
-        <w:rPr>
-          <w:rFonts w:ascii="Times New Roman" w:hAnsi="Times New Roman" w:cs="Times New Roman"/>
-          <w:sz w:val="28"/>
-          <w:szCs w:val="28"/>
-        </w:rPr>
-        <w:t>– Макет «Резюме»</w:t>
-      </w:r>
-    </w:p>
-    <w:p>
-      <w:pPr>
-        <w:spacing w:line="259" w:lineRule="auto"/>
-        <w:rPr>
-          <w:rFonts w:ascii="Times New Roman" w:hAnsi="Times New Roman" w:cs="Times New Roman"/>
-          <w:sz w:val="28"/>
-          <w:szCs w:val="28"/>
-        </w:rPr>
-      </w:pPr>
-      <w:r>
-        <w:rPr>
-          <w:rFonts w:ascii="Times New Roman" w:hAnsi="Times New Roman" w:cs="Times New Roman"/>
-          <w:sz w:val="28"/>
-          <w:szCs w:val="28"/>
-        </w:rPr>
-        <w:br w:type="page"/>
-      </w:r>
-    </w:p>
-    <w:p>
-      <w:pPr>
-        <w:tabs>
-          <w:tab w:val="left" w:pos="1985"/>
-        </w:tabs>
-        <w:spacing w:after="0" w:line="23" w:lineRule="atLeast"/>
-        <w:ind w:left="-567"/>
-        <w:jc w:val="center"/>
-        <w:rPr>
-          <w:rFonts w:ascii="Times New Roman" w:hAnsi="Times New Roman" w:cs="Times New Roman"/>
-          <w:sz w:val="28"/>
-          <w:szCs w:val="28"/>
-        </w:rPr>
-      </w:pPr>
-      <w:r>
-        <w:rPr>
-          <w:noProof/>
-        </w:rPr>
-        <w:lastRenderedPageBreak/>
-        <w:drawing>
-          <wp:inline distT="0" distB="0" distL="0" distR="0" wp14:anchorId="74C97733" wp14:editId="7291DFCA">
-            <wp:extent cx="3088062" cy="8043093"/>
-            <wp:effectExtent l="19050" t="19050" r="17145" b="15240"/>
-            <wp:docPr id="21" name="Рисунок 21"/>
-            <wp:cNvGraphicFramePr>
-              <a:graphicFrameLocks xmlns:a="http://schemas.openxmlformats.org/drawingml/2006/main" noChangeAspect="1"/>
-            </wp:cNvGraphicFramePr>
-            <a:graphic xmlns:a="http://schemas.openxmlformats.org/drawingml/2006/main">
-              <a:graphicData uri="http://schemas.openxmlformats.org/drawingml/2006/picture">
-                <pic:pic xmlns:pic="http://schemas.openxmlformats.org/drawingml/2006/picture">
-                  <pic:nvPicPr>
-                    <pic:cNvPr id="0" name="Picture 15"/>
-                    <pic:cNvPicPr>
-                      <a:picLocks noChangeAspect="1" noChangeArrowheads="1"/>
-                    </pic:cNvPicPr>
-                  </pic:nvPicPr>
-                  <pic:blipFill>
-                    <a:blip r:embed="rId20" cstate="print">
-                      <a:extLst>
-                        <a:ext uri="{28A0092B-C50C-407E-A947-70E740481C1C}">
-                          <a14:useLocalDpi xmlns:a14="http://schemas.microsoft.com/office/drawing/2010/main" val="0"/>
-                        </a:ext>
-                      </a:extLst>
-                    </a:blip>
-                    <a:srcRect/>
-                    <a:stretch>
-                      <a:fillRect/>
-                    </a:stretch>
-                  </pic:blipFill>
-                  <pic:spPr bwMode="auto">
-                    <a:xfrm>
-                      <a:off x="0" y="0"/>
-                      <a:ext cx="3089468" cy="8046756"/>
-                    </a:xfrm>
-                    <a:prstGeom prst="rect">
-                      <a:avLst/>
-                    </a:prstGeom>
-                    <a:noFill/>
-                    <a:ln>
-                      <a:solidFill>
-                        <a:schemeClr val="bg1">
-                          <a:lumMod val="85000"/>
-                        </a:schemeClr>
-                      </a:solidFill>
-                    </a:ln>
-                  </pic:spPr>
-                </pic:pic>
-              </a:graphicData>
-            </a:graphic>
-          </wp:inline>
-        </w:drawing>
-      </w:r>
-    </w:p>
-    <w:p>
-      <w:pPr>
-        <w:spacing w:after="0" w:line="23" w:lineRule="atLeast"/>
-        <w:jc w:val="center"/>
-        <w:rPr>
-          <w:rFonts w:ascii="Times New Roman" w:hAnsi="Times New Roman" w:cs="Times New Roman"/>
-          <w:sz w:val="28"/>
-          <w:szCs w:val="28"/>
-        </w:rPr>
-      </w:pPr>
-      <w:r>
-        <w:rPr>
-          <w:rFonts w:ascii="Times New Roman" w:hAnsi="Times New Roman" w:cs="Times New Roman"/>
-          <w:sz w:val="28"/>
-          <w:szCs w:val="28"/>
-        </w:rPr>
-        <w:t>Рисунок 1</w:t>
-      </w:r>
-      <w:r>
-        <w:rPr>
-          <w:rFonts w:ascii="Times New Roman" w:hAnsi="Times New Roman" w:cs="Times New Roman"/>
-          <w:sz w:val="28"/>
-          <w:szCs w:val="28"/>
-        </w:rPr>
-        <w:t>4</w:t>
-      </w:r>
-      <w:r>
-        <w:rPr>
-          <w:rFonts w:ascii="Times New Roman" w:hAnsi="Times New Roman" w:cs="Times New Roman"/>
-          <w:sz w:val="28"/>
-          <w:szCs w:val="28"/>
-        </w:rPr>
-        <w:t>– Макет «Работодателю»</w:t>
-      </w:r>
-    </w:p>
-    <w:p>
-      <w:pPr>
-        <w:spacing w:line="259" w:lineRule="auto"/>
-        <w:rPr>
-          <w:rFonts w:ascii="Times New Roman" w:hAnsi="Times New Roman" w:cs="Times New Roman"/>
-          <w:sz w:val="28"/>
-          <w:szCs w:val="28"/>
-        </w:rPr>
-      </w:pPr>
-      <w:r>
-        <w:rPr>
-          <w:rFonts w:ascii="Times New Roman" w:hAnsi="Times New Roman" w:cs="Times New Roman"/>
-          <w:sz w:val="28"/>
-          <w:szCs w:val="28"/>
-        </w:rPr>
-        <w:br w:type="page"/>
-      </w:r>
-    </w:p>
-    <w:p>
-      <w:pPr>
-        <w:tabs>
-          <w:tab w:val="left" w:pos="458"/>
-        </w:tabs>
-        <w:spacing w:after="0" w:line="23" w:lineRule="atLeast"/>
-        <w:ind w:firstLine="851"/>
-        <w:jc w:val="both"/>
-        <w:rPr>
-          <w:rFonts w:ascii="Times New Roman" w:hAnsi="Times New Roman" w:cs="Times New Roman"/>
-          <w:sz w:val="28"/>
-          <w:szCs w:val="28"/>
-        </w:rPr>
-      </w:pPr>
-      <w:r>
-        <w:rPr>
-          <w:rFonts w:ascii="Times New Roman" w:hAnsi="Times New Roman" w:cs="Times New Roman"/>
-          <w:sz w:val="28"/>
-          <w:szCs w:val="28"/>
-        </w:rPr>
-        <w:lastRenderedPageBreak/>
-        <w:t>Дизайн выполнен в ярких цветах, которые будут приятны пользователю. Контраст синего и розового привлечет внимание не только молодого пользователя, но и пользователей старшего поколения, а белый фон придает свежести</w:t>
-      </w:r>
-      <w:r>
-        <w:rPr>
-          <w:rFonts w:ascii="Times New Roman" w:hAnsi="Times New Roman" w:cs="Times New Roman"/>
-          <w:sz w:val="28"/>
-          <w:szCs w:val="28"/>
-        </w:rPr>
-        <w:t>.</w:t>
-      </w:r>
-    </w:p>
-    <w:p>
-      <w:pPr>
-        <w:pStyle w:val="a8"/>
-        <w:numPr>
-          <w:ilvl w:val="1"/>
-          <w:numId w:val="8"/>
-        </w:numPr>
-        <w:tabs>
-          <w:tab w:val="left" w:pos="458"/>
-        </w:tabs>
-        <w:spacing w:after="0" w:line="480" w:lineRule="auto"/>
-        <w:ind w:left="782" w:firstLine="851"/>
-        <w:jc w:val="both"/>
-        <w:outlineLvl w:val="1"/>
-        <w:rPr>
-          <w:rFonts w:ascii="Times New Roman" w:hAnsi="Times New Roman" w:cs="Times New Roman"/>
-          <w:sz w:val="28"/>
-          <w:szCs w:val="28"/>
-        </w:rPr>
-      </w:pPr>
-      <w:bookmarkStart w:id="22" w:name="_Toc166498478"/>
-      <w:r>
-        <w:rPr>
-          <w:rFonts w:ascii="Times New Roman" w:hAnsi="Times New Roman" w:cs="Times New Roman"/>
-          <w:sz w:val="28"/>
-          <w:szCs w:val="28"/>
-        </w:rPr>
-        <w:t>Реализация макета веб-приложения</w:t>
-      </w:r>
-      <w:bookmarkEnd w:id="22"/>
-    </w:p>
-    <w:p>
-      <w:pPr>
-        <w:tabs>
-          <w:tab w:val="left" w:pos="458"/>
-        </w:tabs>
-        <w:spacing w:after="0" w:line="276" w:lineRule="auto"/>
-        <w:ind w:firstLine="851"/>
-        <w:jc w:val="both"/>
-        <w:rPr>
-          <w:rFonts w:ascii="Times New Roman" w:hAnsi="Times New Roman" w:cs="Times New Roman"/>
-          <w:sz w:val="28"/>
-          <w:szCs w:val="28"/>
-        </w:rPr>
-      </w:pPr>
-      <w:r>
-        <w:rPr>
-          <w:rFonts w:ascii="Times New Roman" w:hAnsi="Times New Roman" w:cs="Times New Roman"/>
-          <w:sz w:val="28"/>
-          <w:szCs w:val="28"/>
-        </w:rPr>
-        <w:t>Для реализации макета веб-приложения использовал</w:t>
-      </w:r>
-      <w:r>
-        <w:rPr>
-          <w:rFonts w:ascii="Times New Roman" w:hAnsi="Times New Roman" w:cs="Times New Roman"/>
-          <w:sz w:val="28"/>
-          <w:szCs w:val="28"/>
-        </w:rPr>
-        <w:t xml:space="preserve">ась библиотека стилей </w:t>
-      </w:r>
-      <w:r>
-        <w:rPr>
-          <w:rFonts w:ascii="Times New Roman" w:hAnsi="Times New Roman" w:cs="Times New Roman"/>
-          <w:sz w:val="28"/>
-          <w:szCs w:val="28"/>
-          <w:lang w:val="en-US"/>
-        </w:rPr>
-        <w:t>bootstrap</w:t>
-      </w:r>
-      <w:r>
-        <w:rPr>
-          <w:rFonts w:ascii="Times New Roman" w:hAnsi="Times New Roman" w:cs="Times New Roman"/>
-          <w:sz w:val="28"/>
-          <w:szCs w:val="28"/>
-        </w:rPr>
-        <w:t xml:space="preserve">, язык разметки </w:t>
-      </w:r>
-      <w:r>
-        <w:rPr>
-          <w:rFonts w:ascii="Times New Roman" w:hAnsi="Times New Roman" w:cs="Times New Roman"/>
-          <w:sz w:val="28"/>
-          <w:szCs w:val="28"/>
-          <w:lang w:val="en-US"/>
-        </w:rPr>
-        <w:t>HTML</w:t>
-      </w:r>
-      <w:r>
-        <w:rPr>
-          <w:rFonts w:ascii="Times New Roman" w:hAnsi="Times New Roman" w:cs="Times New Roman"/>
-          <w:sz w:val="28"/>
-          <w:szCs w:val="28"/>
-        </w:rPr>
-        <w:t xml:space="preserve">, </w:t>
-      </w:r>
-      <w:r>
-        <w:rPr>
-          <w:rFonts w:ascii="Times New Roman" w:hAnsi="Times New Roman" w:cs="Times New Roman"/>
-          <w:sz w:val="28"/>
-          <w:szCs w:val="28"/>
-          <w:lang w:val="en-US"/>
-        </w:rPr>
-        <w:t>CSS</w:t>
-      </w:r>
-      <w:r>
-        <w:rPr>
-          <w:rFonts w:ascii="Times New Roman" w:hAnsi="Times New Roman" w:cs="Times New Roman"/>
-          <w:sz w:val="28"/>
-          <w:szCs w:val="28"/>
-        </w:rPr>
-        <w:t xml:space="preserve"> </w:t>
-      </w:r>
-      <w:r>
-        <w:rPr>
-          <w:rFonts w:ascii="Times New Roman" w:hAnsi="Times New Roman" w:cs="Times New Roman"/>
-          <w:sz w:val="28"/>
-          <w:szCs w:val="28"/>
-        </w:rPr>
-        <w:t xml:space="preserve">и язык программирования </w:t>
-      </w:r>
-      <w:r>
-        <w:rPr>
-          <w:rFonts w:ascii="Times New Roman" w:hAnsi="Times New Roman" w:cs="Times New Roman"/>
-          <w:sz w:val="28"/>
-          <w:szCs w:val="28"/>
-          <w:lang w:val="en-US"/>
-        </w:rPr>
-        <w:t>JavaScript</w:t>
-      </w:r>
-      <w:r>
-        <w:rPr>
-          <w:rFonts w:ascii="Times New Roman" w:hAnsi="Times New Roman" w:cs="Times New Roman"/>
-          <w:sz w:val="28"/>
-          <w:szCs w:val="28"/>
-        </w:rPr>
-        <w:t>.</w:t>
-      </w:r>
-    </w:p>
-    <w:p>
-      <w:pPr>
-        <w:tabs>
-          <w:tab w:val="left" w:pos="458"/>
-        </w:tabs>
-        <w:spacing w:after="0" w:line="276" w:lineRule="auto"/>
-        <w:ind w:firstLine="851"/>
-        <w:jc w:val="both"/>
-        <w:rPr>
-          <w:rFonts w:ascii="Times New Roman" w:hAnsi="Times New Roman" w:cs="Times New Roman"/>
-          <w:sz w:val="28"/>
-          <w:szCs w:val="28"/>
-        </w:rPr>
-      </w:pPr>
-      <w:r>
-        <w:rPr>
-          <w:rFonts w:ascii="Times New Roman" w:hAnsi="Times New Roman" w:cs="Times New Roman"/>
-          <w:sz w:val="28"/>
-          <w:szCs w:val="28"/>
-        </w:rPr>
-        <w:t>Библиотека — сборник подпрограмм или объектов, используемых для разработки программного обеспечения.</w:t>
-      </w:r>
-    </w:p>
-    <w:p>
-      <w:pPr>
-        <w:tabs>
-          <w:tab w:val="left" w:pos="458"/>
-        </w:tabs>
-        <w:spacing w:after="0" w:line="276" w:lineRule="auto"/>
-        <w:ind w:firstLine="851"/>
-        <w:jc w:val="both"/>
-        <w:rPr>
-          <w:rFonts w:ascii="Times New Roman" w:hAnsi="Times New Roman" w:cs="Times New Roman"/>
-          <w:sz w:val="28"/>
-          <w:szCs w:val="28"/>
-        </w:rPr>
-      </w:pPr>
-      <w:proofErr w:type="spellStart"/>
-      <w:r>
-        <w:rPr>
-          <w:rFonts w:ascii="Times New Roman" w:hAnsi="Times New Roman" w:cs="Times New Roman"/>
-          <w:sz w:val="28"/>
-          <w:szCs w:val="28"/>
-        </w:rPr>
-        <w:t>Bootstrap</w:t>
-      </w:r>
-      <w:proofErr w:type="spellEnd"/>
-      <w:r>
-        <w:rPr>
-          <w:rFonts w:ascii="Times New Roman" w:hAnsi="Times New Roman" w:cs="Times New Roman"/>
-          <w:sz w:val="28"/>
-          <w:szCs w:val="28"/>
-        </w:rPr>
-        <w:t xml:space="preserve"> — это открытый и бесплатный HTML-, CSS- и JS-фреймворк, который используют веб-разработчики для быстрой верстки адаптивных дизайнов сайтов и веб-приложений.</w:t>
-      </w:r>
-    </w:p>
-    <w:p>
-      <w:pPr>
-        <w:tabs>
-          <w:tab w:val="left" w:pos="458"/>
-        </w:tabs>
-        <w:spacing w:after="0" w:line="276" w:lineRule="auto"/>
-        <w:ind w:firstLine="851"/>
-        <w:jc w:val="both"/>
-        <w:rPr>
-          <w:rFonts w:ascii="Times New Roman" w:hAnsi="Times New Roman" w:cs="Times New Roman"/>
-          <w:sz w:val="28"/>
-          <w:szCs w:val="28"/>
-        </w:rPr>
-      </w:pPr>
-      <w:r>
-        <w:rPr>
-          <w:rFonts w:ascii="Times New Roman" w:hAnsi="Times New Roman" w:cs="Times New Roman"/>
-          <w:sz w:val="28"/>
-          <w:szCs w:val="28"/>
-        </w:rPr>
-        <w:t xml:space="preserve">Для всех страниц сайта разработаны идентичные элементы шапка и подвал. Код их реализации представлен на рисунках </w:t>
-      </w:r>
-      <w:r>
-        <w:rPr>
-          <w:rFonts w:ascii="Times New Roman" w:hAnsi="Times New Roman" w:cs="Times New Roman"/>
-          <w:sz w:val="28"/>
-          <w:szCs w:val="28"/>
-        </w:rPr>
-        <w:t>15</w:t>
-      </w:r>
-      <w:r>
-        <w:rPr>
-          <w:rFonts w:ascii="Times New Roman" w:hAnsi="Times New Roman" w:cs="Times New Roman"/>
-          <w:sz w:val="28"/>
-          <w:szCs w:val="28"/>
-        </w:rPr>
-        <w:t xml:space="preserve"> и 1</w:t>
-      </w:r>
-      <w:r>
-        <w:rPr>
-          <w:rFonts w:ascii="Times New Roman" w:hAnsi="Times New Roman" w:cs="Times New Roman"/>
-          <w:sz w:val="28"/>
-          <w:szCs w:val="28"/>
-        </w:rPr>
-        <w:t>6</w:t>
-      </w:r>
-      <w:r>
-        <w:rPr>
-          <w:rFonts w:ascii="Times New Roman" w:hAnsi="Times New Roman" w:cs="Times New Roman"/>
-          <w:sz w:val="28"/>
-          <w:szCs w:val="28"/>
-        </w:rPr>
-        <w:t xml:space="preserve"> </w:t>
-      </w:r>
-      <w:r>
-        <w:rPr>
-          <w:rFonts w:ascii="Times New Roman" w:hAnsi="Times New Roman" w:cs="Times New Roman"/>
-          <w:sz w:val="28"/>
-          <w:szCs w:val="28"/>
-        </w:rPr>
-        <w:t>соответственно.</w:t>
-      </w:r>
-    </w:p>
-    <w:p>
-      <w:pPr>
-        <w:tabs>
-          <w:tab w:val="left" w:pos="458"/>
-        </w:tabs>
-        <w:spacing w:after="0" w:line="23" w:lineRule="atLeast"/>
-        <w:ind w:firstLine="851"/>
-        <w:jc w:val="both"/>
-        <w:rPr>
-          <w:rFonts w:ascii="Times New Roman" w:hAnsi="Times New Roman" w:cs="Times New Roman"/>
-          <w:sz w:val="28"/>
-          <w:szCs w:val="28"/>
-        </w:rPr>
-      </w:pPr>
-      <w:r>
-        <w:rPr>
-          <w:rFonts w:ascii="Times New Roman" w:hAnsi="Times New Roman" w:cs="Times New Roman"/>
-          <w:noProof/>
-          <w:sz w:val="28"/>
-          <w:szCs w:val="28"/>
-        </w:rPr>
-        <w:drawing>
-          <wp:anchor distT="0" distB="0" distL="114300" distR="114300" simplePos="0" relativeHeight="251663360" behindDoc="0" locked="0" layoutInCell="1" allowOverlap="1" wp14:anchorId="0D4F8F03" wp14:editId="5EF6B476">
-            <wp:simplePos x="0" y="0"/>
-            <wp:positionH relativeFrom="margin">
-              <wp:align>left</wp:align>
-            </wp:positionH>
-            <wp:positionV relativeFrom="paragraph">
-              <wp:posOffset>318135</wp:posOffset>
-            </wp:positionV>
-            <wp:extent cx="6020364" cy="2409691"/>
-            <wp:effectExtent l="0" t="0" r="0" b="0"/>
-            <wp:wrapThrough wrapText="bothSides">
-              <wp:wrapPolygon edited="0">
-                <wp:start x="0" y="0"/>
-                <wp:lineTo x="0" y="21349"/>
-                <wp:lineTo x="21532" y="21349"/>
-                <wp:lineTo x="21532" y="0"/>
-                <wp:lineTo x="0" y="0"/>
-              </wp:wrapPolygon>
-            </wp:wrapThrough>
-            <wp:docPr id="12" name="Рисунок 12"/>
+          <wp:inline distT="0" distB="0" distL="0" distR="0" wp14:anchorId="7355CB9B" wp14:editId="3D70F551">
+            <wp:extent cx="5515745" cy="5753903"/>
+            <wp:effectExtent l="0" t="0" r="8890" b="0"/>
+            <wp:docPr id="4" name="Рисунок 4"/>
             <wp:cNvGraphicFramePr>
               <a:graphicFrameLocks xmlns:a="http://schemas.openxmlformats.org/drawingml/2006/main" noChangeAspect="1"/>
             </wp:cNvGraphicFramePr>
@@ -6407,13 +4549,7 @@
                     <pic:cNvPicPr/>
                   </pic:nvPicPr>
                   <pic:blipFill>
-                    <a:blip r:embed="rId21">
-                      <a:extLst>
-                        <a:ext uri="{28A0092B-C50C-407E-A947-70E740481C1C}">
-                          <a14:useLocalDpi xmlns:a14="http://schemas.microsoft.com/office/drawing/2010/main" val="0"/>
-                        </a:ext>
-                      </a:extLst>
-                    </a:blip>
+                    <a:blip r:embed="rId15"/>
                     <a:stretch>
                       <a:fillRect/>
                     </a:stretch>
@@ -6421,131 +4557,7 @@
                   <pic:spPr>
                     <a:xfrm>
                       <a:off x="0" y="0"/>
-                      <a:ext cx="6020364" cy="2409691"/>
-                    </a:xfrm>
-                    <a:prstGeom prst="rect">
-                      <a:avLst/>
-                    </a:prstGeom>
-                  </pic:spPr>
-                </pic:pic>
-              </a:graphicData>
-            </a:graphic>
-            <wp14:sizeRelH relativeFrom="margin">
-              <wp14:pctWidth>0</wp14:pctWidth>
-            </wp14:sizeRelH>
-            <wp14:sizeRelV relativeFrom="margin">
-              <wp14:pctHeight>0</wp14:pctHeight>
-            </wp14:sizeRelV>
-          </wp:anchor>
-        </w:drawing>
-      </w:r>
-    </w:p>
-    <w:p>
-      <w:pPr>
-        <w:tabs>
-          <w:tab w:val="left" w:pos="458"/>
-        </w:tabs>
-        <w:spacing w:after="0" w:line="23" w:lineRule="atLeast"/>
-        <w:ind w:firstLine="851"/>
-        <w:jc w:val="center"/>
-        <w:rPr>
-          <w:rFonts w:ascii="Times New Roman" w:hAnsi="Times New Roman" w:cs="Times New Roman"/>
-          <w:sz w:val="28"/>
-          <w:szCs w:val="28"/>
-        </w:rPr>
-      </w:pPr>
-      <w:r>
-        <w:rPr>
-          <w:rFonts w:ascii="Times New Roman" w:hAnsi="Times New Roman" w:cs="Times New Roman"/>
-          <w:sz w:val="28"/>
-          <w:szCs w:val="28"/>
-        </w:rPr>
-        <w:t>Рисунок 1</w:t>
-      </w:r>
-      <w:r>
-        <w:rPr>
-          <w:rFonts w:ascii="Times New Roman" w:hAnsi="Times New Roman" w:cs="Times New Roman"/>
-          <w:sz w:val="28"/>
-          <w:szCs w:val="28"/>
-        </w:rPr>
-        <w:t>5</w:t>
-      </w:r>
-      <w:r>
-        <w:rPr>
-          <w:rFonts w:ascii="Times New Roman" w:hAnsi="Times New Roman" w:cs="Times New Roman"/>
-          <w:sz w:val="28"/>
-          <w:szCs w:val="28"/>
-        </w:rPr>
-        <w:t>– Код для элемента шапка</w:t>
-      </w:r>
-    </w:p>
-    <w:p>
-      <w:pPr>
-        <w:spacing w:after="0" w:line="23" w:lineRule="atLeast"/>
-        <w:rPr>
-          <w:rFonts w:ascii="Times New Roman" w:hAnsi="Times New Roman" w:cs="Times New Roman"/>
-          <w:sz w:val="28"/>
-          <w:szCs w:val="28"/>
-        </w:rPr>
-      </w:pPr>
-      <w:r>
-        <w:rPr>
-          <w:rFonts w:ascii="Times New Roman" w:hAnsi="Times New Roman" w:cs="Times New Roman"/>
-          <w:sz w:val="28"/>
-          <w:szCs w:val="28"/>
-        </w:rPr>
-        <w:br w:type="page"/>
-      </w:r>
-    </w:p>
-    <w:p>
-      <w:pPr>
-        <w:spacing w:line="259" w:lineRule="auto"/>
-        <w:rPr>
-          <w:rFonts w:ascii="Times New Roman" w:hAnsi="Times New Roman" w:cs="Times New Roman"/>
-          <w:sz w:val="28"/>
-          <w:szCs w:val="28"/>
-          <w:lang w:val="en-US"/>
-        </w:rPr>
-      </w:pPr>
-      <w:r>
-        <w:rPr>
-          <w:rFonts w:ascii="Times New Roman" w:hAnsi="Times New Roman" w:cs="Times New Roman"/>
-          <w:noProof/>
-          <w:sz w:val="28"/>
-          <w:szCs w:val="28"/>
-        </w:rPr>
-        <w:lastRenderedPageBreak/>
-        <w:drawing>
-          <wp:inline distT="0" distB="0" distL="0" distR="0" wp14:anchorId="7A547DF4" wp14:editId="2D163B99">
-            <wp:extent cx="5939790" cy="3286125"/>
-            <wp:effectExtent l="0" t="0" r="3810" b="9525"/>
-            <wp:docPr id="13" name="Рисунок 13"/>
-            <wp:cNvGraphicFramePr>
-              <a:graphicFrameLocks xmlns:a="http://schemas.openxmlformats.org/drawingml/2006/main" noChangeAspect="1"/>
-            </wp:cNvGraphicFramePr>
-            <a:graphic xmlns:a="http://schemas.openxmlformats.org/drawingml/2006/main">
-              <a:graphicData uri="http://schemas.openxmlformats.org/drawingml/2006/picture">
-                <pic:pic xmlns:pic="http://schemas.openxmlformats.org/drawingml/2006/picture">
-                  <pic:nvPicPr>
-                    <pic:cNvPr id="1" name=""/>
-                    <pic:cNvPicPr/>
-                  </pic:nvPicPr>
-                  <pic:blipFill>
-                    <a:blip r:embed="rId22">
-                      <a:extLst>
-                        <a:ext uri="{28A0092B-C50C-407E-A947-70E740481C1C}">
-                          <a14:useLocalDpi xmlns:a14="http://schemas.microsoft.com/office/drawing/2010/main" val="0"/>
-                        </a:ext>
-                      </a:extLst>
-                    </a:blip>
-                    <a:stretch>
-                      <a:fillRect/>
-                    </a:stretch>
-                  </pic:blipFill>
-                  <pic:spPr>
-                    <a:xfrm>
-                      <a:off x="0" y="0"/>
-                      <a:ext cx="5939790" cy="3286125"/>
+                      <a:ext cx="5515745" cy="5753903"/>
                     </a:xfrm>
                     <a:prstGeom prst="rect">
                       <a:avLst/>
@@ -6560,274 +4572,37 @@
     </w:p>
     <w:p>
       <w:pPr>
-        <w:tabs>
-          <w:tab w:val="left" w:pos="458"/>
-        </w:tabs>
-        <w:spacing w:after="0" w:line="23" w:lineRule="atLeast"/>
-        <w:ind w:firstLine="851"/>
-        <w:jc w:val="center"/>
-        <w:rPr>
-          <w:rFonts w:ascii="Times New Roman" w:hAnsi="Times New Roman" w:cs="Times New Roman"/>
-          <w:sz w:val="28"/>
-          <w:szCs w:val="28"/>
-        </w:rPr>
-      </w:pPr>
-      <w:r>
-        <w:rPr>
-          <w:rFonts w:ascii="Times New Roman" w:hAnsi="Times New Roman" w:cs="Times New Roman"/>
-          <w:sz w:val="28"/>
-          <w:szCs w:val="28"/>
-        </w:rPr>
-        <w:t>Рисунок 1</w:t>
-      </w:r>
-      <w:r>
-        <w:rPr>
-          <w:rFonts w:ascii="Times New Roman" w:hAnsi="Times New Roman" w:cs="Times New Roman"/>
-          <w:sz w:val="28"/>
-          <w:szCs w:val="28"/>
-        </w:rPr>
-        <w:t>6</w:t>
-      </w:r>
-      <w:r>
-        <w:rPr>
-          <w:rFonts w:ascii="Times New Roman" w:hAnsi="Times New Roman" w:cs="Times New Roman"/>
-          <w:sz w:val="28"/>
-          <w:szCs w:val="28"/>
-        </w:rPr>
-        <w:t>– Код для элемента подвал</w:t>
-      </w:r>
+        <w:pStyle w:val="a8"/>
+        <w:spacing w:line="276" w:lineRule="auto"/>
+        <w:ind w:left="780"/>
+        <w:jc w:val="both"/>
+        <w:rPr>
+          <w:rFonts w:ascii="Times New Roman" w:hAnsi="Times New Roman" w:cs="Times New Roman"/>
+          <w:sz w:val="28"/>
+          <w:szCs w:val="28"/>
+        </w:rPr>
+      </w:pPr>
     </w:p>
     <w:p>
       <w:pPr>
-        <w:tabs>
-          <w:tab w:val="left" w:pos="458"/>
-        </w:tabs>
-        <w:spacing w:after="0" w:line="23" w:lineRule="atLeast"/>
-        <w:ind w:firstLine="851"/>
-        <w:rPr>
-          <w:rFonts w:ascii="Times New Roman" w:hAnsi="Times New Roman" w:cs="Times New Roman"/>
-          <w:sz w:val="28"/>
-          <w:szCs w:val="28"/>
-        </w:rPr>
-      </w:pPr>
-    </w:p>
-    <w:p>
-      <w:pPr>
-        <w:tabs>
-          <w:tab w:val="left" w:pos="458"/>
-        </w:tabs>
-        <w:spacing w:after="0" w:line="23" w:lineRule="atLeast"/>
-        <w:ind w:firstLine="851"/>
-        <w:rPr>
-          <w:rFonts w:ascii="Times New Roman" w:hAnsi="Times New Roman" w:cs="Times New Roman"/>
-          <w:sz w:val="28"/>
-          <w:szCs w:val="28"/>
-        </w:rPr>
-      </w:pPr>
-      <w:r>
-        <w:rPr>
-          <w:rFonts w:ascii="Times New Roman" w:hAnsi="Times New Roman" w:cs="Times New Roman"/>
-          <w:sz w:val="28"/>
-          <w:szCs w:val="28"/>
-        </w:rPr>
-        <w:t xml:space="preserve">На главной странице разработан слайдер при помощи языка </w:t>
-      </w:r>
-      <w:r>
-        <w:rPr>
-          <w:rFonts w:ascii="Times New Roman" w:hAnsi="Times New Roman" w:cs="Times New Roman"/>
-          <w:sz w:val="28"/>
-          <w:szCs w:val="28"/>
-          <w:lang w:val="en-US"/>
-        </w:rPr>
-        <w:t>JavaScript</w:t>
-      </w:r>
-      <w:r>
-        <w:rPr>
-          <w:rFonts w:ascii="Times New Roman" w:hAnsi="Times New Roman" w:cs="Times New Roman"/>
-          <w:sz w:val="28"/>
-          <w:szCs w:val="28"/>
-        </w:rPr>
-        <w:t xml:space="preserve">. </w:t>
-      </w:r>
-      <w:r>
-        <w:rPr>
-          <w:rFonts w:ascii="Times New Roman" w:hAnsi="Times New Roman" w:cs="Times New Roman"/>
-          <w:sz w:val="28"/>
-          <w:szCs w:val="28"/>
-        </w:rPr>
-        <w:t>Код его реализации представлен на рисунке 1</w:t>
-      </w:r>
-      <w:r>
-        <w:rPr>
-          <w:rFonts w:ascii="Times New Roman" w:hAnsi="Times New Roman" w:cs="Times New Roman"/>
-          <w:sz w:val="28"/>
-          <w:szCs w:val="28"/>
-        </w:rPr>
-        <w:t>7</w:t>
-      </w:r>
-      <w:r>
-        <w:rPr>
-          <w:rFonts w:ascii="Times New Roman" w:hAnsi="Times New Roman" w:cs="Times New Roman"/>
-          <w:sz w:val="28"/>
-          <w:szCs w:val="28"/>
-        </w:rPr>
-        <w:t>.</w:t>
-      </w:r>
-    </w:p>
-    <w:p>
-      <w:pPr>
-        <w:tabs>
-          <w:tab w:val="left" w:pos="458"/>
-        </w:tabs>
-        <w:spacing w:after="0" w:line="23" w:lineRule="atLeast"/>
-        <w:ind w:firstLine="851"/>
-        <w:rPr>
-          <w:rFonts w:ascii="Times New Roman" w:hAnsi="Times New Roman" w:cs="Times New Roman"/>
-          <w:sz w:val="28"/>
-          <w:szCs w:val="28"/>
-        </w:rPr>
-      </w:pPr>
-    </w:p>
-    <w:p>
-      <w:pPr>
-        <w:tabs>
-          <w:tab w:val="left" w:pos="458"/>
-        </w:tabs>
-        <w:spacing w:after="0" w:line="23" w:lineRule="atLeast"/>
-        <w:ind w:left="-1701" w:firstLine="851"/>
-        <w:jc w:val="center"/>
-        <w:rPr>
-          <w:rFonts w:ascii="Times New Roman" w:hAnsi="Times New Roman" w:cs="Times New Roman"/>
-          <w:sz w:val="28"/>
-          <w:szCs w:val="28"/>
-        </w:rPr>
-      </w:pPr>
-      <w:r>
-        <w:rPr>
-          <w:rFonts w:ascii="Times New Roman" w:hAnsi="Times New Roman" w:cs="Times New Roman"/>
-          <w:noProof/>
-          <w:sz w:val="28"/>
-          <w:szCs w:val="28"/>
-        </w:rPr>
-        <w:drawing>
-          <wp:inline distT="0" distB="0" distL="0" distR="0" wp14:anchorId="18EC713F" wp14:editId="446AD026">
-            <wp:extent cx="4758489" cy="3268980"/>
-            <wp:effectExtent l="0" t="0" r="4445" b="7620"/>
-            <wp:docPr id="27" name="Рисунок 27"/>
-            <wp:cNvGraphicFramePr>
-              <a:graphicFrameLocks xmlns:a="http://schemas.openxmlformats.org/drawingml/2006/main" noChangeAspect="1"/>
-            </wp:cNvGraphicFramePr>
-            <a:graphic xmlns:a="http://schemas.openxmlformats.org/drawingml/2006/main">
-              <a:graphicData uri="http://schemas.openxmlformats.org/drawingml/2006/picture">
-                <pic:pic xmlns:pic="http://schemas.openxmlformats.org/drawingml/2006/picture">
-                  <pic:nvPicPr>
-                    <pic:cNvPr id="1" name=""/>
-                    <pic:cNvPicPr/>
-                  </pic:nvPicPr>
-                  <pic:blipFill>
-                    <a:blip r:embed="rId23"/>
-                    <a:stretch>
-                      <a:fillRect/>
-                    </a:stretch>
-                  </pic:blipFill>
-                  <pic:spPr>
-                    <a:xfrm>
-                      <a:off x="0" y="0"/>
-                      <a:ext cx="4775692" cy="3280798"/>
-                    </a:xfrm>
-                    <a:prstGeom prst="rect">
-                      <a:avLst/>
-                    </a:prstGeom>
-                  </pic:spPr>
-                </pic:pic>
-              </a:graphicData>
-            </a:graphic>
-          </wp:inline>
-        </w:drawing>
-      </w:r>
-    </w:p>
-    <w:p>
-      <w:pPr>
-        <w:tabs>
-          <w:tab w:val="left" w:pos="458"/>
-        </w:tabs>
-        <w:spacing w:after="0" w:line="23" w:lineRule="atLeast"/>
-        <w:ind w:firstLine="851"/>
-        <w:jc w:val="center"/>
-        <w:rPr>
-          <w:rFonts w:ascii="Times New Roman" w:hAnsi="Times New Roman" w:cs="Times New Roman"/>
-          <w:sz w:val="28"/>
-          <w:szCs w:val="28"/>
-        </w:rPr>
-      </w:pPr>
-      <w:r>
-        <w:rPr>
-          <w:rFonts w:ascii="Times New Roman" w:hAnsi="Times New Roman" w:cs="Times New Roman"/>
-          <w:sz w:val="28"/>
-          <w:szCs w:val="28"/>
-        </w:rPr>
-        <w:t>Рисунок 1</w:t>
-      </w:r>
-      <w:r>
-        <w:rPr>
-          <w:rFonts w:ascii="Times New Roman" w:hAnsi="Times New Roman" w:cs="Times New Roman"/>
-          <w:sz w:val="28"/>
-          <w:szCs w:val="28"/>
-        </w:rPr>
-        <w:t>7</w:t>
-      </w:r>
-      <w:r>
-        <w:rPr>
-          <w:rFonts w:ascii="Times New Roman" w:hAnsi="Times New Roman" w:cs="Times New Roman"/>
-          <w:sz w:val="28"/>
-          <w:szCs w:val="28"/>
-        </w:rPr>
-        <w:t>– Код для элемента слайдер</w:t>
-      </w:r>
-    </w:p>
-    <w:p>
-      <w:pPr>
-        <w:tabs>
-          <w:tab w:val="left" w:pos="458"/>
-        </w:tabs>
-        <w:spacing w:after="0" w:line="23" w:lineRule="atLeast"/>
-        <w:ind w:firstLine="851"/>
-        <w:jc w:val="center"/>
-        <w:rPr>
-          <w:rFonts w:ascii="Times New Roman" w:hAnsi="Times New Roman" w:cs="Times New Roman"/>
-          <w:sz w:val="28"/>
-          <w:szCs w:val="28"/>
-        </w:rPr>
-      </w:pPr>
-    </w:p>
-    <w:p>
-      <w:pPr>
-        <w:tabs>
-          <w:tab w:val="left" w:pos="458"/>
-        </w:tabs>
-        <w:spacing w:after="0" w:line="23" w:lineRule="atLeast"/>
-        <w:ind w:firstLine="851"/>
-        <w:jc w:val="both"/>
-        <w:rPr>
-          <w:rFonts w:ascii="Times New Roman" w:hAnsi="Times New Roman" w:cs="Times New Roman"/>
-          <w:sz w:val="28"/>
-          <w:szCs w:val="28"/>
-        </w:rPr>
-      </w:pPr>
-    </w:p>
-    <w:p>
-      <w:pPr>
-        <w:tabs>
-          <w:tab w:val="left" w:pos="458"/>
-        </w:tabs>
-        <w:spacing w:after="0" w:line="23" w:lineRule="atLeast"/>
-        <w:jc w:val="both"/>
-        <w:rPr>
-          <w:rFonts w:ascii="Times New Roman" w:hAnsi="Times New Roman" w:cs="Times New Roman"/>
-          <w:sz w:val="28"/>
-          <w:szCs w:val="28"/>
-        </w:rPr>
-      </w:pPr>
+        <w:spacing w:line="259" w:lineRule="auto"/>
+        <w:rPr>
+          <w:rFonts w:ascii="Times New Roman" w:hAnsi="Times New Roman" w:cs="Times New Roman"/>
+          <w:sz w:val="28"/>
+          <w:szCs w:val="28"/>
+        </w:rPr>
+      </w:pPr>
+      <w:r>
+        <w:rPr>
+          <w:rFonts w:ascii="Times New Roman" w:hAnsi="Times New Roman" w:cs="Times New Roman"/>
+          <w:sz w:val="28"/>
+          <w:szCs w:val="28"/>
+        </w:rPr>
+        <w:lastRenderedPageBreak/>
+        <w:t>Скрин дизайнера</w:t>
+      </w:r>
+      <w:bookmarkStart w:id="20" w:name="_GoBack"/>
+      <w:bookmarkEnd w:id="20"/>
     </w:p>
     <w:p>
       <w:pPr>
@@ -6845,1183 +4620,6 @@
     </w:p>
     <w:p>
       <w:pPr>
-        <w:tabs>
-          <w:tab w:val="center" w:pos="4677"/>
-          <w:tab w:val="left" w:pos="8115"/>
-        </w:tabs>
-        <w:spacing w:after="0" w:line="23" w:lineRule="atLeast"/>
-        <w:rPr>
-          <w:rFonts w:ascii="Times New Roman" w:hAnsi="Times New Roman" w:cs="Times New Roman"/>
-          <w:sz w:val="28"/>
-          <w:szCs w:val="28"/>
-        </w:rPr>
-      </w:pPr>
-      <w:r>
-        <w:rPr>
-          <w:rFonts w:ascii="Times New Roman" w:hAnsi="Times New Roman" w:cs="Times New Roman"/>
-          <w:sz w:val="28"/>
-          <w:szCs w:val="28"/>
-        </w:rPr>
-        <w:tab/>
-      </w:r>
-    </w:p>
-    <w:p>
-      <w:pPr>
-        <w:tabs>
-          <w:tab w:val="center" w:pos="4677"/>
-          <w:tab w:val="left" w:pos="8115"/>
-        </w:tabs>
-        <w:spacing w:after="0" w:line="23" w:lineRule="atLeast"/>
-        <w:ind w:firstLine="851"/>
-        <w:rPr>
-          <w:rFonts w:ascii="Times New Roman" w:hAnsi="Times New Roman" w:cs="Times New Roman"/>
-          <w:sz w:val="28"/>
-          <w:szCs w:val="28"/>
-        </w:rPr>
-      </w:pPr>
-      <w:r>
-        <w:rPr>
-          <w:rFonts w:ascii="Times New Roman" w:hAnsi="Times New Roman" w:cs="Times New Roman"/>
-          <w:sz w:val="28"/>
-          <w:szCs w:val="28"/>
-        </w:rPr>
-        <w:lastRenderedPageBreak/>
-        <w:t>На странице «О нас» в разделе «Как с нами связаться» разработан код для отображения карты. Код представлен на рисунке 1</w:t>
-      </w:r>
-      <w:r>
-        <w:rPr>
-          <w:rFonts w:ascii="Times New Roman" w:hAnsi="Times New Roman" w:cs="Times New Roman"/>
-          <w:sz w:val="28"/>
-          <w:szCs w:val="28"/>
-        </w:rPr>
-        <w:t>8</w:t>
-      </w:r>
-      <w:r>
-        <w:rPr>
-          <w:rFonts w:ascii="Times New Roman" w:hAnsi="Times New Roman" w:cs="Times New Roman"/>
-          <w:sz w:val="28"/>
-          <w:szCs w:val="28"/>
-        </w:rPr>
-        <w:t>.</w:t>
-      </w:r>
-    </w:p>
-    <w:p>
-      <w:pPr>
-        <w:tabs>
-          <w:tab w:val="center" w:pos="4677"/>
-          <w:tab w:val="left" w:pos="8115"/>
-        </w:tabs>
-        <w:spacing w:after="0" w:line="23" w:lineRule="atLeast"/>
-        <w:rPr>
-          <w:rFonts w:ascii="Times New Roman" w:hAnsi="Times New Roman" w:cs="Times New Roman"/>
-          <w:sz w:val="28"/>
-          <w:szCs w:val="28"/>
-        </w:rPr>
-      </w:pPr>
-      <w:r>
-        <w:rPr>
-          <w:rFonts w:ascii="Times New Roman" w:hAnsi="Times New Roman" w:cs="Times New Roman"/>
-          <w:noProof/>
-          <w:sz w:val="28"/>
-          <w:szCs w:val="28"/>
-        </w:rPr>
-        <w:drawing>
-          <wp:inline distT="0" distB="0" distL="0" distR="0" wp14:anchorId="3AD46A3F" wp14:editId="4049576C">
-            <wp:extent cx="5939790" cy="514350"/>
-            <wp:effectExtent l="0" t="0" r="3810" b="0"/>
-            <wp:docPr id="16" name="Рисунок 16"/>
-            <wp:cNvGraphicFramePr>
-              <a:graphicFrameLocks xmlns:a="http://schemas.openxmlformats.org/drawingml/2006/main" noChangeAspect="1"/>
-            </wp:cNvGraphicFramePr>
-            <a:graphic xmlns:a="http://schemas.openxmlformats.org/drawingml/2006/main">
-              <a:graphicData uri="http://schemas.openxmlformats.org/drawingml/2006/picture">
-                <pic:pic xmlns:pic="http://schemas.openxmlformats.org/drawingml/2006/picture">
-                  <pic:nvPicPr>
-                    <pic:cNvPr id="1" name=""/>
-                    <pic:cNvPicPr/>
-                  </pic:nvPicPr>
-                  <pic:blipFill>
-                    <a:blip r:embed="rId24"/>
-                    <a:stretch>
-                      <a:fillRect/>
-                    </a:stretch>
-                  </pic:blipFill>
-                  <pic:spPr>
-                    <a:xfrm>
-                      <a:off x="0" y="0"/>
-                      <a:ext cx="5939790" cy="514350"/>
-                    </a:xfrm>
-                    <a:prstGeom prst="rect">
-                      <a:avLst/>
-                    </a:prstGeom>
-                  </pic:spPr>
-                </pic:pic>
-              </a:graphicData>
-            </a:graphic>
-          </wp:inline>
-        </w:drawing>
-      </w:r>
-    </w:p>
-    <w:p>
-      <w:pPr>
-        <w:tabs>
-          <w:tab w:val="center" w:pos="4677"/>
-          <w:tab w:val="left" w:pos="8115"/>
-        </w:tabs>
-        <w:spacing w:after="0" w:line="23" w:lineRule="atLeast"/>
-        <w:jc w:val="center"/>
-        <w:rPr>
-          <w:rFonts w:ascii="Times New Roman" w:hAnsi="Times New Roman" w:cs="Times New Roman"/>
-          <w:sz w:val="28"/>
-          <w:szCs w:val="28"/>
-        </w:rPr>
-      </w:pPr>
-      <w:r>
-        <w:rPr>
-          <w:rFonts w:ascii="Times New Roman" w:hAnsi="Times New Roman" w:cs="Times New Roman"/>
-          <w:sz w:val="28"/>
-          <w:szCs w:val="28"/>
-        </w:rPr>
-        <w:t>Рисунок 1</w:t>
-      </w:r>
-      <w:r>
-        <w:rPr>
-          <w:rFonts w:ascii="Times New Roman" w:hAnsi="Times New Roman" w:cs="Times New Roman"/>
-          <w:sz w:val="28"/>
-          <w:szCs w:val="28"/>
-        </w:rPr>
-        <w:t>8</w:t>
-      </w:r>
-      <w:r>
-        <w:rPr>
-          <w:rFonts w:ascii="Times New Roman" w:hAnsi="Times New Roman" w:cs="Times New Roman"/>
-          <w:sz w:val="28"/>
-          <w:szCs w:val="28"/>
-        </w:rPr>
-        <w:t>– Код для элемента карта</w:t>
-      </w:r>
-    </w:p>
-    <w:p>
-      <w:pPr>
-        <w:tabs>
-          <w:tab w:val="center" w:pos="4677"/>
-          <w:tab w:val="left" w:pos="8115"/>
-        </w:tabs>
-        <w:spacing w:after="0" w:line="23" w:lineRule="atLeast"/>
-        <w:jc w:val="center"/>
-        <w:rPr>
-          <w:rFonts w:ascii="Times New Roman" w:hAnsi="Times New Roman" w:cs="Times New Roman"/>
-          <w:sz w:val="28"/>
-          <w:szCs w:val="28"/>
-        </w:rPr>
-      </w:pPr>
-    </w:p>
-    <w:p>
-      <w:pPr>
-        <w:tabs>
-          <w:tab w:val="center" w:pos="4677"/>
-          <w:tab w:val="left" w:pos="8115"/>
-        </w:tabs>
-        <w:spacing w:after="0" w:line="23" w:lineRule="atLeast"/>
-        <w:ind w:firstLine="851"/>
-        <w:jc w:val="both"/>
-        <w:rPr>
-          <w:rFonts w:ascii="Times New Roman" w:hAnsi="Times New Roman" w:cs="Times New Roman"/>
-          <w:sz w:val="28"/>
-          <w:szCs w:val="28"/>
-        </w:rPr>
-      </w:pPr>
-      <w:r>
-        <w:rPr>
-          <w:rFonts w:ascii="Times New Roman" w:hAnsi="Times New Roman" w:cs="Times New Roman"/>
-          <w:sz w:val="28"/>
-          <w:szCs w:val="28"/>
-        </w:rPr>
-        <w:t>На странице «Поиск вакансий» разработаны так</w:t>
-      </w:r>
-      <w:r>
-        <w:rPr>
-          <w:rFonts w:ascii="Times New Roman" w:hAnsi="Times New Roman" w:cs="Times New Roman"/>
-          <w:sz w:val="28"/>
-          <w:szCs w:val="28"/>
-        </w:rPr>
-        <w:t xml:space="preserve">ой элемент как </w:t>
-      </w:r>
-      <w:r>
-        <w:rPr>
-          <w:rFonts w:ascii="Times New Roman" w:hAnsi="Times New Roman" w:cs="Times New Roman"/>
-          <w:sz w:val="28"/>
-          <w:szCs w:val="28"/>
-        </w:rPr>
-        <w:t>аккордеон для размещения информации о ваканси</w:t>
-      </w:r>
-      <w:r>
-        <w:rPr>
-          <w:rFonts w:ascii="Times New Roman" w:hAnsi="Times New Roman" w:cs="Times New Roman"/>
-          <w:sz w:val="28"/>
-          <w:szCs w:val="28"/>
-        </w:rPr>
-        <w:t>и.</w:t>
-      </w:r>
-      <w:r>
-        <w:rPr>
-          <w:rFonts w:ascii="Times New Roman" w:hAnsi="Times New Roman" w:cs="Times New Roman"/>
-          <w:sz w:val="28"/>
-          <w:szCs w:val="28"/>
-        </w:rPr>
-        <w:t xml:space="preserve"> </w:t>
-      </w:r>
-      <w:r>
-        <w:rPr>
-          <w:rFonts w:ascii="Times New Roman" w:hAnsi="Times New Roman" w:cs="Times New Roman"/>
-          <w:sz w:val="28"/>
-          <w:szCs w:val="28"/>
-        </w:rPr>
-        <w:t>Код представлен на рисунке 1</w:t>
-      </w:r>
-      <w:r>
-        <w:rPr>
-          <w:rFonts w:ascii="Times New Roman" w:hAnsi="Times New Roman" w:cs="Times New Roman"/>
-          <w:sz w:val="28"/>
-          <w:szCs w:val="28"/>
-        </w:rPr>
-        <w:t>9</w:t>
-      </w:r>
-      <w:r>
-        <w:rPr>
-          <w:rFonts w:ascii="Times New Roman" w:hAnsi="Times New Roman" w:cs="Times New Roman"/>
-          <w:sz w:val="28"/>
-          <w:szCs w:val="28"/>
-        </w:rPr>
-        <w:t>.</w:t>
-      </w:r>
-    </w:p>
-    <w:p>
-      <w:pPr>
-        <w:tabs>
-          <w:tab w:val="center" w:pos="4677"/>
-          <w:tab w:val="left" w:pos="8115"/>
-        </w:tabs>
-        <w:spacing w:after="0" w:line="23" w:lineRule="atLeast"/>
-        <w:rPr>
-          <w:rFonts w:ascii="Times New Roman" w:hAnsi="Times New Roman" w:cs="Times New Roman"/>
-          <w:sz w:val="28"/>
-          <w:szCs w:val="28"/>
-        </w:rPr>
-      </w:pPr>
-      <w:r>
-        <w:rPr>
-          <w:rFonts w:ascii="Times New Roman" w:hAnsi="Times New Roman" w:cs="Times New Roman"/>
-          <w:noProof/>
-          <w:sz w:val="28"/>
-          <w:szCs w:val="28"/>
-        </w:rPr>
-        <w:drawing>
-          <wp:inline distT="0" distB="0" distL="0" distR="0" wp14:anchorId="7747CE74" wp14:editId="6FA86AAA">
-            <wp:extent cx="5939790" cy="2647950"/>
-            <wp:effectExtent l="0" t="0" r="3810" b="0"/>
-            <wp:docPr id="18" name="Рисунок 18"/>
-            <wp:cNvGraphicFramePr>
-              <a:graphicFrameLocks xmlns:a="http://schemas.openxmlformats.org/drawingml/2006/main" noChangeAspect="1"/>
-            </wp:cNvGraphicFramePr>
-            <a:graphic xmlns:a="http://schemas.openxmlformats.org/drawingml/2006/main">
-              <a:graphicData uri="http://schemas.openxmlformats.org/drawingml/2006/picture">
-                <pic:pic xmlns:pic="http://schemas.openxmlformats.org/drawingml/2006/picture">
-                  <pic:nvPicPr>
-                    <pic:cNvPr id="1" name=""/>
-                    <pic:cNvPicPr/>
-                  </pic:nvPicPr>
-                  <pic:blipFill>
-                    <a:blip r:embed="rId25"/>
-                    <a:stretch>
-                      <a:fillRect/>
-                    </a:stretch>
-                  </pic:blipFill>
-                  <pic:spPr>
-                    <a:xfrm>
-                      <a:off x="0" y="0"/>
-                      <a:ext cx="5939790" cy="2647950"/>
-                    </a:xfrm>
-                    <a:prstGeom prst="rect">
-                      <a:avLst/>
-                    </a:prstGeom>
-                  </pic:spPr>
-                </pic:pic>
-              </a:graphicData>
-            </a:graphic>
-          </wp:inline>
-        </w:drawing>
-      </w:r>
-      <w:r>
-        <w:rPr>
-          <w:rFonts w:ascii="Times New Roman" w:hAnsi="Times New Roman" w:cs="Times New Roman"/>
-          <w:sz w:val="28"/>
-          <w:szCs w:val="28"/>
-        </w:rPr>
-        <w:t xml:space="preserve"> </w:t>
-      </w:r>
-    </w:p>
-    <w:p>
-      <w:pPr>
-        <w:spacing w:after="0" w:line="23" w:lineRule="atLeast"/>
-        <w:jc w:val="center"/>
-        <w:rPr>
-          <w:rFonts w:ascii="Times New Roman" w:hAnsi="Times New Roman" w:cs="Times New Roman"/>
-          <w:sz w:val="28"/>
-          <w:szCs w:val="28"/>
-        </w:rPr>
-      </w:pPr>
-    </w:p>
-    <w:p>
-      <w:pPr>
-        <w:tabs>
-          <w:tab w:val="center" w:pos="4677"/>
-          <w:tab w:val="left" w:pos="8115"/>
-        </w:tabs>
-        <w:spacing w:after="0" w:line="23" w:lineRule="atLeast"/>
-        <w:jc w:val="center"/>
-        <w:rPr>
-          <w:rFonts w:ascii="Times New Roman" w:hAnsi="Times New Roman" w:cs="Times New Roman"/>
-          <w:sz w:val="28"/>
-          <w:szCs w:val="28"/>
-        </w:rPr>
-      </w:pPr>
-      <w:r>
-        <w:rPr>
-          <w:rFonts w:ascii="Times New Roman" w:hAnsi="Times New Roman" w:cs="Times New Roman"/>
-          <w:sz w:val="28"/>
-          <w:szCs w:val="28"/>
-        </w:rPr>
-        <w:t>Рисунок 1</w:t>
-      </w:r>
-      <w:r>
-        <w:rPr>
-          <w:rFonts w:ascii="Times New Roman" w:hAnsi="Times New Roman" w:cs="Times New Roman"/>
-          <w:sz w:val="28"/>
-          <w:szCs w:val="28"/>
-        </w:rPr>
-        <w:t>9</w:t>
-      </w:r>
-      <w:r>
-        <w:rPr>
-          <w:rFonts w:ascii="Times New Roman" w:hAnsi="Times New Roman" w:cs="Times New Roman"/>
-          <w:sz w:val="28"/>
-          <w:szCs w:val="28"/>
-        </w:rPr>
-        <w:t>– Код для элемента аккордеон</w:t>
-      </w:r>
-    </w:p>
-    <w:p>
-      <w:pPr>
-        <w:tabs>
-          <w:tab w:val="center" w:pos="4677"/>
-          <w:tab w:val="left" w:pos="8115"/>
-        </w:tabs>
-        <w:spacing w:after="0" w:line="23" w:lineRule="atLeast"/>
-        <w:jc w:val="center"/>
-        <w:rPr>
-          <w:rFonts w:ascii="Times New Roman" w:hAnsi="Times New Roman" w:cs="Times New Roman"/>
-          <w:sz w:val="28"/>
-          <w:szCs w:val="28"/>
-        </w:rPr>
-      </w:pPr>
-    </w:p>
-    <w:p>
-      <w:pPr>
-        <w:tabs>
-          <w:tab w:val="center" w:pos="4677"/>
-          <w:tab w:val="left" w:pos="8115"/>
-        </w:tabs>
-        <w:spacing w:after="0" w:line="23" w:lineRule="atLeast"/>
-        <w:ind w:firstLine="851"/>
-        <w:rPr>
-          <w:rFonts w:ascii="Times New Roman" w:hAnsi="Times New Roman" w:cs="Times New Roman"/>
-          <w:sz w:val="28"/>
-          <w:szCs w:val="28"/>
-        </w:rPr>
-      </w:pPr>
-      <w:r>
-        <w:rPr>
-          <w:rFonts w:ascii="Times New Roman" w:hAnsi="Times New Roman" w:cs="Times New Roman"/>
-          <w:sz w:val="28"/>
-          <w:szCs w:val="28"/>
-        </w:rPr>
-        <w:t xml:space="preserve">А также на вышеуказанной странице был реализован фильтр вакансий. Разработан при помощи языка </w:t>
-      </w:r>
-      <w:r>
-        <w:rPr>
-          <w:rFonts w:ascii="Times New Roman" w:hAnsi="Times New Roman" w:cs="Times New Roman"/>
-          <w:sz w:val="28"/>
-          <w:szCs w:val="28"/>
-          <w:lang w:val="en-US"/>
-        </w:rPr>
-        <w:t>JavaScript.</w:t>
-      </w:r>
-      <w:r>
-        <w:rPr>
-          <w:rFonts w:ascii="Times New Roman" w:hAnsi="Times New Roman" w:cs="Times New Roman"/>
-          <w:sz w:val="28"/>
-          <w:szCs w:val="28"/>
-          <w:lang w:val="en-US"/>
-        </w:rPr>
-        <w:t xml:space="preserve"> </w:t>
-      </w:r>
-      <w:r>
-        <w:rPr>
-          <w:rFonts w:ascii="Times New Roman" w:hAnsi="Times New Roman" w:cs="Times New Roman"/>
-          <w:sz w:val="28"/>
-          <w:szCs w:val="28"/>
-        </w:rPr>
-        <w:t>Ко</w:t>
-      </w:r>
-      <w:r>
-        <w:rPr>
-          <w:rFonts w:ascii="Times New Roman" w:hAnsi="Times New Roman" w:cs="Times New Roman"/>
-          <w:sz w:val="28"/>
-          <w:szCs w:val="28"/>
-        </w:rPr>
-        <w:t>д</w:t>
-      </w:r>
-      <w:r>
-        <w:rPr>
-          <w:rFonts w:ascii="Times New Roman" w:hAnsi="Times New Roman" w:cs="Times New Roman"/>
-          <w:sz w:val="28"/>
-          <w:szCs w:val="28"/>
-        </w:rPr>
-        <w:t xml:space="preserve"> представлен на рисунке </w:t>
-      </w:r>
-      <w:r>
-        <w:rPr>
-          <w:rFonts w:ascii="Times New Roman" w:hAnsi="Times New Roman" w:cs="Times New Roman"/>
-          <w:sz w:val="28"/>
-          <w:szCs w:val="28"/>
-        </w:rPr>
-        <w:t>20</w:t>
-      </w:r>
-      <w:r>
-        <w:rPr>
-          <w:rFonts w:ascii="Times New Roman" w:hAnsi="Times New Roman" w:cs="Times New Roman"/>
-          <w:sz w:val="28"/>
-          <w:szCs w:val="28"/>
-        </w:rPr>
-        <w:t>.</w:t>
-      </w:r>
-    </w:p>
-    <w:p>
-      <w:pPr>
-        <w:tabs>
-          <w:tab w:val="center" w:pos="4677"/>
-          <w:tab w:val="left" w:pos="8115"/>
-        </w:tabs>
-        <w:spacing w:after="0" w:line="23" w:lineRule="atLeast"/>
-        <w:rPr>
-          <w:rFonts w:ascii="Times New Roman" w:hAnsi="Times New Roman" w:cs="Times New Roman"/>
-          <w:sz w:val="28"/>
-          <w:szCs w:val="28"/>
-          <w:lang w:val="en-US"/>
-        </w:rPr>
-      </w:pPr>
-      <w:r>
-        <w:rPr>
-          <w:rFonts w:ascii="Times New Roman" w:hAnsi="Times New Roman" w:cs="Times New Roman"/>
-          <w:noProof/>
-          <w:sz w:val="28"/>
-          <w:szCs w:val="28"/>
-        </w:rPr>
-        <w:drawing>
-          <wp:inline distT="0" distB="0" distL="0" distR="0" wp14:anchorId="082A8B78" wp14:editId="671524DC">
-            <wp:extent cx="5420049" cy="3038475"/>
-            <wp:effectExtent l="0" t="0" r="9525" b="0"/>
-            <wp:docPr id="22" name="Рисунок 22"/>
-            <wp:cNvGraphicFramePr>
-              <a:graphicFrameLocks xmlns:a="http://schemas.openxmlformats.org/drawingml/2006/main" noChangeAspect="1"/>
-            </wp:cNvGraphicFramePr>
-            <a:graphic xmlns:a="http://schemas.openxmlformats.org/drawingml/2006/main">
-              <a:graphicData uri="http://schemas.openxmlformats.org/drawingml/2006/picture">
-                <pic:pic xmlns:pic="http://schemas.openxmlformats.org/drawingml/2006/picture">
-                  <pic:nvPicPr>
-                    <pic:cNvPr id="1" name=""/>
-                    <pic:cNvPicPr/>
-                  </pic:nvPicPr>
-                  <pic:blipFill>
-                    <a:blip r:embed="rId26"/>
-                    <a:stretch>
-                      <a:fillRect/>
-                    </a:stretch>
-                  </pic:blipFill>
-                  <pic:spPr>
-                    <a:xfrm>
-                      <a:off x="0" y="0"/>
-                      <a:ext cx="5428118" cy="3042999"/>
-                    </a:xfrm>
-                    <a:prstGeom prst="rect">
-                      <a:avLst/>
-                    </a:prstGeom>
-                  </pic:spPr>
-                </pic:pic>
-              </a:graphicData>
-            </a:graphic>
-          </wp:inline>
-        </w:drawing>
-      </w:r>
-    </w:p>
-    <w:p>
-      <w:pPr>
-        <w:tabs>
-          <w:tab w:val="center" w:pos="4677"/>
-          <w:tab w:val="left" w:pos="8115"/>
-        </w:tabs>
-        <w:spacing w:after="0" w:line="23" w:lineRule="atLeast"/>
-        <w:jc w:val="center"/>
-        <w:rPr>
-          <w:rFonts w:ascii="Times New Roman" w:hAnsi="Times New Roman" w:cs="Times New Roman"/>
-          <w:sz w:val="28"/>
-          <w:szCs w:val="28"/>
-        </w:rPr>
-      </w:pPr>
-      <w:r>
-        <w:rPr>
-          <w:rFonts w:ascii="Times New Roman" w:hAnsi="Times New Roman" w:cs="Times New Roman"/>
-          <w:sz w:val="28"/>
-          <w:szCs w:val="28"/>
-        </w:rPr>
-        <w:t xml:space="preserve">Рисунок </w:t>
-      </w:r>
-      <w:r>
-        <w:rPr>
-          <w:rFonts w:ascii="Times New Roman" w:hAnsi="Times New Roman" w:cs="Times New Roman"/>
-          <w:sz w:val="28"/>
-          <w:szCs w:val="28"/>
-        </w:rPr>
-        <w:t>20</w:t>
-      </w:r>
-      <w:r>
-        <w:rPr>
-          <w:rFonts w:ascii="Times New Roman" w:hAnsi="Times New Roman" w:cs="Times New Roman"/>
-          <w:sz w:val="28"/>
-          <w:szCs w:val="28"/>
-        </w:rPr>
-        <w:t>– Логика для элемента фильтр</w:t>
-      </w:r>
-    </w:p>
-    <w:p>
-      <w:pPr>
-        <w:spacing w:after="0" w:line="276" w:lineRule="auto"/>
-        <w:ind w:firstLine="851"/>
-        <w:jc w:val="both"/>
-        <w:rPr>
-          <w:rFonts w:ascii="Times New Roman" w:hAnsi="Times New Roman" w:cs="Times New Roman"/>
-          <w:sz w:val="28"/>
-          <w:szCs w:val="28"/>
-        </w:rPr>
-      </w:pPr>
-      <w:r>
-        <w:rPr>
-          <w:rFonts w:ascii="Times New Roman" w:hAnsi="Times New Roman" w:cs="Times New Roman"/>
-          <w:sz w:val="28"/>
-          <w:szCs w:val="28"/>
-        </w:rPr>
-        <w:lastRenderedPageBreak/>
-        <w:t xml:space="preserve">На страницах «Разместить вакансию» и «Резюме» реализованы формы для отправки данных и кнопки для публикации. Данные формы и кнопки имеют одинаковую структуру кода. Код одной из форм и кнопки представлен на рисунке </w:t>
-      </w:r>
-      <w:r>
-        <w:rPr>
-          <w:rFonts w:ascii="Times New Roman" w:hAnsi="Times New Roman" w:cs="Times New Roman"/>
-          <w:sz w:val="28"/>
-          <w:szCs w:val="28"/>
-        </w:rPr>
-        <w:t>2</w:t>
-      </w:r>
-      <w:r>
-        <w:rPr>
-          <w:rFonts w:ascii="Times New Roman" w:hAnsi="Times New Roman" w:cs="Times New Roman"/>
-          <w:sz w:val="28"/>
-          <w:szCs w:val="28"/>
-        </w:rPr>
-        <w:t>1</w:t>
-      </w:r>
-      <w:r>
-        <w:rPr>
-          <w:rFonts w:ascii="Times New Roman" w:hAnsi="Times New Roman" w:cs="Times New Roman"/>
-          <w:sz w:val="28"/>
-          <w:szCs w:val="28"/>
-        </w:rPr>
-        <w:t>.</w:t>
-      </w:r>
-    </w:p>
-    <w:p>
-      <w:pPr>
-        <w:spacing w:line="259" w:lineRule="auto"/>
-        <w:rPr>
-          <w:rFonts w:ascii="Times New Roman" w:hAnsi="Times New Roman" w:cs="Times New Roman"/>
-          <w:sz w:val="28"/>
-          <w:szCs w:val="28"/>
-        </w:rPr>
-      </w:pPr>
-      <w:r>
-        <w:rPr>
-          <w:rFonts w:ascii="Times New Roman" w:hAnsi="Times New Roman" w:cs="Times New Roman"/>
-          <w:noProof/>
-          <w:sz w:val="28"/>
-          <w:szCs w:val="28"/>
-        </w:rPr>
-        <w:drawing>
-          <wp:inline distT="0" distB="0" distL="0" distR="0" wp14:anchorId="002213B1" wp14:editId="5ABBF274">
-            <wp:extent cx="5939790" cy="4347845"/>
-            <wp:effectExtent l="0" t="0" r="3810" b="0"/>
-            <wp:docPr id="28" name="Рисунок 28"/>
-            <wp:cNvGraphicFramePr>
-              <a:graphicFrameLocks xmlns:a="http://schemas.openxmlformats.org/drawingml/2006/main" noChangeAspect="1"/>
-            </wp:cNvGraphicFramePr>
-            <a:graphic xmlns:a="http://schemas.openxmlformats.org/drawingml/2006/main">
-              <a:graphicData uri="http://schemas.openxmlformats.org/drawingml/2006/picture">
-                <pic:pic xmlns:pic="http://schemas.openxmlformats.org/drawingml/2006/picture">
-                  <pic:nvPicPr>
-                    <pic:cNvPr id="1" name=""/>
-                    <pic:cNvPicPr/>
-                  </pic:nvPicPr>
-                  <pic:blipFill>
-                    <a:blip r:embed="rId27"/>
-                    <a:stretch>
-                      <a:fillRect/>
-                    </a:stretch>
-                  </pic:blipFill>
-                  <pic:spPr>
-                    <a:xfrm>
-                      <a:off x="0" y="0"/>
-                      <a:ext cx="5939790" cy="4347845"/>
-                    </a:xfrm>
-                    <a:prstGeom prst="rect">
-                      <a:avLst/>
-                    </a:prstGeom>
-                  </pic:spPr>
-                </pic:pic>
-              </a:graphicData>
-            </a:graphic>
-          </wp:inline>
-        </w:drawing>
-      </w:r>
-    </w:p>
-    <w:p>
-      <w:pPr>
-        <w:tabs>
-          <w:tab w:val="center" w:pos="4677"/>
-          <w:tab w:val="left" w:pos="8115"/>
-        </w:tabs>
-        <w:spacing w:after="0" w:line="23" w:lineRule="atLeast"/>
-        <w:jc w:val="center"/>
-        <w:rPr>
-          <w:rFonts w:ascii="Times New Roman" w:hAnsi="Times New Roman" w:cs="Times New Roman"/>
-          <w:sz w:val="28"/>
-          <w:szCs w:val="28"/>
-        </w:rPr>
-      </w:pPr>
-      <w:r>
-        <w:rPr>
-          <w:rFonts w:ascii="Times New Roman" w:hAnsi="Times New Roman" w:cs="Times New Roman"/>
-          <w:sz w:val="28"/>
-          <w:szCs w:val="28"/>
-        </w:rPr>
-        <w:t xml:space="preserve">Рисунок </w:t>
-      </w:r>
-      <w:r>
-        <w:rPr>
-          <w:rFonts w:ascii="Times New Roman" w:hAnsi="Times New Roman" w:cs="Times New Roman"/>
-          <w:sz w:val="28"/>
-          <w:szCs w:val="28"/>
-        </w:rPr>
-        <w:t>2</w:t>
-      </w:r>
-      <w:r>
-        <w:rPr>
-          <w:rFonts w:ascii="Times New Roman" w:hAnsi="Times New Roman" w:cs="Times New Roman"/>
-          <w:sz w:val="28"/>
-          <w:szCs w:val="28"/>
-        </w:rPr>
-        <w:t>1</w:t>
-      </w:r>
-      <w:r>
-        <w:rPr>
-          <w:rFonts w:ascii="Times New Roman" w:hAnsi="Times New Roman" w:cs="Times New Roman"/>
-          <w:sz w:val="28"/>
-          <w:szCs w:val="28"/>
-        </w:rPr>
-        <w:t>– Код для формы и кнопки</w:t>
-      </w:r>
-    </w:p>
-    <w:p>
-      <w:pPr>
-        <w:tabs>
-          <w:tab w:val="center" w:pos="4677"/>
-          <w:tab w:val="left" w:pos="8115"/>
-        </w:tabs>
-        <w:spacing w:after="0" w:line="23" w:lineRule="atLeast"/>
-        <w:jc w:val="center"/>
-        <w:rPr>
-          <w:rFonts w:ascii="Times New Roman" w:hAnsi="Times New Roman" w:cs="Times New Roman"/>
-          <w:sz w:val="28"/>
-          <w:szCs w:val="28"/>
-        </w:rPr>
-      </w:pPr>
-    </w:p>
-    <w:p>
-      <w:pPr>
-        <w:tabs>
-          <w:tab w:val="center" w:pos="4677"/>
-          <w:tab w:val="left" w:pos="8115"/>
-        </w:tabs>
-        <w:spacing w:after="0" w:line="276" w:lineRule="auto"/>
-        <w:ind w:firstLine="851"/>
-        <w:jc w:val="both"/>
-        <w:rPr>
-          <w:rFonts w:ascii="Times New Roman" w:hAnsi="Times New Roman" w:cs="Times New Roman"/>
-          <w:sz w:val="28"/>
-          <w:szCs w:val="28"/>
-        </w:rPr>
-      </w:pPr>
-      <w:r>
-        <w:rPr>
-          <w:rFonts w:ascii="Times New Roman" w:hAnsi="Times New Roman" w:cs="Times New Roman"/>
-          <w:sz w:val="28"/>
-          <w:szCs w:val="28"/>
-        </w:rPr>
-        <w:t xml:space="preserve">На вышеуказанных страницах, при заполнении всех данных появляется модальное окно, которое было разработано при помощи библиотеки </w:t>
-      </w:r>
-      <w:r>
-        <w:rPr>
-          <w:rFonts w:ascii="Times New Roman" w:hAnsi="Times New Roman" w:cs="Times New Roman"/>
-          <w:sz w:val="28"/>
-          <w:szCs w:val="28"/>
-          <w:lang w:val="en-US"/>
-        </w:rPr>
-        <w:t>bootstrap</w:t>
-      </w:r>
-      <w:r>
-        <w:rPr>
-          <w:rFonts w:ascii="Times New Roman" w:hAnsi="Times New Roman" w:cs="Times New Roman"/>
-          <w:sz w:val="28"/>
-          <w:szCs w:val="28"/>
-        </w:rPr>
-        <w:t xml:space="preserve">. </w:t>
-      </w:r>
-      <w:r>
-        <w:rPr>
-          <w:rFonts w:ascii="Times New Roman" w:hAnsi="Times New Roman" w:cs="Times New Roman"/>
-          <w:sz w:val="28"/>
-          <w:szCs w:val="28"/>
-        </w:rPr>
-        <w:t xml:space="preserve">Код </w:t>
-      </w:r>
-      <w:r>
-        <w:rPr>
-          <w:rFonts w:ascii="Times New Roman" w:hAnsi="Times New Roman" w:cs="Times New Roman"/>
-          <w:sz w:val="28"/>
-          <w:szCs w:val="28"/>
-          <w:lang w:val="en-US"/>
-        </w:rPr>
-        <w:t xml:space="preserve">html </w:t>
-      </w:r>
-      <w:r>
-        <w:rPr>
-          <w:rFonts w:ascii="Times New Roman" w:hAnsi="Times New Roman" w:cs="Times New Roman"/>
-          <w:sz w:val="28"/>
-          <w:szCs w:val="28"/>
-        </w:rPr>
-        <w:t>разметки модального окна представлен на рисунке 2</w:t>
-      </w:r>
-      <w:r>
-        <w:rPr>
-          <w:rFonts w:ascii="Times New Roman" w:hAnsi="Times New Roman" w:cs="Times New Roman"/>
-          <w:sz w:val="28"/>
-          <w:szCs w:val="28"/>
-        </w:rPr>
-        <w:t>2</w:t>
-      </w:r>
-      <w:r>
-        <w:rPr>
-          <w:rFonts w:ascii="Times New Roman" w:hAnsi="Times New Roman" w:cs="Times New Roman"/>
-          <w:sz w:val="28"/>
-          <w:szCs w:val="28"/>
-        </w:rPr>
-        <w:t>.</w:t>
-      </w:r>
-    </w:p>
-    <w:p>
-      <w:pPr>
-        <w:spacing w:line="259" w:lineRule="auto"/>
-        <w:rPr>
-          <w:rFonts w:ascii="Times New Roman" w:hAnsi="Times New Roman" w:cs="Times New Roman"/>
-          <w:sz w:val="28"/>
-          <w:szCs w:val="28"/>
-        </w:rPr>
-      </w:pPr>
-      <w:r>
-        <w:rPr>
-          <w:rFonts w:ascii="Times New Roman" w:hAnsi="Times New Roman" w:cs="Times New Roman"/>
-          <w:sz w:val="28"/>
-          <w:szCs w:val="28"/>
-        </w:rPr>
-        <w:br w:type="page"/>
-      </w:r>
-    </w:p>
-    <w:p>
-      <w:pPr>
-        <w:tabs>
-          <w:tab w:val="center" w:pos="4677"/>
-          <w:tab w:val="left" w:pos="8115"/>
-        </w:tabs>
-        <w:spacing w:after="0" w:line="23" w:lineRule="atLeast"/>
-        <w:rPr>
-          <w:rFonts w:ascii="Times New Roman" w:hAnsi="Times New Roman" w:cs="Times New Roman"/>
-          <w:sz w:val="28"/>
-          <w:szCs w:val="28"/>
-        </w:rPr>
-      </w:pPr>
-      <w:r>
-        <w:rPr>
-          <w:rFonts w:ascii="Times New Roman" w:hAnsi="Times New Roman" w:cs="Times New Roman"/>
-          <w:noProof/>
-          <w:sz w:val="28"/>
-          <w:szCs w:val="28"/>
-        </w:rPr>
-        <w:lastRenderedPageBreak/>
-        <w:drawing>
-          <wp:inline distT="0" distB="0" distL="0" distR="0" wp14:anchorId="2FC6E809" wp14:editId="4BE4F046">
-            <wp:extent cx="5939790" cy="2705100"/>
-            <wp:effectExtent l="0" t="0" r="3810" b="0"/>
-            <wp:docPr id="29" name="Рисунок 29"/>
-            <wp:cNvGraphicFramePr>
-              <a:graphicFrameLocks xmlns:a="http://schemas.openxmlformats.org/drawingml/2006/main" noChangeAspect="1"/>
-            </wp:cNvGraphicFramePr>
-            <a:graphic xmlns:a="http://schemas.openxmlformats.org/drawingml/2006/main">
-              <a:graphicData uri="http://schemas.openxmlformats.org/drawingml/2006/picture">
-                <pic:pic xmlns:pic="http://schemas.openxmlformats.org/drawingml/2006/picture">
-                  <pic:nvPicPr>
-                    <pic:cNvPr id="1" name=""/>
-                    <pic:cNvPicPr/>
-                  </pic:nvPicPr>
-                  <pic:blipFill>
-                    <a:blip r:embed="rId28"/>
-                    <a:stretch>
-                      <a:fillRect/>
-                    </a:stretch>
-                  </pic:blipFill>
-                  <pic:spPr>
-                    <a:xfrm>
-                      <a:off x="0" y="0"/>
-                      <a:ext cx="5939790" cy="2705100"/>
-                    </a:xfrm>
-                    <a:prstGeom prst="rect">
-                      <a:avLst/>
-                    </a:prstGeom>
-                  </pic:spPr>
-                </pic:pic>
-              </a:graphicData>
-            </a:graphic>
-          </wp:inline>
-        </w:drawing>
-      </w:r>
-    </w:p>
-    <w:p>
-      <w:pPr>
-        <w:tabs>
-          <w:tab w:val="center" w:pos="4677"/>
-          <w:tab w:val="left" w:pos="8115"/>
-        </w:tabs>
-        <w:spacing w:after="0" w:line="23" w:lineRule="atLeast"/>
-        <w:jc w:val="center"/>
-        <w:rPr>
-          <w:rFonts w:ascii="Times New Roman" w:hAnsi="Times New Roman" w:cs="Times New Roman"/>
-          <w:sz w:val="28"/>
-          <w:szCs w:val="28"/>
-        </w:rPr>
-      </w:pPr>
-      <w:r>
-        <w:rPr>
-          <w:rFonts w:ascii="Times New Roman" w:hAnsi="Times New Roman" w:cs="Times New Roman"/>
-          <w:sz w:val="28"/>
-          <w:szCs w:val="28"/>
-        </w:rPr>
-        <w:t xml:space="preserve">Рисунок </w:t>
-      </w:r>
-      <w:r>
-        <w:rPr>
-          <w:rFonts w:ascii="Times New Roman" w:hAnsi="Times New Roman" w:cs="Times New Roman"/>
-          <w:sz w:val="28"/>
-          <w:szCs w:val="28"/>
-        </w:rPr>
-        <w:t>2</w:t>
-      </w:r>
-      <w:r>
-        <w:rPr>
-          <w:rFonts w:ascii="Times New Roman" w:hAnsi="Times New Roman" w:cs="Times New Roman"/>
-          <w:sz w:val="28"/>
-          <w:szCs w:val="28"/>
-        </w:rPr>
-        <w:t>2</w:t>
-      </w:r>
-      <w:r>
-        <w:rPr>
-          <w:rFonts w:ascii="Times New Roman" w:hAnsi="Times New Roman" w:cs="Times New Roman"/>
-          <w:sz w:val="28"/>
-          <w:szCs w:val="28"/>
-        </w:rPr>
-        <w:t xml:space="preserve">– Модальное окно </w:t>
-      </w:r>
-      <w:r>
-        <w:rPr>
-          <w:rFonts w:ascii="Times New Roman" w:hAnsi="Times New Roman" w:cs="Times New Roman"/>
-          <w:sz w:val="28"/>
-          <w:szCs w:val="28"/>
-          <w:lang w:val="en-US"/>
-        </w:rPr>
-        <w:t>bootstrap</w:t>
-      </w:r>
-    </w:p>
-    <w:p>
-      <w:pPr>
-        <w:tabs>
-          <w:tab w:val="center" w:pos="4677"/>
-          <w:tab w:val="left" w:pos="8115"/>
-        </w:tabs>
-        <w:spacing w:after="0" w:line="23" w:lineRule="atLeast"/>
-        <w:jc w:val="center"/>
-        <w:rPr>
-          <w:rFonts w:ascii="Times New Roman" w:hAnsi="Times New Roman" w:cs="Times New Roman"/>
-          <w:sz w:val="28"/>
-          <w:szCs w:val="28"/>
-        </w:rPr>
-      </w:pPr>
-    </w:p>
-    <w:p>
-      <w:pPr>
-        <w:tabs>
-          <w:tab w:val="center" w:pos="4677"/>
-          <w:tab w:val="left" w:pos="8115"/>
-        </w:tabs>
-        <w:spacing w:after="0" w:line="23" w:lineRule="atLeast"/>
-        <w:ind w:firstLine="851"/>
-        <w:jc w:val="both"/>
-        <w:rPr>
-          <w:rFonts w:ascii="Times New Roman" w:hAnsi="Times New Roman" w:cs="Times New Roman"/>
-          <w:sz w:val="28"/>
-          <w:szCs w:val="28"/>
-        </w:rPr>
-      </w:pPr>
-      <w:r>
-        <w:rPr>
-          <w:rFonts w:ascii="Times New Roman" w:hAnsi="Times New Roman" w:cs="Times New Roman"/>
-          <w:sz w:val="28"/>
-          <w:szCs w:val="28"/>
-        </w:rPr>
-        <w:t>На странице «Работодателю» реализован аккордеон с данными о соискателях, код аналогичен аккордеону на странице «Поиск</w:t>
-      </w:r>
-      <w:r>
-        <w:rPr>
-          <w:rFonts w:ascii="Times New Roman" w:hAnsi="Times New Roman" w:cs="Times New Roman"/>
-          <w:sz w:val="28"/>
-          <w:szCs w:val="28"/>
-        </w:rPr>
-        <w:t xml:space="preserve"> </w:t>
-      </w:r>
-      <w:r>
-        <w:rPr>
-          <w:rFonts w:ascii="Times New Roman" w:hAnsi="Times New Roman" w:cs="Times New Roman"/>
-          <w:sz w:val="28"/>
-          <w:szCs w:val="28"/>
-        </w:rPr>
-        <w:t>вакансий».</w:t>
-      </w:r>
-      <w:r>
-        <w:rPr>
-          <w:rFonts w:ascii="Times New Roman" w:hAnsi="Times New Roman" w:cs="Times New Roman"/>
-          <w:sz w:val="28"/>
-          <w:szCs w:val="28"/>
-        </w:rPr>
-        <w:t xml:space="preserve"> </w:t>
-      </w:r>
-      <w:r>
-        <w:rPr>
-          <w:rFonts w:ascii="Times New Roman" w:hAnsi="Times New Roman" w:cs="Times New Roman"/>
-          <w:sz w:val="28"/>
-          <w:szCs w:val="28"/>
-        </w:rPr>
-        <w:t>П</w:t>
-      </w:r>
-      <w:r>
-        <w:rPr>
-          <w:rFonts w:ascii="Times New Roman" w:hAnsi="Times New Roman" w:cs="Times New Roman"/>
-          <w:sz w:val="28"/>
-          <w:szCs w:val="28"/>
-        </w:rPr>
-        <w:t>редставлен на рисунке 2</w:t>
-      </w:r>
-      <w:r>
-        <w:rPr>
-          <w:rFonts w:ascii="Times New Roman" w:hAnsi="Times New Roman" w:cs="Times New Roman"/>
-          <w:sz w:val="28"/>
-          <w:szCs w:val="28"/>
-        </w:rPr>
-        <w:t>3</w:t>
-      </w:r>
-      <w:r>
-        <w:rPr>
-          <w:rFonts w:ascii="Times New Roman" w:hAnsi="Times New Roman" w:cs="Times New Roman"/>
-          <w:sz w:val="28"/>
-          <w:szCs w:val="28"/>
-        </w:rPr>
-        <w:t>.</w:t>
-      </w:r>
-    </w:p>
-    <w:p>
-      <w:pPr>
-        <w:tabs>
-          <w:tab w:val="center" w:pos="4677"/>
-          <w:tab w:val="left" w:pos="8115"/>
-        </w:tabs>
-        <w:spacing w:after="0" w:line="23" w:lineRule="atLeast"/>
-        <w:rPr>
-          <w:rFonts w:ascii="Times New Roman" w:hAnsi="Times New Roman" w:cs="Times New Roman"/>
-          <w:sz w:val="28"/>
-          <w:szCs w:val="28"/>
-        </w:rPr>
-      </w:pPr>
-      <w:r>
-        <w:rPr>
-          <w:rFonts w:ascii="Times New Roman" w:hAnsi="Times New Roman" w:cs="Times New Roman"/>
-          <w:noProof/>
-          <w:sz w:val="28"/>
-          <w:szCs w:val="28"/>
-        </w:rPr>
-        <w:drawing>
-          <wp:inline distT="0" distB="0" distL="0" distR="0" wp14:anchorId="0BFB1A58" wp14:editId="48E003E1">
-            <wp:extent cx="5939790" cy="3231515"/>
-            <wp:effectExtent l="0" t="0" r="3810" b="6985"/>
-            <wp:docPr id="30" name="Рисунок 30"/>
-            <wp:cNvGraphicFramePr>
-              <a:graphicFrameLocks xmlns:a="http://schemas.openxmlformats.org/drawingml/2006/main" noChangeAspect="1"/>
-            </wp:cNvGraphicFramePr>
-            <a:graphic xmlns:a="http://schemas.openxmlformats.org/drawingml/2006/main">
-              <a:graphicData uri="http://schemas.openxmlformats.org/drawingml/2006/picture">
-                <pic:pic xmlns:pic="http://schemas.openxmlformats.org/drawingml/2006/picture">
-                  <pic:nvPicPr>
-                    <pic:cNvPr id="1" name=""/>
-                    <pic:cNvPicPr/>
-                  </pic:nvPicPr>
-                  <pic:blipFill>
-                    <a:blip r:embed="rId29"/>
-                    <a:stretch>
-                      <a:fillRect/>
-                    </a:stretch>
-                  </pic:blipFill>
-                  <pic:spPr>
-                    <a:xfrm>
-                      <a:off x="0" y="0"/>
-                      <a:ext cx="5939790" cy="3231515"/>
-                    </a:xfrm>
-                    <a:prstGeom prst="rect">
-                      <a:avLst/>
-                    </a:prstGeom>
-                  </pic:spPr>
-                </pic:pic>
-              </a:graphicData>
-            </a:graphic>
-          </wp:inline>
-        </w:drawing>
-      </w:r>
-    </w:p>
-    <w:p>
-      <w:pPr>
-        <w:tabs>
-          <w:tab w:val="center" w:pos="4677"/>
-          <w:tab w:val="left" w:pos="8115"/>
-        </w:tabs>
-        <w:spacing w:after="0" w:line="23" w:lineRule="atLeast"/>
-        <w:jc w:val="center"/>
-        <w:rPr>
-          <w:rFonts w:ascii="Times New Roman" w:hAnsi="Times New Roman" w:cs="Times New Roman"/>
-          <w:sz w:val="28"/>
-          <w:szCs w:val="28"/>
-        </w:rPr>
-      </w:pPr>
-      <w:r>
-        <w:rPr>
-          <w:rFonts w:ascii="Times New Roman" w:hAnsi="Times New Roman" w:cs="Times New Roman"/>
-          <w:sz w:val="28"/>
-          <w:szCs w:val="28"/>
-        </w:rPr>
-        <w:t xml:space="preserve">Рисунок </w:t>
-      </w:r>
-      <w:r>
-        <w:rPr>
-          <w:rFonts w:ascii="Times New Roman" w:hAnsi="Times New Roman" w:cs="Times New Roman"/>
-          <w:sz w:val="28"/>
-          <w:szCs w:val="28"/>
-        </w:rPr>
-        <w:t>2</w:t>
-      </w:r>
-      <w:r>
-        <w:rPr>
-          <w:rFonts w:ascii="Times New Roman" w:hAnsi="Times New Roman" w:cs="Times New Roman"/>
-          <w:sz w:val="28"/>
-          <w:szCs w:val="28"/>
-        </w:rPr>
-        <w:t>3</w:t>
-      </w:r>
-      <w:r>
-        <w:rPr>
-          <w:rFonts w:ascii="Times New Roman" w:hAnsi="Times New Roman" w:cs="Times New Roman"/>
-          <w:sz w:val="28"/>
-          <w:szCs w:val="28"/>
-        </w:rPr>
-        <w:t>– Код аккордеона</w:t>
-      </w:r>
-    </w:p>
-    <w:p>
-      <w:pPr>
-        <w:tabs>
-          <w:tab w:val="center" w:pos="4677"/>
-          <w:tab w:val="left" w:pos="8115"/>
-        </w:tabs>
-        <w:spacing w:after="0" w:line="23" w:lineRule="atLeast"/>
-        <w:rPr>
-          <w:rFonts w:ascii="Times New Roman" w:hAnsi="Times New Roman" w:cs="Times New Roman"/>
-          <w:sz w:val="28"/>
-          <w:szCs w:val="28"/>
-        </w:rPr>
-      </w:pPr>
-    </w:p>
-    <w:p>
-      <w:pPr>
-        <w:tabs>
-          <w:tab w:val="center" w:pos="4677"/>
-          <w:tab w:val="left" w:pos="8115"/>
-        </w:tabs>
-        <w:spacing w:after="0" w:line="23" w:lineRule="atLeast"/>
-        <w:jc w:val="center"/>
-        <w:rPr>
-          <w:rFonts w:ascii="Times New Roman" w:hAnsi="Times New Roman" w:cs="Times New Roman"/>
-          <w:sz w:val="28"/>
-          <w:szCs w:val="28"/>
-        </w:rPr>
-      </w:pPr>
-    </w:p>
-    <w:p>
-      <w:pPr>
-        <w:tabs>
-          <w:tab w:val="center" w:pos="4677"/>
-          <w:tab w:val="left" w:pos="8115"/>
-        </w:tabs>
-        <w:spacing w:after="0" w:line="23" w:lineRule="atLeast"/>
-        <w:rPr>
-          <w:rFonts w:ascii="Times New Roman" w:hAnsi="Times New Roman" w:cs="Times New Roman"/>
-          <w:sz w:val="28"/>
-          <w:szCs w:val="28"/>
-        </w:rPr>
-      </w:pPr>
-    </w:p>
-    <w:p>
-      <w:pPr>
         <w:spacing w:line="259" w:lineRule="auto"/>
         <w:rPr>
           <w:rFonts w:ascii="Times New Roman" w:hAnsi="Times New Roman" w:cs="Times New Roman"/>
@@ -8060,7 +4658,7 @@
           <w:szCs w:val="28"/>
         </w:rPr>
       </w:pPr>
-      <w:bookmarkStart w:id="23" w:name="_Toc166498479"/>
+      <w:bookmarkStart w:id="21" w:name="_Toc179794636"/>
       <w:r>
         <w:rPr>
           <w:rFonts w:ascii="Times New Roman" w:hAnsi="Times New Roman" w:cs="Times New Roman"/>
@@ -8070,7 +4668,7 @@
         </w:rPr>
         <w:t>ЗАКЛЮЧЕНИЕ</w:t>
       </w:r>
-      <w:bookmarkEnd w:id="23"/>
+      <w:bookmarkEnd w:id="21"/>
     </w:p>
     <w:p>
       <w:pPr>
@@ -8264,9 +4862,9 @@
           <w:szCs w:val="28"/>
         </w:rPr>
       </w:pPr>
-      <w:bookmarkStart w:id="24" w:name="_Toc166431821"/>
-      <w:bookmarkStart w:id="25" w:name="_Toc166432100"/>
-      <w:bookmarkStart w:id="26" w:name="_Toc166498480"/>
+      <w:bookmarkStart w:id="22" w:name="_Toc166431821"/>
+      <w:bookmarkStart w:id="23" w:name="_Toc166432100"/>
+      <w:bookmarkStart w:id="24" w:name="_Toc179794637"/>
       <w:r>
         <w:rPr>
           <w:rFonts w:ascii="Times New Roman" w:hAnsi="Times New Roman" w:cs="Times New Roman"/>
@@ -8277,9 +4875,9 @@
         <w:lastRenderedPageBreak/>
         <w:t>СПИСОК ЛИТЕРАТУРЫ</w:t>
       </w:r>
+      <w:bookmarkEnd w:id="22"/>
+      <w:bookmarkEnd w:id="23"/>
       <w:bookmarkEnd w:id="24"/>
-      <w:bookmarkEnd w:id="25"/>
-      <w:bookmarkEnd w:id="26"/>
     </w:p>
     <w:p>
       <w:pPr>
@@ -9104,7 +5702,7 @@
       </w:r>
     </w:p>
     <w:sectPr>
-      <w:headerReference w:type="default" r:id="rId30"/>
+      <w:headerReference w:type="default" r:id="rId16"/>
       <w:pgSz w:w="11906" w:h="16838"/>
       <w:pgMar w:top="1134" w:right="851" w:bottom="1134" w:left="1701" w:header="709" w:footer="709" w:gutter="0"/>
       <w:cols w:space="708"/>
@@ -9350,7 +5948,7 @@
             </wp:anchor>
           </w:drawing>
         </mc:Choice>
-        <mc:Fallback xmlns:w16cex="http://schemas.microsoft.com/office/word/2018/wordml/cex" xmlns:w16="http://schemas.microsoft.com/office/word/2018/wordml" xmlns:w16sdtdh="http://schemas.microsoft.com/office/word/2020/wordml/sdtdatahash">
+        <mc:Fallback xmlns:w16sdtdh="http://schemas.microsoft.com/office/word/2020/wordml/sdtdatahash" xmlns:w16="http://schemas.microsoft.com/office/word/2018/wordml" xmlns:w16cex="http://schemas.microsoft.com/office/word/2018/wordml/cex">
           <w:pict>
             <v:rect w14:anchorId="4451610D" id="Прямоугольник 1" o:spid="_x0000_s1026" style="position:absolute;margin-left:-32.4pt;margin-top:20.4pt;width:518.8pt;height:802.3pt;z-index:251665408;visibility:visible;mso-wrap-style:square;mso-wrap-distance-left:9pt;mso-wrap-distance-top:0;mso-wrap-distance-right:9pt;mso-wrap-distance-bottom:0;mso-position-horizontal:absolute;mso-position-horizontal-relative:margin;mso-position-vertical:absolute;mso-position-vertical-relative:page;v-text-anchor:top" o:gfxdata="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" o:allowincell="f" filled="f" strokeweight="2pt">
               <w10:wrap anchorx="margin" anchory="page"/>
@@ -19524,7 +16122,7 @@
 </file>
 
 <file path=customXml/itemProps1.xml><?xml version="1.0" encoding="utf-8"?>
-<ds:datastoreItem xmlns:ds="http://schemas.openxmlformats.org/officeDocument/2006/customXml" ds:itemID="{ACF81D3B-92AE-4A7C-8268-3998BB2C568F}">
+<ds:datastoreItem xmlns:ds="http://schemas.openxmlformats.org/officeDocument/2006/customXml" ds:itemID="{EB1B291C-4238-4CEB-A70E-BF0E7D7F1628}">
   <ds:schemaRefs>
     <ds:schemaRef ds:uri="http://schemas.openxmlformats.org/officeDocument/2006/bibliography"/>
   </ds:schemaRefs>

--- a/курсовая0901.docx
+++ b/курсовая0901.docx
@@ -2361,8 +2361,8 @@
       </w:pPr>
       <w:bookmarkStart w:id="8" w:name="_Toc166431819"/>
       <w:bookmarkStart w:id="9" w:name="_Toc166432098"/>
-      <w:bookmarkStart w:id="10" w:name="_Hlk157683306"/>
-      <w:bookmarkStart w:id="11" w:name="_Toc179794631"/>
+      <w:bookmarkStart w:id="10" w:name="_Toc179794631"/>
+      <w:bookmarkStart w:id="11" w:name="_Hlk157683306"/>
       <w:bookmarkEnd w:id="6"/>
       <w:r>
         <w:rPr>
@@ -2381,7 +2381,7 @@
         </w:rPr>
         <w:t>НАЛИТИЧЕСКАЯ ЧАСТЬ</w:t>
       </w:r>
-      <w:bookmarkEnd w:id="11"/>
+      <w:bookmarkEnd w:id="10"/>
     </w:p>
     <w:p>
       <w:pPr>
@@ -2439,7 +2439,7 @@
         </w:rPr>
       </w:pPr>
       <w:bookmarkStart w:id="13" w:name="_Hlk157685833"/>
-      <w:bookmarkEnd w:id="10"/>
+      <w:bookmarkEnd w:id="11"/>
       <w:r>
         <w:rPr>
           <w:rFonts w:ascii="Times New Roman" w:hAnsi="Times New Roman" w:cs="Times New Roman"/>
@@ -4247,6 +4247,7 @@
           <w:rFonts w:ascii="Times New Roman" w:hAnsi="Times New Roman" w:cs="Times New Roman"/>
           <w:sz w:val="28"/>
           <w:szCs w:val="28"/>
+          <w:lang w:val="en-US"/>
         </w:rPr>
       </w:pPr>
       <w:r>
@@ -4281,6 +4282,14 @@
           <w:szCs w:val="28"/>
         </w:rPr>
         <w:t>модель базы данных</w:t>
+      </w:r>
+      <w:r>
+        <w:rPr>
+          <w:rFonts w:ascii="Times New Roman" w:hAnsi="Times New Roman" w:cs="Times New Roman"/>
+          <w:sz w:val="28"/>
+          <w:szCs w:val="28"/>
+        </w:rPr>
+        <w:t>.</w:t>
       </w:r>
     </w:p>
     <w:p>
@@ -4354,6 +4363,22 @@
         </w:rPr>
         <w:t>рецепт_элемент</w:t>
       </w:r>
+      <w:r>
+        <w:rPr>
+          <w:rFonts w:ascii="Times New Roman" w:hAnsi="Times New Roman" w:cs="Times New Roman"/>
+          <w:sz w:val="28"/>
+          <w:szCs w:val="28"/>
+        </w:rPr>
+        <w:t>_</w:t>
+      </w:r>
+      <w:r>
+        <w:rPr>
+          <w:rFonts w:ascii="Times New Roman" w:hAnsi="Times New Roman" w:cs="Times New Roman"/>
+          <w:sz w:val="28"/>
+          <w:szCs w:val="28"/>
+        </w:rPr>
+        <w:t>меню</w:t>
+      </w:r>
       <w:proofErr w:type="spellEnd"/>
       <w:r>
         <w:rPr>
@@ -4361,7 +4386,7 @@
           <w:sz w:val="28"/>
           <w:szCs w:val="28"/>
         </w:rPr>
-        <w:t xml:space="preserve"> меню, </w:t>
+        <w:t xml:space="preserve">, </w:t>
       </w:r>
       <w:proofErr w:type="spellStart"/>
       <w:r>
@@ -4379,7 +4404,23 @@
           <w:sz w:val="28"/>
           <w:szCs w:val="28"/>
         </w:rPr>
-        <w:t xml:space="preserve">, которые созданы для привидения базы данных к третьей нормальной форме. Таблица «Пост» будет хранить в себе данные о постах, выставляемых на сайте, в таблице «Пользователь» располагаются все данные о пользователе, таблица «Роль» хранит в себе информацию о роли пользователя в веб-приложении, </w:t>
+        <w:t xml:space="preserve">, которые созданы для привидения базы данных к третьей нормальной форме. Таблица «Пост» </w:t>
+      </w:r>
+      <w:r>
+        <w:rPr>
+          <w:rFonts w:ascii="Times New Roman" w:hAnsi="Times New Roman" w:cs="Times New Roman"/>
+          <w:sz w:val="28"/>
+          <w:szCs w:val="28"/>
+        </w:rPr>
+        <w:t xml:space="preserve">хранит </w:t>
+      </w:r>
+      <w:r>
+        <w:rPr>
+          <w:rFonts w:ascii="Times New Roman" w:hAnsi="Times New Roman" w:cs="Times New Roman"/>
+          <w:sz w:val="28"/>
+          <w:szCs w:val="28"/>
+        </w:rPr>
+        <w:t xml:space="preserve">в себе данные о постах, выставляемых на сайте, в таблице «Пользователь» располагаются все данные о пользователе, таблица «Роль» хранит в себе информацию о роли пользователя в веб-приложении, </w:t>
       </w:r>
       <w:r>
         <w:rPr>
@@ -4486,58 +4527,104 @@
     </w:p>
     <w:p>
       <w:pPr>
-        <w:pStyle w:val="a8"/>
-        <w:numPr>
-          <w:ilvl w:val="1"/>
-          <w:numId w:val="8"/>
-        </w:numPr>
         <w:spacing w:line="276" w:lineRule="auto"/>
+        <w:ind w:firstLine="851"/>
         <w:jc w:val="both"/>
         <w:rPr>
           <w:rFonts w:ascii="Times New Roman" w:hAnsi="Times New Roman" w:cs="Times New Roman"/>
-          <w:sz w:val="28"/>
-          <w:szCs w:val="28"/>
-        </w:rPr>
-      </w:pPr>
-      <w:r>
-        <w:rPr>
-          <w:rFonts w:ascii="Times New Roman" w:hAnsi="Times New Roman" w:cs="Times New Roman"/>
-          <w:sz w:val="28"/>
-          <w:szCs w:val="28"/>
-        </w:rPr>
-        <w:t>Проектирование и реализация пользовательских форм веб-приложения</w:t>
-      </w:r>
-      <w:r>
-        <w:rPr>
-          <w:rFonts w:ascii="Times New Roman" w:hAnsi="Times New Roman" w:cs="Times New Roman"/>
-          <w:sz w:val="28"/>
-          <w:szCs w:val="28"/>
-        </w:rPr>
-        <w:t>.</w:t>
-      </w:r>
-    </w:p>
-    <w:p>
-      <w:pPr>
-        <w:spacing w:line="276" w:lineRule="auto"/>
-        <w:ind w:left="360"/>
-        <w:jc w:val="both"/>
-        <w:rPr>
-          <w:rFonts w:ascii="Times New Roman" w:hAnsi="Times New Roman" w:cs="Times New Roman"/>
-          <w:sz w:val="28"/>
-          <w:szCs w:val="28"/>
-        </w:rPr>
-      </w:pPr>
-      <w:r>
-        <w:rPr>
-          <w:rFonts w:ascii="Times New Roman" w:hAnsi="Times New Roman" w:cs="Times New Roman"/>
+          <w:noProof/>
+          <w:sz w:val="28"/>
+          <w:szCs w:val="28"/>
+        </w:rPr>
+      </w:pPr>
+      <w:r>
+        <w:rPr>
+          <w:rFonts w:ascii="Times New Roman" w:hAnsi="Times New Roman" w:cs="Times New Roman"/>
+          <w:sz w:val="28"/>
+          <w:szCs w:val="28"/>
+        </w:rPr>
+        <w:t xml:space="preserve">Для реализации таблиц в база данных веб-приложения использовались миграции, которые были произведены в приложении </w:t>
+      </w:r>
+      <w:r>
+        <w:rPr>
+          <w:rFonts w:ascii="Times New Roman" w:hAnsi="Times New Roman" w:cs="Times New Roman"/>
+          <w:sz w:val="28"/>
+          <w:szCs w:val="28"/>
+          <w:lang w:val="en-US"/>
+        </w:rPr>
+        <w:t>Visual</w:t>
+      </w:r>
+      <w:r>
+        <w:rPr>
+          <w:rFonts w:ascii="Times New Roman" w:hAnsi="Times New Roman" w:cs="Times New Roman"/>
+          <w:sz w:val="28"/>
+          <w:szCs w:val="28"/>
+        </w:rPr>
+        <w:t xml:space="preserve"> </w:t>
+      </w:r>
+      <w:r>
+        <w:rPr>
+          <w:rFonts w:ascii="Times New Roman" w:hAnsi="Times New Roman" w:cs="Times New Roman"/>
+          <w:sz w:val="28"/>
+          <w:szCs w:val="28"/>
+          <w:lang w:val="en-US"/>
+        </w:rPr>
+        <w:t>Studio</w:t>
+      </w:r>
+      <w:r>
+        <w:rPr>
+          <w:rFonts w:ascii="Times New Roman" w:hAnsi="Times New Roman" w:cs="Times New Roman"/>
+          <w:sz w:val="28"/>
+          <w:szCs w:val="28"/>
+        </w:rPr>
+        <w:t xml:space="preserve"> </w:t>
+      </w:r>
+      <w:r>
+        <w:rPr>
+          <w:rFonts w:ascii="Times New Roman" w:hAnsi="Times New Roman" w:cs="Times New Roman"/>
+          <w:sz w:val="28"/>
+          <w:szCs w:val="28"/>
+          <w:lang w:val="en-US"/>
+        </w:rPr>
+        <w:t>Code</w:t>
+      </w:r>
+      <w:r>
+        <w:rPr>
+          <w:rFonts w:ascii="Times New Roman" w:hAnsi="Times New Roman" w:cs="Times New Roman"/>
+          <w:sz w:val="28"/>
+          <w:szCs w:val="28"/>
+        </w:rPr>
+        <w:t xml:space="preserve">. </w:t>
+      </w:r>
+      <w:r>
+        <w:rPr>
+          <w:rFonts w:ascii="Times New Roman" w:hAnsi="Times New Roman" w:cs="Times New Roman"/>
+          <w:sz w:val="28"/>
+          <w:szCs w:val="28"/>
+        </w:rPr>
+        <w:t>Миграция одной из таблиц базы данных изображена на рисунке 4.</w:t>
+      </w:r>
+      <w:r>
+        <w:rPr>
+          <w:rFonts w:ascii="Times New Roman" w:hAnsi="Times New Roman" w:cs="Times New Roman"/>
+          <w:noProof/>
+          <w:sz w:val="28"/>
+          <w:szCs w:val="28"/>
+        </w:rPr>
+        <w:t xml:space="preserve"> </w:t>
+      </w:r>
+      <w:r>
+        <w:rPr>
+          <w:rFonts w:ascii="Times New Roman" w:hAnsi="Times New Roman" w:cs="Times New Roman"/>
+          <w:noProof/>
           <w:sz w:val="28"/>
           <w:szCs w:val="28"/>
         </w:rPr>
         <w:drawing>
-          <wp:inline distT="0" distB="0" distL="0" distR="0" wp14:anchorId="7355CB9B" wp14:editId="3D70F551">
-            <wp:extent cx="5515745" cy="5753903"/>
-            <wp:effectExtent l="0" t="0" r="8890" b="0"/>
-            <wp:docPr id="4" name="Рисунок 4"/>
+          <wp:inline distT="0" distB="0" distL="0" distR="0" wp14:anchorId="2EAB60C6" wp14:editId="7118744F">
+            <wp:extent cx="3233543" cy="4025017"/>
+            <wp:effectExtent l="0" t="0" r="5080" b="0"/>
+            <wp:docPr id="11" name="Рисунок 11"/>
             <wp:cNvGraphicFramePr>
               <a:graphicFrameLocks xmlns:a="http://schemas.openxmlformats.org/drawingml/2006/main" noChangeAspect="1"/>
             </wp:cNvGraphicFramePr>
@@ -4557,7 +4644,7 @@
                   <pic:spPr>
                     <a:xfrm>
                       <a:off x="0" y="0"/>
-                      <a:ext cx="5515745" cy="5753903"/>
+                      <a:ext cx="3270020" cy="4070422"/>
                     </a:xfrm>
                     <a:prstGeom prst="rect">
                       <a:avLst/>
@@ -4572,6 +4659,268 @@
     </w:p>
     <w:p>
       <w:pPr>
+        <w:spacing w:line="276" w:lineRule="auto"/>
+        <w:ind w:firstLine="851"/>
+        <w:jc w:val="both"/>
+        <w:rPr>
+          <w:rFonts w:ascii="Times New Roman" w:hAnsi="Times New Roman" w:cs="Times New Roman"/>
+          <w:sz w:val="28"/>
+          <w:szCs w:val="28"/>
+        </w:rPr>
+      </w:pPr>
+      <w:r>
+        <w:rPr>
+          <w:rFonts w:ascii="Times New Roman" w:hAnsi="Times New Roman" w:cs="Times New Roman"/>
+          <w:sz w:val="28"/>
+          <w:szCs w:val="28"/>
+        </w:rPr>
+        <w:t xml:space="preserve">Рисунок 4- Миграция таблицы </w:t>
+      </w:r>
+      <w:r>
+        <w:rPr>
+          <w:rFonts w:ascii="Times New Roman" w:hAnsi="Times New Roman" w:cs="Times New Roman"/>
+          <w:sz w:val="28"/>
+          <w:szCs w:val="28"/>
+        </w:rPr>
+        <w:t>«</w:t>
+      </w:r>
+      <w:r>
+        <w:rPr>
+          <w:rFonts w:ascii="Times New Roman" w:hAnsi="Times New Roman" w:cs="Times New Roman"/>
+          <w:sz w:val="28"/>
+          <w:szCs w:val="28"/>
+          <w:lang w:val="en-US"/>
+        </w:rPr>
+        <w:t>Posts</w:t>
+      </w:r>
+      <w:r>
+        <w:rPr>
+          <w:rFonts w:ascii="Times New Roman" w:hAnsi="Times New Roman" w:cs="Times New Roman"/>
+          <w:sz w:val="28"/>
+          <w:szCs w:val="28"/>
+        </w:rPr>
+        <w:t>».</w:t>
+      </w:r>
+    </w:p>
+    <w:p>
+      <w:pPr>
+        <w:spacing w:line="276" w:lineRule="auto"/>
+        <w:ind w:firstLine="851"/>
+        <w:jc w:val="both"/>
+        <w:rPr>
+          <w:rFonts w:ascii="Times New Roman" w:hAnsi="Times New Roman" w:cs="Times New Roman"/>
+          <w:sz w:val="28"/>
+          <w:szCs w:val="28"/>
+        </w:rPr>
+      </w:pPr>
+      <w:r>
+        <w:rPr>
+          <w:rFonts w:ascii="Times New Roman" w:hAnsi="Times New Roman" w:cs="Times New Roman"/>
+          <w:sz w:val="28"/>
+          <w:szCs w:val="28"/>
+        </w:rPr>
+        <w:t>Вышеупомянутая</w:t>
+      </w:r>
+      <w:r>
+        <w:rPr>
+          <w:rFonts w:ascii="Times New Roman" w:hAnsi="Times New Roman" w:cs="Times New Roman"/>
+          <w:sz w:val="28"/>
+          <w:szCs w:val="28"/>
+        </w:rPr>
+        <w:t xml:space="preserve"> </w:t>
+      </w:r>
+      <w:r>
+        <w:rPr>
+          <w:rFonts w:ascii="Times New Roman" w:hAnsi="Times New Roman" w:cs="Times New Roman"/>
+          <w:sz w:val="28"/>
+          <w:szCs w:val="28"/>
+          <w:lang w:val="en-US"/>
+        </w:rPr>
+        <w:t>ER</w:t>
+      </w:r>
+      <w:r>
+        <w:rPr>
+          <w:rFonts w:ascii="Times New Roman" w:hAnsi="Times New Roman" w:cs="Times New Roman"/>
+          <w:sz w:val="28"/>
+          <w:szCs w:val="28"/>
+        </w:rPr>
+        <w:t>-</w:t>
+      </w:r>
+      <w:r>
+        <w:rPr>
+          <w:rFonts w:ascii="Times New Roman" w:hAnsi="Times New Roman" w:cs="Times New Roman"/>
+          <w:sz w:val="28"/>
+          <w:szCs w:val="28"/>
+        </w:rPr>
+        <w:t xml:space="preserve">модель была реализована на сервере </w:t>
+      </w:r>
+      <w:r>
+        <w:rPr>
+          <w:rFonts w:ascii="Times New Roman" w:hAnsi="Times New Roman" w:cs="Times New Roman"/>
+          <w:sz w:val="28"/>
+          <w:szCs w:val="28"/>
+          <w:lang w:val="en-US"/>
+        </w:rPr>
+        <w:t>MySQL</w:t>
+      </w:r>
+      <w:r>
+        <w:rPr>
+          <w:rFonts w:ascii="Times New Roman" w:hAnsi="Times New Roman" w:cs="Times New Roman"/>
+          <w:sz w:val="28"/>
+          <w:szCs w:val="28"/>
+        </w:rPr>
+        <w:t xml:space="preserve">. </w:t>
+      </w:r>
+      <w:r>
+        <w:rPr>
+          <w:rFonts w:ascii="Times New Roman" w:hAnsi="Times New Roman" w:cs="Times New Roman"/>
+          <w:sz w:val="28"/>
+          <w:szCs w:val="28"/>
+        </w:rPr>
+        <w:t xml:space="preserve">Дизайнер базы данных представлен на рисунке </w:t>
+      </w:r>
+      <w:r>
+        <w:rPr>
+          <w:rFonts w:ascii="Times New Roman" w:hAnsi="Times New Roman" w:cs="Times New Roman"/>
+          <w:sz w:val="28"/>
+          <w:szCs w:val="28"/>
+        </w:rPr>
+        <w:t>5</w:t>
+      </w:r>
+      <w:r>
+        <w:rPr>
+          <w:rFonts w:ascii="Times New Roman" w:hAnsi="Times New Roman" w:cs="Times New Roman"/>
+          <w:sz w:val="28"/>
+          <w:szCs w:val="28"/>
+        </w:rPr>
+        <w:t>.</w:t>
+      </w:r>
+    </w:p>
+    <w:p>
+      <w:pPr>
+        <w:spacing w:line="276" w:lineRule="auto"/>
+        <w:ind w:firstLine="851"/>
+        <w:jc w:val="both"/>
+        <w:rPr>
+          <w:rFonts w:ascii="Times New Roman" w:hAnsi="Times New Roman" w:cs="Times New Roman"/>
+          <w:sz w:val="28"/>
+          <w:szCs w:val="28"/>
+        </w:rPr>
+      </w:pPr>
+      <w:r>
+        <w:rPr>
+          <w:rFonts w:ascii="Times New Roman" w:hAnsi="Times New Roman" w:cs="Times New Roman"/>
+          <w:sz w:val="28"/>
+          <w:szCs w:val="28"/>
+        </w:rPr>
+        <w:lastRenderedPageBreak/>
+        <w:drawing>
+          <wp:inline distT="0" distB="0" distL="0" distR="0" wp14:anchorId="442441ED" wp14:editId="297FF4FA">
+            <wp:extent cx="5176465" cy="3504656"/>
+            <wp:effectExtent l="0" t="0" r="5715" b="635"/>
+            <wp:docPr id="10" name="Рисунок 10"/>
+            <wp:cNvGraphicFramePr>
+              <a:graphicFrameLocks xmlns:a="http://schemas.openxmlformats.org/drawingml/2006/main" noChangeAspect="1"/>
+            </wp:cNvGraphicFramePr>
+            <a:graphic xmlns:a="http://schemas.openxmlformats.org/drawingml/2006/main">
+              <a:graphicData uri="http://schemas.openxmlformats.org/drawingml/2006/picture">
+                <pic:pic xmlns:pic="http://schemas.openxmlformats.org/drawingml/2006/picture">
+                  <pic:nvPicPr>
+                    <pic:cNvPr id="1" name=""/>
+                    <pic:cNvPicPr/>
+                  </pic:nvPicPr>
+                  <pic:blipFill>
+                    <a:blip r:embed="rId16"/>
+                    <a:stretch>
+                      <a:fillRect/>
+                    </a:stretch>
+                  </pic:blipFill>
+                  <pic:spPr>
+                    <a:xfrm>
+                      <a:off x="0" y="0"/>
+                      <a:ext cx="5180156" cy="3507155"/>
+                    </a:xfrm>
+                    <a:prstGeom prst="rect">
+                      <a:avLst/>
+                    </a:prstGeom>
+                  </pic:spPr>
+                </pic:pic>
+              </a:graphicData>
+            </a:graphic>
+          </wp:inline>
+        </w:drawing>
+      </w:r>
+    </w:p>
+    <w:p>
+      <w:pPr>
+        <w:spacing w:line="276" w:lineRule="auto"/>
+        <w:ind w:firstLine="851"/>
+        <w:jc w:val="both"/>
+        <w:rPr>
+          <w:rFonts w:ascii="Times New Roman" w:hAnsi="Times New Roman" w:cs="Times New Roman"/>
+          <w:sz w:val="28"/>
+          <w:szCs w:val="28"/>
+        </w:rPr>
+      </w:pPr>
+      <w:r>
+        <w:rPr>
+          <w:rFonts w:ascii="Times New Roman" w:hAnsi="Times New Roman" w:cs="Times New Roman"/>
+          <w:sz w:val="28"/>
+          <w:szCs w:val="28"/>
+        </w:rPr>
+        <w:t xml:space="preserve">Рисунок </w:t>
+      </w:r>
+      <w:r>
+        <w:rPr>
+          <w:rFonts w:ascii="Times New Roman" w:hAnsi="Times New Roman" w:cs="Times New Roman"/>
+          <w:sz w:val="28"/>
+          <w:szCs w:val="28"/>
+        </w:rPr>
+        <w:t>5- Дизайнер базы данных</w:t>
+      </w:r>
+      <w:r>
+        <w:rPr>
+          <w:rFonts w:ascii="Times New Roman" w:hAnsi="Times New Roman" w:cs="Times New Roman"/>
+          <w:sz w:val="28"/>
+          <w:szCs w:val="28"/>
+        </w:rPr>
+        <w:t>.</w:t>
+      </w:r>
+    </w:p>
+    <w:p>
+      <w:pPr>
+        <w:pStyle w:val="a8"/>
+        <w:numPr>
+          <w:ilvl w:val="1"/>
+          <w:numId w:val="8"/>
+        </w:numPr>
+        <w:spacing w:line="276" w:lineRule="auto"/>
+        <w:jc w:val="both"/>
+        <w:rPr>
+          <w:rFonts w:ascii="Times New Roman" w:hAnsi="Times New Roman" w:cs="Times New Roman"/>
+          <w:sz w:val="28"/>
+          <w:szCs w:val="28"/>
+        </w:rPr>
+      </w:pPr>
+      <w:r>
+        <w:rPr>
+          <w:rFonts w:ascii="Times New Roman" w:hAnsi="Times New Roman" w:cs="Times New Roman"/>
+          <w:sz w:val="28"/>
+          <w:szCs w:val="28"/>
+        </w:rPr>
+        <w:t>Проектирование и реализация пользовательских форм веб-приложения</w:t>
+      </w:r>
+      <w:r>
+        <w:rPr>
+          <w:rFonts w:ascii="Times New Roman" w:hAnsi="Times New Roman" w:cs="Times New Roman"/>
+          <w:sz w:val="28"/>
+          <w:szCs w:val="28"/>
+        </w:rPr>
+        <w:t>.</w:t>
+      </w:r>
+    </w:p>
+    <w:p>
+      <w:pPr>
         <w:pStyle w:val="a8"/>
         <w:spacing w:line="276" w:lineRule="auto"/>
         <w:ind w:left="780"/>
@@ -4582,27 +4931,216 @@
           <w:szCs w:val="28"/>
         </w:rPr>
       </w:pPr>
+      <w:r>
+        <w:rPr>
+          <w:rFonts w:ascii="Times New Roman" w:hAnsi="Times New Roman" w:cs="Times New Roman"/>
+          <w:sz w:val="28"/>
+          <w:szCs w:val="28"/>
+        </w:rPr>
+        <w:t xml:space="preserve">Для реализации пользовательских форм веб-приложения был разработан макет-дизайн в </w:t>
+      </w:r>
+      <w:r>
+        <w:rPr>
+          <w:rFonts w:ascii="Times New Roman" w:hAnsi="Times New Roman" w:cs="Times New Roman"/>
+          <w:sz w:val="28"/>
+          <w:szCs w:val="28"/>
+        </w:rPr>
+        <w:t xml:space="preserve">онлайн-сервисе для веб-дизайна </w:t>
+      </w:r>
+      <w:proofErr w:type="spellStart"/>
+      <w:r>
+        <w:rPr>
+          <w:rFonts w:ascii="Times New Roman" w:hAnsi="Times New Roman" w:cs="Times New Roman"/>
+          <w:sz w:val="28"/>
+          <w:szCs w:val="28"/>
+          <w:lang w:val="en-US"/>
+        </w:rPr>
+        <w:t>Figma</w:t>
+      </w:r>
+      <w:proofErr w:type="spellEnd"/>
+      <w:r>
+        <w:rPr>
+          <w:rFonts w:ascii="Times New Roman" w:hAnsi="Times New Roman" w:cs="Times New Roman"/>
+          <w:sz w:val="28"/>
+          <w:szCs w:val="28"/>
+        </w:rPr>
+        <w:t xml:space="preserve">. </w:t>
+      </w:r>
     </w:p>
     <w:p>
       <w:pPr>
-        <w:spacing w:line="259" w:lineRule="auto"/>
-        <w:rPr>
-          <w:rFonts w:ascii="Times New Roman" w:hAnsi="Times New Roman" w:cs="Times New Roman"/>
-          <w:sz w:val="28"/>
-          <w:szCs w:val="28"/>
-        </w:rPr>
-      </w:pPr>
-      <w:r>
-        <w:rPr>
-          <w:rFonts w:ascii="Times New Roman" w:hAnsi="Times New Roman" w:cs="Times New Roman"/>
+        <w:pStyle w:val="a8"/>
+        <w:spacing w:line="276" w:lineRule="auto"/>
+        <w:ind w:left="780"/>
+        <w:jc w:val="both"/>
+        <w:rPr>
+          <w:rFonts w:ascii="Times New Roman" w:hAnsi="Times New Roman" w:cs="Times New Roman"/>
+          <w:sz w:val="28"/>
+          <w:szCs w:val="28"/>
+        </w:rPr>
+      </w:pPr>
+      <w:r>
+        <w:rPr>
+          <w:rFonts w:ascii="Times New Roman" w:hAnsi="Times New Roman" w:cs="Times New Roman"/>
+          <w:sz w:val="28"/>
+          <w:szCs w:val="28"/>
+        </w:rPr>
+        <w:t>Главная страница выполнена следующим образом и представлена на рисунке 4.</w:t>
+      </w:r>
+    </w:p>
+    <w:p>
+      <w:pPr>
+        <w:pStyle w:val="a8"/>
+        <w:spacing w:line="276" w:lineRule="auto"/>
+        <w:ind w:left="780"/>
+        <w:jc w:val="both"/>
+        <w:rPr>
+          <w:rFonts w:ascii="Times New Roman" w:hAnsi="Times New Roman" w:cs="Times New Roman"/>
+          <w:sz w:val="28"/>
+          <w:szCs w:val="28"/>
+        </w:rPr>
+      </w:pPr>
+      <w:r>
+        <w:rPr>
+          <w:rFonts w:ascii="Times New Roman" w:hAnsi="Times New Roman" w:cs="Times New Roman"/>
+          <w:noProof/>
           <w:sz w:val="28"/>
           <w:szCs w:val="28"/>
         </w:rPr>
         <w:lastRenderedPageBreak/>
-        <w:t>Скрин дизайнера</w:t>
+        <w:drawing>
+          <wp:inline distT="0" distB="0" distL="0" distR="0" wp14:anchorId="57DFFA82" wp14:editId="1538903F">
+            <wp:extent cx="4889914" cy="5139095"/>
+            <wp:effectExtent l="0" t="0" r="6350" b="4445"/>
+            <wp:docPr id="9" name="Рисунок 9" descr="C:\Users\isip\Downloads\главная (1).png"/>
+            <wp:cNvGraphicFramePr>
+              <a:graphicFrameLocks xmlns:a="http://schemas.openxmlformats.org/drawingml/2006/main" noChangeAspect="1"/>
+            </wp:cNvGraphicFramePr>
+            <a:graphic xmlns:a="http://schemas.openxmlformats.org/drawingml/2006/main">
+              <a:graphicData uri="http://schemas.openxmlformats.org/drawingml/2006/picture">
+                <pic:pic xmlns:pic="http://schemas.openxmlformats.org/drawingml/2006/picture">
+                  <pic:nvPicPr>
+                    <pic:cNvPr id="0" name="Picture 3" descr="C:\Users\isip\Downloads\главная (1).png"/>
+                    <pic:cNvPicPr>
+                      <a:picLocks noChangeAspect="1" noChangeArrowheads="1"/>
+                    </pic:cNvPicPr>
+                  </pic:nvPicPr>
+                  <pic:blipFill>
+                    <a:blip r:embed="rId17" cstate="print">
+                      <a:extLst>
+                        <a:ext uri="{28A0092B-C50C-407E-A947-70E740481C1C}">
+                          <a14:useLocalDpi xmlns:a14="http://schemas.microsoft.com/office/drawing/2010/main" val="0"/>
+                        </a:ext>
+                      </a:extLst>
+                    </a:blip>
+                    <a:srcRect/>
+                    <a:stretch>
+                      <a:fillRect/>
+                    </a:stretch>
+                  </pic:blipFill>
+                  <pic:spPr bwMode="auto">
+                    <a:xfrm>
+                      <a:off x="0" y="0"/>
+                      <a:ext cx="4893628" cy="5142999"/>
+                    </a:xfrm>
+                    <a:prstGeom prst="rect">
+                      <a:avLst/>
+                    </a:prstGeom>
+                    <a:noFill/>
+                    <a:ln>
+                      <a:noFill/>
+                    </a:ln>
+                  </pic:spPr>
+                </pic:pic>
+              </a:graphicData>
+            </a:graphic>
+          </wp:inline>
+        </w:drawing>
+      </w:r>
+    </w:p>
+    <w:p>
+      <w:pPr>
+        <w:pStyle w:val="a8"/>
+        <w:spacing w:line="276" w:lineRule="auto"/>
+        <w:ind w:left="780"/>
+        <w:jc w:val="both"/>
+        <w:rPr>
+          <w:rFonts w:ascii="Times New Roman" w:hAnsi="Times New Roman" w:cs="Times New Roman"/>
+          <w:sz w:val="28"/>
+          <w:szCs w:val="28"/>
+        </w:rPr>
+      </w:pPr>
+      <w:r>
+        <w:rPr>
+          <w:rFonts w:ascii="Times New Roman" w:hAnsi="Times New Roman" w:cs="Times New Roman"/>
+          <w:sz w:val="28"/>
+          <w:szCs w:val="28"/>
+        </w:rPr>
+        <w:t>На главной с</w:t>
+      </w:r>
+      <w:r>
+        <w:rPr>
+          <w:rFonts w:ascii="Times New Roman" w:hAnsi="Times New Roman" w:cs="Times New Roman"/>
+          <w:sz w:val="28"/>
+          <w:szCs w:val="28"/>
+        </w:rPr>
+        <w:t>тр</w:t>
       </w:r>
       <w:bookmarkStart w:id="20" w:name="_GoBack"/>
       <w:bookmarkEnd w:id="20"/>
+      <w:r>
+        <w:rPr>
+          <w:rFonts w:ascii="Times New Roman" w:hAnsi="Times New Roman" w:cs="Times New Roman"/>
+          <w:sz w:val="28"/>
+          <w:szCs w:val="28"/>
+        </w:rPr>
+        <w:t xml:space="preserve">анице </w:t>
+      </w:r>
+    </w:p>
+    <w:p>
+      <w:pPr>
+        <w:spacing w:line="259" w:lineRule="auto"/>
+        <w:rPr>
+          <w:rFonts w:ascii="Times New Roman" w:hAnsi="Times New Roman" w:cs="Times New Roman"/>
+          <w:noProof/>
+          <w:sz w:val="28"/>
+          <w:szCs w:val="28"/>
+        </w:rPr>
+      </w:pPr>
+      <w:r>
+        <w:rPr>
+          <w:rFonts w:ascii="Times New Roman" w:hAnsi="Times New Roman" w:cs="Times New Roman"/>
+          <w:noProof/>
+          <w:sz w:val="28"/>
+          <w:szCs w:val="28"/>
+        </w:rPr>
+        <w:br w:type="page"/>
+      </w:r>
+    </w:p>
+    <w:p>
+      <w:pPr>
+        <w:spacing w:line="276" w:lineRule="auto"/>
+        <w:ind w:left="360"/>
+        <w:jc w:val="both"/>
+        <w:rPr>
+          <w:rFonts w:ascii="Times New Roman" w:hAnsi="Times New Roman" w:cs="Times New Roman"/>
+          <w:sz w:val="28"/>
+          <w:szCs w:val="28"/>
+        </w:rPr>
+      </w:pPr>
+    </w:p>
+    <w:p>
+      <w:pPr>
+        <w:pStyle w:val="a8"/>
+        <w:spacing w:line="276" w:lineRule="auto"/>
+        <w:ind w:left="780"/>
+        <w:jc w:val="both"/>
+        <w:rPr>
+          <w:rFonts w:ascii="Times New Roman" w:hAnsi="Times New Roman" w:cs="Times New Roman"/>
+          <w:sz w:val="28"/>
+          <w:szCs w:val="28"/>
+        </w:rPr>
+      </w:pPr>
     </w:p>
     <w:p>
       <w:pPr>
@@ -4617,6 +5155,666 @@
           <w:szCs w:val="28"/>
         </w:rPr>
       </w:pPr>
+      <w:r>
+        <w:rPr>
+          <w:rFonts w:ascii="Times New Roman" w:hAnsi="Times New Roman" w:cs="Times New Roman"/>
+          <w:sz w:val="28"/>
+          <w:szCs w:val="28"/>
+        </w:rPr>
+        <w:t>2</w:t>
+      </w:r>
+      <w:r>
+        <w:rPr>
+          <w:rFonts w:ascii="Times New Roman" w:hAnsi="Times New Roman" w:cs="Times New Roman"/>
+          <w:sz w:val="28"/>
+          <w:szCs w:val="28"/>
+        </w:rPr>
+        <w:t xml:space="preserve"> </w:t>
+      </w:r>
+      <w:r>
+        <w:rPr>
+          <w:rFonts w:ascii="Times New Roman" w:hAnsi="Times New Roman" w:cs="Times New Roman"/>
+          <w:sz w:val="28"/>
+          <w:szCs w:val="28"/>
+        </w:rPr>
+        <w:t>часть</w:t>
+      </w:r>
+    </w:p>
+    <w:p>
+      <w:pPr>
+        <w:tabs>
+          <w:tab w:val="center" w:pos="4677"/>
+          <w:tab w:val="left" w:pos="8115"/>
+        </w:tabs>
+        <w:spacing w:after="0" w:line="23" w:lineRule="atLeast"/>
+        <w:rPr>
+          <w:rFonts w:ascii="Times New Roman" w:hAnsi="Times New Roman" w:cs="Times New Roman"/>
+          <w:sz w:val="28"/>
+          <w:szCs w:val="28"/>
+        </w:rPr>
+      </w:pPr>
+      <w:r>
+        <w:rPr>
+          <w:rFonts w:ascii="Times New Roman" w:hAnsi="Times New Roman" w:cs="Times New Roman"/>
+          <w:sz w:val="28"/>
+          <w:szCs w:val="28"/>
+        </w:rPr>
+        <w:t xml:space="preserve">2 </w:t>
+      </w:r>
+      <w:proofErr w:type="spellStart"/>
+      <w:r>
+        <w:rPr>
+          <w:rFonts w:ascii="Times New Roman" w:hAnsi="Times New Roman" w:cs="Times New Roman"/>
+          <w:sz w:val="28"/>
+          <w:szCs w:val="28"/>
+        </w:rPr>
+        <w:t>подглавы</w:t>
+      </w:r>
+      <w:proofErr w:type="spellEnd"/>
+    </w:p>
+    <w:p>
+      <w:pPr>
+        <w:tabs>
+          <w:tab w:val="center" w:pos="4677"/>
+          <w:tab w:val="left" w:pos="8115"/>
+        </w:tabs>
+        <w:spacing w:after="0" w:line="23" w:lineRule="atLeast"/>
+        <w:rPr>
+          <w:rFonts w:ascii="Times New Roman" w:hAnsi="Times New Roman" w:cs="Times New Roman"/>
+          <w:sz w:val="28"/>
+          <w:szCs w:val="28"/>
+        </w:rPr>
+      </w:pPr>
+      <w:r>
+        <w:rPr>
+          <w:rFonts w:ascii="Times New Roman" w:hAnsi="Times New Roman" w:cs="Times New Roman"/>
+          <w:sz w:val="28"/>
+          <w:szCs w:val="28"/>
+        </w:rPr>
+        <w:t xml:space="preserve">2 1Разработка </w:t>
+      </w:r>
+      <w:proofErr w:type="spellStart"/>
+      <w:proofErr w:type="gramStart"/>
+      <w:r>
+        <w:rPr>
+          <w:rFonts w:ascii="Times New Roman" w:hAnsi="Times New Roman" w:cs="Times New Roman"/>
+          <w:sz w:val="28"/>
+          <w:szCs w:val="28"/>
+        </w:rPr>
+        <w:t>бд</w:t>
+      </w:r>
+      <w:proofErr w:type="spellEnd"/>
+      <w:r>
+        <w:rPr>
+          <w:rFonts w:ascii="Times New Roman" w:hAnsi="Times New Roman" w:cs="Times New Roman"/>
+          <w:sz w:val="28"/>
+          <w:szCs w:val="28"/>
+        </w:rPr>
+        <w:t>(</w:t>
+      </w:r>
+      <w:proofErr w:type="gramEnd"/>
+      <w:r>
+        <w:rPr>
+          <w:rFonts w:ascii="Times New Roman" w:hAnsi="Times New Roman" w:cs="Times New Roman"/>
+          <w:sz w:val="28"/>
+          <w:szCs w:val="28"/>
+        </w:rPr>
+        <w:t xml:space="preserve">ер </w:t>
+      </w:r>
+      <w:proofErr w:type="spellStart"/>
+      <w:r>
+        <w:rPr>
+          <w:rFonts w:ascii="Times New Roman" w:hAnsi="Times New Roman" w:cs="Times New Roman"/>
+          <w:sz w:val="28"/>
+          <w:szCs w:val="28"/>
+        </w:rPr>
+        <w:t>модель,разраб</w:t>
+      </w:r>
+      <w:proofErr w:type="spellEnd"/>
+      <w:r>
+        <w:rPr>
+          <w:rFonts w:ascii="Times New Roman" w:hAnsi="Times New Roman" w:cs="Times New Roman"/>
+          <w:sz w:val="28"/>
+          <w:szCs w:val="28"/>
+        </w:rPr>
+        <w:t xml:space="preserve"> </w:t>
+      </w:r>
+      <w:proofErr w:type="spellStart"/>
+      <w:r>
+        <w:rPr>
+          <w:rFonts w:ascii="Times New Roman" w:hAnsi="Times New Roman" w:cs="Times New Roman"/>
+          <w:sz w:val="28"/>
+          <w:szCs w:val="28"/>
+        </w:rPr>
+        <w:t>бд</w:t>
+      </w:r>
+      <w:proofErr w:type="spellEnd"/>
+      <w:r>
+        <w:rPr>
+          <w:rFonts w:ascii="Times New Roman" w:hAnsi="Times New Roman" w:cs="Times New Roman"/>
+          <w:sz w:val="28"/>
+          <w:szCs w:val="28"/>
+        </w:rPr>
+        <w:t xml:space="preserve"> начин с </w:t>
+      </w:r>
+      <w:proofErr w:type="spellStart"/>
+      <w:r>
+        <w:rPr>
+          <w:rFonts w:ascii="Times New Roman" w:hAnsi="Times New Roman" w:cs="Times New Roman"/>
+          <w:sz w:val="28"/>
+          <w:szCs w:val="28"/>
+        </w:rPr>
+        <w:t>разраюотки</w:t>
+      </w:r>
+      <w:proofErr w:type="spellEnd"/>
+      <w:r>
+        <w:rPr>
+          <w:rFonts w:ascii="Times New Roman" w:hAnsi="Times New Roman" w:cs="Times New Roman"/>
+          <w:sz w:val="28"/>
+          <w:szCs w:val="28"/>
+        </w:rPr>
+        <w:t xml:space="preserve"> ер </w:t>
+      </w:r>
+      <w:proofErr w:type="spellStart"/>
+      <w:r>
+        <w:rPr>
+          <w:rFonts w:ascii="Times New Roman" w:hAnsi="Times New Roman" w:cs="Times New Roman"/>
+          <w:sz w:val="28"/>
+          <w:szCs w:val="28"/>
+        </w:rPr>
+        <w:t>модели,объяснили</w:t>
+      </w:r>
+      <w:proofErr w:type="spellEnd"/>
+      <w:r>
+        <w:rPr>
+          <w:rFonts w:ascii="Times New Roman" w:hAnsi="Times New Roman" w:cs="Times New Roman"/>
+          <w:sz w:val="28"/>
+          <w:szCs w:val="28"/>
+        </w:rPr>
+        <w:t xml:space="preserve"> </w:t>
+      </w:r>
+      <w:proofErr w:type="spellStart"/>
+      <w:r>
+        <w:rPr>
+          <w:rFonts w:ascii="Times New Roman" w:hAnsi="Times New Roman" w:cs="Times New Roman"/>
+          <w:sz w:val="28"/>
+          <w:szCs w:val="28"/>
+        </w:rPr>
+        <w:t>сущности,данная</w:t>
+      </w:r>
+      <w:proofErr w:type="spellEnd"/>
+      <w:r>
+        <w:rPr>
+          <w:rFonts w:ascii="Times New Roman" w:hAnsi="Times New Roman" w:cs="Times New Roman"/>
+          <w:sz w:val="28"/>
+          <w:szCs w:val="28"/>
+        </w:rPr>
+        <w:t xml:space="preserve"> ер модель была </w:t>
+      </w:r>
+      <w:proofErr w:type="spellStart"/>
+      <w:r>
+        <w:rPr>
+          <w:rFonts w:ascii="Times New Roman" w:hAnsi="Times New Roman" w:cs="Times New Roman"/>
+          <w:sz w:val="28"/>
+          <w:szCs w:val="28"/>
+        </w:rPr>
+        <w:t>реализ</w:t>
+      </w:r>
+      <w:proofErr w:type="spellEnd"/>
+      <w:r>
+        <w:rPr>
+          <w:rFonts w:ascii="Times New Roman" w:hAnsi="Times New Roman" w:cs="Times New Roman"/>
+          <w:sz w:val="28"/>
+          <w:szCs w:val="28"/>
+        </w:rPr>
+        <w:t xml:space="preserve"> на сервере май </w:t>
+      </w:r>
+      <w:proofErr w:type="spellStart"/>
+      <w:r>
+        <w:rPr>
+          <w:rFonts w:ascii="Times New Roman" w:hAnsi="Times New Roman" w:cs="Times New Roman"/>
+          <w:sz w:val="28"/>
+          <w:szCs w:val="28"/>
+        </w:rPr>
+        <w:t>скл,скриним</w:t>
+      </w:r>
+      <w:proofErr w:type="spellEnd"/>
+      <w:r>
+        <w:rPr>
+          <w:rFonts w:ascii="Times New Roman" w:hAnsi="Times New Roman" w:cs="Times New Roman"/>
+          <w:sz w:val="28"/>
+          <w:szCs w:val="28"/>
+        </w:rPr>
+        <w:t xml:space="preserve"> диаграмму базы)</w:t>
+      </w:r>
+    </w:p>
+    <w:p>
+      <w:pPr>
+        <w:tabs>
+          <w:tab w:val="center" w:pos="4677"/>
+          <w:tab w:val="left" w:pos="8115"/>
+        </w:tabs>
+        <w:spacing w:after="0" w:line="23" w:lineRule="atLeast"/>
+        <w:rPr>
+          <w:rFonts w:ascii="Times New Roman" w:hAnsi="Times New Roman" w:cs="Times New Roman"/>
+          <w:sz w:val="24"/>
+          <w:szCs w:val="28"/>
+        </w:rPr>
+      </w:pPr>
+      <w:r>
+        <w:rPr>
+          <w:rFonts w:ascii="Times New Roman" w:hAnsi="Times New Roman" w:cs="Times New Roman"/>
+          <w:sz w:val="28"/>
+          <w:szCs w:val="28"/>
+        </w:rPr>
+        <w:t xml:space="preserve">2 2 Оформление польз форм </w:t>
+      </w:r>
+      <w:r>
+        <w:rPr>
+          <w:rFonts w:ascii="Times New Roman" w:hAnsi="Times New Roman" w:cs="Times New Roman"/>
+          <w:sz w:val="24"/>
+          <w:szCs w:val="28"/>
+        </w:rPr>
+        <w:t xml:space="preserve">для их </w:t>
+      </w:r>
+      <w:proofErr w:type="spellStart"/>
+      <w:r>
+        <w:rPr>
+          <w:rFonts w:ascii="Times New Roman" w:hAnsi="Times New Roman" w:cs="Times New Roman"/>
+          <w:sz w:val="24"/>
+          <w:szCs w:val="28"/>
+        </w:rPr>
+        <w:t>реализ</w:t>
+      </w:r>
+      <w:proofErr w:type="spellEnd"/>
+      <w:r>
+        <w:rPr>
+          <w:rFonts w:ascii="Times New Roman" w:hAnsi="Times New Roman" w:cs="Times New Roman"/>
+          <w:sz w:val="24"/>
+          <w:szCs w:val="28"/>
+        </w:rPr>
+        <w:t xml:space="preserve"> был </w:t>
+      </w:r>
+      <w:proofErr w:type="spellStart"/>
+      <w:r>
+        <w:rPr>
+          <w:rFonts w:ascii="Times New Roman" w:hAnsi="Times New Roman" w:cs="Times New Roman"/>
+          <w:sz w:val="24"/>
+          <w:szCs w:val="28"/>
+        </w:rPr>
+        <w:t>разраб</w:t>
+      </w:r>
+      <w:proofErr w:type="spellEnd"/>
+      <w:r>
+        <w:rPr>
+          <w:rFonts w:ascii="Times New Roman" w:hAnsi="Times New Roman" w:cs="Times New Roman"/>
+          <w:sz w:val="24"/>
+          <w:szCs w:val="28"/>
+        </w:rPr>
+        <w:t xml:space="preserve"> </w:t>
+      </w:r>
+      <w:proofErr w:type="spellStart"/>
+      <w:r>
+        <w:rPr>
+          <w:rFonts w:ascii="Times New Roman" w:hAnsi="Times New Roman" w:cs="Times New Roman"/>
+          <w:sz w:val="24"/>
+          <w:szCs w:val="28"/>
+        </w:rPr>
+        <w:t>диз</w:t>
+      </w:r>
+      <w:proofErr w:type="spellEnd"/>
+      <w:r>
+        <w:rPr>
+          <w:rFonts w:ascii="Times New Roman" w:hAnsi="Times New Roman" w:cs="Times New Roman"/>
+          <w:sz w:val="24"/>
+          <w:szCs w:val="28"/>
+        </w:rPr>
+        <w:t xml:space="preserve"> макет в </w:t>
+      </w:r>
+      <w:proofErr w:type="spellStart"/>
+      <w:proofErr w:type="gramStart"/>
+      <w:r>
+        <w:rPr>
+          <w:rFonts w:ascii="Times New Roman" w:hAnsi="Times New Roman" w:cs="Times New Roman"/>
+          <w:sz w:val="24"/>
+          <w:szCs w:val="28"/>
+        </w:rPr>
+        <w:t>фигма,описываем</w:t>
+      </w:r>
+      <w:proofErr w:type="spellEnd"/>
+      <w:proofErr w:type="gramEnd"/>
+      <w:r>
+        <w:rPr>
+          <w:rFonts w:ascii="Times New Roman" w:hAnsi="Times New Roman" w:cs="Times New Roman"/>
+          <w:sz w:val="24"/>
+          <w:szCs w:val="28"/>
+        </w:rPr>
+        <w:t xml:space="preserve"> что сделали,скрин,2 странички,</w:t>
+      </w:r>
+    </w:p>
+    <w:p>
+      <w:pPr>
+        <w:tabs>
+          <w:tab w:val="center" w:pos="4677"/>
+          <w:tab w:val="left" w:pos="8115"/>
+        </w:tabs>
+        <w:spacing w:after="0" w:line="23" w:lineRule="atLeast"/>
+        <w:rPr>
+          <w:rFonts w:ascii="Times New Roman" w:hAnsi="Times New Roman" w:cs="Times New Roman"/>
+          <w:sz w:val="28"/>
+          <w:szCs w:val="28"/>
+        </w:rPr>
+      </w:pPr>
+      <w:r>
+        <w:rPr>
+          <w:rFonts w:ascii="Times New Roman" w:hAnsi="Times New Roman" w:cs="Times New Roman"/>
+          <w:sz w:val="28"/>
+          <w:szCs w:val="28"/>
+        </w:rPr>
+        <w:t xml:space="preserve">2 3 </w:t>
+      </w:r>
+      <w:proofErr w:type="gramStart"/>
+      <w:r>
+        <w:rPr>
+          <w:rFonts w:ascii="Times New Roman" w:hAnsi="Times New Roman" w:cs="Times New Roman"/>
+          <w:sz w:val="28"/>
+          <w:szCs w:val="28"/>
+        </w:rPr>
+        <w:t>Реализация(</w:t>
+      </w:r>
+      <w:proofErr w:type="spellStart"/>
+      <w:proofErr w:type="gramEnd"/>
+      <w:r>
+        <w:rPr>
+          <w:rFonts w:ascii="Times New Roman" w:hAnsi="Times New Roman" w:cs="Times New Roman"/>
+          <w:sz w:val="28"/>
+          <w:szCs w:val="28"/>
+        </w:rPr>
+        <w:t>опсиываем</w:t>
+      </w:r>
+      <w:proofErr w:type="spellEnd"/>
+      <w:r>
+        <w:rPr>
+          <w:rFonts w:ascii="Times New Roman" w:hAnsi="Times New Roman" w:cs="Times New Roman"/>
+          <w:sz w:val="28"/>
+          <w:szCs w:val="28"/>
+        </w:rPr>
+        <w:t xml:space="preserve"> </w:t>
+      </w:r>
+      <w:proofErr w:type="spellStart"/>
+      <w:r>
+        <w:rPr>
+          <w:rFonts w:ascii="Times New Roman" w:hAnsi="Times New Roman" w:cs="Times New Roman"/>
+          <w:sz w:val="28"/>
+          <w:szCs w:val="28"/>
+        </w:rPr>
+        <w:t>маршруты,кот</w:t>
+      </w:r>
+      <w:proofErr w:type="spellEnd"/>
+      <w:r>
+        <w:rPr>
+          <w:rFonts w:ascii="Times New Roman" w:hAnsi="Times New Roman" w:cs="Times New Roman"/>
+          <w:sz w:val="28"/>
+          <w:szCs w:val="28"/>
+        </w:rPr>
+        <w:t xml:space="preserve"> </w:t>
+      </w:r>
+      <w:proofErr w:type="spellStart"/>
+      <w:r>
+        <w:rPr>
+          <w:rFonts w:ascii="Times New Roman" w:hAnsi="Times New Roman" w:cs="Times New Roman"/>
+          <w:sz w:val="28"/>
+          <w:szCs w:val="28"/>
+        </w:rPr>
+        <w:t>разраб,контроллеры</w:t>
+      </w:r>
+      <w:proofErr w:type="spellEnd"/>
+      <w:r>
+        <w:rPr>
+          <w:rFonts w:ascii="Times New Roman" w:hAnsi="Times New Roman" w:cs="Times New Roman"/>
+          <w:sz w:val="28"/>
+          <w:szCs w:val="28"/>
+        </w:rPr>
+        <w:t>, представления(</w:t>
+      </w:r>
+      <w:proofErr w:type="spellStart"/>
+      <w:r>
+        <w:rPr>
+          <w:rFonts w:ascii="Times New Roman" w:hAnsi="Times New Roman" w:cs="Times New Roman"/>
+          <w:sz w:val="28"/>
+          <w:szCs w:val="28"/>
+        </w:rPr>
+        <w:t>рег,авт</w:t>
+      </w:r>
+      <w:proofErr w:type="spellEnd"/>
+      <w:r>
+        <w:rPr>
+          <w:rFonts w:ascii="Times New Roman" w:hAnsi="Times New Roman" w:cs="Times New Roman"/>
+          <w:sz w:val="28"/>
+          <w:szCs w:val="28"/>
+        </w:rPr>
+        <w:t>)в приложении функционал авторизации есть(описываем),основной функционал, не больше 30 страниц</w:t>
+      </w:r>
+    </w:p>
+    <w:p>
+      <w:pPr>
+        <w:tabs>
+          <w:tab w:val="center" w:pos="4677"/>
+          <w:tab w:val="left" w:pos="8115"/>
+        </w:tabs>
+        <w:spacing w:after="0" w:line="23" w:lineRule="atLeast"/>
+        <w:rPr>
+          <w:rFonts w:ascii="Times New Roman" w:hAnsi="Times New Roman" w:cs="Times New Roman"/>
+          <w:sz w:val="28"/>
+          <w:szCs w:val="28"/>
+        </w:rPr>
+      </w:pPr>
+      <w:r>
+        <w:rPr>
+          <w:rFonts w:ascii="Times New Roman" w:hAnsi="Times New Roman" w:cs="Times New Roman"/>
+          <w:sz w:val="28"/>
+          <w:szCs w:val="28"/>
+        </w:rPr>
+        <w:t xml:space="preserve">Заключение как и введение, </w:t>
+      </w:r>
+      <w:proofErr w:type="spellStart"/>
+      <w:r>
+        <w:rPr>
+          <w:rFonts w:ascii="Times New Roman" w:hAnsi="Times New Roman" w:cs="Times New Roman"/>
+          <w:sz w:val="28"/>
+          <w:szCs w:val="28"/>
+        </w:rPr>
+        <w:t>возвр</w:t>
+      </w:r>
+      <w:proofErr w:type="spellEnd"/>
+      <w:r>
+        <w:rPr>
+          <w:rFonts w:ascii="Times New Roman" w:hAnsi="Times New Roman" w:cs="Times New Roman"/>
+          <w:sz w:val="28"/>
+          <w:szCs w:val="28"/>
+        </w:rPr>
+        <w:t xml:space="preserve"> к введению и </w:t>
+      </w:r>
+      <w:proofErr w:type="spellStart"/>
+      <w:proofErr w:type="gramStart"/>
+      <w:r>
+        <w:rPr>
+          <w:rFonts w:ascii="Times New Roman" w:hAnsi="Times New Roman" w:cs="Times New Roman"/>
+          <w:sz w:val="28"/>
+          <w:szCs w:val="28"/>
+        </w:rPr>
+        <w:t>описываем,что</w:t>
+      </w:r>
+      <w:proofErr w:type="spellEnd"/>
+      <w:proofErr w:type="gramEnd"/>
+      <w:r>
+        <w:rPr>
+          <w:rFonts w:ascii="Times New Roman" w:hAnsi="Times New Roman" w:cs="Times New Roman"/>
+          <w:sz w:val="28"/>
+          <w:szCs w:val="28"/>
+        </w:rPr>
+        <w:t xml:space="preserve"> цель была </w:t>
+      </w:r>
+      <w:proofErr w:type="spellStart"/>
+      <w:r>
+        <w:rPr>
+          <w:rFonts w:ascii="Times New Roman" w:hAnsi="Times New Roman" w:cs="Times New Roman"/>
+          <w:sz w:val="28"/>
+          <w:szCs w:val="28"/>
+        </w:rPr>
+        <w:t>достигнута,задачи</w:t>
+      </w:r>
+      <w:proofErr w:type="spellEnd"/>
+      <w:r>
+        <w:rPr>
+          <w:rFonts w:ascii="Times New Roman" w:hAnsi="Times New Roman" w:cs="Times New Roman"/>
+          <w:sz w:val="28"/>
+          <w:szCs w:val="28"/>
+        </w:rPr>
+        <w:t xml:space="preserve"> </w:t>
+      </w:r>
+      <w:proofErr w:type="spellStart"/>
+      <w:r>
+        <w:rPr>
+          <w:rFonts w:ascii="Times New Roman" w:hAnsi="Times New Roman" w:cs="Times New Roman"/>
+          <w:sz w:val="28"/>
+          <w:szCs w:val="28"/>
+        </w:rPr>
+        <w:t>решены,проделано</w:t>
+      </w:r>
+      <w:proofErr w:type="spellEnd"/>
+      <w:r>
+        <w:rPr>
+          <w:rFonts w:ascii="Times New Roman" w:hAnsi="Times New Roman" w:cs="Times New Roman"/>
+          <w:sz w:val="28"/>
+          <w:szCs w:val="28"/>
+        </w:rPr>
+        <w:t xml:space="preserve"> то </w:t>
+      </w:r>
+      <w:proofErr w:type="spellStart"/>
+      <w:r>
+        <w:rPr>
+          <w:rFonts w:ascii="Times New Roman" w:hAnsi="Times New Roman" w:cs="Times New Roman"/>
+          <w:sz w:val="28"/>
+          <w:szCs w:val="28"/>
+        </w:rPr>
+        <w:t>то</w:t>
+      </w:r>
+      <w:proofErr w:type="spellEnd"/>
+    </w:p>
+    <w:p>
+      <w:pPr>
+        <w:tabs>
+          <w:tab w:val="center" w:pos="4677"/>
+          <w:tab w:val="left" w:pos="8115"/>
+        </w:tabs>
+        <w:spacing w:after="0" w:line="23" w:lineRule="atLeast"/>
+        <w:rPr>
+          <w:rFonts w:ascii="Times New Roman" w:hAnsi="Times New Roman" w:cs="Times New Roman"/>
+          <w:sz w:val="28"/>
+          <w:szCs w:val="28"/>
+        </w:rPr>
+      </w:pPr>
+      <w:r>
+        <w:rPr>
+          <w:rFonts w:ascii="Times New Roman" w:hAnsi="Times New Roman" w:cs="Times New Roman"/>
+          <w:sz w:val="28"/>
+          <w:szCs w:val="28"/>
+        </w:rPr>
+        <w:t xml:space="preserve">Список </w:t>
+      </w:r>
+      <w:proofErr w:type="spellStart"/>
+      <w:r>
+        <w:rPr>
+          <w:rFonts w:ascii="Times New Roman" w:hAnsi="Times New Roman" w:cs="Times New Roman"/>
+          <w:sz w:val="28"/>
+          <w:szCs w:val="28"/>
+        </w:rPr>
+        <w:t>лиетарытуры</w:t>
+      </w:r>
+      <w:proofErr w:type="spellEnd"/>
+      <w:r>
+        <w:rPr>
+          <w:rFonts w:ascii="Times New Roman" w:hAnsi="Times New Roman" w:cs="Times New Roman"/>
+          <w:sz w:val="28"/>
+          <w:szCs w:val="28"/>
+        </w:rPr>
+        <w:t xml:space="preserve"> не менее 10 </w:t>
+      </w:r>
+      <w:proofErr w:type="spellStart"/>
+      <w:proofErr w:type="gramStart"/>
+      <w:r>
+        <w:rPr>
+          <w:rFonts w:ascii="Times New Roman" w:hAnsi="Times New Roman" w:cs="Times New Roman"/>
+          <w:sz w:val="28"/>
+          <w:szCs w:val="28"/>
+        </w:rPr>
+        <w:t>источников,алфавитный</w:t>
+      </w:r>
+      <w:proofErr w:type="spellEnd"/>
+      <w:proofErr w:type="gramEnd"/>
+      <w:r>
+        <w:rPr>
+          <w:rFonts w:ascii="Times New Roman" w:hAnsi="Times New Roman" w:cs="Times New Roman"/>
+          <w:sz w:val="28"/>
+          <w:szCs w:val="28"/>
+        </w:rPr>
+        <w:t xml:space="preserve"> </w:t>
+      </w:r>
+      <w:proofErr w:type="spellStart"/>
+      <w:r>
+        <w:rPr>
+          <w:rFonts w:ascii="Times New Roman" w:hAnsi="Times New Roman" w:cs="Times New Roman"/>
+          <w:sz w:val="28"/>
+          <w:szCs w:val="28"/>
+        </w:rPr>
+        <w:t>порядок,если</w:t>
+      </w:r>
+      <w:proofErr w:type="spellEnd"/>
+      <w:r>
+        <w:rPr>
+          <w:rFonts w:ascii="Times New Roman" w:hAnsi="Times New Roman" w:cs="Times New Roman"/>
+          <w:sz w:val="28"/>
+          <w:szCs w:val="28"/>
+        </w:rPr>
+        <w:t xml:space="preserve"> интернет, то </w:t>
+      </w:r>
+      <w:proofErr w:type="spellStart"/>
+      <w:r>
+        <w:rPr>
+          <w:rFonts w:ascii="Times New Roman" w:hAnsi="Times New Roman" w:cs="Times New Roman"/>
+          <w:sz w:val="28"/>
+          <w:szCs w:val="28"/>
+        </w:rPr>
+        <w:t>автор,название,слэш</w:t>
+      </w:r>
+      <w:proofErr w:type="spellEnd"/>
+      <w:r>
+        <w:rPr>
+          <w:rFonts w:ascii="Times New Roman" w:hAnsi="Times New Roman" w:cs="Times New Roman"/>
+          <w:sz w:val="28"/>
+          <w:szCs w:val="28"/>
+        </w:rPr>
+        <w:t xml:space="preserve"> и </w:t>
+      </w:r>
+      <w:proofErr w:type="spellStart"/>
+      <w:r>
+        <w:rPr>
+          <w:rFonts w:ascii="Times New Roman" w:hAnsi="Times New Roman" w:cs="Times New Roman"/>
+          <w:sz w:val="28"/>
+          <w:szCs w:val="28"/>
+        </w:rPr>
+        <w:t>юрл</w:t>
+      </w:r>
+      <w:proofErr w:type="spellEnd"/>
+      <w:r>
+        <w:rPr>
+          <w:rFonts w:ascii="Times New Roman" w:hAnsi="Times New Roman" w:cs="Times New Roman"/>
+          <w:sz w:val="28"/>
+          <w:szCs w:val="28"/>
+        </w:rPr>
+        <w:t xml:space="preserve"> </w:t>
+      </w:r>
     </w:p>
     <w:p>
       <w:pPr>
@@ -5702,7 +6900,7 @@
       </w:r>
     </w:p>
     <w:sectPr>
-      <w:headerReference w:type="default" r:id="rId16"/>
+      <w:headerReference w:type="default" r:id="rId18"/>
       <w:pgSz w:w="11906" w:h="16838"/>
       <w:pgMar w:top="1134" w:right="851" w:bottom="1134" w:left="1701" w:header="709" w:footer="709" w:gutter="0"/>
       <w:cols w:space="708"/>
@@ -5948,7 +7146,7 @@
             </wp:anchor>
           </w:drawing>
         </mc:Choice>
-        <mc:Fallback xmlns:w16sdtdh="http://schemas.microsoft.com/office/word/2020/wordml/sdtdatahash" xmlns:w16="http://schemas.microsoft.com/office/word/2018/wordml" xmlns:w16cex="http://schemas.microsoft.com/office/word/2018/wordml/cex">
+        <mc:Fallback xmlns:w16cex="http://schemas.microsoft.com/office/word/2018/wordml/cex" xmlns:w16="http://schemas.microsoft.com/office/word/2018/wordml" xmlns:w16sdtdh="http://schemas.microsoft.com/office/word/2020/wordml/sdtdatahash">
           <w:pict>
             <v:rect w14:anchorId="4451610D" id="Прямоугольник 1" o:spid="_x0000_s1026" style="position:absolute;margin-left:-32.4pt;margin-top:20.4pt;width:518.8pt;height:802.3pt;z-index:251665408;visibility:visible;mso-wrap-style:square;mso-wrap-distance-left:9pt;mso-wrap-distance-top:0;mso-wrap-distance-right:9pt;mso-wrap-distance-bottom:0;mso-position-horizontal:absolute;mso-position-horizontal-relative:margin;mso-position-vertical:absolute;mso-position-vertical-relative:page;v-text-anchor:top" o:gfxdata="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" o:allowincell="f" filled="f" strokeweight="2pt">
               <w10:wrap anchorx="margin" anchory="page"/>
@@ -16122,7 +17320,7 @@
 </file>
 
 <file path=customXml/itemProps1.xml><?xml version="1.0" encoding="utf-8"?>
-<ds:datastoreItem xmlns:ds="http://schemas.openxmlformats.org/officeDocument/2006/customXml" ds:itemID="{EB1B291C-4238-4CEB-A70E-BF0E7D7F1628}">
+<ds:datastoreItem xmlns:ds="http://schemas.openxmlformats.org/officeDocument/2006/customXml" ds:itemID="{9A172087-E9E9-4096-9902-7918B89DC5B1}">
   <ds:schemaRefs>
     <ds:schemaRef ds:uri="http://schemas.openxmlformats.org/officeDocument/2006/bibliography"/>
   </ds:schemaRefs>
